--- a/03. Documents/HƯỚNG DẪN SỬ DỤNG GITHUB.docx
+++ b/03. Documents/HƯỚNG DẪN SỬ DỤNG GITHUB.docx
@@ -1403,7 +1403,6 @@
           <w:lang w:val="en-GB"/>
         </w:rPr>
       </w:pPr>
-      <w:bookmarkStart w:id="0" w:name="_GoBack"/>
       <w:r>
         <w:rPr>
           <w:noProof/>
@@ -1445,7 +1444,6 @@
           </wp:inline>
         </w:drawing>
       </w:r>
-      <w:bookmarkEnd w:id="0"/>
     </w:p>
     <w:p>
       <w:pPr>
@@ -3032,16 +3030,7 @@
           <w:sz w:val="24"/>
           <w:szCs w:val="24"/>
         </w:rPr>
-        <w:t xml:space="preserve">repository </w:t>
-      </w:r>
-      <w:r>
-        <w:rPr>
-          <w:rFonts w:asciiTheme="majorHAnsi" w:eastAsia="Times New Roman" w:hAnsiTheme="majorHAnsi" w:cstheme="majorHAnsi"/>
-          <w:color w:val="313131"/>
-          <w:sz w:val="24"/>
-          <w:szCs w:val="24"/>
-        </w:rPr>
-        <w:t>trên github.com</w:t>
+        <w:t>repository trên github.com</w:t>
       </w:r>
     </w:p>
     <w:p>
@@ -8928,17 +8917,7 @@
           <w:szCs w:val="24"/>
           <w:lang w:val="en-GB"/>
         </w:rPr>
-        <w:t xml:space="preserve"> </w:t>
-      </w:r>
-      <w:r>
-        <w:rPr>
-          <w:rFonts w:asciiTheme="majorHAnsi" w:eastAsia="Times New Roman" w:hAnsiTheme="majorHAnsi" w:cstheme="majorHAnsi"/>
-          <w:color w:val="313131"/>
-          <w:sz w:val="24"/>
-          <w:szCs w:val="24"/>
-          <w:lang w:val="en-GB"/>
-        </w:rPr>
-        <w:t xml:space="preserve">trong </w:t>
+        <w:t xml:space="preserve"> trong </w:t>
       </w:r>
       <w:r>
         <w:rPr>
@@ -9212,17 +9191,7 @@
           <w:szCs w:val="24"/>
           <w:lang w:val="en-GB"/>
         </w:rPr>
-        <w:t>“Update code”</w:t>
-      </w:r>
-      <w:r>
-        <w:rPr>
-          <w:rFonts w:asciiTheme="majorHAnsi" w:eastAsia="Times New Roman" w:hAnsiTheme="majorHAnsi" w:cstheme="majorHAnsi"/>
-          <w:color w:val="313131"/>
-          <w:sz w:val="24"/>
-          <w:szCs w:val="24"/>
-          <w:lang w:val="en-GB"/>
-        </w:rPr>
-        <w:t xml:space="preserve"> )</w:t>
+        <w:t>“Update code” )</w:t>
       </w:r>
       <w:r>
         <w:rPr>
@@ -9936,37 +9905,7 @@
           <w:szCs w:val="24"/>
           <w:lang w:val="en-GB"/>
         </w:rPr>
-        <w:t xml:space="preserve"> </w:t>
-      </w:r>
-      <w:r>
-        <w:rPr>
-          <w:rFonts w:asciiTheme="majorHAnsi" w:eastAsia="Times New Roman" w:hAnsiTheme="majorHAnsi" w:cstheme="majorHAnsi"/>
-          <w:color w:val="313131"/>
-          <w:sz w:val="24"/>
-          <w:szCs w:val="24"/>
-          <w:lang w:val="en-GB"/>
-        </w:rPr>
-        <w:t>(thêm nội dung: ‘</w:t>
-      </w:r>
-      <w:r>
-        <w:rPr>
-          <w:rFonts w:asciiTheme="majorHAnsi" w:eastAsia="Times New Roman" w:hAnsiTheme="majorHAnsi" w:cstheme="majorHAnsi"/>
-          <w:color w:val="313131"/>
-          <w:sz w:val="24"/>
-          <w:szCs w:val="24"/>
-          <w:lang w:val="en-GB"/>
-        </w:rPr>
-        <w:t>Fix bug on 1</w:t>
-      </w:r>
-      <w:r>
-        <w:rPr>
-          <w:rFonts w:asciiTheme="majorHAnsi" w:eastAsia="Times New Roman" w:hAnsiTheme="majorHAnsi" w:cstheme="majorHAnsi"/>
-          <w:color w:val="313131"/>
-          <w:sz w:val="24"/>
-          <w:szCs w:val="24"/>
-          <w:lang w:val="en-GB"/>
-        </w:rPr>
-        <w:t xml:space="preserve">.txt’) </w:t>
+        <w:t xml:space="preserve"> (thêm nội dung: ‘Fix bug on 1.txt’) </w:t>
       </w:r>
       <w:r>
         <w:rPr>
@@ -10773,47 +10712,7 @@
           <w:szCs w:val="24"/>
           <w:lang w:val="en-GB"/>
         </w:rPr>
-        <w:t>Bây giờ giả sử có nhu cầu gộp code tại nhánh </w:t>
-      </w:r>
-      <w:r>
-        <w:rPr>
-          <w:rFonts w:asciiTheme="majorHAnsi" w:eastAsia="Times New Roman" w:hAnsiTheme="majorHAnsi" w:cstheme="majorHAnsi"/>
-          <w:color w:val="313131"/>
-          <w:sz w:val="24"/>
-          <w:szCs w:val="24"/>
-          <w:lang w:val="en-GB"/>
-        </w:rPr>
-        <w:t>alpha</w:t>
-      </w:r>
-      <w:r>
-        <w:rPr>
-          <w:rFonts w:asciiTheme="majorHAnsi" w:eastAsia="Times New Roman" w:hAnsiTheme="majorHAnsi" w:cstheme="majorHAnsi"/>
-          <w:color w:val="313131"/>
-          <w:sz w:val="24"/>
-          <w:szCs w:val="24"/>
-          <w:lang w:val="en-GB"/>
-        </w:rPr>
-        <w:t> vào nhánh </w:t>
-      </w:r>
-      <w:r>
-        <w:rPr>
-          <w:rFonts w:asciiTheme="majorHAnsi" w:eastAsia="Times New Roman" w:hAnsiTheme="majorHAnsi" w:cstheme="majorHAnsi"/>
-          <w:color w:val="313131"/>
-          <w:sz w:val="24"/>
-          <w:szCs w:val="24"/>
-          <w:lang w:val="en-GB"/>
-        </w:rPr>
-        <w:t>master</w:t>
-      </w:r>
-      <w:r>
-        <w:rPr>
-          <w:rFonts w:asciiTheme="majorHAnsi" w:eastAsia="Times New Roman" w:hAnsiTheme="majorHAnsi" w:cstheme="majorHAnsi"/>
-          <w:color w:val="313131"/>
-          <w:sz w:val="24"/>
-          <w:szCs w:val="24"/>
-          <w:lang w:val="en-GB"/>
-        </w:rPr>
-        <w:t>, trường hợp này không đơn giản như cách gộp nhánh </w:t>
+        <w:t>Bây giờ giả sử có nhu cầu gộp code tại nhánh alpha vào nhánh master, trường hợp này không đơn giản như cách gộp nhánh </w:t>
       </w:r>
       <w:r>
         <w:rPr>
@@ -11265,27 +11164,7 @@
                 <w:szCs w:val="24"/>
                 <w:lang w:val="en-GB"/>
               </w:rPr>
-              <w:t>Có sửa đổi:”</w:t>
-            </w:r>
-            <w:r>
-              <w:rPr>
-                <w:rFonts w:asciiTheme="majorHAnsi" w:eastAsia="Times New Roman" w:hAnsiTheme="majorHAnsi" w:cstheme="majorHAnsi"/>
-                <w:color w:val="FF0000"/>
-                <w:sz w:val="24"/>
-                <w:szCs w:val="24"/>
-                <w:lang w:val="en-GB"/>
-              </w:rPr>
-              <w:t>fix bug on 1.txt</w:t>
-            </w:r>
-            <w:r>
-              <w:rPr>
-                <w:rFonts w:asciiTheme="majorHAnsi" w:eastAsia="Times New Roman" w:hAnsiTheme="majorHAnsi" w:cstheme="majorHAnsi"/>
-                <w:color w:val="FF0000"/>
-                <w:sz w:val="24"/>
-                <w:szCs w:val="24"/>
-                <w:lang w:val="en-GB"/>
-              </w:rPr>
-              <w:t>”</w:t>
+              <w:t>Có sửa đổi:”fix bug on 1.txt”</w:t>
             </w:r>
           </w:p>
         </w:tc>
@@ -11311,27 +11190,7 @@
                 <w:szCs w:val="24"/>
                 <w:lang w:val="en-GB"/>
               </w:rPr>
-              <w:t>Có sửa đổi:”</w:t>
-            </w:r>
-            <w:r>
-              <w:rPr>
-                <w:rFonts w:asciiTheme="majorHAnsi" w:eastAsia="Times New Roman" w:hAnsiTheme="majorHAnsi" w:cstheme="majorHAnsi"/>
-                <w:color w:val="FF0000"/>
-                <w:sz w:val="24"/>
-                <w:szCs w:val="24"/>
-                <w:lang w:val="en-GB"/>
-              </w:rPr>
-              <w:t>Update new content to file</w:t>
-            </w:r>
-            <w:r>
-              <w:rPr>
-                <w:rFonts w:asciiTheme="majorHAnsi" w:eastAsia="Times New Roman" w:hAnsiTheme="majorHAnsi" w:cstheme="majorHAnsi"/>
-                <w:color w:val="FF0000"/>
-                <w:sz w:val="24"/>
-                <w:szCs w:val="24"/>
-                <w:lang w:val="en-GB"/>
-              </w:rPr>
-              <w:t>”</w:t>
+              <w:t>Có sửa đổi:”Update new content to file”</w:t>
             </w:r>
           </w:p>
         </w:tc>
@@ -12057,27 +11916,7 @@
           <w:szCs w:val="24"/>
           <w:lang w:val="en-GB"/>
         </w:rPr>
-        <w:t> là nội dung có từ </w:t>
-      </w:r>
-      <w:r>
-        <w:rPr>
-          <w:rFonts w:asciiTheme="majorHAnsi" w:eastAsia="Times New Roman" w:hAnsiTheme="majorHAnsi" w:cstheme="majorHAnsi"/>
-          <w:color w:val="313131"/>
-          <w:sz w:val="24"/>
-          <w:szCs w:val="24"/>
-          <w:lang w:val="en-GB"/>
-        </w:rPr>
-        <w:t>master</w:t>
-      </w:r>
-      <w:r>
-        <w:rPr>
-          <w:rFonts w:asciiTheme="majorHAnsi" w:eastAsia="Times New Roman" w:hAnsiTheme="majorHAnsi" w:cstheme="majorHAnsi"/>
-          <w:color w:val="313131"/>
-          <w:sz w:val="24"/>
-          <w:szCs w:val="24"/>
-          <w:lang w:val="en-GB"/>
-        </w:rPr>
-        <w:t>, còn nội dung nằm giữa </w:t>
+        <w:t> là nội dung có từ master, còn nội dung nằm giữa </w:t>
       </w:r>
     </w:p>
     <w:p>
@@ -12344,6 +12183,255 @@
         </w:drawing>
       </w:r>
     </w:p>
+    <w:p>
+      <w:pPr>
+        <w:pStyle w:val="Heading2"/>
+        <w:rPr>
+          <w:b/>
+          <w:sz w:val="28"/>
+          <w:szCs w:val="28"/>
+          <w:lang w:val="en-GB"/>
+        </w:rPr>
+      </w:pPr>
+      <w:r>
+        <w:rPr>
+          <w:b/>
+          <w:sz w:val="28"/>
+          <w:szCs w:val="28"/>
+          <w:lang w:val="en-GB"/>
+        </w:rPr>
+        <w:t>4</w:t>
+      </w:r>
+      <w:r>
+        <w:rPr>
+          <w:b/>
+          <w:sz w:val="28"/>
+          <w:szCs w:val="28"/>
+          <w:lang w:val="en-GB"/>
+        </w:rPr>
+        <w:t xml:space="preserve">, </w:t>
+      </w:r>
+      <w:r>
+        <w:rPr>
+          <w:b/>
+          <w:sz w:val="28"/>
+          <w:szCs w:val="28"/>
+          <w:lang w:val="en-GB"/>
+        </w:rPr>
+        <w:t>Quản lý nhóm làm việc trên github</w:t>
+      </w:r>
+    </w:p>
+    <w:p>
+      <w:pPr>
+        <w:pStyle w:val="Heading3"/>
+        <w:rPr>
+          <w:b/>
+          <w:lang w:val="en-GB"/>
+        </w:rPr>
+      </w:pPr>
+      <w:r>
+        <w:rPr>
+          <w:b/>
+          <w:lang w:val="en-GB"/>
+        </w:rPr>
+        <w:t>4</w:t>
+      </w:r>
+      <w:r>
+        <w:rPr>
+          <w:b/>
+          <w:lang w:val="en-GB"/>
+        </w:rPr>
+        <w:t xml:space="preserve">.1, </w:t>
+      </w:r>
+      <w:r>
+        <w:rPr>
+          <w:b/>
+          <w:lang w:val="en-GB"/>
+        </w:rPr>
+        <w:t>Git flow</w:t>
+      </w:r>
+      <w:r>
+        <w:rPr>
+          <w:b/>
+          <w:lang w:val="en-GB"/>
+        </w:rPr>
+        <w:t xml:space="preserve"> ?</w:t>
+      </w:r>
+    </w:p>
+    <w:p>
+      <w:pPr>
+        <w:pStyle w:val="NormalWeb"/>
+        <w:shd w:val="clear" w:color="auto" w:fill="FFFFFF"/>
+        <w:spacing w:before="0" w:beforeAutospacing="0" w:after="300" w:afterAutospacing="0"/>
+        <w:rPr>
+          <w:rFonts w:asciiTheme="majorHAnsi" w:hAnsiTheme="majorHAnsi" w:cstheme="majorHAnsi"/>
+          <w:color w:val="313131"/>
+          <w:lang w:val="en-GB"/>
+        </w:rPr>
+      </w:pPr>
+      <w:r>
+        <w:rPr>
+          <w:rFonts w:asciiTheme="majorHAnsi" w:hAnsiTheme="majorHAnsi" w:cstheme="majorHAnsi"/>
+          <w:color w:val="313131"/>
+          <w:lang w:val="en-GB"/>
+        </w:rPr>
+        <w:t>Git Flow được đưa ra nhằm cải thiện quá trình làm việc cùng Git. Thực chất, đấy là cách chia nhánh và merge nhánh vào khi hoàn thành một tập hợp tính năng hoặc fix.</w:t>
+      </w:r>
+    </w:p>
+    <w:p>
+      <w:pPr>
+        <w:pStyle w:val="NormalWeb"/>
+        <w:shd w:val="clear" w:color="auto" w:fill="FFFFFF"/>
+        <w:spacing w:before="0" w:beforeAutospacing="0" w:after="300" w:afterAutospacing="0"/>
+        <w:rPr>
+          <w:rFonts w:asciiTheme="majorHAnsi" w:hAnsiTheme="majorHAnsi" w:cstheme="majorHAnsi"/>
+          <w:color w:val="313131"/>
+          <w:lang w:val="en-GB"/>
+        </w:rPr>
+      </w:pPr>
+      <w:r>
+        <w:rPr>
+          <w:rFonts w:asciiTheme="majorHAnsi" w:hAnsiTheme="majorHAnsi" w:cstheme="majorHAnsi"/>
+          <w:color w:val="313131"/>
+          <w:lang w:val="en-GB"/>
+        </w:rPr>
+        <w:t>Git Flow làm việc dựa trên merge, chứ không phải thao tác </w:t>
+      </w:r>
+      <w:r>
+        <w:rPr>
+          <w:rFonts w:asciiTheme="majorHAnsi" w:hAnsiTheme="majorHAnsi" w:cstheme="majorHAnsi"/>
+          <w:i/>
+          <w:iCs/>
+          <w:color w:val="313131"/>
+          <w:lang w:val="en-GB"/>
+        </w:rPr>
+        <w:t>cherry-pick</w:t>
+      </w:r>
+      <w:r>
+        <w:rPr>
+          <w:rFonts w:asciiTheme="majorHAnsi" w:hAnsiTheme="majorHAnsi" w:cstheme="majorHAnsi"/>
+          <w:color w:val="313131"/>
+          <w:lang w:val="en-GB"/>
+        </w:rPr>
+        <w:t> thường thấy.</w:t>
+      </w:r>
+    </w:p>
+    <w:p>
+      <w:pPr>
+        <w:shd w:val="clear" w:color="auto" w:fill="FFFFFF"/>
+        <w:spacing w:after="300" w:line="240" w:lineRule="auto"/>
+        <w:rPr>
+          <w:rFonts w:asciiTheme="majorHAnsi" w:eastAsia="Times New Roman" w:hAnsiTheme="majorHAnsi" w:cstheme="majorHAnsi"/>
+          <w:color w:val="313131"/>
+          <w:sz w:val="24"/>
+          <w:szCs w:val="24"/>
+          <w:lang w:val="en-GB"/>
+        </w:rPr>
+      </w:pPr>
+      <w:r>
+        <w:rPr>
+          <w:rFonts w:asciiTheme="majorHAnsi" w:eastAsia="Times New Roman" w:hAnsiTheme="majorHAnsi" w:cstheme="majorHAnsi"/>
+          <w:color w:val="313131"/>
+          <w:sz w:val="24"/>
+          <w:szCs w:val="24"/>
+          <w:lang w:val="en-GB"/>
+        </w:rPr>
+        <w:t>Git Flow đưa ra các quy ước để triển khai công việc</w:t>
+      </w:r>
+      <w:r>
+        <w:rPr>
+          <w:rFonts w:asciiTheme="majorHAnsi" w:eastAsia="Times New Roman" w:hAnsiTheme="majorHAnsi" w:cstheme="majorHAnsi"/>
+          <w:color w:val="313131"/>
+          <w:sz w:val="24"/>
+          <w:szCs w:val="24"/>
+          <w:lang w:val="en-GB"/>
+        </w:rPr>
+        <w:t xml:space="preserve">. </w:t>
+      </w:r>
+      <w:r>
+        <w:rPr>
+          <w:rFonts w:asciiTheme="majorHAnsi" w:eastAsia="Times New Roman" w:hAnsiTheme="majorHAnsi" w:cstheme="majorHAnsi"/>
+          <w:color w:val="313131"/>
+          <w:sz w:val="24"/>
+          <w:szCs w:val="24"/>
+          <w:lang w:val="en-GB"/>
+        </w:rPr>
+        <w:t>Mục đích là các nhóm công việc triển khai song song nhưng không ảnh hưởng tới nhau. Các  môi trường development, staging và production tách biệt giúp quá trình kiểm thử (QA), trả lại feedback và xử lý các issue được gọn gàng và thống nhất hơn nhiều.</w:t>
+      </w:r>
+    </w:p>
+    <w:p>
+      <w:pPr>
+        <w:shd w:val="clear" w:color="auto" w:fill="FFFFFF"/>
+        <w:spacing w:after="300" w:line="240" w:lineRule="auto"/>
+        <w:rPr>
+          <w:rFonts w:asciiTheme="majorHAnsi" w:eastAsia="Times New Roman" w:hAnsiTheme="majorHAnsi" w:cstheme="majorHAnsi"/>
+          <w:color w:val="313131"/>
+          <w:sz w:val="24"/>
+          <w:szCs w:val="24"/>
+          <w:lang w:val="en-GB"/>
+        </w:rPr>
+      </w:pPr>
+      <w:r>
+        <w:rPr>
+          <w:rFonts w:asciiTheme="majorHAnsi" w:eastAsia="Times New Roman" w:hAnsiTheme="majorHAnsi" w:cstheme="majorHAnsi"/>
+          <w:color w:val="313131"/>
+          <w:sz w:val="24"/>
+          <w:szCs w:val="24"/>
+          <w:lang w:val="en-GB"/>
+        </w:rPr>
+        <w:t>Ý tưởng của nó thực ra là duy trì các nhánh branch không đổi, tức không xoá (có tính cố định) trong suốt dòng đời sản phẩm. Branch master sẽ luôn là branch chính áp dụng cho production, trong khi các branch hotfix, features hay develop cung cấp các bản để phục vụ QA và hoàn thiện trước khi được đẩy lên master.</w:t>
+      </w:r>
+    </w:p>
+    <w:p>
+      <w:pPr>
+        <w:shd w:val="clear" w:color="auto" w:fill="FFFFFF"/>
+        <w:spacing w:after="300" w:line="240" w:lineRule="auto"/>
+        <w:rPr>
+          <w:rFonts w:asciiTheme="majorHAnsi" w:eastAsia="Times New Roman" w:hAnsiTheme="majorHAnsi" w:cstheme="majorHAnsi"/>
+          <w:color w:val="313131"/>
+          <w:sz w:val="24"/>
+          <w:szCs w:val="24"/>
+          <w:lang w:val="en-GB"/>
+        </w:rPr>
+      </w:pPr>
+      <w:r>
+        <w:rPr>
+          <w:rFonts w:asciiTheme="majorHAnsi" w:eastAsia="Times New Roman" w:hAnsiTheme="majorHAnsi" w:cstheme="majorHAnsi"/>
+          <w:color w:val="313131"/>
+          <w:sz w:val="24"/>
+          <w:szCs w:val="24"/>
+          <w:lang w:val="en-GB"/>
+        </w:rPr>
+        <w:t>Khác với cách thông thường tạo ra nhiều vấn đề xảy ra ngay trên production, thứ mà chúng ta hay gọi là “rút kinh nghiệm từ những sai lầm thực tiễn”, Git Flow đẩy quá trình QA vào một phần bắt buộc cho cả developer và team QA và yêu cầu sự hoàn thiện cao hơn về chất lượng đầu ra.</w:t>
+      </w:r>
+    </w:p>
+    <w:p>
+      <w:pPr>
+        <w:pStyle w:val="NormalWeb"/>
+        <w:shd w:val="clear" w:color="auto" w:fill="FFFFFF"/>
+        <w:spacing w:before="0" w:beforeAutospacing="0" w:after="300" w:afterAutospacing="0"/>
+        <w:rPr>
+          <w:rFonts w:asciiTheme="majorHAnsi" w:hAnsiTheme="majorHAnsi" w:cstheme="majorHAnsi"/>
+          <w:color w:val="313131"/>
+          <w:lang w:val="en-GB"/>
+        </w:rPr>
+      </w:pPr>
+      <w:bookmarkStart w:id="0" w:name="_GoBack"/>
+      <w:bookmarkEnd w:id="0"/>
+    </w:p>
+    <w:p>
+      <w:pPr>
+        <w:pStyle w:val="NormalWeb"/>
+        <w:shd w:val="clear" w:color="auto" w:fill="FFFFFF"/>
+        <w:spacing w:before="0" w:beforeAutospacing="0" w:after="300" w:afterAutospacing="0"/>
+        <w:rPr>
+          <w:rFonts w:asciiTheme="majorHAnsi" w:hAnsiTheme="majorHAnsi" w:cstheme="majorHAnsi"/>
+          <w:color w:val="313131"/>
+          <w:lang w:val="en-GB"/>
+        </w:rPr>
+      </w:pPr>
+    </w:p>
+    <w:p/>
     <w:p>
       <w:pPr>
         <w:rPr>
@@ -14703,7 +14791,7 @@
 </file>
 
 <file path=customXml/itemProps1.xml><?xml version="1.0" encoding="utf-8"?>
-<ds:datastoreItem xmlns:ds="http://schemas.openxmlformats.org/officeDocument/2006/customXml" ds:itemID="{976D3F03-C165-4F67-B567-5AE11A1111A2}">
+<ds:datastoreItem xmlns:ds="http://schemas.openxmlformats.org/officeDocument/2006/customXml" ds:itemID="{AEE56758-3DC5-404F-95E9-261FF0A4A375}">
   <ds:schemaRefs>
     <ds:schemaRef ds:uri="http://schemas.openxmlformats.org/officeDocument/2006/bibliography"/>
   </ds:schemaRefs>

--- a/03. Documents/HƯỚNG DẪN SỬ DỤNG GITHUB.docx
+++ b/03. Documents/HƯỚNG DẪN SỬ DỤNG GITHUB.docx
@@ -1,6 +1,6 @@
 
 <file path=word/document.xml><?xml version="1.0" encoding="utf-8"?>
-<w:document xmlns:wpc="http://schemas.microsoft.com/office/word/2010/wordprocessingCanvas" xmlns:cx="http://schemas.microsoft.com/office/drawing/2014/chartex" xmlns:mc="http://schemas.openxmlformats.org/markup-compatibility/2006" xmlns:o="urn:schemas-microsoft-com:office:office" xmlns:r="http://schemas.openxmlformats.org/officeDocument/2006/relationships" xmlns:m="http://schemas.openxmlformats.org/officeDocument/2006/math" xmlns:v="urn:schemas-microsoft-com:vml" xmlns:wp14="http://schemas.microsoft.com/office/word/2010/wordprocessingDrawing" xmlns:wp="http://schemas.openxmlformats.org/drawingml/2006/wordprocessingDrawing" xmlns:w10="urn:schemas-microsoft-com:office:word" xmlns:w="http://schemas.openxmlformats.org/wordprocessingml/2006/main" xmlns:w14="http://schemas.microsoft.com/office/word/2010/wordml" xmlns:w15="http://schemas.microsoft.com/office/word/2012/wordml" xmlns:w16se="http://schemas.microsoft.com/office/word/2015/wordml/symex" xmlns:wpg="http://schemas.microsoft.com/office/word/2010/wordprocessingGroup" xmlns:wpi="http://schemas.microsoft.com/office/word/2010/wordprocessingInk" xmlns:wne="http://schemas.microsoft.com/office/word/2006/wordml" xmlns:wps="http://schemas.microsoft.com/office/word/2010/wordprocessingShape" mc:Ignorable="w14 w15 w16se wp14">
+<w:document xmlns:wpc="http://schemas.microsoft.com/office/word/2010/wordprocessingCanvas" xmlns:mc="http://schemas.openxmlformats.org/markup-compatibility/2006" xmlns:o="urn:schemas-microsoft-com:office:office" xmlns:r="http://schemas.openxmlformats.org/officeDocument/2006/relationships" xmlns:m="http://schemas.openxmlformats.org/officeDocument/2006/math" xmlns:v="urn:schemas-microsoft-com:vml" xmlns:wp14="http://schemas.microsoft.com/office/word/2010/wordprocessingDrawing" xmlns:wp="http://schemas.openxmlformats.org/drawingml/2006/wordprocessingDrawing" xmlns:w10="urn:schemas-microsoft-com:office:word" xmlns:w="http://schemas.openxmlformats.org/wordprocessingml/2006/main" xmlns:w14="http://schemas.microsoft.com/office/word/2010/wordml" xmlns:w15="http://schemas.microsoft.com/office/word/2012/wordml" xmlns:wpg="http://schemas.microsoft.com/office/word/2010/wordprocessingGroup" xmlns:wpi="http://schemas.microsoft.com/office/word/2010/wordprocessingInk" xmlns:wne="http://schemas.microsoft.com/office/word/2006/wordml" xmlns:wps="http://schemas.microsoft.com/office/word/2010/wordprocessingShape" mc:Ignorable="w14 w15 wp14">
   <w:body>
     <w:p>
       <w:pPr>
@@ -69,8 +69,19 @@
           <w:szCs w:val="28"/>
           <w:lang w:val="en-GB"/>
         </w:rPr>
-        <w:t>1, Git là gì ?</w:t>
-      </w:r>
+        <w:t xml:space="preserve">1, Git là </w:t>
+      </w:r>
+      <w:proofErr w:type="gramStart"/>
+      <w:r>
+        <w:rPr>
+          <w:b/>
+          <w:sz w:val="28"/>
+          <w:szCs w:val="28"/>
+          <w:lang w:val="en-GB"/>
+        </w:rPr>
+        <w:t>gì ?</w:t>
+      </w:r>
+      <w:proofErr w:type="gramEnd"/>
     </w:p>
     <w:p>
       <w:pPr>
@@ -200,7 +211,43 @@
           <w:sz w:val="24"/>
           <w:szCs w:val="24"/>
         </w:rPr>
-        <w:t>) rồi đưa lên máy chủ nơi đặt kho chứa chính. Và một máy tính khác (nếu họ có quyền truy cập) cũng có thể clone lại mã nguồn từ kho chứa hoặc clone lại một tập hợp các thay đổi mới nhất trên máy tính kia. Trong Git, thư mục làm việc trên máy tính gọi là </w:t>
+        <w:t xml:space="preserve">) rồi đưa lên máy chủ nơi đặt kho chứa chính. Và một máy tính khác (nếu họ có quyền truy cập) cũng có thể clone lại mã nguồn từ kho chứa hoặc clone lại một tập hợp các thay đổi mới nhất trên máy tính </w:t>
+      </w:r>
+      <w:proofErr w:type="gramStart"/>
+      <w:r>
+        <w:rPr>
+          <w:rFonts w:asciiTheme="majorHAnsi" w:hAnsiTheme="majorHAnsi" w:cstheme="majorHAnsi"/>
+          <w:sz w:val="24"/>
+          <w:szCs w:val="24"/>
+        </w:rPr>
+        <w:t>kia</w:t>
+      </w:r>
+      <w:proofErr w:type="gramEnd"/>
+      <w:r>
+        <w:rPr>
+          <w:rFonts w:asciiTheme="majorHAnsi" w:hAnsiTheme="majorHAnsi" w:cstheme="majorHAnsi"/>
+          <w:sz w:val="24"/>
+          <w:szCs w:val="24"/>
+        </w:rPr>
+        <w:t xml:space="preserve">. Trong Git, </w:t>
+      </w:r>
+      <w:proofErr w:type="gramStart"/>
+      <w:r>
+        <w:rPr>
+          <w:rFonts w:asciiTheme="majorHAnsi" w:hAnsiTheme="majorHAnsi" w:cstheme="majorHAnsi"/>
+          <w:sz w:val="24"/>
+          <w:szCs w:val="24"/>
+        </w:rPr>
+        <w:t>thư</w:t>
+      </w:r>
+      <w:proofErr w:type="gramEnd"/>
+      <w:r>
+        <w:rPr>
+          <w:rFonts w:asciiTheme="majorHAnsi" w:hAnsiTheme="majorHAnsi" w:cstheme="majorHAnsi"/>
+          <w:sz w:val="24"/>
+          <w:szCs w:val="24"/>
+        </w:rPr>
+        <w:t xml:space="preserve"> mục làm việc trên máy tính gọi là </w:t>
       </w:r>
       <w:r>
         <w:rPr>
@@ -252,7 +299,6 @@
           <w:color w:val="1E73BE"/>
           <w:sz w:val="24"/>
           <w:szCs w:val="24"/>
-          <w:lang w:val="en-GB"/>
         </w:rPr>
         <w:drawing>
           <wp:inline distT="0" distB="0" distL="0" distR="0">
@@ -337,7 +383,27 @@
           <w:sz w:val="24"/>
           <w:szCs w:val="24"/>
         </w:rPr>
-        <w:t>goài ra, có một cách hiểu khác về Git đơn giản hơn đó là nó sẽ giúp bạn lưu lại các phiên bản của những lần thay đổi vào mã nguồn và có thể dễ dàng khôi phục lại dễ dàng mà không cần copy lại mã nguồn rồi cất vào đâu đó. Và một người khác có thể xem các thay đổi của bạn ở từng phiên bản,  họ cũng có thể đối chiếu các thay đổi của bạn rồi gộp phiên bản của bạn vào phiên bản của họ. Cuối cùng là tất cả có thể đưa các thay đổi vào mã nguồn của mình lên một kho chứa mã nguồn.</w:t>
+        <w:t>goài ra, có một cách hiểu khác về Git đơn giản hơn đó là nó sẽ giúp bạn lưu lại các phiên bản của những lần thay đổi vào mã nguồn và có thể dễ dàng khôi phục lại dễ dàng mà không cần copy lại mã nguồn rồi cất vào đâu đó. Và một người khác có thể xem các thay đổi của bạn ở từng phiên bản</w:t>
+      </w:r>
+      <w:proofErr w:type="gramStart"/>
+      <w:r>
+        <w:rPr>
+          <w:rFonts w:asciiTheme="majorHAnsi" w:eastAsia="Times New Roman" w:hAnsiTheme="majorHAnsi" w:cstheme="majorHAnsi"/>
+          <w:color w:val="313131"/>
+          <w:sz w:val="24"/>
+          <w:szCs w:val="24"/>
+        </w:rPr>
+        <w:t>,  họ</w:t>
+      </w:r>
+      <w:proofErr w:type="gramEnd"/>
+      <w:r>
+        <w:rPr>
+          <w:rFonts w:asciiTheme="majorHAnsi" w:eastAsia="Times New Roman" w:hAnsiTheme="majorHAnsi" w:cstheme="majorHAnsi"/>
+          <w:color w:val="313131"/>
+          <w:sz w:val="24"/>
+          <w:szCs w:val="24"/>
+        </w:rPr>
+        <w:t xml:space="preserve"> cũng có thể đối chiếu các thay đổi của bạn rồi gộp phiên bản của bạn vào phiên bản của họ. Cuối cùng là tất cả có thể đưa các thay đổi vào mã nguồn của mình lên một kho chứa mã nguồn.</w:t>
       </w:r>
     </w:p>
     <w:p>
@@ -458,105 +524,115 @@
           <w:szCs w:val="28"/>
           <w:lang w:val="en-GB"/>
         </w:rPr>
-        <w:t xml:space="preserve"> là gì ?</w:t>
-      </w:r>
-    </w:p>
-    <w:p>
-      <w:pPr>
-        <w:ind w:firstLine="720"/>
-        <w:rPr>
-          <w:rFonts w:asciiTheme="majorHAnsi" w:eastAsia="Times New Roman" w:hAnsiTheme="majorHAnsi" w:cstheme="majorHAnsi"/>
-          <w:color w:val="313131"/>
-          <w:sz w:val="24"/>
-          <w:szCs w:val="24"/>
-        </w:rPr>
-      </w:pPr>
-      <w:r>
-        <w:rPr>
-          <w:rFonts w:asciiTheme="majorHAnsi" w:eastAsia="Times New Roman" w:hAnsiTheme="majorHAnsi" w:cstheme="majorHAnsi"/>
-          <w:color w:val="313131"/>
-          <w:sz w:val="24"/>
-          <w:szCs w:val="24"/>
-        </w:rPr>
-        <w:t xml:space="preserve">Git và github là không phải là một và có thể nhiều bạn sẽ bị hiểu lầm. </w:t>
-      </w:r>
-      <w:r>
-        <w:rPr>
-          <w:rFonts w:asciiTheme="majorHAnsi" w:eastAsia="Times New Roman" w:hAnsiTheme="majorHAnsi" w:cstheme="majorHAnsi"/>
-          <w:color w:val="313131"/>
-          <w:sz w:val="24"/>
-          <w:szCs w:val="24"/>
-        </w:rPr>
-        <w:t>Git là tên gọi của một mô hình hệ thống</w:t>
-      </w:r>
-      <w:r>
-        <w:rPr>
-          <w:rFonts w:asciiTheme="majorHAnsi" w:eastAsia="Times New Roman" w:hAnsiTheme="majorHAnsi" w:cstheme="majorHAnsi"/>
-          <w:color w:val="313131"/>
-          <w:sz w:val="24"/>
-          <w:szCs w:val="24"/>
-        </w:rPr>
-        <w:t xml:space="preserve"> và như</w:t>
-      </w:r>
-      <w:r>
-        <w:rPr>
-          <w:rFonts w:asciiTheme="majorHAnsi" w:eastAsia="Times New Roman" w:hAnsiTheme="majorHAnsi" w:cstheme="majorHAnsi"/>
-          <w:color w:val="313131"/>
-          <w:sz w:val="24"/>
-          <w:szCs w:val="24"/>
-        </w:rPr>
-        <w:t xml:space="preserve"> đã giải thích ở trên, </w:t>
-      </w:r>
-      <w:r>
-        <w:rPr>
-          <w:rFonts w:asciiTheme="majorHAnsi" w:eastAsia="Times New Roman" w:hAnsiTheme="majorHAnsi" w:cstheme="majorHAnsi"/>
-          <w:b/>
-          <w:bCs/>
-          <w:sz w:val="24"/>
-          <w:szCs w:val="24"/>
-        </w:rPr>
-        <w:t>các máy tính có thể clone lại mã nguồn từ một repository</w:t>
-      </w:r>
-      <w:r>
-        <w:rPr>
-          <w:rFonts w:asciiTheme="majorHAnsi" w:eastAsia="Times New Roman" w:hAnsiTheme="majorHAnsi" w:cstheme="majorHAnsi"/>
-          <w:color w:val="313131"/>
-          <w:sz w:val="24"/>
-          <w:szCs w:val="24"/>
-        </w:rPr>
-        <w:t> và </w:t>
-      </w:r>
-      <w:r>
-        <w:rPr>
-          <w:rFonts w:asciiTheme="majorHAnsi" w:eastAsia="Times New Roman" w:hAnsiTheme="majorHAnsi" w:cstheme="majorHAnsi"/>
-          <w:b/>
-          <w:bCs/>
-          <w:sz w:val="24"/>
-          <w:szCs w:val="24"/>
-        </w:rPr>
-        <w:t>Github chính là một dịch vụ máy chủ repository</w:t>
-      </w:r>
-      <w:r>
-        <w:rPr>
-          <w:rFonts w:asciiTheme="majorHAnsi" w:eastAsia="Times New Roman" w:hAnsiTheme="majorHAnsi" w:cstheme="majorHAnsi"/>
-          <w:color w:val="313131"/>
-          <w:sz w:val="24"/>
-          <w:szCs w:val="24"/>
-        </w:rPr>
-        <w:t> công cộng, mỗi người có thể tạo tài khoản trên đó để tạo ra các kho chứa của riêng mình để có thể làm việc.</w:t>
-      </w:r>
-    </w:p>
-    <w:p>
-      <w:pPr>
-        <w:rPr>
+        <w:t xml:space="preserve"> là </w:t>
+      </w:r>
+      <w:proofErr w:type="gramStart"/>
+      <w:r>
+        <w:rPr>
+          <w:b/>
           <w:sz w:val="28"/>
           <w:szCs w:val="28"/>
+          <w:lang w:val="en-GB"/>
+        </w:rPr>
+        <w:t>gì ?</w:t>
+      </w:r>
+      <w:proofErr w:type="gramEnd"/>
+    </w:p>
+    <w:p>
+      <w:pPr>
+        <w:ind w:firstLine="720"/>
+        <w:rPr>
+          <w:rFonts w:asciiTheme="majorHAnsi" w:eastAsia="Times New Roman" w:hAnsiTheme="majorHAnsi" w:cstheme="majorHAnsi"/>
+          <w:color w:val="313131"/>
+          <w:sz w:val="24"/>
+          <w:szCs w:val="24"/>
+        </w:rPr>
+      </w:pPr>
+      <w:r>
+        <w:rPr>
+          <w:rFonts w:asciiTheme="majorHAnsi" w:eastAsia="Times New Roman" w:hAnsiTheme="majorHAnsi" w:cstheme="majorHAnsi"/>
+          <w:color w:val="313131"/>
+          <w:sz w:val="24"/>
+          <w:szCs w:val="24"/>
+        </w:rPr>
+        <w:t xml:space="preserve">Git và github là không phải là một và có thể nhiều bạn sẽ bị hiểu lầm. </w:t>
+      </w:r>
+      <w:r>
+        <w:rPr>
+          <w:rFonts w:asciiTheme="majorHAnsi" w:eastAsia="Times New Roman" w:hAnsiTheme="majorHAnsi" w:cstheme="majorHAnsi"/>
+          <w:color w:val="313131"/>
+          <w:sz w:val="24"/>
+          <w:szCs w:val="24"/>
+        </w:rPr>
+        <w:t>Git là tên gọi của một mô hình hệ thống</w:t>
+      </w:r>
+      <w:r>
+        <w:rPr>
+          <w:rFonts w:asciiTheme="majorHAnsi" w:eastAsia="Times New Roman" w:hAnsiTheme="majorHAnsi" w:cstheme="majorHAnsi"/>
+          <w:color w:val="313131"/>
+          <w:sz w:val="24"/>
+          <w:szCs w:val="24"/>
+        </w:rPr>
+        <w:t xml:space="preserve"> và như</w:t>
+      </w:r>
+      <w:r>
+        <w:rPr>
+          <w:rFonts w:asciiTheme="majorHAnsi" w:eastAsia="Times New Roman" w:hAnsiTheme="majorHAnsi" w:cstheme="majorHAnsi"/>
+          <w:color w:val="313131"/>
+          <w:sz w:val="24"/>
+          <w:szCs w:val="24"/>
+        </w:rPr>
+        <w:t xml:space="preserve"> đã giải thích ở trên, </w:t>
+      </w:r>
+      <w:r>
+        <w:rPr>
+          <w:rFonts w:asciiTheme="majorHAnsi" w:eastAsia="Times New Roman" w:hAnsiTheme="majorHAnsi" w:cstheme="majorHAnsi"/>
+          <w:b/>
+          <w:bCs/>
+          <w:sz w:val="24"/>
+          <w:szCs w:val="24"/>
+        </w:rPr>
+        <w:t>các máy tính có thể clone lại mã nguồn từ một repository</w:t>
+      </w:r>
+      <w:r>
+        <w:rPr>
+          <w:rFonts w:asciiTheme="majorHAnsi" w:eastAsia="Times New Roman" w:hAnsiTheme="majorHAnsi" w:cstheme="majorHAnsi"/>
+          <w:color w:val="313131"/>
+          <w:sz w:val="24"/>
+          <w:szCs w:val="24"/>
+        </w:rPr>
+        <w:t> và </w:t>
+      </w:r>
+      <w:r>
+        <w:rPr>
+          <w:rFonts w:asciiTheme="majorHAnsi" w:eastAsia="Times New Roman" w:hAnsiTheme="majorHAnsi" w:cstheme="majorHAnsi"/>
+          <w:b/>
+          <w:bCs/>
+          <w:sz w:val="24"/>
+          <w:szCs w:val="24"/>
+        </w:rPr>
+        <w:t>Github chính là một dịch vụ máy chủ repository</w:t>
+      </w:r>
+      <w:r>
+        <w:rPr>
+          <w:rFonts w:asciiTheme="majorHAnsi" w:eastAsia="Times New Roman" w:hAnsiTheme="majorHAnsi" w:cstheme="majorHAnsi"/>
+          <w:color w:val="313131"/>
+          <w:sz w:val="24"/>
+          <w:szCs w:val="24"/>
+        </w:rPr>
+        <w:t> công cộng, mỗi người có thể tạo tài khoản trên đó để tạo ra các kho chứa của riêng mình để có thể làm việc.</w:t>
+      </w:r>
+    </w:p>
+    <w:p>
+      <w:pPr>
+        <w:rPr>
+          <w:sz w:val="28"/>
+          <w:szCs w:val="28"/>
         </w:rPr>
       </w:pPr>
       <w:r>
         <w:rPr>
           <w:noProof/>
-          <w:lang w:val="en-GB"/>
         </w:rPr>
         <w:drawing>
           <wp:inline distT="0" distB="0" distL="0" distR="0" wp14:anchorId="23ACD6D3" wp14:editId="12BC7185">
@@ -674,15 +750,63 @@
           <w:rFonts w:asciiTheme="majorHAnsi" w:hAnsiTheme="majorHAnsi" w:cstheme="majorHAnsi"/>
           <w:color w:val="313131"/>
         </w:rPr>
-        <w:t xml:space="preserve">là một repositories không cần có chung một nơi để lưu trữ, mà mỗi thành viên sẽ có một repository ở local của họ. Tất cả thao tác ta làm việc với Git đều ở trên máy của ta, local repository, khi quyết định đưa những thay đổi đó lên server ta chỉ cần một thao tác "push" nó lên server. Chúng ta vẫn có thể share thay đổi của chúng ta cho thành viên khác, bằng cách commit hoặc update trực tiếp từ máy của họ mà không phải thông qua repositories gốc trên server </w:t>
-      </w:r>
+        <w:t xml:space="preserve">là một repositories không cần có </w:t>
+      </w:r>
+      <w:proofErr w:type="gramStart"/>
       <w:r>
         <w:rPr>
           <w:rFonts w:asciiTheme="majorHAnsi" w:hAnsiTheme="majorHAnsi" w:cstheme="majorHAnsi"/>
           <w:color w:val="313131"/>
         </w:rPr>
+        <w:t>chung</w:t>
+      </w:r>
+      <w:proofErr w:type="gramEnd"/>
+      <w:r>
+        <w:rPr>
+          <w:rFonts w:asciiTheme="majorHAnsi" w:hAnsiTheme="majorHAnsi" w:cstheme="majorHAnsi"/>
+          <w:color w:val="313131"/>
+        </w:rPr>
+        <w:t xml:space="preserve"> một nơi để lưu trữ, mà mỗi thành viên sẽ có một repository ở local của họ. Tất cả thao tác ta làm việc với Git đều ở trên máy của ta, local repository, khi quyết định đưa những thay đổi đó lên server ta chỉ cần một thao tác "push" nó lên server. Chúng ta vẫn có thể share thay đổi của chúng ta cho thành viên khác, bằng cách commit hoặc update trực tiếp từ máy của họ mà không phải thông qua repositories gốc trên server </w:t>
+      </w:r>
+      <w:r>
+        <w:rPr>
+          <w:rFonts w:asciiTheme="majorHAnsi" w:hAnsiTheme="majorHAnsi" w:cstheme="majorHAnsi"/>
+          <w:color w:val="313131"/>
+        </w:rPr>
         <w:lastRenderedPageBreak/>
-        <w:t>(thông qua share ssh cho nhau). Và dĩ nhiên là mọi thao tác đều mang theo thông tin history với Git.</w:t>
+        <w:t xml:space="preserve">(thông qua share </w:t>
+      </w:r>
+      <w:proofErr w:type="gramStart"/>
+      <w:r>
+        <w:rPr>
+          <w:rFonts w:asciiTheme="majorHAnsi" w:hAnsiTheme="majorHAnsi" w:cstheme="majorHAnsi"/>
+          <w:color w:val="313131"/>
+        </w:rPr>
+        <w:t>ssh</w:t>
+      </w:r>
+      <w:proofErr w:type="gramEnd"/>
+      <w:r>
+        <w:rPr>
+          <w:rFonts w:asciiTheme="majorHAnsi" w:hAnsiTheme="majorHAnsi" w:cstheme="majorHAnsi"/>
+          <w:color w:val="313131"/>
+        </w:rPr>
+        <w:t xml:space="preserve"> cho nhau). Và dĩ nhiên là mọi thao tác đều mang </w:t>
+      </w:r>
+      <w:proofErr w:type="gramStart"/>
+      <w:r>
+        <w:rPr>
+          <w:rFonts w:asciiTheme="majorHAnsi" w:hAnsiTheme="majorHAnsi" w:cstheme="majorHAnsi"/>
+          <w:color w:val="313131"/>
+        </w:rPr>
+        <w:t>theo</w:t>
+      </w:r>
+      <w:proofErr w:type="gramEnd"/>
+      <w:r>
+        <w:rPr>
+          <w:rFonts w:asciiTheme="majorHAnsi" w:hAnsiTheme="majorHAnsi" w:cstheme="majorHAnsi"/>
+          <w:color w:val="313131"/>
+        </w:rPr>
+        <w:t xml:space="preserve"> thông tin history với Git.</w:t>
       </w:r>
     </w:p>
     <w:p>
@@ -699,9 +823,16 @@
       <w:r>
         <w:rPr>
           <w:rFonts w:asciiTheme="majorHAnsi" w:hAnsiTheme="majorHAnsi" w:cstheme="majorHAnsi"/>
-          <w:color w:val="313131"/>
-        </w:rPr>
-        <w:t>Tính phân tán thì an toàn hơn so với tập trung, vì mỗi bản copy của thành viên đều là full copy từ repository gốc, khi server bị down, các thành viên vẫn có thể làm việc offline, họ vẫn có thể commit và update trên local của họ hoặc thậm chí với nhau mà không cần thông qua server. Khi server hoạt động trở lại, họ có thể cập nhật tất cả lên lại server.</w:t>
+          <w:color w:val="FF0000"/>
+        </w:rPr>
+        <w:t>Tính phân tán thì an toàn hơn so với tập trung, vì mỗi bản copy của thành viên đều là full copy từ repository gốc</w:t>
+      </w:r>
+      <w:r>
+        <w:rPr>
+          <w:rFonts w:asciiTheme="majorHAnsi" w:hAnsiTheme="majorHAnsi" w:cstheme="majorHAnsi"/>
+          <w:color w:val="313131"/>
+        </w:rPr>
+        <w:t>, khi server bị down, các thành viên vẫn có thể làm việc offline, họ vẫn có thể commit và update trên local của họ hoặc thậm chí với nhau mà không cần thông qua server. Khi server hoạt động trở lại, họ có thể cập nhật tất cả lên lại server.</w:t>
       </w:r>
     </w:p>
     <w:p>
@@ -770,7 +901,27 @@
           <w:sz w:val="24"/>
           <w:szCs w:val="24"/>
         </w:rPr>
-        <w:t>àm việc với GitHub nói riêng hay hệ thống GIT nói chung có 2 workflow chính là local workflow và server workflow.</w:t>
+        <w:t xml:space="preserve">àm việc với GitHub nói riêng hay hệ thống GIT nói </w:t>
+      </w:r>
+      <w:proofErr w:type="gramStart"/>
+      <w:r>
+        <w:rPr>
+          <w:rFonts w:asciiTheme="majorHAnsi" w:eastAsia="Times New Roman" w:hAnsiTheme="majorHAnsi" w:cstheme="majorHAnsi"/>
+          <w:color w:val="313131"/>
+          <w:sz w:val="24"/>
+          <w:szCs w:val="24"/>
+        </w:rPr>
+        <w:t>chung</w:t>
+      </w:r>
+      <w:proofErr w:type="gramEnd"/>
+      <w:r>
+        <w:rPr>
+          <w:rFonts w:asciiTheme="majorHAnsi" w:eastAsia="Times New Roman" w:hAnsiTheme="majorHAnsi" w:cstheme="majorHAnsi"/>
+          <w:color w:val="313131"/>
+          <w:sz w:val="24"/>
+          <w:szCs w:val="24"/>
+        </w:rPr>
+        <w:t xml:space="preserve"> có 2 workflow chính là local workflow và server workflow.</w:t>
       </w:r>
     </w:p>
     <w:p>
@@ -865,14 +1016,34 @@
           <w:szCs w:val="24"/>
         </w:rPr>
       </w:pPr>
-      <w:r>
-        <w:rPr>
-          <w:rFonts w:asciiTheme="majorHAnsi" w:eastAsia="Times New Roman" w:hAnsiTheme="majorHAnsi" w:cstheme="majorHAnsi"/>
-          <w:color w:val="313131"/>
-          <w:sz w:val="24"/>
-          <w:szCs w:val="24"/>
-        </w:rPr>
-        <w:t>+  Git add: add file đã thay đổi vào stage</w:t>
+      <w:proofErr w:type="gramStart"/>
+      <w:r>
+        <w:rPr>
+          <w:rFonts w:asciiTheme="majorHAnsi" w:eastAsia="Times New Roman" w:hAnsiTheme="majorHAnsi" w:cstheme="majorHAnsi"/>
+          <w:color w:val="313131"/>
+          <w:sz w:val="24"/>
+          <w:szCs w:val="24"/>
+        </w:rPr>
+        <w:t xml:space="preserve">+  </w:t>
+      </w:r>
+      <w:r>
+        <w:rPr>
+          <w:rFonts w:asciiTheme="majorHAnsi" w:eastAsia="Times New Roman" w:hAnsiTheme="majorHAnsi" w:cstheme="majorHAnsi"/>
+          <w:color w:val="FF0000"/>
+          <w:sz w:val="24"/>
+          <w:szCs w:val="24"/>
+        </w:rPr>
+        <w:t>Git</w:t>
+      </w:r>
+      <w:proofErr w:type="gramEnd"/>
+      <w:r>
+        <w:rPr>
+          <w:rFonts w:asciiTheme="majorHAnsi" w:eastAsia="Times New Roman" w:hAnsiTheme="majorHAnsi" w:cstheme="majorHAnsi"/>
+          <w:color w:val="FF0000"/>
+          <w:sz w:val="24"/>
+          <w:szCs w:val="24"/>
+        </w:rPr>
+        <w:t xml:space="preserve"> add: add file đã thay đổi vào stage</w:t>
       </w:r>
     </w:p>
     <w:p>
@@ -887,14 +1058,25 @@
           <w:szCs w:val="24"/>
         </w:rPr>
       </w:pPr>
-      <w:r>
-        <w:rPr>
-          <w:rFonts w:asciiTheme="majorHAnsi" w:eastAsia="Times New Roman" w:hAnsiTheme="majorHAnsi" w:cstheme="majorHAnsi"/>
-          <w:color w:val="313131"/>
-          <w:sz w:val="24"/>
-          <w:szCs w:val="24"/>
-        </w:rPr>
-        <w:t>+  Git commit: commit các file đã add vào stage lên repository local.</w:t>
+      <w:proofErr w:type="gramStart"/>
+      <w:r>
+        <w:rPr>
+          <w:rFonts w:asciiTheme="majorHAnsi" w:eastAsia="Times New Roman" w:hAnsiTheme="majorHAnsi" w:cstheme="majorHAnsi"/>
+          <w:color w:val="313131"/>
+          <w:sz w:val="24"/>
+          <w:szCs w:val="24"/>
+        </w:rPr>
+        <w:t>+  Git</w:t>
+      </w:r>
+      <w:proofErr w:type="gramEnd"/>
+      <w:r>
+        <w:rPr>
+          <w:rFonts w:asciiTheme="majorHAnsi" w:eastAsia="Times New Roman" w:hAnsiTheme="majorHAnsi" w:cstheme="majorHAnsi"/>
+          <w:color w:val="313131"/>
+          <w:sz w:val="24"/>
+          <w:szCs w:val="24"/>
+        </w:rPr>
+        <w:t xml:space="preserve"> commit: commit các file đã add vào stage lên repository local.</w:t>
       </w:r>
     </w:p>
     <w:p>
@@ -956,7 +1138,27 @@
           <w:sz w:val="24"/>
           <w:szCs w:val="24"/>
         </w:rPr>
-        <w:t xml:space="preserve"> ở local , cuối cùng khi có một bản ổn định và hoàn tất (có thông qua test) ta sẽ quyết định cập nhật nó lên repository server với:</w:t>
+        <w:t xml:space="preserve"> ở </w:t>
+      </w:r>
+      <w:proofErr w:type="gramStart"/>
+      <w:r>
+        <w:rPr>
+          <w:rFonts w:asciiTheme="majorHAnsi" w:eastAsia="Times New Roman" w:hAnsiTheme="majorHAnsi" w:cstheme="majorHAnsi"/>
+          <w:color w:val="313131"/>
+          <w:sz w:val="24"/>
+          <w:szCs w:val="24"/>
+        </w:rPr>
+        <w:t>local ,</w:t>
+      </w:r>
+      <w:proofErr w:type="gramEnd"/>
+      <w:r>
+        <w:rPr>
+          <w:rFonts w:asciiTheme="majorHAnsi" w:eastAsia="Times New Roman" w:hAnsiTheme="majorHAnsi" w:cstheme="majorHAnsi"/>
+          <w:color w:val="313131"/>
+          <w:sz w:val="24"/>
+          <w:szCs w:val="24"/>
+        </w:rPr>
+        <w:t xml:space="preserve"> cuối cùng khi có một bản ổn định và hoàn tất (có thông qua test) ta sẽ quyết định cập nhật nó lên repository server với:</w:t>
       </w:r>
     </w:p>
     <w:p>
@@ -971,6 +1173,7 @@
           <w:szCs w:val="24"/>
         </w:rPr>
       </w:pPr>
+      <w:proofErr w:type="gramStart"/>
       <w:r>
         <w:rPr>
           <w:rFonts w:asciiTheme="majorHAnsi" w:eastAsia="Times New Roman" w:hAnsiTheme="majorHAnsi" w:cstheme="majorHAnsi"/>
@@ -987,7 +1190,17 @@
           <w:sz w:val="24"/>
           <w:szCs w:val="24"/>
         </w:rPr>
-        <w:t>push: push thay đổi từ repository local lên repository server</w:t>
+        <w:t>push</w:t>
+      </w:r>
+      <w:proofErr w:type="gramEnd"/>
+      <w:r>
+        <w:rPr>
+          <w:rFonts w:asciiTheme="majorHAnsi" w:eastAsia="Times New Roman" w:hAnsiTheme="majorHAnsi" w:cstheme="majorHAnsi"/>
+          <w:color w:val="313131"/>
+          <w:sz w:val="24"/>
+          <w:szCs w:val="24"/>
+        </w:rPr>
+        <w:t>: push thay đổi từ repository local lên repository server</w:t>
       </w:r>
     </w:p>
     <w:p>
@@ -1002,6 +1215,7 @@
           <w:szCs w:val="24"/>
         </w:rPr>
       </w:pPr>
+      <w:proofErr w:type="gramStart"/>
       <w:r>
         <w:rPr>
           <w:rFonts w:asciiTheme="majorHAnsi" w:eastAsia="Times New Roman" w:hAnsiTheme="majorHAnsi" w:cstheme="majorHAnsi"/>
@@ -1018,7 +1232,17 @@
           <w:sz w:val="24"/>
           <w:szCs w:val="24"/>
         </w:rPr>
-        <w:t>fetch: cập nhật thay đổi từ repository server về repository local</w:t>
+        <w:t>fetch</w:t>
+      </w:r>
+      <w:proofErr w:type="gramEnd"/>
+      <w:r>
+        <w:rPr>
+          <w:rFonts w:asciiTheme="majorHAnsi" w:eastAsia="Times New Roman" w:hAnsiTheme="majorHAnsi" w:cstheme="majorHAnsi"/>
+          <w:color w:val="313131"/>
+          <w:sz w:val="24"/>
+          <w:szCs w:val="24"/>
+        </w:rPr>
+        <w:t>: cập nhật thay đổi từ repository server về repository local</w:t>
       </w:r>
     </w:p>
     <w:p>
@@ -1034,6 +1258,7 @@
           <w:szCs w:val="24"/>
         </w:rPr>
       </w:pPr>
+      <w:proofErr w:type="gramStart"/>
       <w:r>
         <w:rPr>
           <w:rFonts w:asciiTheme="majorHAnsi" w:eastAsia="Times New Roman" w:hAnsiTheme="majorHAnsi" w:cstheme="majorHAnsi"/>
@@ -1046,11 +1271,30 @@
       <w:r>
         <w:rPr>
           <w:rFonts w:asciiTheme="majorHAnsi" w:eastAsia="Times New Roman" w:hAnsiTheme="majorHAnsi" w:cstheme="majorHAnsi"/>
-          <w:color w:val="313131"/>
-          <w:sz w:val="24"/>
-          <w:szCs w:val="24"/>
-        </w:rPr>
-        <w:t xml:space="preserve">pull/rebase: sao chép source code </w:t>
+          <w:color w:val="FF0000"/>
+          <w:sz w:val="24"/>
+          <w:szCs w:val="24"/>
+        </w:rPr>
+        <w:t>pull</w:t>
+      </w:r>
+      <w:proofErr w:type="gramEnd"/>
+      <w:r>
+        <w:rPr>
+          <w:rFonts w:asciiTheme="majorHAnsi" w:eastAsia="Times New Roman" w:hAnsiTheme="majorHAnsi" w:cstheme="majorHAnsi"/>
+          <w:color w:val="FF0000"/>
+          <w:sz w:val="24"/>
+          <w:szCs w:val="24"/>
+        </w:rPr>
+        <w:t>/rebase</w:t>
+      </w:r>
+      <w:r>
+        <w:rPr>
+          <w:rFonts w:asciiTheme="majorHAnsi" w:eastAsia="Times New Roman" w:hAnsiTheme="majorHAnsi" w:cstheme="majorHAnsi"/>
+          <w:color w:val="313131"/>
+          <w:sz w:val="24"/>
+          <w:szCs w:val="24"/>
+        </w:rPr>
+        <w:t xml:space="preserve">: sao chép source code </w:t>
       </w:r>
       <w:r>
         <w:rPr>
@@ -1081,6 +1325,7 @@
           <w:lang w:val="en-GB"/>
         </w:rPr>
       </w:pPr>
+      <w:proofErr w:type="gramStart"/>
       <w:r>
         <w:rPr>
           <w:b/>
@@ -1090,6 +1335,7 @@
         </w:rPr>
         <w:t>5</w:t>
       </w:r>
+      <w:proofErr w:type="gramEnd"/>
       <w:r>
         <w:rPr>
           <w:b/>
@@ -1160,45 +1406,96 @@
           <w:szCs w:val="24"/>
         </w:rPr>
         <w:lastRenderedPageBreak/>
-        <w:t>Một số lợi ích từ việc sử dụng github có thể kể đến ở đây như :</w:t>
-      </w:r>
-    </w:p>
-    <w:p>
-      <w:pPr>
-        <w:rPr>
-          <w:rFonts w:asciiTheme="majorHAnsi" w:eastAsia="Times New Roman" w:hAnsiTheme="majorHAnsi" w:cstheme="majorHAnsi"/>
-          <w:color w:val="313131"/>
-          <w:sz w:val="24"/>
-          <w:szCs w:val="24"/>
-        </w:rPr>
-      </w:pPr>
-      <w:r>
-        <w:rPr>
-          <w:rFonts w:asciiTheme="majorHAnsi" w:eastAsia="Times New Roman" w:hAnsiTheme="majorHAnsi" w:cstheme="majorHAnsi"/>
-          <w:color w:val="313131"/>
-          <w:sz w:val="24"/>
-          <w:szCs w:val="24"/>
-        </w:rPr>
-        <w:t>+   Git dễ dàng sử dụng, an toàn và nhanh chóng</w:t>
-      </w:r>
-    </w:p>
-    <w:p>
-      <w:pPr>
-        <w:rPr>
-          <w:rFonts w:asciiTheme="majorHAnsi" w:eastAsia="Times New Roman" w:hAnsiTheme="majorHAnsi" w:cstheme="majorHAnsi"/>
-          <w:color w:val="313131"/>
-          <w:sz w:val="24"/>
-          <w:szCs w:val="24"/>
-        </w:rPr>
-      </w:pPr>
-      <w:r>
-        <w:rPr>
-          <w:rFonts w:asciiTheme="majorHAnsi" w:eastAsia="Times New Roman" w:hAnsiTheme="majorHAnsi" w:cstheme="majorHAnsi"/>
-          <w:color w:val="313131"/>
-          <w:sz w:val="24"/>
-          <w:szCs w:val="24"/>
-        </w:rPr>
-        <w:t>+   Có thể khiến quy trình làm việc code theo nhóm trở nên đơn giản hơn bằng việc kết hợp các phân nhánh</w:t>
+        <w:t xml:space="preserve">Một số lợi ích từ việc sử dụng github có thể kể đến ở đây </w:t>
+      </w:r>
+      <w:proofErr w:type="gramStart"/>
+      <w:r>
+        <w:rPr>
+          <w:rFonts w:asciiTheme="majorHAnsi" w:eastAsia="Times New Roman" w:hAnsiTheme="majorHAnsi" w:cstheme="majorHAnsi"/>
+          <w:color w:val="313131"/>
+          <w:sz w:val="24"/>
+          <w:szCs w:val="24"/>
+        </w:rPr>
+        <w:t>như :</w:t>
+      </w:r>
+      <w:proofErr w:type="gramEnd"/>
+    </w:p>
+    <w:p>
+      <w:pPr>
+        <w:rPr>
+          <w:rFonts w:asciiTheme="majorHAnsi" w:eastAsia="Times New Roman" w:hAnsiTheme="majorHAnsi" w:cstheme="majorHAnsi"/>
+          <w:color w:val="313131"/>
+          <w:sz w:val="24"/>
+          <w:szCs w:val="24"/>
+        </w:rPr>
+      </w:pPr>
+      <w:r>
+        <w:rPr>
+          <w:rFonts w:asciiTheme="majorHAnsi" w:eastAsia="Times New Roman" w:hAnsiTheme="majorHAnsi" w:cstheme="majorHAnsi"/>
+          <w:color w:val="313131"/>
+          <w:sz w:val="24"/>
+          <w:szCs w:val="24"/>
+        </w:rPr>
+        <w:t xml:space="preserve">+   Git dễ dàng sử dụng, </w:t>
+      </w:r>
+      <w:proofErr w:type="gramStart"/>
+      <w:r>
+        <w:rPr>
+          <w:rFonts w:asciiTheme="majorHAnsi" w:eastAsia="Times New Roman" w:hAnsiTheme="majorHAnsi" w:cstheme="majorHAnsi"/>
+          <w:color w:val="313131"/>
+          <w:sz w:val="24"/>
+          <w:szCs w:val="24"/>
+        </w:rPr>
+        <w:t>an</w:t>
+      </w:r>
+      <w:proofErr w:type="gramEnd"/>
+      <w:r>
+        <w:rPr>
+          <w:rFonts w:asciiTheme="majorHAnsi" w:eastAsia="Times New Roman" w:hAnsiTheme="majorHAnsi" w:cstheme="majorHAnsi"/>
+          <w:color w:val="313131"/>
+          <w:sz w:val="24"/>
+          <w:szCs w:val="24"/>
+        </w:rPr>
+        <w:t xml:space="preserve"> toàn và nhanh chóng</w:t>
+      </w:r>
+    </w:p>
+    <w:p>
+      <w:pPr>
+        <w:rPr>
+          <w:rFonts w:asciiTheme="majorHAnsi" w:eastAsia="Times New Roman" w:hAnsiTheme="majorHAnsi" w:cstheme="majorHAnsi"/>
+          <w:color w:val="313131"/>
+          <w:sz w:val="24"/>
+          <w:szCs w:val="24"/>
+        </w:rPr>
+      </w:pPr>
+      <w:r>
+        <w:rPr>
+          <w:rFonts w:asciiTheme="majorHAnsi" w:eastAsia="Times New Roman" w:hAnsiTheme="majorHAnsi" w:cstheme="majorHAnsi"/>
+          <w:color w:val="313131"/>
+          <w:sz w:val="24"/>
+          <w:szCs w:val="24"/>
+        </w:rPr>
+        <w:t xml:space="preserve">+   Có thể khiến quy trình làm việc code </w:t>
+      </w:r>
+      <w:proofErr w:type="gramStart"/>
+      <w:r>
+        <w:rPr>
+          <w:rFonts w:asciiTheme="majorHAnsi" w:eastAsia="Times New Roman" w:hAnsiTheme="majorHAnsi" w:cstheme="majorHAnsi"/>
+          <w:color w:val="313131"/>
+          <w:sz w:val="24"/>
+          <w:szCs w:val="24"/>
+        </w:rPr>
+        <w:t>theo</w:t>
+      </w:r>
+      <w:proofErr w:type="gramEnd"/>
+      <w:r>
+        <w:rPr>
+          <w:rFonts w:asciiTheme="majorHAnsi" w:eastAsia="Times New Roman" w:hAnsiTheme="majorHAnsi" w:cstheme="majorHAnsi"/>
+          <w:color w:val="313131"/>
+          <w:sz w:val="24"/>
+          <w:szCs w:val="24"/>
+        </w:rPr>
+        <w:t xml:space="preserve"> nhóm trở nên đơn giản hơn bằng việc kết hợp các phân nhánh</w:t>
       </w:r>
     </w:p>
     <w:p>
@@ -1226,12 +1523,21 @@
           <w:sz w:val="24"/>
           <w:szCs w:val="24"/>
         </w:rPr>
-        <w:t>hoặc một nhánh nào đó từ kho chứa.</w:t>
-      </w:r>
-      <w:r>
-        <w:rPr>
-          <w:rFonts w:asciiTheme="majorHAnsi" w:eastAsia="Times New Roman" w:hAnsiTheme="majorHAnsi" w:cstheme="majorHAnsi"/>
-          <w:color w:val="313131"/>
+        <w:t xml:space="preserve">hoặc </w:t>
+      </w:r>
+      <w:r>
+        <w:rPr>
+          <w:rFonts w:asciiTheme="majorHAnsi" w:eastAsia="Times New Roman" w:hAnsiTheme="majorHAnsi" w:cstheme="majorHAnsi"/>
+          <w:color w:val="FF0000"/>
+          <w:sz w:val="24"/>
+          <w:szCs w:val="24"/>
+        </w:rPr>
+        <w:t>một nhánh nào đó từ kho chứa.</w:t>
+      </w:r>
+      <w:r>
+        <w:rPr>
+          <w:rFonts w:asciiTheme="majorHAnsi" w:eastAsia="Times New Roman" w:hAnsiTheme="majorHAnsi" w:cstheme="majorHAnsi"/>
+          <w:color w:val="FF0000"/>
           <w:sz w:val="24"/>
           <w:szCs w:val="24"/>
         </w:rPr>
@@ -1406,7 +1712,6 @@
       <w:r>
         <w:rPr>
           <w:noProof/>
-          <w:lang w:val="en-GB"/>
         </w:rPr>
         <w:drawing>
           <wp:inline distT="0" distB="0" distL="0" distR="0" wp14:anchorId="4D0C821E" wp14:editId="33FA844B">
@@ -1470,7 +1775,27 @@
           <w:sz w:val="24"/>
           <w:szCs w:val="24"/>
         </w:rPr>
-        <w:t>Sau đó cài đặt Github for windows ( GFW )</w:t>
+        <w:t xml:space="preserve">Sau đó cài đặt Github for windows </w:t>
+      </w:r>
+      <w:proofErr w:type="gramStart"/>
+      <w:r>
+        <w:rPr>
+          <w:rFonts w:asciiTheme="majorHAnsi" w:eastAsia="Times New Roman" w:hAnsiTheme="majorHAnsi" w:cstheme="majorHAnsi"/>
+          <w:color w:val="313131"/>
+          <w:sz w:val="24"/>
+          <w:szCs w:val="24"/>
+        </w:rPr>
+        <w:t>( GFW</w:t>
+      </w:r>
+      <w:proofErr w:type="gramEnd"/>
+      <w:r>
+        <w:rPr>
+          <w:rFonts w:asciiTheme="majorHAnsi" w:eastAsia="Times New Roman" w:hAnsiTheme="majorHAnsi" w:cstheme="majorHAnsi"/>
+          <w:color w:val="313131"/>
+          <w:sz w:val="24"/>
+          <w:szCs w:val="24"/>
+        </w:rPr>
+        <w:t xml:space="preserve"> )</w:t>
       </w:r>
       <w:r>
         <w:rPr>
@@ -1503,7 +1828,6 @@
       <w:r>
         <w:rPr>
           <w:noProof/>
-          <w:lang w:val="en-GB"/>
         </w:rPr>
         <w:lastRenderedPageBreak/>
         <w:drawing>
@@ -1645,7 +1969,17 @@
           <w:sz w:val="24"/>
           <w:szCs w:val="24"/>
         </w:rPr>
-        <w:t xml:space="preserve"> để sử dụng</w:t>
+        <w:t xml:space="preserve"> để sử </w:t>
+      </w:r>
+      <w:proofErr w:type="gramStart"/>
+      <w:r>
+        <w:rPr>
+          <w:rFonts w:asciiTheme="majorHAnsi" w:eastAsia="Times New Roman" w:hAnsiTheme="majorHAnsi" w:cstheme="majorHAnsi"/>
+          <w:color w:val="313131"/>
+          <w:sz w:val="24"/>
+          <w:szCs w:val="24"/>
+        </w:rPr>
+        <w:t>dụng</w:t>
       </w:r>
       <w:r>
         <w:rPr>
@@ -1656,24 +1990,45 @@
         </w:rPr>
         <w:t xml:space="preserve"> :</w:t>
       </w:r>
-    </w:p>
-    <w:p>
-      <w:pPr>
-        <w:rPr>
-          <w:rFonts w:asciiTheme="majorHAnsi" w:eastAsia="Times New Roman" w:hAnsiTheme="majorHAnsi" w:cstheme="majorHAnsi"/>
-          <w:color w:val="313131"/>
-          <w:sz w:val="24"/>
-          <w:szCs w:val="24"/>
-        </w:rPr>
-      </w:pPr>
-      <w:r>
-        <w:rPr>
-          <w:rFonts w:asciiTheme="majorHAnsi" w:eastAsia="Times New Roman" w:hAnsiTheme="majorHAnsi" w:cstheme="majorHAnsi"/>
-          <w:color w:val="313131"/>
-          <w:sz w:val="24"/>
-          <w:szCs w:val="24"/>
-        </w:rPr>
-        <w:t>+ Thứ nhất là tạo một kho lưu code ( repositories ) cho project của mình</w:t>
+      <w:proofErr w:type="gramEnd"/>
+    </w:p>
+    <w:p>
+      <w:pPr>
+        <w:rPr>
+          <w:rFonts w:asciiTheme="majorHAnsi" w:eastAsia="Times New Roman" w:hAnsiTheme="majorHAnsi" w:cstheme="majorHAnsi"/>
+          <w:color w:val="313131"/>
+          <w:sz w:val="24"/>
+          <w:szCs w:val="24"/>
+        </w:rPr>
+      </w:pPr>
+      <w:r>
+        <w:rPr>
+          <w:rFonts w:asciiTheme="majorHAnsi" w:eastAsia="Times New Roman" w:hAnsiTheme="majorHAnsi" w:cstheme="majorHAnsi"/>
+          <w:color w:val="313131"/>
+          <w:sz w:val="24"/>
+          <w:szCs w:val="24"/>
+        </w:rPr>
+        <w:t xml:space="preserve">+ Thứ nhất là tạo một kho lưu code </w:t>
+      </w:r>
+      <w:proofErr w:type="gramStart"/>
+      <w:r>
+        <w:rPr>
+          <w:rFonts w:asciiTheme="majorHAnsi" w:eastAsia="Times New Roman" w:hAnsiTheme="majorHAnsi" w:cstheme="majorHAnsi"/>
+          <w:color w:val="313131"/>
+          <w:sz w:val="24"/>
+          <w:szCs w:val="24"/>
+        </w:rPr>
+        <w:t>( repositories</w:t>
+      </w:r>
+      <w:proofErr w:type="gramEnd"/>
+      <w:r>
+        <w:rPr>
+          <w:rFonts w:asciiTheme="majorHAnsi" w:eastAsia="Times New Roman" w:hAnsiTheme="majorHAnsi" w:cstheme="majorHAnsi"/>
+          <w:color w:val="313131"/>
+          <w:sz w:val="24"/>
+          <w:szCs w:val="24"/>
+        </w:rPr>
+        <w:t xml:space="preserve"> ) cho project của mình</w:t>
       </w:r>
     </w:p>
     <w:p>
@@ -1766,7 +2121,6 @@
           <w:color w:val="222222"/>
           <w:sz w:val="21"/>
           <w:szCs w:val="21"/>
-          <w:lang w:val="en-GB"/>
         </w:rPr>
         <w:drawing>
           <wp:inline distT="0" distB="0" distL="0" distR="0">
@@ -1924,7 +2278,6 @@
       <w:r>
         <w:rPr>
           <w:noProof/>
-          <w:lang w:val="en-GB"/>
         </w:rPr>
         <w:drawing>
           <wp:inline distT="0" distB="0" distL="0" distR="0" wp14:anchorId="3665EF86" wp14:editId="7FA2CB08">
@@ -2010,6 +2363,7 @@
           <w:szCs w:val="24"/>
         </w:rPr>
       </w:pPr>
+      <w:proofErr w:type="gramStart"/>
       <w:r>
         <w:rPr>
           <w:rFonts w:asciiTheme="majorHAnsi" w:eastAsiaTheme="majorEastAsia" w:hAnsiTheme="majorHAnsi" w:cstheme="majorHAnsi"/>
@@ -2027,11 +2381,22 @@
           <w:sz w:val="24"/>
           <w:szCs w:val="24"/>
         </w:rPr>
-        <w:t>Repository name:</w:t>
-      </w:r>
+        <w:t>Repository</w:t>
+      </w:r>
+      <w:proofErr w:type="gramEnd"/>
       <w:r>
         <w:rPr>
           <w:rFonts w:asciiTheme="majorHAnsi" w:eastAsiaTheme="majorEastAsia" w:hAnsiTheme="majorHAnsi" w:cstheme="majorHAnsi"/>
+          <w:b/>
+          <w:color w:val="313131"/>
+          <w:sz w:val="24"/>
+          <w:szCs w:val="24"/>
+        </w:rPr>
+        <w:t xml:space="preserve"> name:</w:t>
+      </w:r>
+      <w:r>
+        <w:rPr>
+          <w:rFonts w:asciiTheme="majorHAnsi" w:eastAsiaTheme="majorEastAsia" w:hAnsiTheme="majorHAnsi" w:cstheme="majorHAnsi"/>
           <w:color w:val="313131"/>
           <w:sz w:val="24"/>
           <w:szCs w:val="24"/>
@@ -2049,6 +2414,7 @@
           <w:szCs w:val="24"/>
         </w:rPr>
       </w:pPr>
+      <w:proofErr w:type="gramStart"/>
       <w:r>
         <w:rPr>
           <w:rFonts w:asciiTheme="majorHAnsi" w:eastAsiaTheme="majorEastAsia" w:hAnsiTheme="majorHAnsi" w:cstheme="majorHAnsi"/>
@@ -2066,11 +2432,22 @@
           <w:sz w:val="24"/>
           <w:szCs w:val="24"/>
         </w:rPr>
-        <w:t>Description:</w:t>
-      </w:r>
+        <w:t>Description</w:t>
+      </w:r>
+      <w:proofErr w:type="gramEnd"/>
       <w:r>
         <w:rPr>
           <w:rFonts w:asciiTheme="majorHAnsi" w:eastAsiaTheme="majorEastAsia" w:hAnsiTheme="majorHAnsi" w:cstheme="majorHAnsi"/>
+          <w:b/>
+          <w:color w:val="313131"/>
+          <w:sz w:val="24"/>
+          <w:szCs w:val="24"/>
+        </w:rPr>
+        <w:t>:</w:t>
+      </w:r>
+      <w:r>
+        <w:rPr>
+          <w:rFonts w:asciiTheme="majorHAnsi" w:eastAsiaTheme="majorEastAsia" w:hAnsiTheme="majorHAnsi" w:cstheme="majorHAnsi"/>
           <w:color w:val="313131"/>
           <w:sz w:val="24"/>
           <w:szCs w:val="24"/>
@@ -2088,6 +2465,7 @@
           <w:szCs w:val="24"/>
         </w:rPr>
       </w:pPr>
+      <w:proofErr w:type="gramStart"/>
       <w:r>
         <w:rPr>
           <w:rFonts w:asciiTheme="majorHAnsi" w:eastAsiaTheme="majorEastAsia" w:hAnsiTheme="majorHAnsi" w:cstheme="majorHAnsi"/>
@@ -2105,11 +2483,22 @@
           <w:sz w:val="24"/>
           <w:szCs w:val="24"/>
         </w:rPr>
-        <w:t>Public or Private:</w:t>
-      </w:r>
+        <w:t>Public</w:t>
+      </w:r>
+      <w:proofErr w:type="gramEnd"/>
       <w:r>
         <w:rPr>
           <w:rFonts w:asciiTheme="majorHAnsi" w:eastAsiaTheme="majorEastAsia" w:hAnsiTheme="majorHAnsi" w:cstheme="majorHAnsi"/>
+          <w:b/>
+          <w:color w:val="313131"/>
+          <w:sz w:val="24"/>
+          <w:szCs w:val="24"/>
+        </w:rPr>
+        <w:t xml:space="preserve"> or Private:</w:t>
+      </w:r>
+      <w:r>
+        <w:rPr>
+          <w:rFonts w:asciiTheme="majorHAnsi" w:eastAsiaTheme="majorEastAsia" w:hAnsiTheme="majorHAnsi" w:cstheme="majorHAnsi"/>
           <w:color w:val="313131"/>
           <w:sz w:val="24"/>
           <w:szCs w:val="24"/>
@@ -2144,6 +2533,7 @@
           <w:szCs w:val="24"/>
         </w:rPr>
       </w:pPr>
+      <w:proofErr w:type="gramStart"/>
       <w:r>
         <w:rPr>
           <w:rFonts w:asciiTheme="majorHAnsi" w:eastAsia="Times New Roman" w:hAnsiTheme="majorHAnsi" w:cstheme="majorHAnsi"/>
@@ -2170,7 +2560,18 @@
           <w:sz w:val="24"/>
           <w:szCs w:val="24"/>
         </w:rPr>
-        <w:t>Intialize this repository with a README:</w:t>
+        <w:t>Intialize</w:t>
+      </w:r>
+      <w:proofErr w:type="gramEnd"/>
+      <w:r>
+        <w:rPr>
+          <w:rFonts w:asciiTheme="majorHAnsi" w:eastAsia="Times New Roman" w:hAnsiTheme="majorHAnsi" w:cstheme="majorHAnsi"/>
+          <w:b/>
+          <w:color w:val="313131"/>
+          <w:sz w:val="24"/>
+          <w:szCs w:val="24"/>
+        </w:rPr>
+        <w:t xml:space="preserve"> this repository with a README:</w:t>
       </w:r>
       <w:r>
         <w:rPr>
@@ -2199,7 +2600,27 @@
           <w:sz w:val="24"/>
           <w:szCs w:val="24"/>
         </w:rPr>
-        <w:t xml:space="preserve">Sau khi điền xong thông tin bạn ấn create repository là xong. Bạn sẽ thu được remote repository vừa tạo, và link này có dạng </w:t>
+        <w:t xml:space="preserve">Sau khi điền xong thông tin bạn ấn create repository là xong. Bạn sẽ </w:t>
+      </w:r>
+      <w:proofErr w:type="gramStart"/>
+      <w:r>
+        <w:rPr>
+          <w:rFonts w:asciiTheme="majorHAnsi" w:eastAsia="Times New Roman" w:hAnsiTheme="majorHAnsi" w:cstheme="majorHAnsi"/>
+          <w:color w:val="313131"/>
+          <w:sz w:val="24"/>
+          <w:szCs w:val="24"/>
+        </w:rPr>
+        <w:t>thu</w:t>
+      </w:r>
+      <w:proofErr w:type="gramEnd"/>
+      <w:r>
+        <w:rPr>
+          <w:rFonts w:asciiTheme="majorHAnsi" w:eastAsia="Times New Roman" w:hAnsiTheme="majorHAnsi" w:cstheme="majorHAnsi"/>
+          <w:color w:val="313131"/>
+          <w:sz w:val="24"/>
+          <w:szCs w:val="24"/>
+        </w:rPr>
+        <w:t xml:space="preserve"> được remote repository vừa tạo, và link này có dạng </w:t>
       </w:r>
       <w:r>
         <w:rPr>
@@ -2329,7 +2750,6 @@
           <w:color w:val="313131"/>
           <w:sz w:val="24"/>
           <w:szCs w:val="24"/>
-          <w:lang w:val="en-GB"/>
         </w:rPr>
         <w:lastRenderedPageBreak/>
         <w:drawing>
@@ -2413,7 +2833,6 @@
       <w:r>
         <w:rPr>
           <w:noProof/>
-          <w:lang w:val="en-GB"/>
         </w:rPr>
         <w:drawing>
           <wp:inline distT="0" distB="0" distL="0" distR="0" wp14:anchorId="2B740BD7" wp14:editId="00543D6B">
@@ -2468,7 +2887,27 @@
           <w:sz w:val="24"/>
           <w:szCs w:val="24"/>
         </w:rPr>
-        <w:t>Và từ bây giờ bạn có thể cập nhật các dự án của mình vào trong thư mục github trên máy tính</w:t>
+        <w:t xml:space="preserve">Và từ bây giờ bạn có thể cập nhật các dự </w:t>
+      </w:r>
+      <w:proofErr w:type="gramStart"/>
+      <w:r>
+        <w:rPr>
+          <w:rFonts w:asciiTheme="majorHAnsi" w:eastAsia="Times New Roman" w:hAnsiTheme="majorHAnsi" w:cstheme="majorHAnsi"/>
+          <w:color w:val="313131"/>
+          <w:sz w:val="24"/>
+          <w:szCs w:val="24"/>
+        </w:rPr>
+        <w:t>án</w:t>
+      </w:r>
+      <w:proofErr w:type="gramEnd"/>
+      <w:r>
+        <w:rPr>
+          <w:rFonts w:asciiTheme="majorHAnsi" w:eastAsia="Times New Roman" w:hAnsiTheme="majorHAnsi" w:cstheme="majorHAnsi"/>
+          <w:color w:val="313131"/>
+          <w:sz w:val="24"/>
+          <w:szCs w:val="24"/>
+        </w:rPr>
+        <w:t xml:space="preserve"> của mình vào trong thư mục github trên máy tính</w:t>
       </w:r>
     </w:p>
     <w:p>
@@ -2532,7 +2971,6 @@
       <w:r>
         <w:rPr>
           <w:noProof/>
-          <w:lang w:val="en-GB"/>
         </w:rPr>
         <w:drawing>
           <wp:inline distT="0" distB="0" distL="0" distR="0" wp14:anchorId="7053DA0E" wp14:editId="0A83E617">
@@ -2580,7 +3018,6 @@
       <w:r>
         <w:rPr>
           <w:noProof/>
-          <w:lang w:val="en-GB"/>
         </w:rPr>
         <w:drawing>
           <wp:inline distT="0" distB="0" distL="0" distR="0" wp14:anchorId="2C63ABD0" wp14:editId="1F42106F">
@@ -2694,14 +3131,25 @@
           <w:szCs w:val="24"/>
         </w:rPr>
       </w:pPr>
-      <w:r>
-        <w:rPr>
-          <w:rFonts w:asciiTheme="majorHAnsi" w:eastAsia="Times New Roman" w:hAnsiTheme="majorHAnsi" w:cstheme="majorHAnsi"/>
-          <w:color w:val="313131"/>
-          <w:sz w:val="24"/>
-          <w:szCs w:val="24"/>
-        </w:rPr>
-        <w:t xml:space="preserve">+  Name: điền tên của nhánh </w:t>
+      <w:proofErr w:type="gramStart"/>
+      <w:r>
+        <w:rPr>
+          <w:rFonts w:asciiTheme="majorHAnsi" w:eastAsia="Times New Roman" w:hAnsiTheme="majorHAnsi" w:cstheme="majorHAnsi"/>
+          <w:color w:val="313131"/>
+          <w:sz w:val="24"/>
+          <w:szCs w:val="24"/>
+        </w:rPr>
+        <w:t>+  Name</w:t>
+      </w:r>
+      <w:proofErr w:type="gramEnd"/>
+      <w:r>
+        <w:rPr>
+          <w:rFonts w:asciiTheme="majorHAnsi" w:eastAsia="Times New Roman" w:hAnsiTheme="majorHAnsi" w:cstheme="majorHAnsi"/>
+          <w:color w:val="313131"/>
+          <w:sz w:val="24"/>
+          <w:szCs w:val="24"/>
+        </w:rPr>
+        <w:t xml:space="preserve">: điền tên của nhánh </w:t>
       </w:r>
       <w:r>
         <w:rPr>
@@ -2722,14 +3170,25 @@
           <w:szCs w:val="24"/>
         </w:rPr>
       </w:pPr>
-      <w:r>
-        <w:rPr>
-          <w:rFonts w:asciiTheme="majorHAnsi" w:eastAsia="Times New Roman" w:hAnsiTheme="majorHAnsi" w:cstheme="majorHAnsi"/>
-          <w:color w:val="313131"/>
-          <w:sz w:val="24"/>
-          <w:szCs w:val="24"/>
-        </w:rPr>
-        <w:t>+  Create branch based on:  Chọn nhánh cha của nhánh định tạo</w:t>
+      <w:proofErr w:type="gramStart"/>
+      <w:r>
+        <w:rPr>
+          <w:rFonts w:asciiTheme="majorHAnsi" w:eastAsia="Times New Roman" w:hAnsiTheme="majorHAnsi" w:cstheme="majorHAnsi"/>
+          <w:color w:val="313131"/>
+          <w:sz w:val="24"/>
+          <w:szCs w:val="24"/>
+        </w:rPr>
+        <w:t>+  Create</w:t>
+      </w:r>
+      <w:proofErr w:type="gramEnd"/>
+      <w:r>
+        <w:rPr>
+          <w:rFonts w:asciiTheme="majorHAnsi" w:eastAsia="Times New Roman" w:hAnsiTheme="majorHAnsi" w:cstheme="majorHAnsi"/>
+          <w:color w:val="313131"/>
+          <w:sz w:val="24"/>
+          <w:szCs w:val="24"/>
+        </w:rPr>
+        <w:t xml:space="preserve"> branch based on:  Chọn nhánh cha của nhánh định tạo</w:t>
       </w:r>
       <w:r>
         <w:rPr>
@@ -2795,7 +3254,6 @@
       <w:r>
         <w:rPr>
           <w:noProof/>
-          <w:lang w:val="en-GB"/>
         </w:rPr>
         <w:drawing>
           <wp:inline distT="0" distB="0" distL="0" distR="0" wp14:anchorId="1F0D6FF6" wp14:editId="618CE377">
@@ -3086,7 +3544,6 @@
           <w:color w:val="313131"/>
           <w:sz w:val="24"/>
           <w:szCs w:val="24"/>
-          <w:lang w:val="en-GB"/>
         </w:rPr>
         <w:lastRenderedPageBreak/>
         <w:drawing>
@@ -3155,26 +3612,66 @@
           <w:sz w:val="24"/>
           <w:szCs w:val="24"/>
         </w:rPr>
-        <w:t xml:space="preserve">Để tham gia vào một dự án khác thì trên ô tìm kiếm bạn gõ tên dự án. </w:t>
-      </w:r>
-    </w:p>
-    <w:p>
-      <w:pPr>
-        <w:rPr>
-          <w:rFonts w:asciiTheme="majorHAnsi" w:eastAsia="Times New Roman" w:hAnsiTheme="majorHAnsi" w:cstheme="majorHAnsi"/>
-          <w:color w:val="313131"/>
-          <w:sz w:val="24"/>
-          <w:szCs w:val="24"/>
-        </w:rPr>
-      </w:pPr>
-      <w:r>
-        <w:rPr>
-          <w:rFonts w:asciiTheme="majorHAnsi" w:eastAsia="Times New Roman" w:hAnsiTheme="majorHAnsi" w:cstheme="majorHAnsi"/>
-          <w:color w:val="313131"/>
-          <w:sz w:val="24"/>
-          <w:szCs w:val="24"/>
-        </w:rPr>
-        <w:t>VD: để tham gia dự án của mình , bạn gõ phamthanh2711/QuanLyKhachHang ,sau đó chọn fork</w:t>
+        <w:t xml:space="preserve">Để tham gia vào một dự </w:t>
+      </w:r>
+      <w:proofErr w:type="gramStart"/>
+      <w:r>
+        <w:rPr>
+          <w:rFonts w:asciiTheme="majorHAnsi" w:eastAsia="Times New Roman" w:hAnsiTheme="majorHAnsi" w:cstheme="majorHAnsi"/>
+          <w:color w:val="313131"/>
+          <w:sz w:val="24"/>
+          <w:szCs w:val="24"/>
+        </w:rPr>
+        <w:t>án</w:t>
+      </w:r>
+      <w:proofErr w:type="gramEnd"/>
+      <w:r>
+        <w:rPr>
+          <w:rFonts w:asciiTheme="majorHAnsi" w:eastAsia="Times New Roman" w:hAnsiTheme="majorHAnsi" w:cstheme="majorHAnsi"/>
+          <w:color w:val="313131"/>
+          <w:sz w:val="24"/>
+          <w:szCs w:val="24"/>
+        </w:rPr>
+        <w:t xml:space="preserve"> khác thì trên ô tìm kiếm bạn gõ tên dự án. </w:t>
+      </w:r>
+    </w:p>
+    <w:p>
+      <w:pPr>
+        <w:rPr>
+          <w:rFonts w:asciiTheme="majorHAnsi" w:eastAsia="Times New Roman" w:hAnsiTheme="majorHAnsi" w:cstheme="majorHAnsi"/>
+          <w:color w:val="313131"/>
+          <w:sz w:val="24"/>
+          <w:szCs w:val="24"/>
+        </w:rPr>
+      </w:pPr>
+      <w:r>
+        <w:rPr>
+          <w:rFonts w:asciiTheme="majorHAnsi" w:eastAsia="Times New Roman" w:hAnsiTheme="majorHAnsi" w:cstheme="majorHAnsi"/>
+          <w:color w:val="313131"/>
+          <w:sz w:val="24"/>
+          <w:szCs w:val="24"/>
+        </w:rPr>
+        <w:t xml:space="preserve">VD: để tham gia dự án của </w:t>
+      </w:r>
+      <w:proofErr w:type="gramStart"/>
+      <w:r>
+        <w:rPr>
+          <w:rFonts w:asciiTheme="majorHAnsi" w:eastAsia="Times New Roman" w:hAnsiTheme="majorHAnsi" w:cstheme="majorHAnsi"/>
+          <w:color w:val="313131"/>
+          <w:sz w:val="24"/>
+          <w:szCs w:val="24"/>
+        </w:rPr>
+        <w:t>mình ,</w:t>
+      </w:r>
+      <w:proofErr w:type="gramEnd"/>
+      <w:r>
+        <w:rPr>
+          <w:rFonts w:asciiTheme="majorHAnsi" w:eastAsia="Times New Roman" w:hAnsiTheme="majorHAnsi" w:cstheme="majorHAnsi"/>
+          <w:color w:val="313131"/>
+          <w:sz w:val="24"/>
+          <w:szCs w:val="24"/>
+        </w:rPr>
+        <w:t xml:space="preserve"> bạn gõ phamthanh2711/QuanLyKhachHang ,sau đó chọn fork</w:t>
       </w:r>
     </w:p>
     <w:p>
@@ -3193,7 +3690,6 @@
           <w:color w:val="313131"/>
           <w:sz w:val="24"/>
           <w:szCs w:val="24"/>
-          <w:lang w:val="en-GB"/>
         </w:rPr>
         <w:drawing>
           <wp:inline distT="0" distB="0" distL="0" distR="0">
@@ -3248,9 +3744,33 @@
     <w:p>
       <w:pPr>
         <w:rPr>
-          <w:lang w:val="en-GB"/>
-        </w:rPr>
-      </w:pPr>
+          <w:color w:val="FF0000"/>
+          <w:lang w:val="en-GB"/>
+        </w:rPr>
+      </w:pPr>
+      <w:r>
+        <w:rPr>
+          <w:color w:val="FF0000"/>
+          <w:lang w:val="en-GB"/>
+        </w:rPr>
+        <w:t xml:space="preserve">Sau khi fork thì tiếp </w:t>
+      </w:r>
+      <w:proofErr w:type="gramStart"/>
+      <w:r>
+        <w:rPr>
+          <w:color w:val="FF0000"/>
+          <w:lang w:val="en-GB"/>
+        </w:rPr>
+        <w:t>theo</w:t>
+      </w:r>
+      <w:proofErr w:type="gramEnd"/>
+      <w:r>
+        <w:rPr>
+          <w:color w:val="FF0000"/>
+          <w:lang w:val="en-GB"/>
+        </w:rPr>
+        <w:t xml:space="preserve"> làm gì để lấy project về máy mình?</w:t>
+      </w:r>
     </w:p>
     <w:p>
       <w:pPr>
@@ -3265,6 +3785,7 @@
           <w:b/>
           <w:lang w:val="en-GB"/>
         </w:rPr>
+        <w:lastRenderedPageBreak/>
         <w:t>2.6</w:t>
       </w:r>
       <w:r>
@@ -3285,6 +3806,21 @@
     <w:p>
       <w:pPr>
         <w:rPr>
+          <w:color w:val="FF0000"/>
+          <w:lang w:val="en-GB"/>
+        </w:rPr>
+      </w:pPr>
+      <w:r>
+        <w:rPr>
+          <w:color w:val="FF0000"/>
+          <w:lang w:val="en-GB"/>
+        </w:rPr>
+        <w:t>Cách xem thay đổi có thể thực hiện trên cả web và Git for windows, nên them cả hướng dẫn sử dụng xem thay đổi trên windows</w:t>
+      </w:r>
+    </w:p>
+    <w:p>
+      <w:pPr>
+        <w:rPr>
           <w:lang w:val="en-GB"/>
         </w:rPr>
       </w:pPr>
@@ -3306,9 +3842,7 @@
           <w:color w:val="313131"/>
           <w:sz w:val="24"/>
           <w:szCs w:val="24"/>
-          <w:lang w:val="en-GB"/>
-        </w:rPr>
-        <w:lastRenderedPageBreak/>
+        </w:rPr>
         <w:drawing>
           <wp:inline distT="0" distB="0" distL="0" distR="0">
             <wp:extent cx="5934075" cy="3524250"/>
@@ -3428,8 +3962,8 @@
           <w:color w:val="313131"/>
           <w:sz w:val="24"/>
           <w:szCs w:val="24"/>
-          <w:lang w:val="en-GB"/>
-        </w:rPr>
+        </w:rPr>
+        <w:lastRenderedPageBreak/>
         <w:drawing>
           <wp:inline distT="0" distB="0" distL="0" distR="0">
             <wp:extent cx="5934899" cy="3152633"/>
@@ -3498,50 +4032,105 @@
           <w:szCs w:val="24"/>
           <w:lang w:val="en-GB"/>
         </w:rPr>
-        <w:t>Sau khi nhấn vào , bạn có thể thấy được các sự thay đổi trong chương trình</w:t>
-      </w:r>
-    </w:p>
-    <w:p>
-      <w:pPr>
-        <w:rPr>
-          <w:rFonts w:asciiTheme="majorHAnsi" w:eastAsia="Times New Roman" w:hAnsiTheme="majorHAnsi" w:cstheme="majorHAnsi"/>
-          <w:color w:val="313131"/>
-          <w:sz w:val="24"/>
-          <w:szCs w:val="24"/>
-          <w:lang w:val="en-GB"/>
-        </w:rPr>
-      </w:pPr>
-      <w:r>
-        <w:rPr>
-          <w:rFonts w:asciiTheme="majorHAnsi" w:eastAsia="Times New Roman" w:hAnsiTheme="majorHAnsi" w:cstheme="majorHAnsi"/>
-          <w:color w:val="313131"/>
-          <w:sz w:val="24"/>
-          <w:szCs w:val="24"/>
-          <w:lang w:val="en-GB"/>
-        </w:rPr>
-        <w:t>Trong đó :</w:t>
-      </w:r>
-    </w:p>
-    <w:p>
-      <w:pPr>
-        <w:rPr>
-          <w:rFonts w:asciiTheme="majorHAnsi" w:eastAsia="Times New Roman" w:hAnsiTheme="majorHAnsi" w:cstheme="majorHAnsi"/>
-          <w:color w:val="313131"/>
-          <w:sz w:val="24"/>
-          <w:szCs w:val="24"/>
-          <w:lang w:val="en-GB"/>
-        </w:rPr>
-      </w:pPr>
-      <w:r>
-        <w:rPr>
-          <w:rFonts w:asciiTheme="majorHAnsi" w:eastAsia="Times New Roman" w:hAnsiTheme="majorHAnsi" w:cstheme="majorHAnsi"/>
-          <w:color w:val="313131"/>
-          <w:sz w:val="24"/>
-          <w:szCs w:val="24"/>
-          <w:lang w:val="en-GB"/>
-        </w:rPr>
-        <w:lastRenderedPageBreak/>
-        <w:t xml:space="preserve">+   Trên cùng là tên file  có sự thay đổi, bên trái là tương quan tỉ lệ giữa sự thêm và bớt, được thể hiện bằng các ô chấm </w:t>
+        <w:t xml:space="preserve">Sau khi nhấn </w:t>
+      </w:r>
+      <w:proofErr w:type="gramStart"/>
+      <w:r>
+        <w:rPr>
+          <w:rFonts w:asciiTheme="majorHAnsi" w:eastAsia="Times New Roman" w:hAnsiTheme="majorHAnsi" w:cstheme="majorHAnsi"/>
+          <w:color w:val="313131"/>
+          <w:sz w:val="24"/>
+          <w:szCs w:val="24"/>
+          <w:lang w:val="en-GB"/>
+        </w:rPr>
+        <w:t>vào ,</w:t>
+      </w:r>
+      <w:proofErr w:type="gramEnd"/>
+      <w:r>
+        <w:rPr>
+          <w:rFonts w:asciiTheme="majorHAnsi" w:eastAsia="Times New Roman" w:hAnsiTheme="majorHAnsi" w:cstheme="majorHAnsi"/>
+          <w:color w:val="313131"/>
+          <w:sz w:val="24"/>
+          <w:szCs w:val="24"/>
+          <w:lang w:val="en-GB"/>
+        </w:rPr>
+        <w:t xml:space="preserve"> bạn có thể thấy được các sự thay đổi trong chương trình</w:t>
+      </w:r>
+    </w:p>
+    <w:p>
+      <w:pPr>
+        <w:rPr>
+          <w:rFonts w:asciiTheme="majorHAnsi" w:eastAsia="Times New Roman" w:hAnsiTheme="majorHAnsi" w:cstheme="majorHAnsi"/>
+          <w:color w:val="313131"/>
+          <w:sz w:val="24"/>
+          <w:szCs w:val="24"/>
+          <w:lang w:val="en-GB"/>
+        </w:rPr>
+      </w:pPr>
+      <w:r>
+        <w:rPr>
+          <w:rFonts w:asciiTheme="majorHAnsi" w:eastAsia="Times New Roman" w:hAnsiTheme="majorHAnsi" w:cstheme="majorHAnsi"/>
+          <w:color w:val="313131"/>
+          <w:sz w:val="24"/>
+          <w:szCs w:val="24"/>
+          <w:lang w:val="en-GB"/>
+        </w:rPr>
+        <w:t xml:space="preserve">Trong </w:t>
+      </w:r>
+      <w:proofErr w:type="gramStart"/>
+      <w:r>
+        <w:rPr>
+          <w:rFonts w:asciiTheme="majorHAnsi" w:eastAsia="Times New Roman" w:hAnsiTheme="majorHAnsi" w:cstheme="majorHAnsi"/>
+          <w:color w:val="313131"/>
+          <w:sz w:val="24"/>
+          <w:szCs w:val="24"/>
+          <w:lang w:val="en-GB"/>
+        </w:rPr>
+        <w:t>đó :</w:t>
+      </w:r>
+      <w:proofErr w:type="gramEnd"/>
+    </w:p>
+    <w:p>
+      <w:pPr>
+        <w:rPr>
+          <w:rFonts w:asciiTheme="majorHAnsi" w:eastAsia="Times New Roman" w:hAnsiTheme="majorHAnsi" w:cstheme="majorHAnsi"/>
+          <w:color w:val="313131"/>
+          <w:sz w:val="24"/>
+          <w:szCs w:val="24"/>
+          <w:lang w:val="en-GB"/>
+        </w:rPr>
+      </w:pPr>
+      <w:r>
+        <w:rPr>
+          <w:rFonts w:asciiTheme="majorHAnsi" w:eastAsia="Times New Roman" w:hAnsiTheme="majorHAnsi" w:cstheme="majorHAnsi"/>
+          <w:color w:val="313131"/>
+          <w:sz w:val="24"/>
+          <w:szCs w:val="24"/>
+          <w:lang w:val="en-GB"/>
+        </w:rPr>
+        <w:t xml:space="preserve">+   Trên cùng là tên </w:t>
+      </w:r>
+      <w:proofErr w:type="gramStart"/>
+      <w:r>
+        <w:rPr>
+          <w:rFonts w:asciiTheme="majorHAnsi" w:eastAsia="Times New Roman" w:hAnsiTheme="majorHAnsi" w:cstheme="majorHAnsi"/>
+          <w:color w:val="313131"/>
+          <w:sz w:val="24"/>
+          <w:szCs w:val="24"/>
+          <w:lang w:val="en-GB"/>
+        </w:rPr>
+        <w:t>file  có</w:t>
+      </w:r>
+      <w:proofErr w:type="gramEnd"/>
+      <w:r>
+        <w:rPr>
+          <w:rFonts w:asciiTheme="majorHAnsi" w:eastAsia="Times New Roman" w:hAnsiTheme="majorHAnsi" w:cstheme="majorHAnsi"/>
+          <w:color w:val="313131"/>
+          <w:sz w:val="24"/>
+          <w:szCs w:val="24"/>
+          <w:lang w:val="en-GB"/>
+        </w:rPr>
+        <w:t xml:space="preserve"> sự thay đổi, bên trái là tương quan tỉ lệ giữa sự thêm và bớt, được thể hiện bằng các ô chấm </w:t>
       </w:r>
       <w:r>
         <w:rPr>
@@ -3699,7 +4288,6 @@
       <w:r>
         <w:rPr>
           <w:noProof/>
-          <w:lang w:val="en-GB"/>
         </w:rPr>
         <w:drawing>
           <wp:inline distT="0" distB="0" distL="0" distR="0" wp14:anchorId="730166D9" wp14:editId="46F7EC96">
@@ -3756,6 +4344,7 @@
           <w:szCs w:val="24"/>
           <w:lang w:val="en-GB"/>
         </w:rPr>
+        <w:lastRenderedPageBreak/>
         <w:t xml:space="preserve"> </w:t>
       </w:r>
       <w:r>
@@ -4224,7 +4813,29 @@
           <w:szCs w:val="24"/>
           <w:lang w:val="en-GB"/>
         </w:rPr>
-        <w:t xml:space="preserve"> đồng ý với yêu cầu đó,thì file trên repo của </w:t>
+        <w:t xml:space="preserve"> đồng ý với yêu cầu đó</w:t>
+      </w:r>
+      <w:proofErr w:type="gramStart"/>
+      <w:r>
+        <w:rPr>
+          <w:rFonts w:asciiTheme="majorHAnsi" w:eastAsia="Times New Roman" w:hAnsiTheme="majorHAnsi" w:cstheme="majorHAnsi"/>
+          <w:color w:val="313131"/>
+          <w:sz w:val="24"/>
+          <w:szCs w:val="24"/>
+          <w:lang w:val="en-GB"/>
+        </w:rPr>
+        <w:t>,thì</w:t>
+      </w:r>
+      <w:proofErr w:type="gramEnd"/>
+      <w:r>
+        <w:rPr>
+          <w:rFonts w:asciiTheme="majorHAnsi" w:eastAsia="Times New Roman" w:hAnsiTheme="majorHAnsi" w:cstheme="majorHAnsi"/>
+          <w:color w:val="313131"/>
+          <w:sz w:val="24"/>
+          <w:szCs w:val="24"/>
+          <w:lang w:val="en-GB"/>
+        </w:rPr>
+        <w:t xml:space="preserve"> file trên repo của </w:t>
       </w:r>
       <w:r>
         <w:rPr>
@@ -4305,9 +4916,7 @@
           <w:color w:val="313131"/>
           <w:sz w:val="24"/>
           <w:szCs w:val="24"/>
-          <w:lang w:val="en-GB"/>
-        </w:rPr>
-        <w:lastRenderedPageBreak/>
+        </w:rPr>
         <w:drawing>
           <wp:inline distT="0" distB="0" distL="0" distR="0">
             <wp:extent cx="5936615" cy="3432175"/>
@@ -4392,7 +5001,6 @@
       <w:r>
         <w:rPr>
           <w:noProof/>
-          <w:lang w:val="en-GB"/>
         </w:rPr>
         <w:drawing>
           <wp:inline distT="0" distB="0" distL="0" distR="0" wp14:anchorId="1FD7B8D6" wp14:editId="30F92D07">
@@ -4449,6 +5057,7 @@
           <w:szCs w:val="24"/>
           <w:lang w:val="en-GB"/>
         </w:rPr>
+        <w:lastRenderedPageBreak/>
         <w:t xml:space="preserve">Sau </w:t>
       </w:r>
       <w:r>
@@ -4490,8 +5099,20 @@
           <w:szCs w:val="24"/>
           <w:lang w:val="en-GB"/>
         </w:rPr>
-        <w:t xml:space="preserve"> bắt đầu pull request</w:t>
-      </w:r>
+        <w:t xml:space="preserve"> </w:t>
+      </w:r>
+      <w:proofErr w:type="gramStart"/>
+      <w:r>
+        <w:rPr>
+          <w:rFonts w:asciiTheme="majorHAnsi" w:eastAsia="Times New Roman" w:hAnsiTheme="majorHAnsi" w:cstheme="majorHAnsi"/>
+          <w:color w:val="313131"/>
+          <w:sz w:val="24"/>
+          <w:szCs w:val="24"/>
+          <w:lang w:val="en-GB"/>
+        </w:rPr>
+        <w:t>bắt đầu pull request</w:t>
+      </w:r>
+      <w:proofErr w:type="gramEnd"/>
       <w:r>
         <w:rPr>
           <w:rFonts w:asciiTheme="majorHAnsi" w:eastAsia="Times New Roman" w:hAnsiTheme="majorHAnsi" w:cstheme="majorHAnsi"/>
@@ -4569,7 +5190,6 @@
       <w:r>
         <w:rPr>
           <w:noProof/>
-          <w:lang w:val="en-GB"/>
         </w:rPr>
         <w:drawing>
           <wp:inline distT="0" distB="0" distL="0" distR="0" wp14:anchorId="572564E3" wp14:editId="6AF0F561">
@@ -4625,9 +5245,7 @@
           <w:color w:val="313131"/>
           <w:sz w:val="24"/>
           <w:szCs w:val="24"/>
-          <w:lang w:val="en-GB"/>
-        </w:rPr>
-        <w:lastRenderedPageBreak/>
+        </w:rPr>
         <w:drawing>
           <wp:inline distT="0" distB="0" distL="0" distR="0">
             <wp:extent cx="5777960" cy="3418764"/>
@@ -4688,6 +5306,7 @@
           <w:lang w:val="en-GB"/>
         </w:rPr>
       </w:pPr>
+      <w:proofErr w:type="gramStart"/>
       <w:r>
         <w:rPr>
           <w:rFonts w:asciiTheme="majorHAnsi" w:eastAsia="Times New Roman" w:hAnsiTheme="majorHAnsi" w:cstheme="majorHAnsi"/>
@@ -4809,6 +5428,7 @@
         </w:rPr>
         <w:t>.</w:t>
       </w:r>
+      <w:proofErr w:type="gramEnd"/>
     </w:p>
     <w:p>
       <w:pPr>
@@ -4854,7 +5474,29 @@
           <w:szCs w:val="24"/>
           <w:lang w:val="en-GB"/>
         </w:rPr>
-        <w:t>Sau khi B gửi pull request, thì bên A sẽ có thông báo có Pull Request</w:t>
+        <w:t xml:space="preserve">Sau khi B gửi pull request, thì bên </w:t>
+      </w:r>
+      <w:proofErr w:type="gramStart"/>
+      <w:r>
+        <w:rPr>
+          <w:rFonts w:asciiTheme="majorHAnsi" w:eastAsia="Times New Roman" w:hAnsiTheme="majorHAnsi" w:cstheme="majorHAnsi"/>
+          <w:color w:val="313131"/>
+          <w:sz w:val="24"/>
+          <w:szCs w:val="24"/>
+          <w:lang w:val="en-GB"/>
+        </w:rPr>
+        <w:t>A</w:t>
+      </w:r>
+      <w:proofErr w:type="gramEnd"/>
+      <w:r>
+        <w:rPr>
+          <w:rFonts w:asciiTheme="majorHAnsi" w:eastAsia="Times New Roman" w:hAnsiTheme="majorHAnsi" w:cstheme="majorHAnsi"/>
+          <w:color w:val="313131"/>
+          <w:sz w:val="24"/>
+          <w:szCs w:val="24"/>
+          <w:lang w:val="en-GB"/>
+        </w:rPr>
+        <w:t xml:space="preserve"> sẽ có thông báo có Pull Request</w:t>
       </w:r>
       <w:r>
         <w:rPr>
@@ -4866,14 +5508,29 @@
     <w:p>
       <w:pPr>
         <w:rPr>
+          <w:color w:val="FF0000"/>
+          <w:lang w:val="en-GB"/>
+        </w:rPr>
+      </w:pPr>
+      <w:r>
+        <w:rPr>
+          <w:color w:val="FF0000"/>
+          <w:lang w:val="en-GB"/>
+        </w:rPr>
+        <w:t>Thêm tên ảnh để thể hiện rõ rang hơn</w:t>
+      </w:r>
+    </w:p>
+    <w:p>
+      <w:pPr>
+        <w:rPr>
           <w:lang w:val="en-GB"/>
         </w:rPr>
       </w:pPr>
       <w:r>
         <w:rPr>
           <w:noProof/>
-          <w:lang w:val="en-GB"/>
-        </w:rPr>
+        </w:rPr>
+        <w:lastRenderedPageBreak/>
         <w:drawing>
           <wp:inline distT="0" distB="0" distL="0" distR="0" wp14:anchorId="18F5DFE6" wp14:editId="3F19DDCC">
             <wp:extent cx="5785269" cy="3132161"/>
@@ -4920,9 +5577,7 @@
       <w:r>
         <w:rPr>
           <w:noProof/>
-          <w:lang w:val="en-GB"/>
-        </w:rPr>
-        <w:lastRenderedPageBreak/>
+        </w:rPr>
         <w:drawing>
           <wp:inline distT="0" distB="0" distL="0" distR="0" wp14:anchorId="04A27567" wp14:editId="5637689C">
             <wp:extent cx="5943600" cy="4368800"/>
@@ -5026,6 +5681,7 @@
           <w:b/>
           <w:lang w:val="en-GB"/>
         </w:rPr>
+        <w:lastRenderedPageBreak/>
         <w:t>2.9</w:t>
       </w:r>
       <w:r>
@@ -5078,7 +5734,6 @@
           <w:color w:val="313131"/>
           <w:sz w:val="24"/>
           <w:szCs w:val="24"/>
-          <w:lang w:val="en-GB"/>
         </w:rPr>
         <w:drawing>
           <wp:inline distT="0" distB="0" distL="0" distR="0">
@@ -5148,101 +5803,100 @@
           <w:szCs w:val="24"/>
           <w:lang w:val="en-GB"/>
         </w:rPr>
+        <w:t xml:space="preserve">Bạn chọn ignore file này thì khi có sự thay đổi ở file này nó sẽ không xuất hiện nữa hoặc chọn ignore all nếu muốn tất cả những file có đuôi mở rộng giống file này không xuất hiện. </w:t>
+      </w:r>
+    </w:p>
+    <w:p>
+      <w:pPr>
+        <w:pStyle w:val="Heading3"/>
+        <w:rPr>
+          <w:b/>
+          <w:lang w:val="en-GB"/>
+        </w:rPr>
+      </w:pPr>
+      <w:r>
+        <w:rPr>
+          <w:b/>
+          <w:lang w:val="en-GB"/>
+        </w:rPr>
+        <w:t>2.</w:t>
+      </w:r>
+      <w:r>
+        <w:rPr>
+          <w:b/>
+          <w:lang w:val="en-GB"/>
+        </w:rPr>
+        <w:t>10</w:t>
+      </w:r>
+      <w:r>
+        <w:rPr>
+          <w:b/>
+          <w:lang w:val="en-GB"/>
+        </w:rPr>
+        <w:t xml:space="preserve">, </w:t>
+      </w:r>
+      <w:r>
+        <w:rPr>
+          <w:b/>
+          <w:lang w:val="en-GB"/>
+        </w:rPr>
+        <w:t>Khôi phụ</w:t>
+      </w:r>
+      <w:r>
+        <w:rPr>
+          <w:b/>
+          <w:lang w:val="en-GB"/>
+        </w:rPr>
+        <w:t>c file khi mới</w:t>
+      </w:r>
+      <w:r>
+        <w:rPr>
+          <w:b/>
+          <w:lang w:val="en-GB"/>
+        </w:rPr>
+        <w:t xml:space="preserve"> xóa hay thay đổ</w:t>
+      </w:r>
+      <w:r>
+        <w:rPr>
+          <w:b/>
+          <w:lang w:val="en-GB"/>
+        </w:rPr>
+        <w:t>i</w:t>
+      </w:r>
+    </w:p>
+    <w:p>
+      <w:pPr>
+        <w:rPr>
+          <w:rFonts w:asciiTheme="majorHAnsi" w:eastAsia="Times New Roman" w:hAnsiTheme="majorHAnsi" w:cstheme="majorHAnsi"/>
+          <w:color w:val="313131"/>
+          <w:sz w:val="24"/>
+          <w:szCs w:val="24"/>
+          <w:lang w:val="en-GB"/>
+        </w:rPr>
+      </w:pPr>
+      <w:r>
+        <w:rPr>
+          <w:rFonts w:asciiTheme="majorHAnsi" w:eastAsia="Times New Roman" w:hAnsiTheme="majorHAnsi" w:cstheme="majorHAnsi"/>
+          <w:color w:val="313131"/>
+          <w:sz w:val="24"/>
+          <w:szCs w:val="24"/>
+          <w:lang w:val="en-GB"/>
+        </w:rPr>
+        <w:t>Sau khi xóa file trong thư mục git trên máy bạn hoặc thay đổi  nội dung của nó, nếu như muốn khôi phục lại file như cũ, bạn có thể click chuột phải vào sự thay đổi đó và chọn Discard changes hoặc discard all changes nếu như muốn khôi phục lại hết các sự thay đổi.</w:t>
+      </w:r>
+    </w:p>
+    <w:p>
+      <w:pPr>
+        <w:jc w:val="center"/>
+        <w:rPr>
+          <w:lang w:val="en-GB"/>
+        </w:rPr>
+      </w:pPr>
+      <w:r>
+        <w:rPr>
+          <w:noProof/>
+        </w:rPr>
         <w:lastRenderedPageBreak/>
-        <w:t xml:space="preserve">Bạn chọn ignore file này thì khi có sự thay đổi ở file này nó sẽ không xuất hiện nữa hoặc chọn ignore all nếu muốn tất cả những file có đuôi mở rộng giống file này không xuất hiện. </w:t>
-      </w:r>
-    </w:p>
-    <w:p>
-      <w:pPr>
-        <w:pStyle w:val="Heading3"/>
-        <w:rPr>
-          <w:b/>
-          <w:lang w:val="en-GB"/>
-        </w:rPr>
-      </w:pPr>
-      <w:r>
-        <w:rPr>
-          <w:b/>
-          <w:lang w:val="en-GB"/>
-        </w:rPr>
-        <w:t>2.</w:t>
-      </w:r>
-      <w:r>
-        <w:rPr>
-          <w:b/>
-          <w:lang w:val="en-GB"/>
-        </w:rPr>
-        <w:t>10</w:t>
-      </w:r>
-      <w:r>
-        <w:rPr>
-          <w:b/>
-          <w:lang w:val="en-GB"/>
-        </w:rPr>
-        <w:t xml:space="preserve">, </w:t>
-      </w:r>
-      <w:r>
-        <w:rPr>
-          <w:b/>
-          <w:lang w:val="en-GB"/>
-        </w:rPr>
-        <w:t>Khôi phụ</w:t>
-      </w:r>
-      <w:r>
-        <w:rPr>
-          <w:b/>
-          <w:lang w:val="en-GB"/>
-        </w:rPr>
-        <w:t>c file khi mới</w:t>
-      </w:r>
-      <w:r>
-        <w:rPr>
-          <w:b/>
-          <w:lang w:val="en-GB"/>
-        </w:rPr>
-        <w:t xml:space="preserve"> xóa hay thay đổ</w:t>
-      </w:r>
-      <w:r>
-        <w:rPr>
-          <w:b/>
-          <w:lang w:val="en-GB"/>
-        </w:rPr>
-        <w:t>i</w:t>
-      </w:r>
-    </w:p>
-    <w:p>
-      <w:pPr>
-        <w:rPr>
-          <w:rFonts w:asciiTheme="majorHAnsi" w:eastAsia="Times New Roman" w:hAnsiTheme="majorHAnsi" w:cstheme="majorHAnsi"/>
-          <w:color w:val="313131"/>
-          <w:sz w:val="24"/>
-          <w:szCs w:val="24"/>
-          <w:lang w:val="en-GB"/>
-        </w:rPr>
-      </w:pPr>
-      <w:r>
-        <w:rPr>
-          <w:rFonts w:asciiTheme="majorHAnsi" w:eastAsia="Times New Roman" w:hAnsiTheme="majorHAnsi" w:cstheme="majorHAnsi"/>
-          <w:color w:val="313131"/>
-          <w:sz w:val="24"/>
-          <w:szCs w:val="24"/>
-          <w:lang w:val="en-GB"/>
-        </w:rPr>
-        <w:t>Sau khi xóa file trong thư mục git trên máy bạn hoặc thay đổi  nội dung của nó, nếu như muốn khôi phục lại file như cũ, bạn có thể click chuột phải vào sự thay đổi đó và chọn Discard changes hoặc discard all changes nếu như muốn khôi phục lại hết các sự thay đổi.</w:t>
-      </w:r>
-    </w:p>
-    <w:p>
-      <w:pPr>
-        <w:jc w:val="center"/>
-        <w:rPr>
-          <w:lang w:val="en-GB"/>
-        </w:rPr>
-      </w:pPr>
-      <w:r>
-        <w:rPr>
-          <w:noProof/>
-          <w:lang w:val="en-GB"/>
-        </w:rPr>
         <w:drawing>
           <wp:inline distT="0" distB="0" distL="0" distR="0">
             <wp:extent cx="4810760" cy="3983355"/>
@@ -5365,8 +6019,17 @@
           <w:b/>
           <w:lang w:val="en-GB"/>
         </w:rPr>
-        <w:t>Branch là gì ?</w:t>
-      </w:r>
+        <w:t xml:space="preserve">Branch là </w:t>
+      </w:r>
+      <w:proofErr w:type="gramStart"/>
+      <w:r>
+        <w:rPr>
+          <w:b/>
+          <w:lang w:val="en-GB"/>
+        </w:rPr>
+        <w:t>gì ?</w:t>
+      </w:r>
+      <w:proofErr w:type="gramEnd"/>
     </w:p>
     <w:p>
       <w:pPr>
@@ -5478,7 +6141,6 @@
           <w:color w:val="333333"/>
           <w:sz w:val="24"/>
           <w:szCs w:val="24"/>
-          <w:lang w:val="en-GB"/>
         </w:rPr>
         <w:lastRenderedPageBreak/>
         <w:drawing>
@@ -5628,7 +6290,29 @@
           <w:szCs w:val="24"/>
           <w:lang w:val="en-GB"/>
         </w:rPr>
-        <w:t>Hơn nữa, bằng việc để lại lịch sử theo đơn vị công việc, trong trường hợp có phát sinh vấn đề thì việc điều tra nguyên nhân ở những vị trí thay đổi cũng như việc tiến hành đối sách khắc phục sẽ trở nên dễ dàng hơn.</w:t>
+        <w:t xml:space="preserve">Hơn nữa, bằng việc để lại lịch sử </w:t>
+      </w:r>
+      <w:proofErr w:type="gramStart"/>
+      <w:r>
+        <w:rPr>
+          <w:rFonts w:asciiTheme="majorHAnsi" w:eastAsia="Times New Roman" w:hAnsiTheme="majorHAnsi" w:cstheme="majorHAnsi"/>
+          <w:color w:val="313131"/>
+          <w:sz w:val="24"/>
+          <w:szCs w:val="24"/>
+          <w:lang w:val="en-GB"/>
+        </w:rPr>
+        <w:t>theo</w:t>
+      </w:r>
+      <w:proofErr w:type="gramEnd"/>
+      <w:r>
+        <w:rPr>
+          <w:rFonts w:asciiTheme="majorHAnsi" w:eastAsia="Times New Roman" w:hAnsiTheme="majorHAnsi" w:cstheme="majorHAnsi"/>
+          <w:color w:val="313131"/>
+          <w:sz w:val="24"/>
+          <w:szCs w:val="24"/>
+          <w:lang w:val="en-GB"/>
+        </w:rPr>
+        <w:t xml:space="preserve"> đơn vị công việc, trong trường hợp có phát sinh vấn đề thì việc điều tra nguyên nhân ở những vị trí thay đổi cũng như việc tiến hành đối sách khắc phục sẽ trở nên dễ dàng hơn.</w:t>
       </w:r>
     </w:p>
     <w:p>
@@ -5651,7 +6335,6 @@
           <w:color w:val="333333"/>
           <w:sz w:val="24"/>
           <w:szCs w:val="24"/>
-          <w:lang w:val="en-GB"/>
         </w:rPr>
         <w:drawing>
           <wp:inline distT="0" distB="0" distL="0" distR="0">
@@ -5882,16 +6565,29 @@
         </w:rPr>
         <w:t xml:space="preserve"> </w:t>
       </w:r>
-      <w:r>
-        <w:rPr>
-          <w:rFonts w:asciiTheme="majorHAnsi" w:eastAsia="Times New Roman" w:hAnsiTheme="majorHAnsi" w:cstheme="majorHAnsi"/>
-          <w:b/>
-          <w:color w:val="313131"/>
-          <w:sz w:val="24"/>
-          <w:szCs w:val="24"/>
-          <w:lang w:val="en-GB"/>
-        </w:rPr>
-        <w:t>( Integration branch )</w:t>
+      <w:proofErr w:type="gramStart"/>
+      <w:r>
+        <w:rPr>
+          <w:rFonts w:asciiTheme="majorHAnsi" w:eastAsia="Times New Roman" w:hAnsiTheme="majorHAnsi" w:cstheme="majorHAnsi"/>
+          <w:b/>
+          <w:color w:val="313131"/>
+          <w:sz w:val="24"/>
+          <w:szCs w:val="24"/>
+          <w:lang w:val="en-GB"/>
+        </w:rPr>
+        <w:t>( Integration</w:t>
+      </w:r>
+      <w:proofErr w:type="gramEnd"/>
+      <w:r>
+        <w:rPr>
+          <w:rFonts w:asciiTheme="majorHAnsi" w:eastAsia="Times New Roman" w:hAnsiTheme="majorHAnsi" w:cstheme="majorHAnsi"/>
+          <w:b/>
+          <w:color w:val="313131"/>
+          <w:sz w:val="24"/>
+          <w:szCs w:val="24"/>
+          <w:lang w:val="en-GB"/>
+        </w:rPr>
+        <w:t xml:space="preserve"> branch )</w:t>
       </w:r>
     </w:p>
     <w:p>
@@ -6037,6 +6733,7 @@
         </w:rPr>
         <w:t xml:space="preserve">chủ đề </w:t>
       </w:r>
+      <w:proofErr w:type="gramStart"/>
       <w:r>
         <w:rPr>
           <w:rFonts w:asciiTheme="majorHAnsi" w:eastAsia="Times New Roman" w:hAnsiTheme="majorHAnsi" w:cstheme="majorHAnsi"/>
@@ -6059,6 +6756,7 @@
         </w:rPr>
         <w:t>Topic</w:t>
       </w:r>
+      <w:proofErr w:type="gramEnd"/>
       <w:r>
         <w:rPr>
           <w:rFonts w:asciiTheme="majorHAnsi" w:eastAsia="Times New Roman" w:hAnsiTheme="majorHAnsi" w:cstheme="majorHAnsi"/>
@@ -6141,7 +6839,6 @@
           <w:color w:val="333333"/>
           <w:sz w:val="24"/>
           <w:szCs w:val="24"/>
-          <w:lang w:val="en-GB"/>
         </w:rPr>
         <w:drawing>
           <wp:inline distT="0" distB="0" distL="0" distR="0">
@@ -6252,7 +6949,29 @@
           <w:szCs w:val="24"/>
           <w:lang w:val="en-GB"/>
         </w:rPr>
-        <w:t>Để chuyển đổi branch làm việc thì sẽ thực hiện thao tác gọi là checkout. Khi thực hiện checkout, trước tiên nội dung của lần commit cuối cùng trong branch chuyển đến sẽ được mở ra trong work tree. Và commit đã tiến hành sau khi check out thì sẽ được thêm vào branch sau khi di chuyển đến.</w:t>
+        <w:t xml:space="preserve">Để chuyển đổi branch làm việc thì sẽ thực hiện thao tác gọi là checkout. </w:t>
+      </w:r>
+      <w:proofErr w:type="gramStart"/>
+      <w:r>
+        <w:rPr>
+          <w:rFonts w:asciiTheme="majorHAnsi" w:eastAsia="Times New Roman" w:hAnsiTheme="majorHAnsi" w:cstheme="majorHAnsi"/>
+          <w:color w:val="313131"/>
+          <w:sz w:val="24"/>
+          <w:szCs w:val="24"/>
+          <w:lang w:val="en-GB"/>
+        </w:rPr>
+        <w:t>Khi thực hiện checkout</w:t>
+      </w:r>
+      <w:proofErr w:type="gramEnd"/>
+      <w:r>
+        <w:rPr>
+          <w:rFonts w:asciiTheme="majorHAnsi" w:eastAsia="Times New Roman" w:hAnsiTheme="majorHAnsi" w:cstheme="majorHAnsi"/>
+          <w:color w:val="313131"/>
+          <w:sz w:val="24"/>
+          <w:szCs w:val="24"/>
+          <w:lang w:val="en-GB"/>
+        </w:rPr>
+        <w:t>, trước tiên nội dung của lần commit cuối cùng trong branch chuyển đến sẽ được mở ra trong work tree. Và commit đã tiến hành sau khi check out thì sẽ được thêm vào branch sau khi di chuyển đến.</w:t>
       </w:r>
     </w:p>
     <w:p>
@@ -6275,7 +6994,6 @@
           <w:color w:val="333333"/>
           <w:sz w:val="24"/>
           <w:szCs w:val="24"/>
-          <w:lang w:val="en-GB"/>
         </w:rPr>
         <w:drawing>
           <wp:inline distT="0" distB="0" distL="0" distR="0">
@@ -6342,6 +7060,7 @@
           <w:lang w:val="en-GB"/>
         </w:rPr>
       </w:pPr>
+      <w:proofErr w:type="gramStart"/>
       <w:r>
         <w:rPr>
           <w:rFonts w:asciiTheme="majorHAnsi" w:eastAsia="Times New Roman" w:hAnsiTheme="majorHAnsi" w:cstheme="majorHAnsi"/>
@@ -6375,6 +7094,7 @@
         </w:rPr>
         <w:t>ead</w:t>
       </w:r>
+      <w:proofErr w:type="gramEnd"/>
     </w:p>
     <w:p>
       <w:pPr>
@@ -6416,6 +7136,7 @@
           <w:lang w:val="en-GB"/>
         </w:rPr>
       </w:pPr>
+      <w:proofErr w:type="gramStart"/>
       <w:r>
         <w:rPr>
           <w:rFonts w:asciiTheme="majorHAnsi" w:eastAsia="Times New Roman" w:hAnsiTheme="majorHAnsi" w:cstheme="majorHAnsi"/>
@@ -6438,6 +7159,7 @@
         </w:rPr>
         <w:t xml:space="preserve">  Stash</w:t>
       </w:r>
+      <w:proofErr w:type="gramEnd"/>
     </w:p>
     <w:p>
       <w:pPr>
@@ -6482,16 +7204,16 @@
         <w:textAlignment w:val="baseline"/>
         <w:rPr>
           <w:rFonts w:asciiTheme="majorHAnsi" w:eastAsia="Times New Roman" w:hAnsiTheme="majorHAnsi" w:cstheme="majorHAnsi"/>
-          <w:color w:val="313131"/>
-          <w:sz w:val="24"/>
-          <w:szCs w:val="24"/>
-          <w:lang w:val="en-GB"/>
-        </w:rPr>
-      </w:pPr>
-      <w:r>
-        <w:rPr>
-          <w:rFonts w:asciiTheme="majorHAnsi" w:eastAsia="Times New Roman" w:hAnsiTheme="majorHAnsi" w:cstheme="majorHAnsi"/>
-          <w:color w:val="313131"/>
+          <w:color w:val="FF0000"/>
+          <w:sz w:val="24"/>
+          <w:szCs w:val="24"/>
+          <w:lang w:val="en-GB"/>
+        </w:rPr>
+      </w:pPr>
+      <w:r>
+        <w:rPr>
+          <w:rFonts w:asciiTheme="majorHAnsi" w:eastAsia="Times New Roman" w:hAnsiTheme="majorHAnsi" w:cstheme="majorHAnsi"/>
+          <w:color w:val="FF0000"/>
           <w:sz w:val="24"/>
           <w:szCs w:val="24"/>
           <w:lang w:val="en-GB"/>
@@ -6507,21 +7229,21 @@
         <w:textAlignment w:val="baseline"/>
         <w:rPr>
           <w:rFonts w:asciiTheme="majorHAnsi" w:eastAsia="Times New Roman" w:hAnsiTheme="majorHAnsi" w:cstheme="majorHAnsi"/>
-          <w:color w:val="313131"/>
-          <w:sz w:val="24"/>
-          <w:szCs w:val="24"/>
-          <w:lang w:val="en-GB"/>
-        </w:rPr>
-      </w:pPr>
-      <w:r>
-        <w:rPr>
-          <w:rFonts w:asciiTheme="majorHAnsi" w:eastAsia="Times New Roman" w:hAnsiTheme="majorHAnsi" w:cstheme="majorHAnsi"/>
-          <w:color w:val="313131"/>
-          <w:sz w:val="24"/>
-          <w:szCs w:val="24"/>
-          <w:lang w:val="en-GB"/>
-        </w:rPr>
-        <w:t>Stash là khu vực ghi lại tạm thời nội dung thay đổi của file. Bằng việc sử dụng stash, trong work tree và index, những thay đổi chưa được commit có thể lưu lại tạm thời.</w:t>
+          <w:color w:val="FF0000"/>
+          <w:sz w:val="24"/>
+          <w:szCs w:val="24"/>
+          <w:lang w:val="en-GB"/>
+        </w:rPr>
+      </w:pPr>
+      <w:r>
+        <w:rPr>
+          <w:rFonts w:asciiTheme="majorHAnsi" w:eastAsia="Times New Roman" w:hAnsiTheme="majorHAnsi" w:cstheme="majorHAnsi"/>
+          <w:color w:val="FF0000"/>
+          <w:sz w:val="24"/>
+          <w:szCs w:val="24"/>
+          <w:lang w:val="en-GB"/>
+        </w:rPr>
+        <w:t>Giải thích theem về stash, cách sử dụng cụ thể</w:t>
       </w:r>
     </w:p>
     <w:p>
@@ -6546,6 +7268,53 @@
           <w:szCs w:val="24"/>
           <w:lang w:val="en-GB"/>
         </w:rPr>
+        <w:t xml:space="preserve">Stash là khu vực ghi lại tạm thời nội dung thay đổi của file. Bằng việc sử dụng stash, </w:t>
+      </w:r>
+      <w:proofErr w:type="gramStart"/>
+      <w:r>
+        <w:rPr>
+          <w:rFonts w:asciiTheme="majorHAnsi" w:eastAsia="Times New Roman" w:hAnsiTheme="majorHAnsi" w:cstheme="majorHAnsi"/>
+          <w:color w:val="313131"/>
+          <w:sz w:val="24"/>
+          <w:szCs w:val="24"/>
+          <w:lang w:val="en-GB"/>
+        </w:rPr>
+        <w:t>trong work tree và index</w:t>
+      </w:r>
+      <w:proofErr w:type="gramEnd"/>
+      <w:r>
+        <w:rPr>
+          <w:rFonts w:asciiTheme="majorHAnsi" w:eastAsia="Times New Roman" w:hAnsiTheme="majorHAnsi" w:cstheme="majorHAnsi"/>
+          <w:color w:val="313131"/>
+          <w:sz w:val="24"/>
+          <w:szCs w:val="24"/>
+          <w:lang w:val="en-GB"/>
+        </w:rPr>
+        <w:t>, những thay đổi chưa được commit có thể lưu lại tạm thời.</w:t>
+      </w:r>
+    </w:p>
+    <w:p>
+      <w:pPr>
+        <w:shd w:val="clear" w:color="auto" w:fill="FFFFFF"/>
+        <w:spacing w:after="240" w:line="240" w:lineRule="auto"/>
+        <w:jc w:val="both"/>
+        <w:textAlignment w:val="baseline"/>
+        <w:rPr>
+          <w:rFonts w:asciiTheme="majorHAnsi" w:eastAsia="Times New Roman" w:hAnsiTheme="majorHAnsi" w:cstheme="majorHAnsi"/>
+          <w:color w:val="313131"/>
+          <w:sz w:val="24"/>
+          <w:szCs w:val="24"/>
+          <w:lang w:val="en-GB"/>
+        </w:rPr>
+      </w:pPr>
+      <w:r>
+        <w:rPr>
+          <w:rFonts w:asciiTheme="majorHAnsi" w:eastAsia="Times New Roman" w:hAnsiTheme="majorHAnsi" w:cstheme="majorHAnsi"/>
+          <w:color w:val="313131"/>
+          <w:sz w:val="24"/>
+          <w:szCs w:val="24"/>
+          <w:lang w:val="en-GB"/>
+        </w:rPr>
         <w:t>Những thay đổi lưu tạm này về sau có thể lấy ra và hiển thị trên branch ban đầu hay là phản ánh lên branch khác.</w:t>
       </w:r>
     </w:p>
@@ -6569,7 +7338,6 @@
           <w:color w:val="333333"/>
           <w:sz w:val="24"/>
           <w:szCs w:val="24"/>
-          <w:lang w:val="en-GB"/>
         </w:rPr>
         <w:lastRenderedPageBreak/>
         <w:drawing>
@@ -6702,6 +7470,7 @@
           <w:lang w:val="en-GB"/>
         </w:rPr>
       </w:pPr>
+      <w:proofErr w:type="gramStart"/>
       <w:r>
         <w:rPr>
           <w:rFonts w:asciiTheme="majorHAnsi" w:eastAsia="Times New Roman" w:hAnsiTheme="majorHAnsi" w:cstheme="majorHAnsi"/>
@@ -6724,6 +7493,7 @@
         </w:rPr>
         <w:t>Merge</w:t>
       </w:r>
+      <w:proofErr w:type="gramEnd"/>
     </w:p>
     <w:p>
       <w:pPr>
@@ -6747,7 +7517,29 @@
           <w:szCs w:val="24"/>
           <w:lang w:val="en-GB"/>
         </w:rPr>
-        <w:t>Khi sử dụng merge, có thể tổng hợp nhiều luồng lịch sử.</w:t>
+        <w:t xml:space="preserve">Khi sử dụng </w:t>
+      </w:r>
+      <w:proofErr w:type="gramStart"/>
+      <w:r>
+        <w:rPr>
+          <w:rFonts w:asciiTheme="majorHAnsi" w:eastAsia="Times New Roman" w:hAnsiTheme="majorHAnsi" w:cstheme="majorHAnsi"/>
+          <w:color w:val="313131"/>
+          <w:sz w:val="24"/>
+          <w:szCs w:val="24"/>
+          <w:lang w:val="en-GB"/>
+        </w:rPr>
+        <w:t>merge,</w:t>
+      </w:r>
+      <w:proofErr w:type="gramEnd"/>
+      <w:r>
+        <w:rPr>
+          <w:rFonts w:asciiTheme="majorHAnsi" w:eastAsia="Times New Roman" w:hAnsiTheme="majorHAnsi" w:cstheme="majorHAnsi"/>
+          <w:color w:val="313131"/>
+          <w:sz w:val="24"/>
+          <w:szCs w:val="24"/>
+          <w:lang w:val="en-GB"/>
+        </w:rPr>
+        <w:t xml:space="preserve"> có thể tổng hợp nhiều luồng lịch sử.</w:t>
       </w:r>
     </w:p>
     <w:p>
@@ -6796,7 +7588,6 @@
           <w:color w:val="313131"/>
           <w:sz w:val="24"/>
           <w:szCs w:val="24"/>
-          <w:lang w:val="en-GB"/>
         </w:rPr>
         <w:drawing>
           <wp:inline distT="0" distB="0" distL="0" distR="0" wp14:anchorId="3EC4BE1D" wp14:editId="1CBE227F">
@@ -6909,7 +7700,6 @@
           <w:color w:val="313131"/>
           <w:sz w:val="24"/>
           <w:szCs w:val="24"/>
-          <w:lang w:val="en-GB"/>
         </w:rPr>
         <w:lastRenderedPageBreak/>
         <w:drawing>
@@ -7023,7 +7813,6 @@
           <w:color w:val="313131"/>
           <w:sz w:val="24"/>
           <w:szCs w:val="24"/>
-          <w:lang w:val="en-GB"/>
         </w:rPr>
         <w:drawing>
           <wp:inline distT="0" distB="0" distL="0" distR="0" wp14:anchorId="3603DA45" wp14:editId="4CD94D53">
@@ -7136,7 +7925,6 @@
           <w:color w:val="313131"/>
           <w:sz w:val="24"/>
           <w:szCs w:val="24"/>
-          <w:lang w:val="en-GB"/>
         </w:rPr>
         <w:drawing>
           <wp:inline distT="0" distB="0" distL="0" distR="0" wp14:anchorId="47785533" wp14:editId="6E695C84">
@@ -7203,6 +7991,7 @@
           <w:lang w:val="en-GB"/>
         </w:rPr>
       </w:pPr>
+      <w:proofErr w:type="gramStart"/>
       <w:r>
         <w:rPr>
           <w:rFonts w:asciiTheme="majorHAnsi" w:eastAsia="Times New Roman" w:hAnsiTheme="majorHAnsi" w:cstheme="majorHAnsi"/>
@@ -7214,6 +8003,7 @@
         </w:rPr>
         <w:t>+  Rebase</w:t>
       </w:r>
+      <w:proofErr w:type="gramEnd"/>
     </w:p>
     <w:p>
       <w:pPr>
@@ -7261,7 +8051,6 @@
           <w:color w:val="313131"/>
           <w:sz w:val="24"/>
           <w:szCs w:val="24"/>
-          <w:lang w:val="en-GB"/>
         </w:rPr>
         <w:drawing>
           <wp:inline distT="0" distB="0" distL="0" distR="0" wp14:anchorId="780DD750" wp14:editId="460A035C">
@@ -7336,7 +8125,29 @@
           <w:lang w:val="en-GB"/>
         </w:rPr>
         <w:lastRenderedPageBreak/>
-        <w:t>Trường hợp sử dụng rebase ở đây rồi tiến hành tích hợp branch thì lịch sử sẽ giống như sơ đồ tiếp theo. Bây giờ, sẽ trình bày đơn giản trình tự rebase như thế nào.</w:t>
+        <w:t xml:space="preserve">Trường hợp sử dụng rebase ở đây rồi tiến hành tích hợp branch thì lịch sử sẽ giống như sơ đồ tiếp </w:t>
+      </w:r>
+      <w:proofErr w:type="gramStart"/>
+      <w:r>
+        <w:rPr>
+          <w:rFonts w:asciiTheme="majorHAnsi" w:eastAsia="Times New Roman" w:hAnsiTheme="majorHAnsi" w:cstheme="majorHAnsi"/>
+          <w:color w:val="313131"/>
+          <w:sz w:val="24"/>
+          <w:szCs w:val="24"/>
+          <w:lang w:val="en-GB"/>
+        </w:rPr>
+        <w:t>theo</w:t>
+      </w:r>
+      <w:proofErr w:type="gramEnd"/>
+      <w:r>
+        <w:rPr>
+          <w:rFonts w:asciiTheme="majorHAnsi" w:eastAsia="Times New Roman" w:hAnsiTheme="majorHAnsi" w:cstheme="majorHAnsi"/>
+          <w:color w:val="313131"/>
+          <w:sz w:val="24"/>
+          <w:szCs w:val="24"/>
+          <w:lang w:val="en-GB"/>
+        </w:rPr>
+        <w:t>. Bây giờ, sẽ trình bày đơn giản trình tự rebase như thế nào.</w:t>
       </w:r>
     </w:p>
     <w:p>
@@ -7375,7 +8186,6 @@
           <w:color w:val="313131"/>
           <w:sz w:val="24"/>
           <w:szCs w:val="24"/>
-          <w:lang w:val="en-GB"/>
         </w:rPr>
         <w:drawing>
           <wp:inline distT="0" distB="0" distL="0" distR="0" wp14:anchorId="092FBE76" wp14:editId="07AA66C6">
@@ -7464,7 +8274,29 @@
           <w:szCs w:val="24"/>
           <w:lang w:val="en-GB"/>
         </w:rPr>
-        <w:t>Trước hết, khi rebase branch bugfix vào branch master, lịch sử branch bugfix sẽ được thay đổi đính kèm sau branch master. Cho nên, lịch sử sẽ thành 1 đường như trong sơ đồ.</w:t>
+        <w:t xml:space="preserve">Trước hết, khi rebase </w:t>
+      </w:r>
+      <w:proofErr w:type="gramStart"/>
+      <w:r>
+        <w:rPr>
+          <w:rFonts w:asciiTheme="majorHAnsi" w:eastAsia="Times New Roman" w:hAnsiTheme="majorHAnsi" w:cstheme="majorHAnsi"/>
+          <w:color w:val="313131"/>
+          <w:sz w:val="24"/>
+          <w:szCs w:val="24"/>
+          <w:lang w:val="en-GB"/>
+        </w:rPr>
+        <w:t>branch bugfix vào branch master</w:t>
+      </w:r>
+      <w:proofErr w:type="gramEnd"/>
+      <w:r>
+        <w:rPr>
+          <w:rFonts w:asciiTheme="majorHAnsi" w:eastAsia="Times New Roman" w:hAnsiTheme="majorHAnsi" w:cstheme="majorHAnsi"/>
+          <w:color w:val="313131"/>
+          <w:sz w:val="24"/>
+          <w:szCs w:val="24"/>
+          <w:lang w:val="en-GB"/>
+        </w:rPr>
+        <w:t>, lịch sử branch bugfix sẽ được thay đổi đính kèm sau branch master. Cho nên, lịch sử sẽ thành 1 đường như trong sơ đồ.</w:t>
       </w:r>
     </w:p>
     <w:p>
@@ -7528,7 +8360,6 @@
           <w:color w:val="313131"/>
           <w:sz w:val="24"/>
           <w:szCs w:val="24"/>
-          <w:lang w:val="en-GB"/>
         </w:rPr>
         <w:drawing>
           <wp:inline distT="0" distB="0" distL="0" distR="0" wp14:anchorId="2F356C5C" wp14:editId="2F8AC244">
@@ -7628,6 +8459,53 @@
         <w:textAlignment w:val="baseline"/>
         <w:rPr>
           <w:rFonts w:asciiTheme="majorHAnsi" w:eastAsia="Times New Roman" w:hAnsiTheme="majorHAnsi" w:cstheme="majorHAnsi"/>
+          <w:color w:val="FF0000"/>
+          <w:sz w:val="24"/>
+          <w:szCs w:val="24"/>
+          <w:lang w:val="en-GB"/>
+        </w:rPr>
+      </w:pPr>
+      <w:r>
+        <w:rPr>
+          <w:rFonts w:asciiTheme="majorHAnsi" w:eastAsia="Times New Roman" w:hAnsiTheme="majorHAnsi" w:cstheme="majorHAnsi"/>
+          <w:color w:val="FF0000"/>
+          <w:sz w:val="24"/>
+          <w:szCs w:val="24"/>
+          <w:lang w:val="en-GB"/>
+        </w:rPr>
+        <w:t xml:space="preserve">Khi nào nên sử dụng </w:t>
+      </w:r>
+      <w:proofErr w:type="gramStart"/>
+      <w:r>
+        <w:rPr>
+          <w:rFonts w:asciiTheme="majorHAnsi" w:eastAsia="Times New Roman" w:hAnsiTheme="majorHAnsi" w:cstheme="majorHAnsi"/>
+          <w:color w:val="FF0000"/>
+          <w:sz w:val="24"/>
+          <w:szCs w:val="24"/>
+          <w:lang w:val="en-GB"/>
+        </w:rPr>
+        <w:t>rebase,</w:t>
+      </w:r>
+      <w:proofErr w:type="gramEnd"/>
+      <w:r>
+        <w:rPr>
+          <w:rFonts w:asciiTheme="majorHAnsi" w:eastAsia="Times New Roman" w:hAnsiTheme="majorHAnsi" w:cstheme="majorHAnsi"/>
+          <w:color w:val="FF0000"/>
+          <w:sz w:val="24"/>
+          <w:szCs w:val="24"/>
+          <w:lang w:val="en-GB"/>
+        </w:rPr>
+        <w:t xml:space="preserve"> tại sao không coi việc merge là đủ</w:t>
+      </w:r>
+    </w:p>
+    <w:p>
+      <w:pPr>
+        <w:shd w:val="clear" w:color="auto" w:fill="FFFFFF"/>
+        <w:spacing w:after="240" w:line="240" w:lineRule="auto"/>
+        <w:jc w:val="both"/>
+        <w:textAlignment w:val="baseline"/>
+        <w:rPr>
+          <w:rFonts w:asciiTheme="majorHAnsi" w:eastAsia="Times New Roman" w:hAnsiTheme="majorHAnsi" w:cstheme="majorHAnsi"/>
           <w:color w:val="313131"/>
           <w:sz w:val="24"/>
           <w:szCs w:val="24"/>
@@ -7656,7 +8534,6 @@
           <w:color w:val="313131"/>
           <w:sz w:val="24"/>
           <w:szCs w:val="24"/>
-          <w:lang w:val="en-GB"/>
         </w:rPr>
         <w:drawing>
           <wp:inline distT="0" distB="0" distL="0" distR="0" wp14:anchorId="794B710F" wp14:editId="5E3D3BCB">
@@ -7743,7 +8620,6 @@
           <w:b/>
           <w:lang w:val="en-GB"/>
         </w:rPr>
-        <w:lastRenderedPageBreak/>
         <w:t>3.5</w:t>
       </w:r>
       <w:r>
@@ -7781,7 +8657,31 @@
           <w:szCs w:val="24"/>
           <w:lang w:val="en-GB"/>
         </w:rPr>
-        <w:t>Khởi tạo dự án với 3 commit</w:t>
+        <w:t xml:space="preserve">Khởi tạo dự </w:t>
+      </w:r>
+      <w:proofErr w:type="gramStart"/>
+      <w:r>
+        <w:rPr>
+          <w:rFonts w:asciiTheme="majorHAnsi" w:eastAsia="Times New Roman" w:hAnsiTheme="majorHAnsi" w:cstheme="majorHAnsi"/>
+          <w:b/>
+          <w:color w:val="313131"/>
+          <w:sz w:val="24"/>
+          <w:szCs w:val="24"/>
+          <w:lang w:val="en-GB"/>
+        </w:rPr>
+        <w:t>án</w:t>
+      </w:r>
+      <w:proofErr w:type="gramEnd"/>
+      <w:r>
+        <w:rPr>
+          <w:rFonts w:asciiTheme="majorHAnsi" w:eastAsia="Times New Roman" w:hAnsiTheme="majorHAnsi" w:cstheme="majorHAnsi"/>
+          <w:b/>
+          <w:color w:val="313131"/>
+          <w:sz w:val="24"/>
+          <w:szCs w:val="24"/>
+          <w:lang w:val="en-GB"/>
+        </w:rPr>
+        <w:t xml:space="preserve"> với 3 commit</w:t>
       </w:r>
     </w:p>
     <w:p>
@@ -7888,7 +8788,6 @@
       <w:r>
         <w:rPr>
           <w:noProof/>
-          <w:lang w:val="en-GB"/>
         </w:rPr>
         <w:drawing>
           <wp:inline distT="0" distB="0" distL="0" distR="0" wp14:anchorId="3808132F" wp14:editId="7C6D3676">
@@ -7941,7 +8840,6 @@
       <w:r>
         <w:rPr>
           <w:noProof/>
-          <w:lang w:val="en-GB"/>
         </w:rPr>
         <w:drawing>
           <wp:inline distT="0" distB="0" distL="0" distR="0">
@@ -8062,8 +8960,8 @@
       <w:r>
         <w:rPr>
           <w:noProof/>
-          <w:lang w:val="en-GB"/>
-        </w:rPr>
+        </w:rPr>
+        <w:lastRenderedPageBreak/>
         <w:drawing>
           <wp:inline distT="0" distB="0" distL="0" distR="0" wp14:anchorId="1EED9E91" wp14:editId="25D6169B">
             <wp:extent cx="3220363" cy="1971923"/>
@@ -8126,7 +9024,6 @@
       <w:r>
         <w:rPr>
           <w:noProof/>
-          <w:lang w:val="en-GB"/>
         </w:rPr>
         <w:drawing>
           <wp:inline distT="0" distB="0" distL="0" distR="0">
@@ -8206,7 +9103,29 @@
           <w:szCs w:val="24"/>
           <w:lang w:val="en-GB"/>
         </w:rPr>
-        <w:t xml:space="preserve"> ( C2 )</w:t>
+        <w:t xml:space="preserve"> </w:t>
+      </w:r>
+      <w:proofErr w:type="gramStart"/>
+      <w:r>
+        <w:rPr>
+          <w:rFonts w:asciiTheme="majorHAnsi" w:eastAsia="Times New Roman" w:hAnsiTheme="majorHAnsi" w:cstheme="majorHAnsi"/>
+          <w:color w:val="313131"/>
+          <w:sz w:val="24"/>
+          <w:szCs w:val="24"/>
+          <w:lang w:val="en-GB"/>
+        </w:rPr>
+        <w:t>( C2</w:t>
+      </w:r>
+      <w:proofErr w:type="gramEnd"/>
+      <w:r>
+        <w:rPr>
+          <w:rFonts w:asciiTheme="majorHAnsi" w:eastAsia="Times New Roman" w:hAnsiTheme="majorHAnsi" w:cstheme="majorHAnsi"/>
+          <w:color w:val="313131"/>
+          <w:sz w:val="24"/>
+          <w:szCs w:val="24"/>
+          <w:lang w:val="en-GB"/>
+        </w:rPr>
+        <w:t xml:space="preserve"> )</w:t>
       </w:r>
     </w:p>
     <w:p>
@@ -8297,7 +9216,6 @@
       <w:r>
         <w:rPr>
           <w:noProof/>
-          <w:lang w:val="en-GB"/>
         </w:rPr>
         <w:drawing>
           <wp:inline distT="0" distB="0" distL="0" distR="0" wp14:anchorId="364D0DE5" wp14:editId="0115B7CF">
@@ -8350,8 +9268,8 @@
       <w:r>
         <w:rPr>
           <w:noProof/>
-          <w:lang w:val="en-GB"/>
-        </w:rPr>
+        </w:rPr>
+        <w:lastRenderedPageBreak/>
         <w:drawing>
           <wp:inline distT="0" distB="0" distL="0" distR="0">
             <wp:extent cx="5116508" cy="2266121"/>
@@ -8420,7 +9338,6 @@
           <w:szCs w:val="24"/>
           <w:lang w:val="en-GB"/>
         </w:rPr>
-        <w:lastRenderedPageBreak/>
         <w:t>Quay lại</w:t>
       </w:r>
       <w:r>
@@ -8507,7 +9424,6 @@
       <w:r>
         <w:rPr>
           <w:noProof/>
-          <w:lang w:val="en-GB"/>
         </w:rPr>
         <w:drawing>
           <wp:inline distT="0" distB="0" distL="0" distR="0" wp14:anchorId="2A8FC94A" wp14:editId="2909368C">
@@ -8637,7 +9553,18 @@
           <w:szCs w:val="24"/>
           <w:lang w:val="en-GB"/>
         </w:rPr>
-        <w:t xml:space="preserve"> commit 4</w:t>
+        <w:t xml:space="preserve"> commit </w:t>
+      </w:r>
+      <w:proofErr w:type="gramStart"/>
+      <w:r>
+        <w:rPr>
+          <w:rFonts w:asciiTheme="majorHAnsi" w:eastAsia="Times New Roman" w:hAnsiTheme="majorHAnsi" w:cstheme="majorHAnsi"/>
+          <w:color w:val="313131"/>
+          <w:sz w:val="24"/>
+          <w:szCs w:val="24"/>
+          <w:lang w:val="en-GB"/>
+        </w:rPr>
+        <w:t>4</w:t>
       </w:r>
       <w:r>
         <w:rPr>
@@ -8649,6 +9576,7 @@
         </w:rPr>
         <w:t xml:space="preserve"> đưa</w:t>
       </w:r>
+      <w:proofErr w:type="gramEnd"/>
       <w:r>
         <w:rPr>
           <w:rFonts w:asciiTheme="majorHAnsi" w:eastAsia="Times New Roman" w:hAnsiTheme="majorHAnsi" w:cstheme="majorHAnsi"/>
@@ -8683,7 +9611,6 @@
       <w:r>
         <w:rPr>
           <w:noProof/>
-          <w:lang w:val="en-GB"/>
         </w:rPr>
         <w:drawing>
           <wp:inline distT="0" distB="0" distL="0" distR="0" wp14:anchorId="79224756" wp14:editId="526CAC87">
@@ -8736,8 +9663,8 @@
       <w:r>
         <w:rPr>
           <w:noProof/>
-          <w:lang w:val="en-GB"/>
-        </w:rPr>
+        </w:rPr>
+        <w:lastRenderedPageBreak/>
         <w:drawing>
           <wp:inline distT="0" distB="0" distL="0" distR="0">
             <wp:extent cx="5143120" cy="2209800"/>
@@ -8806,7 +9733,6 @@
           <w:szCs w:val="24"/>
           <w:lang w:val="en-GB"/>
         </w:rPr>
-        <w:lastRenderedPageBreak/>
         <w:t xml:space="preserve">Như vậy ở commit </w:t>
       </w:r>
       <w:r>
@@ -8867,7 +9793,18 @@
           <w:szCs w:val="24"/>
           <w:lang w:val="en-GB"/>
         </w:rPr>
-        <w:t xml:space="preserve"> thư mục làm việc có các file: 0.txt, 1.txt, 2.txt, 3.txt, so với master nó có thêm file 3.txt và </w:t>
+        <w:t> thư mục làm việc có các file: 0.txt, 1.txt, 2.txt, 3.txt, so với master nó có thêm file 3.txt </w:t>
+      </w:r>
+      <w:proofErr w:type="gramStart"/>
+      <w:r>
+        <w:rPr>
+          <w:rFonts w:asciiTheme="majorHAnsi" w:eastAsia="Times New Roman" w:hAnsiTheme="majorHAnsi" w:cstheme="majorHAnsi"/>
+          <w:color w:val="313131"/>
+          <w:sz w:val="24"/>
+          <w:szCs w:val="24"/>
+          <w:lang w:val="en-GB"/>
+        </w:rPr>
+        <w:t xml:space="preserve">và </w:t>
       </w:r>
       <w:r>
         <w:rPr>
@@ -8887,7 +9824,18 @@
           <w:szCs w:val="24"/>
           <w:lang w:val="en-GB"/>
         </w:rPr>
-        <w:t xml:space="preserve">có chèn </w:t>
+        <w:t>có</w:t>
+      </w:r>
+      <w:proofErr w:type="gramEnd"/>
+      <w:r>
+        <w:rPr>
+          <w:rFonts w:asciiTheme="majorHAnsi" w:eastAsia="Times New Roman" w:hAnsiTheme="majorHAnsi" w:cstheme="majorHAnsi"/>
+          <w:color w:val="313131"/>
+          <w:sz w:val="24"/>
+          <w:szCs w:val="24"/>
+          <w:lang w:val="en-GB"/>
+        </w:rPr>
+        <w:t xml:space="preserve"> chèn </w:t>
       </w:r>
       <w:r>
         <w:rPr>
@@ -8943,7 +9891,6 @@
       <w:r>
         <w:rPr>
           <w:noProof/>
-          <w:lang w:val="en-GB"/>
         </w:rPr>
         <w:drawing>
           <wp:inline distT="0" distB="0" distL="0" distR="0" wp14:anchorId="35A63D1A" wp14:editId="332390E4">
@@ -9040,8 +9987,8 @@
       <w:r>
         <w:rPr>
           <w:noProof/>
-          <w:lang w:val="en-GB"/>
-        </w:rPr>
+        </w:rPr>
+        <w:lastRenderedPageBreak/>
         <w:drawing>
           <wp:inline distT="0" distB="0" distL="0" distR="0" wp14:anchorId="37460668" wp14:editId="62D864D9">
             <wp:extent cx="5314186" cy="3299791"/>
@@ -9099,7 +10046,6 @@
           <w:szCs w:val="24"/>
           <w:lang w:val="en-GB"/>
         </w:rPr>
-        <w:lastRenderedPageBreak/>
         <w:t>Tạo sự thay đổi và commit cho nhánh master</w:t>
       </w:r>
     </w:p>
@@ -9191,8 +10137,20 @@
           <w:szCs w:val="24"/>
           <w:lang w:val="en-GB"/>
         </w:rPr>
-        <w:t>“Update code” )</w:t>
-      </w:r>
+        <w:t>“Update code</w:t>
+      </w:r>
+      <w:proofErr w:type="gramStart"/>
+      <w:r>
+        <w:rPr>
+          <w:rFonts w:asciiTheme="majorHAnsi" w:eastAsia="Times New Roman" w:hAnsiTheme="majorHAnsi" w:cstheme="majorHAnsi"/>
+          <w:color w:val="313131"/>
+          <w:sz w:val="24"/>
+          <w:szCs w:val="24"/>
+          <w:lang w:val="en-GB"/>
+        </w:rPr>
+        <w:t>” )</w:t>
+      </w:r>
+      <w:proofErr w:type="gramEnd"/>
       <w:r>
         <w:rPr>
           <w:rFonts w:asciiTheme="majorHAnsi" w:eastAsia="Times New Roman" w:hAnsiTheme="majorHAnsi" w:cstheme="majorHAnsi"/>
@@ -9227,7 +10185,6 @@
       <w:r>
         <w:rPr>
           <w:noProof/>
-          <w:lang w:val="en-GB"/>
         </w:rPr>
         <w:drawing>
           <wp:inline distT="0" distB="0" distL="0" distR="0" wp14:anchorId="499F5A9A" wp14:editId="7BAAB949">
@@ -9300,8 +10257,8 @@
       <w:r>
         <w:rPr>
           <w:noProof/>
-          <w:lang w:val="en-GB"/>
-        </w:rPr>
+        </w:rPr>
+        <w:lastRenderedPageBreak/>
         <w:drawing>
           <wp:inline distT="0" distB="0" distL="0" distR="0" wp14:anchorId="33A5CEC6" wp14:editId="680C36B9">
             <wp:extent cx="5943600" cy="2580640"/>
@@ -9364,7 +10321,6 @@
       <w:r>
         <w:rPr>
           <w:noProof/>
-          <w:lang w:val="en-GB"/>
         </w:rPr>
         <w:drawing>
           <wp:inline distT="0" distB="0" distL="0" distR="0">
@@ -9436,114 +10392,135 @@
           <w:szCs w:val="24"/>
           <w:lang w:val="en-GB"/>
         </w:rPr>
+        <w:t>Tạo nhánh mới rẽ từ nhánh master</w:t>
+      </w:r>
+    </w:p>
+    <w:p>
+      <w:pPr>
+        <w:rPr>
+          <w:rFonts w:asciiTheme="majorHAnsi" w:eastAsia="Times New Roman" w:hAnsiTheme="majorHAnsi" w:cstheme="majorHAnsi"/>
+          <w:color w:val="313131"/>
+          <w:sz w:val="24"/>
+          <w:szCs w:val="24"/>
+          <w:lang w:val="en-GB"/>
+        </w:rPr>
+      </w:pPr>
+      <w:r>
+        <w:rPr>
+          <w:rFonts w:asciiTheme="majorHAnsi" w:eastAsia="Times New Roman" w:hAnsiTheme="majorHAnsi" w:cstheme="majorHAnsi"/>
+          <w:color w:val="313131"/>
+          <w:sz w:val="24"/>
+          <w:szCs w:val="24"/>
+          <w:lang w:val="en-GB"/>
+        </w:rPr>
+        <w:t xml:space="preserve">Hiện giờ đang ở nhánh master và phát triển code </w:t>
+      </w:r>
+      <w:proofErr w:type="gramStart"/>
+      <w:r>
+        <w:rPr>
+          <w:rFonts w:asciiTheme="majorHAnsi" w:eastAsia="Times New Roman" w:hAnsiTheme="majorHAnsi" w:cstheme="majorHAnsi"/>
+          <w:color w:val="313131"/>
+          <w:sz w:val="24"/>
+          <w:szCs w:val="24"/>
+          <w:lang w:val="en-GB"/>
+        </w:rPr>
+        <w:t>theo</w:t>
+      </w:r>
+      <w:proofErr w:type="gramEnd"/>
+      <w:r>
+        <w:rPr>
+          <w:rFonts w:asciiTheme="majorHAnsi" w:eastAsia="Times New Roman" w:hAnsiTheme="majorHAnsi" w:cstheme="majorHAnsi"/>
+          <w:color w:val="313131"/>
+          <w:sz w:val="24"/>
+          <w:szCs w:val="24"/>
+          <w:lang w:val="en-GB"/>
+        </w:rPr>
+        <w:t xml:space="preserve"> kế hoạch nhưng code trong master cần sửa và kiểm tra ngay. Để quá trình sửa lỗi code không làm ảnh hưởng đến các code </w:t>
+      </w:r>
+      <w:r>
+        <w:rPr>
+          <w:rFonts w:asciiTheme="majorHAnsi" w:eastAsia="Times New Roman" w:hAnsiTheme="majorHAnsi" w:cstheme="majorHAnsi"/>
+          <w:color w:val="313131"/>
+          <w:sz w:val="24"/>
+          <w:szCs w:val="24"/>
+          <w:lang w:val="en-GB"/>
+        </w:rPr>
+        <w:t>hiện tại trong nhánh</w:t>
+      </w:r>
+      <w:r>
+        <w:rPr>
+          <w:rFonts w:asciiTheme="majorHAnsi" w:eastAsia="Times New Roman" w:hAnsiTheme="majorHAnsi" w:cstheme="majorHAnsi"/>
+          <w:color w:val="313131"/>
+          <w:sz w:val="24"/>
+          <w:szCs w:val="24"/>
+          <w:lang w:val="en-GB"/>
+        </w:rPr>
+        <w:t xml:space="preserve"> master thì ta có thể tạo thêm một nhánh mới đặt tên là </w:t>
+      </w:r>
+      <w:r>
+        <w:rPr>
+          <w:rFonts w:asciiTheme="majorHAnsi" w:eastAsia="Times New Roman" w:hAnsiTheme="majorHAnsi" w:cstheme="majorHAnsi"/>
+          <w:b/>
+          <w:color w:val="313131"/>
+          <w:sz w:val="24"/>
+          <w:szCs w:val="24"/>
+          <w:lang w:val="en-GB"/>
+        </w:rPr>
+        <w:t>fixbug</w:t>
+      </w:r>
+      <w:r>
+        <w:rPr>
+          <w:rFonts w:asciiTheme="majorHAnsi" w:eastAsia="Times New Roman" w:hAnsiTheme="majorHAnsi" w:cstheme="majorHAnsi"/>
+          <w:b/>
+          <w:color w:val="313131"/>
+          <w:sz w:val="24"/>
+          <w:szCs w:val="24"/>
+          <w:lang w:val="en-GB"/>
+        </w:rPr>
+        <w:t xml:space="preserve">, </w:t>
+      </w:r>
+      <w:r>
+        <w:rPr>
+          <w:rFonts w:asciiTheme="majorHAnsi" w:eastAsia="Times New Roman" w:hAnsiTheme="majorHAnsi" w:cstheme="majorHAnsi"/>
+          <w:color w:val="313131"/>
+          <w:sz w:val="24"/>
+          <w:szCs w:val="24"/>
+          <w:lang w:val="en-GB"/>
+        </w:rPr>
+        <w:t>sau đó chuyển sang nhánh fixbug để làm việc.</w:t>
+      </w:r>
+    </w:p>
+    <w:p>
+      <w:pPr>
+        <w:rPr>
+          <w:rFonts w:asciiTheme="majorHAnsi" w:eastAsia="Times New Roman" w:hAnsiTheme="majorHAnsi" w:cstheme="majorHAnsi"/>
+          <w:color w:val="313131"/>
+          <w:sz w:val="24"/>
+          <w:szCs w:val="24"/>
+          <w:lang w:val="en-GB"/>
+        </w:rPr>
+      </w:pPr>
+    </w:p>
+    <w:p>
+      <w:pPr>
+        <w:jc w:val="center"/>
+        <w:rPr>
+          <w:rFonts w:asciiTheme="majorHAnsi" w:eastAsia="Times New Roman" w:hAnsiTheme="majorHAnsi" w:cstheme="majorHAnsi"/>
+          <w:color w:val="313131"/>
+          <w:sz w:val="24"/>
+          <w:szCs w:val="24"/>
+          <w:lang w:val="en-GB"/>
+        </w:rPr>
+      </w:pPr>
+      <w:r>
+        <w:rPr>
+          <w:rFonts w:asciiTheme="majorHAnsi" w:eastAsia="Times New Roman" w:hAnsiTheme="majorHAnsi" w:cstheme="majorHAnsi"/>
+          <w:noProof/>
+          <w:color w:val="313131"/>
+          <w:sz w:val="24"/>
+          <w:szCs w:val="24"/>
+        </w:rPr>
         <w:lastRenderedPageBreak/>
-        <w:t>Tạo nhánh mới rẽ từ nhánh master</w:t>
-      </w:r>
-    </w:p>
-    <w:p>
-      <w:pPr>
-        <w:rPr>
-          <w:rFonts w:asciiTheme="majorHAnsi" w:eastAsia="Times New Roman" w:hAnsiTheme="majorHAnsi" w:cstheme="majorHAnsi"/>
-          <w:color w:val="313131"/>
-          <w:sz w:val="24"/>
-          <w:szCs w:val="24"/>
-          <w:lang w:val="en-GB"/>
-        </w:rPr>
-      </w:pPr>
-      <w:r>
-        <w:rPr>
-          <w:rFonts w:asciiTheme="majorHAnsi" w:eastAsia="Times New Roman" w:hAnsiTheme="majorHAnsi" w:cstheme="majorHAnsi"/>
-          <w:color w:val="313131"/>
-          <w:sz w:val="24"/>
-          <w:szCs w:val="24"/>
-          <w:lang w:val="en-GB"/>
-        </w:rPr>
-        <w:t xml:space="preserve">Hiện giờ đang ở nhánh master và phát triển code theo kế hoạch nhưng code trong master cần sửa và kiểm tra ngay. Để quá trình sửa lỗi code không làm ảnh hưởng đến các code </w:t>
-      </w:r>
-      <w:r>
-        <w:rPr>
-          <w:rFonts w:asciiTheme="majorHAnsi" w:eastAsia="Times New Roman" w:hAnsiTheme="majorHAnsi" w:cstheme="majorHAnsi"/>
-          <w:color w:val="313131"/>
-          <w:sz w:val="24"/>
-          <w:szCs w:val="24"/>
-          <w:lang w:val="en-GB"/>
-        </w:rPr>
-        <w:t>hiện tại trong nhánh</w:t>
-      </w:r>
-      <w:r>
-        <w:rPr>
-          <w:rFonts w:asciiTheme="majorHAnsi" w:eastAsia="Times New Roman" w:hAnsiTheme="majorHAnsi" w:cstheme="majorHAnsi"/>
-          <w:color w:val="313131"/>
-          <w:sz w:val="24"/>
-          <w:szCs w:val="24"/>
-          <w:lang w:val="en-GB"/>
-        </w:rPr>
-        <w:t xml:space="preserve"> master thì ta có thể tạo thêm một nhánh mới đặt tên là </w:t>
-      </w:r>
-      <w:r>
-        <w:rPr>
-          <w:rFonts w:asciiTheme="majorHAnsi" w:eastAsia="Times New Roman" w:hAnsiTheme="majorHAnsi" w:cstheme="majorHAnsi"/>
-          <w:b/>
-          <w:color w:val="313131"/>
-          <w:sz w:val="24"/>
-          <w:szCs w:val="24"/>
-          <w:lang w:val="en-GB"/>
-        </w:rPr>
-        <w:t>fixbug</w:t>
-      </w:r>
-      <w:r>
-        <w:rPr>
-          <w:rFonts w:asciiTheme="majorHAnsi" w:eastAsia="Times New Roman" w:hAnsiTheme="majorHAnsi" w:cstheme="majorHAnsi"/>
-          <w:b/>
-          <w:color w:val="313131"/>
-          <w:sz w:val="24"/>
-          <w:szCs w:val="24"/>
-          <w:lang w:val="en-GB"/>
-        </w:rPr>
-        <w:t xml:space="preserve">, </w:t>
-      </w:r>
-      <w:r>
-        <w:rPr>
-          <w:rFonts w:asciiTheme="majorHAnsi" w:eastAsia="Times New Roman" w:hAnsiTheme="majorHAnsi" w:cstheme="majorHAnsi"/>
-          <w:color w:val="313131"/>
-          <w:sz w:val="24"/>
-          <w:szCs w:val="24"/>
-          <w:lang w:val="en-GB"/>
-        </w:rPr>
-        <w:t>sau đó chuyển sang nhánh fixbug để làm việc.</w:t>
-      </w:r>
-    </w:p>
-    <w:p>
-      <w:pPr>
-        <w:rPr>
-          <w:rFonts w:asciiTheme="majorHAnsi" w:eastAsia="Times New Roman" w:hAnsiTheme="majorHAnsi" w:cstheme="majorHAnsi"/>
-          <w:color w:val="313131"/>
-          <w:sz w:val="24"/>
-          <w:szCs w:val="24"/>
-          <w:lang w:val="en-GB"/>
-        </w:rPr>
-      </w:pPr>
-    </w:p>
-    <w:p>
-      <w:pPr>
-        <w:jc w:val="center"/>
-        <w:rPr>
-          <w:rFonts w:asciiTheme="majorHAnsi" w:eastAsia="Times New Roman" w:hAnsiTheme="majorHAnsi" w:cstheme="majorHAnsi"/>
-          <w:color w:val="313131"/>
-          <w:sz w:val="24"/>
-          <w:szCs w:val="24"/>
-          <w:lang w:val="en-GB"/>
-        </w:rPr>
-      </w:pPr>
-      <w:r>
-        <w:rPr>
-          <w:rFonts w:asciiTheme="majorHAnsi" w:eastAsia="Times New Roman" w:hAnsiTheme="majorHAnsi" w:cstheme="majorHAnsi"/>
-          <w:noProof/>
-          <w:color w:val="313131"/>
-          <w:sz w:val="24"/>
-          <w:szCs w:val="24"/>
-          <w:lang w:val="en-GB"/>
-        </w:rPr>
         <w:drawing>
           <wp:inline distT="0" distB="0" distL="0" distR="0">
             <wp:extent cx="4094922" cy="2756198"/>
@@ -9666,7 +10643,29 @@
           <w:szCs w:val="24"/>
           <w:lang w:val="en-GB"/>
         </w:rPr>
-        <w:t xml:space="preserve"> và tạo commit 6 lên nhánh fixbug</w:t>
+        <w:t xml:space="preserve"> và tạo commit </w:t>
+      </w:r>
+      <w:proofErr w:type="gramStart"/>
+      <w:r>
+        <w:rPr>
+          <w:rFonts w:asciiTheme="majorHAnsi" w:eastAsia="Times New Roman" w:hAnsiTheme="majorHAnsi" w:cstheme="majorHAnsi"/>
+          <w:color w:val="313131"/>
+          <w:sz w:val="24"/>
+          <w:szCs w:val="24"/>
+          <w:lang w:val="en-GB"/>
+        </w:rPr>
+        <w:t>6 lên</w:t>
+      </w:r>
+      <w:proofErr w:type="gramEnd"/>
+      <w:r>
+        <w:rPr>
+          <w:rFonts w:asciiTheme="majorHAnsi" w:eastAsia="Times New Roman" w:hAnsiTheme="majorHAnsi" w:cstheme="majorHAnsi"/>
+          <w:color w:val="313131"/>
+          <w:sz w:val="24"/>
+          <w:szCs w:val="24"/>
+          <w:lang w:val="en-GB"/>
+        </w:rPr>
+        <w:t xml:space="preserve"> nhánh fixbug</w:t>
       </w:r>
     </w:p>
     <w:p>
@@ -9682,7 +10681,6 @@
       <w:r>
         <w:rPr>
           <w:noProof/>
-          <w:lang w:val="en-GB"/>
         </w:rPr>
         <w:drawing>
           <wp:inline distT="0" distB="0" distL="0" distR="0" wp14:anchorId="13313317" wp14:editId="5C14368F">
@@ -9755,7 +10753,6 @@
       <w:r>
         <w:rPr>
           <w:noProof/>
-          <w:lang w:val="en-GB"/>
         </w:rPr>
         <w:lastRenderedPageBreak/>
         <w:drawing>
@@ -9813,7 +10810,6 @@
           <w:color w:val="313131"/>
           <w:sz w:val="24"/>
           <w:szCs w:val="24"/>
-          <w:lang w:val="en-GB"/>
         </w:rPr>
         <w:drawing>
           <wp:inline distT="0" distB="0" distL="0" distR="0">
@@ -9905,17 +10901,39 @@
           <w:szCs w:val="24"/>
           <w:lang w:val="en-GB"/>
         </w:rPr>
-        <w:t xml:space="preserve"> (thêm nội dung: ‘Fix bug on 1.txt’) </w:t>
-      </w:r>
-      <w:r>
-        <w:rPr>
-          <w:rFonts w:asciiTheme="majorHAnsi" w:eastAsia="Times New Roman" w:hAnsiTheme="majorHAnsi" w:cstheme="majorHAnsi"/>
-          <w:color w:val="313131"/>
-          <w:sz w:val="24"/>
-          <w:szCs w:val="24"/>
-          <w:lang w:val="en-GB"/>
-        </w:rPr>
-        <w:t xml:space="preserve"> và commit lên nhánh fixbug</w:t>
+        <w:t xml:space="preserve"> (thêm nội dung: ‘Fix bug on 1.txt’</w:t>
+      </w:r>
+      <w:proofErr w:type="gramStart"/>
+      <w:r>
+        <w:rPr>
+          <w:rFonts w:asciiTheme="majorHAnsi" w:eastAsia="Times New Roman" w:hAnsiTheme="majorHAnsi" w:cstheme="majorHAnsi"/>
+          <w:color w:val="313131"/>
+          <w:sz w:val="24"/>
+          <w:szCs w:val="24"/>
+          <w:lang w:val="en-GB"/>
+        </w:rPr>
+        <w:t xml:space="preserve">) </w:t>
+      </w:r>
+      <w:r>
+        <w:rPr>
+          <w:rFonts w:asciiTheme="majorHAnsi" w:eastAsia="Times New Roman" w:hAnsiTheme="majorHAnsi" w:cstheme="majorHAnsi"/>
+          <w:color w:val="313131"/>
+          <w:sz w:val="24"/>
+          <w:szCs w:val="24"/>
+          <w:lang w:val="en-GB"/>
+        </w:rPr>
+        <w:t xml:space="preserve"> và</w:t>
+      </w:r>
+      <w:proofErr w:type="gramEnd"/>
+      <w:r>
+        <w:rPr>
+          <w:rFonts w:asciiTheme="majorHAnsi" w:eastAsia="Times New Roman" w:hAnsiTheme="majorHAnsi" w:cstheme="majorHAnsi"/>
+          <w:color w:val="313131"/>
+          <w:sz w:val="24"/>
+          <w:szCs w:val="24"/>
+          <w:lang w:val="en-GB"/>
+        </w:rPr>
+        <w:t xml:space="preserve"> commit lên nhánh fixbug</w:t>
       </w:r>
       <w:r>
         <w:rPr>
@@ -9941,7 +10959,6 @@
       <w:r>
         <w:rPr>
           <w:noProof/>
-          <w:lang w:val="en-GB"/>
         </w:rPr>
         <w:lastRenderedPageBreak/>
         <w:drawing>
@@ -10010,7 +11027,6 @@
           <w:color w:val="313131"/>
           <w:sz w:val="24"/>
           <w:szCs w:val="24"/>
-          <w:lang w:val="en-GB"/>
         </w:rPr>
         <w:drawing>
           <wp:inline distT="0" distB="0" distL="0" distR="0">
@@ -10103,7 +11119,29 @@
           <w:szCs w:val="24"/>
           <w:lang w:val="en-GB"/>
         </w:rPr>
-        <w:t>Sau khi đã hoàn thành nhiệm vụ trên nhánh fixbug nếu muốn các kết quả của nhánh này tích hợp thay đổi vào nhánh master thì tiến hành gộp 2 nhánh này lại ( Merge ). Để làm được điều này, cần phải chuyển về nhánh master rồi cho nhánh master gộp lại với nhánh fixbug bằng chức năng merge.</w:t>
+        <w:t xml:space="preserve">Sau khi đã hoàn thành nhiệm vụ trên nhánh fixbug nếu muốn các kết quả của nhánh này tích hợp thay đổi vào nhánh master thì tiến hành gộp 2 nhánh này lại </w:t>
+      </w:r>
+      <w:proofErr w:type="gramStart"/>
+      <w:r>
+        <w:rPr>
+          <w:rFonts w:asciiTheme="majorHAnsi" w:eastAsia="Times New Roman" w:hAnsiTheme="majorHAnsi" w:cstheme="majorHAnsi"/>
+          <w:color w:val="313131"/>
+          <w:sz w:val="24"/>
+          <w:szCs w:val="24"/>
+          <w:lang w:val="en-GB"/>
+        </w:rPr>
+        <w:t>( Merge</w:t>
+      </w:r>
+      <w:proofErr w:type="gramEnd"/>
+      <w:r>
+        <w:rPr>
+          <w:rFonts w:asciiTheme="majorHAnsi" w:eastAsia="Times New Roman" w:hAnsiTheme="majorHAnsi" w:cstheme="majorHAnsi"/>
+          <w:color w:val="313131"/>
+          <w:sz w:val="24"/>
+          <w:szCs w:val="24"/>
+          <w:lang w:val="en-GB"/>
+        </w:rPr>
+        <w:t xml:space="preserve"> ). Để làm được điều này, cần phải chuyển về nhánh master rồi cho nhánh master gộp lại với nhánh fixbug bằng chức năng merge.</w:t>
       </w:r>
     </w:p>
     <w:p>
@@ -10135,7 +11173,6 @@
           <w:color w:val="313131"/>
           <w:sz w:val="24"/>
           <w:szCs w:val="24"/>
-          <w:lang w:val="en-GB"/>
         </w:rPr>
         <w:lastRenderedPageBreak/>
         <w:drawing>
@@ -10227,7 +11264,6 @@
           <w:color w:val="313131"/>
           <w:sz w:val="24"/>
           <w:szCs w:val="24"/>
-          <w:lang w:val="en-GB"/>
         </w:rPr>
         <w:drawing>
           <wp:inline distT="0" distB="0" distL="0" distR="0">
@@ -10292,7 +11328,6 @@
       <w:r>
         <w:rPr>
           <w:noProof/>
-          <w:lang w:val="en-GB"/>
         </w:rPr>
         <w:lastRenderedPageBreak/>
         <w:drawing>
@@ -10350,7 +11385,29 @@
           <w:szCs w:val="24"/>
           <w:lang w:val="en-GB"/>
         </w:rPr>
-        <w:t xml:space="preserve">Hiện giờ nhánh master đã gộp vào với nhánh fixbug và cả 2 nhánh đều trỏ vào commit 7 như hình bên dưới </w:t>
+        <w:t xml:space="preserve">Hiện giờ nhánh master đã gộp vào với nhánh fixbug và cả 2 nhánh đều trỏ vào commit </w:t>
+      </w:r>
+      <w:proofErr w:type="gramStart"/>
+      <w:r>
+        <w:rPr>
+          <w:rFonts w:asciiTheme="majorHAnsi" w:eastAsia="Times New Roman" w:hAnsiTheme="majorHAnsi" w:cstheme="majorHAnsi"/>
+          <w:color w:val="313131"/>
+          <w:sz w:val="24"/>
+          <w:szCs w:val="24"/>
+          <w:lang w:val="en-GB"/>
+        </w:rPr>
+        <w:t>7 như</w:t>
+      </w:r>
+      <w:proofErr w:type="gramEnd"/>
+      <w:r>
+        <w:rPr>
+          <w:rFonts w:asciiTheme="majorHAnsi" w:eastAsia="Times New Roman" w:hAnsiTheme="majorHAnsi" w:cstheme="majorHAnsi"/>
+          <w:color w:val="313131"/>
+          <w:sz w:val="24"/>
+          <w:szCs w:val="24"/>
+          <w:lang w:val="en-GB"/>
+        </w:rPr>
+        <w:t xml:space="preserve"> hình bên dưới </w:t>
       </w:r>
     </w:p>
     <w:p>
@@ -10371,7 +11428,6 @@
           <w:color w:val="313131"/>
           <w:sz w:val="24"/>
           <w:szCs w:val="24"/>
-          <w:lang w:val="en-GB"/>
         </w:rPr>
         <w:drawing>
           <wp:inline distT="0" distB="0" distL="0" distR="0">
@@ -10517,7 +11573,6 @@
           <w:color w:val="313131"/>
           <w:sz w:val="24"/>
           <w:szCs w:val="24"/>
-          <w:lang w:val="en-GB"/>
         </w:rPr>
         <w:lastRenderedPageBreak/>
         <w:drawing>
@@ -10588,7 +11643,29 @@
           <w:szCs w:val="24"/>
           <w:lang w:val="en-GB"/>
         </w:rPr>
-        <w:t>Vậy là giờ nhánh master đã có các commit C0, C1, C2,C5,C6,C7 và hình ảnh trên repo hiện tại như sau</w:t>
+        <w:t>Vậy là giờ nhánh master đã có các commit C0, C1, C2</w:t>
+      </w:r>
+      <w:proofErr w:type="gramStart"/>
+      <w:r>
+        <w:rPr>
+          <w:rFonts w:asciiTheme="majorHAnsi" w:eastAsia="Times New Roman" w:hAnsiTheme="majorHAnsi" w:cstheme="majorHAnsi"/>
+          <w:color w:val="313131"/>
+          <w:sz w:val="24"/>
+          <w:szCs w:val="24"/>
+          <w:lang w:val="en-GB"/>
+        </w:rPr>
+        <w:t>,C5,C6,C7</w:t>
+      </w:r>
+      <w:proofErr w:type="gramEnd"/>
+      <w:r>
+        <w:rPr>
+          <w:rFonts w:asciiTheme="majorHAnsi" w:eastAsia="Times New Roman" w:hAnsiTheme="majorHAnsi" w:cstheme="majorHAnsi"/>
+          <w:color w:val="313131"/>
+          <w:sz w:val="24"/>
+          <w:szCs w:val="24"/>
+          <w:lang w:val="en-GB"/>
+        </w:rPr>
+        <w:t xml:space="preserve"> và hình ảnh trên repo hiện tại như sau</w:t>
       </w:r>
       <w:r>
         <w:rPr>
@@ -10619,7 +11696,6 @@
           <w:color w:val="313131"/>
           <w:sz w:val="24"/>
           <w:szCs w:val="24"/>
-          <w:lang w:val="en-GB"/>
         </w:rPr>
         <w:drawing>
           <wp:inline distT="0" distB="0" distL="0" distR="0">
@@ -10748,7 +11824,6 @@
       <w:r>
         <w:rPr>
           <w:noProof/>
-          <w:lang w:val="en-GB"/>
         </w:rPr>
         <w:lastRenderedPageBreak/>
         <w:drawing>
@@ -11218,6 +12293,8 @@
               </w:rPr>
               <w:t>Xung đột vì không biết lấy theo bản ở nhánh nào</w:t>
             </w:r>
+            <w:bookmarkStart w:id="0" w:name="_GoBack"/>
+            <w:bookmarkEnd w:id="0"/>
           </w:p>
         </w:tc>
       </w:tr>
@@ -11651,7 +12728,6 @@
       <w:r>
         <w:rPr>
           <w:noProof/>
-          <w:lang w:val="en-GB"/>
         </w:rPr>
         <w:lastRenderedPageBreak/>
         <w:drawing>
@@ -11779,7 +12855,6 @@
       <w:r>
         <w:rPr>
           <w:noProof/>
-          <w:lang w:val="en-GB"/>
         </w:rPr>
         <w:drawing>
           <wp:inline distT="0" distB="0" distL="0" distR="0" wp14:anchorId="0F396F4B" wp14:editId="72AE7C4B">
@@ -11968,7 +13043,29 @@
           <w:szCs w:val="24"/>
           <w:lang w:val="en-GB"/>
         </w:rPr>
-        <w:t> là nội dung từ alpha. Giữa hai nội dung đó lấy nội dung nào thì giữ, còn lại thì xóa hết. Ví dụ file trên giữ lại nội dung như sau (nội dung từ alpha)</w:t>
+        <w:t> là nội dung từ alpha. Giữa hai nội dung đó lấy nội dung nào thì giữ, còn lại thì xóa hết. Ví dụ file trên giữ lại nội dung như sau (</w:t>
+      </w:r>
+      <w:proofErr w:type="gramStart"/>
+      <w:r>
+        <w:rPr>
+          <w:rFonts w:asciiTheme="majorHAnsi" w:eastAsia="Times New Roman" w:hAnsiTheme="majorHAnsi" w:cstheme="majorHAnsi"/>
+          <w:color w:val="313131"/>
+          <w:sz w:val="24"/>
+          <w:szCs w:val="24"/>
+          <w:lang w:val="en-GB"/>
+        </w:rPr>
+        <w:t>nội dung từ alpha</w:t>
+      </w:r>
+      <w:proofErr w:type="gramEnd"/>
+      <w:r>
+        <w:rPr>
+          <w:rFonts w:asciiTheme="majorHAnsi" w:eastAsia="Times New Roman" w:hAnsiTheme="majorHAnsi" w:cstheme="majorHAnsi"/>
+          <w:color w:val="313131"/>
+          <w:sz w:val="24"/>
+          <w:szCs w:val="24"/>
+          <w:lang w:val="en-GB"/>
+        </w:rPr>
+        <w:t>)</w:t>
       </w:r>
     </w:p>
     <w:p>
@@ -11984,7 +13081,6 @@
       <w:r>
         <w:rPr>
           <w:noProof/>
-          <w:lang w:val="en-GB"/>
         </w:rPr>
         <w:drawing>
           <wp:inline distT="0" distB="0" distL="0" distR="0" wp14:anchorId="15640DEB" wp14:editId="2B5EDA8C">
@@ -12057,7 +13153,6 @@
       <w:r>
         <w:rPr>
           <w:noProof/>
-          <w:lang w:val="en-GB"/>
         </w:rPr>
         <w:drawing>
           <wp:inline distT="0" distB="0" distL="0" distR="0" wp14:anchorId="630E6733" wp14:editId="1DFBB374">
@@ -12131,7 +13226,6 @@
       <w:r>
         <w:rPr>
           <w:noProof/>
-          <w:lang w:val="en-GB"/>
         </w:rPr>
         <w:drawing>
           <wp:inline distT="0" distB="0" distL="0" distR="0">
@@ -12248,15 +13342,17 @@
           <w:b/>
           <w:lang w:val="en-GB"/>
         </w:rPr>
-        <w:t>Git flow</w:t>
-      </w:r>
-      <w:r>
-        <w:rPr>
-          <w:b/>
-          <w:lang w:val="en-GB"/>
-        </w:rPr>
-        <w:t xml:space="preserve"> ?</w:t>
-      </w:r>
+        <w:t xml:space="preserve">Git </w:t>
+      </w:r>
+      <w:proofErr w:type="gramStart"/>
+      <w:r>
+        <w:rPr>
+          <w:b/>
+          <w:lang w:val="en-GB"/>
+        </w:rPr>
+        <w:t>flow ?</w:t>
+      </w:r>
+      <w:proofErr w:type="gramEnd"/>
     </w:p>
     <w:p>
       <w:pPr>
@@ -12295,7 +13391,25 @@
           <w:color w:val="313131"/>
           <w:lang w:val="en-GB"/>
         </w:rPr>
-        <w:t>Git Flow làm việc dựa trên merge, chứ không phải thao tác </w:t>
+        <w:t xml:space="preserve">Git Flow làm việc dựa trên </w:t>
+      </w:r>
+      <w:proofErr w:type="gramStart"/>
+      <w:r>
+        <w:rPr>
+          <w:rFonts w:asciiTheme="majorHAnsi" w:hAnsiTheme="majorHAnsi" w:cstheme="majorHAnsi"/>
+          <w:color w:val="313131"/>
+          <w:lang w:val="en-GB"/>
+        </w:rPr>
+        <w:t>merge,</w:t>
+      </w:r>
+      <w:proofErr w:type="gramEnd"/>
+      <w:r>
+        <w:rPr>
+          <w:rFonts w:asciiTheme="majorHAnsi" w:hAnsiTheme="majorHAnsi" w:cstheme="majorHAnsi"/>
+          <w:color w:val="313131"/>
+          <w:lang w:val="en-GB"/>
+        </w:rPr>
+        <w:t xml:space="preserve"> chứ không phải thao tác </w:t>
       </w:r>
       <w:r>
         <w:rPr>
@@ -12356,7 +13470,29 @@
           <w:szCs w:val="24"/>
           <w:lang w:val="en-GB"/>
         </w:rPr>
-        <w:t>Mục đích là các nhóm công việc triển khai song song nhưng không ảnh hưởng tới nhau. Các  môi trường development, staging và production tách biệt giúp quá trình kiểm thử (QA), trả lại feedback và xử lý các issue được gọn gàng và thống nhất hơn nhiều.</w:t>
+        <w:t>Mục đích là các nhóm công việc triển khai song song nhưng không ảnh hưởng tới nhau. Các</w:t>
+      </w:r>
+      <w:proofErr w:type="gramStart"/>
+      <w:r>
+        <w:rPr>
+          <w:rFonts w:asciiTheme="majorHAnsi" w:eastAsia="Times New Roman" w:hAnsiTheme="majorHAnsi" w:cstheme="majorHAnsi"/>
+          <w:color w:val="313131"/>
+          <w:sz w:val="24"/>
+          <w:szCs w:val="24"/>
+          <w:lang w:val="en-GB"/>
+        </w:rPr>
+        <w:t>  môi</w:t>
+      </w:r>
+      <w:proofErr w:type="gramEnd"/>
+      <w:r>
+        <w:rPr>
+          <w:rFonts w:asciiTheme="majorHAnsi" w:eastAsia="Times New Roman" w:hAnsiTheme="majorHAnsi" w:cstheme="majorHAnsi"/>
+          <w:color w:val="313131"/>
+          <w:sz w:val="24"/>
+          <w:szCs w:val="24"/>
+          <w:lang w:val="en-GB"/>
+        </w:rPr>
+        <w:t xml:space="preserve"> trường development, staging và production tách biệt giúp quá trình kiểm thử (QA), trả lại feedback và xử lý các issue được gọn gàng và thống nhất hơn nhiều.</w:t>
       </w:r>
     </w:p>
     <w:p>
@@ -12394,6 +13530,7 @@
           <w:lang w:val="en-GB"/>
         </w:rPr>
       </w:pPr>
+      <w:proofErr w:type="gramStart"/>
       <w:r>
         <w:rPr>
           <w:rFonts w:asciiTheme="majorHAnsi" w:eastAsia="Times New Roman" w:hAnsiTheme="majorHAnsi" w:cstheme="majorHAnsi"/>
@@ -12404,6 +13541,7 @@
         </w:rPr>
         <w:t>Khác với cách thông thường tạo ra nhiều vấn đề xảy ra ngay trên production, thứ mà chúng ta hay gọi là “rút kinh nghiệm từ những sai lầm thực tiễn”, Git Flow đẩy quá trình QA vào một phần bắt buộc cho cả developer và team QA và yêu cầu sự hoàn thiện cao hơn về chất lượng đầu ra.</w:t>
       </w:r>
+      <w:proofErr w:type="gramEnd"/>
     </w:p>
     <w:p>
       <w:pPr>
@@ -12416,8 +13554,6 @@
           <w:lang w:val="en-GB"/>
         </w:rPr>
       </w:pPr>
-      <w:bookmarkStart w:id="0" w:name="_GoBack"/>
-      <w:bookmarkEnd w:id="0"/>
     </w:p>
     <w:p>
       <w:pPr>
@@ -12454,7 +13590,7 @@
 </file>
 
 <file path=word/numbering.xml><?xml version="1.0" encoding="utf-8"?>
-<w:numbering xmlns:wpc="http://schemas.microsoft.com/office/word/2010/wordprocessingCanvas" xmlns:cx="http://schemas.microsoft.com/office/drawing/2014/chartex" xmlns:mc="http://schemas.openxmlformats.org/markup-compatibility/2006" xmlns:o="urn:schemas-microsoft-com:office:office" xmlns:r="http://schemas.openxmlformats.org/officeDocument/2006/relationships" xmlns:m="http://schemas.openxmlformats.org/officeDocument/2006/math" xmlns:v="urn:schemas-microsoft-com:vml" xmlns:wp14="http://schemas.microsoft.com/office/word/2010/wordprocessingDrawing" xmlns:wp="http://schemas.openxmlformats.org/drawingml/2006/wordprocessingDrawing" xmlns:w10="urn:schemas-microsoft-com:office:word" xmlns:w="http://schemas.openxmlformats.org/wordprocessingml/2006/main" xmlns:w14="http://schemas.microsoft.com/office/word/2010/wordml" xmlns:w15="http://schemas.microsoft.com/office/word/2012/wordml" xmlns:w16se="http://schemas.microsoft.com/office/word/2015/wordml/symex" xmlns:wpg="http://schemas.microsoft.com/office/word/2010/wordprocessingGroup" xmlns:wpi="http://schemas.microsoft.com/office/word/2010/wordprocessingInk" xmlns:wne="http://schemas.microsoft.com/office/word/2006/wordml" xmlns:wps="http://schemas.microsoft.com/office/word/2010/wordprocessingShape" mc:Ignorable="w14 w15 w16se wp14">
+<w:numbering xmlns:wpc="http://schemas.microsoft.com/office/word/2010/wordprocessingCanvas" xmlns:mc="http://schemas.openxmlformats.org/markup-compatibility/2006" xmlns:o="urn:schemas-microsoft-com:office:office" xmlns:r="http://schemas.openxmlformats.org/officeDocument/2006/relationships" xmlns:m="http://schemas.openxmlformats.org/officeDocument/2006/math" xmlns:v="urn:schemas-microsoft-com:vml" xmlns:wp14="http://schemas.microsoft.com/office/word/2010/wordprocessingDrawing" xmlns:wp="http://schemas.openxmlformats.org/drawingml/2006/wordprocessingDrawing" xmlns:w10="urn:schemas-microsoft-com:office:word" xmlns:w="http://schemas.openxmlformats.org/wordprocessingml/2006/main" xmlns:w14="http://schemas.microsoft.com/office/word/2010/wordml" xmlns:w15="http://schemas.microsoft.com/office/word/2012/wordml" xmlns:wpg="http://schemas.microsoft.com/office/word/2010/wordprocessingGroup" xmlns:wpi="http://schemas.microsoft.com/office/word/2010/wordprocessingInk" xmlns:wne="http://schemas.microsoft.com/office/word/2006/wordml" xmlns:wps="http://schemas.microsoft.com/office/word/2010/wordprocessingShape" mc:Ignorable="w14 w15 wp14">
   <w:abstractNum w:abstractNumId="0" w15:restartNumberingAfterBreak="0">
     <w:nsid w:val="04CF207B"/>
     <w:multiLevelType w:val="hybridMultilevel"/>
@@ -13815,7 +14951,7 @@
 </file>
 
 <file path=word/styles.xml><?xml version="1.0" encoding="utf-8"?>
-<w:styles xmlns:mc="http://schemas.openxmlformats.org/markup-compatibility/2006" xmlns:r="http://schemas.openxmlformats.org/officeDocument/2006/relationships" xmlns:w="http://schemas.openxmlformats.org/wordprocessingml/2006/main" xmlns:w14="http://schemas.microsoft.com/office/word/2010/wordml" xmlns:w15="http://schemas.microsoft.com/office/word/2012/wordml" xmlns:w16se="http://schemas.microsoft.com/office/word/2015/wordml/symex" mc:Ignorable="w14 w15 w16se">
+<w:styles xmlns:mc="http://schemas.openxmlformats.org/markup-compatibility/2006" xmlns:r="http://schemas.openxmlformats.org/officeDocument/2006/relationships" xmlns:w="http://schemas.openxmlformats.org/wordprocessingml/2006/main" xmlns:w14="http://schemas.microsoft.com/office/word/2010/wordml" xmlns:w15="http://schemas.microsoft.com/office/word/2012/wordml" mc:Ignorable="w14 w15">
   <w:docDefaults>
     <w:rPrDefault>
       <w:rPr>
@@ -14791,7 +15927,7 @@
 </file>
 
 <file path=customXml/itemProps1.xml><?xml version="1.0" encoding="utf-8"?>
-<ds:datastoreItem xmlns:ds="http://schemas.openxmlformats.org/officeDocument/2006/customXml" ds:itemID="{AEE56758-3DC5-404F-95E9-261FF0A4A375}">
+<ds:datastoreItem xmlns:ds="http://schemas.openxmlformats.org/officeDocument/2006/customXml" ds:itemID="{47447DC8-18E4-4E9C-B8C1-399E84EF930D}">
   <ds:schemaRefs>
     <ds:schemaRef ds:uri="http://schemas.openxmlformats.org/officeDocument/2006/bibliography"/>
   </ds:schemaRefs>

--- a/03. Documents/HƯỚNG DẪN SỬ DỤNG GITHUB.docx
+++ b/03. Documents/HƯỚNG DẪN SỬ DỤNG GITHUB.docx
@@ -18125,15 +18125,14 @@
       <w:pPr>
         <w:pStyle w:val="Heading2"/>
         <w:rPr>
-          <w:ins w:id="460" w:author="Pham Thanh" w:date="2018-07-19T15:09:00Z"/>
           <w:b/>
           <w:sz w:val="28"/>
           <w:szCs w:val="28"/>
           <w:lang w:val="en-GB"/>
         </w:rPr>
       </w:pPr>
-      <w:ins w:id="461" w:author="Tung Tran Thanh" w:date="2018-07-18T23:27:00Z">
-        <w:del w:id="462" w:author="Pham Thanh" w:date="2018-07-19T15:09:00Z">
+      <w:ins w:id="460" w:author="Tung Tran Thanh" w:date="2018-07-18T23:27:00Z">
+        <w:del w:id="461" w:author="Pham Thanh" w:date="2018-07-19T15:09:00Z">
           <w:r>
             <w:rPr>
               <w:b/>
@@ -18145,7 +18144,7 @@
           </w:r>
         </w:del>
       </w:ins>
-      <w:ins w:id="463" w:author="Pham Thanh" w:date="2018-07-19T15:09:00Z">
+      <w:ins w:id="462" w:author="Pham Thanh" w:date="2018-07-19T15:09:00Z">
         <w:r>
           <w:rPr>
             <w:b/>
@@ -18156,7 +18155,7 @@
           <w:t xml:space="preserve">5 </w:t>
         </w:r>
       </w:ins>
-      <w:ins w:id="464" w:author="Pham Thanh" w:date="2018-07-19T15:12:00Z">
+      <w:ins w:id="463" w:author="Pham Thanh" w:date="2018-07-19T15:12:00Z">
         <w:r>
           <w:rPr>
             <w:b/>
@@ -18167,7 +18166,7 @@
           <w:t>L</w:t>
         </w:r>
       </w:ins>
-      <w:ins w:id="465" w:author="Pham Thanh" w:date="2018-07-19T15:09:00Z">
+      <w:ins w:id="464" w:author="Pham Thanh" w:date="2018-07-19T15:09:00Z">
         <w:r>
           <w:rPr>
             <w:b/>
@@ -18178,7 +18177,7 @@
           <w:t xml:space="preserve">àm việc </w:t>
         </w:r>
       </w:ins>
-      <w:ins w:id="466" w:author="Pham Thanh" w:date="2018-07-19T15:13:00Z">
+      <w:ins w:id="465" w:author="Pham Thanh" w:date="2018-07-19T15:13:00Z">
         <w:r>
           <w:rPr>
             <w:b/>
@@ -18189,7 +18188,7 @@
           <w:t xml:space="preserve">với git </w:t>
         </w:r>
       </w:ins>
-      <w:ins w:id="467" w:author="Pham Thanh" w:date="2018-07-19T15:09:00Z">
+      <w:ins w:id="466" w:author="Pham Thanh" w:date="2018-07-19T15:09:00Z">
         <w:r>
           <w:rPr>
             <w:b/>
@@ -18200,6 +18199,37 @@
           <w:t>trong mạng nội bộ</w:t>
         </w:r>
       </w:ins>
+    </w:p>
+    <w:p>
+      <w:pPr>
+        <w:pStyle w:val="Heading3"/>
+        <w:rPr>
+          <w:ins w:id="467" w:author="Pham Thanh" w:date="2018-07-19T15:09:00Z"/>
+          <w:b/>
+          <w:lang w:val="en-GB"/>
+        </w:rPr>
+      </w:pPr>
+      <w:r>
+        <w:rPr>
+          <w:b/>
+          <w:lang w:val="en-GB"/>
+        </w:rPr>
+        <w:t xml:space="preserve">5.1 </w:t>
+      </w:r>
+      <w:r>
+        <w:rPr>
+          <w:b/>
+          <w:lang w:val="en-GB"/>
+        </w:rPr>
+        <w:t>Cài server trên</w:t>
+      </w:r>
+      <w:r>
+        <w:rPr>
+          <w:b/>
+          <w:lang w:val="en-GB"/>
+        </w:rPr>
+        <w:t xml:space="preserve"> hệ điều hành window</w:t>
+      </w:r>
     </w:p>
     <w:p>
       <w:pPr>
@@ -18858,6 +18888,7 @@
       </w:pPr>
       <w:ins w:id="549" w:author="Pham Thanh" w:date="2018-07-26T10:53:00Z">
         <w:r>
+          <w:lastRenderedPageBreak/>
           <w:t>Tiếp tục nó sẽ hỏi bạn có muốn thiết lập keypharse không, nếu muốn thì nhập keypharse cần thiết lập vào rồi Enter.</w:t>
         </w:r>
       </w:ins>
@@ -18904,7 +18935,6 @@
               </w:rPr>
             </w:rPrChange>
           </w:rPr>
-          <w:lastRenderedPageBreak/>
           <w:drawing>
             <wp:inline distT="0" distB="0" distL="0" distR="0" wp14:anchorId="5D7C2492" wp14:editId="25CA15DA">
               <wp:extent cx="5731255" cy="2829464"/>
@@ -19239,6 +19269,7 @@
               </w:rPr>
             </w:rPrChange>
           </w:rPr>
+          <w:lastRenderedPageBreak/>
           <w:drawing>
             <wp:inline distT="0" distB="0" distL="0" distR="0" wp14:anchorId="096888E9" wp14:editId="68AD174D">
               <wp:extent cx="5446136" cy="3432810"/>
@@ -19461,6 +19492,7 @@
               <w:rPr/>
             </w:rPrChange>
           </w:rPr>
+          <w:lastRenderedPageBreak/>
           <w:t>Trong thiết lập tường lửa vào mục inbound tạo một rule mới cho phép mở port 2222</w:t>
         </w:r>
       </w:ins>
@@ -19557,7 +19589,6 @@
               </w:rPr>
             </w:rPrChange>
           </w:rPr>
-          <w:lastRenderedPageBreak/>
           <w:drawing>
             <wp:inline distT="0" distB="0" distL="0" distR="0" wp14:anchorId="570F1D7B" wp14:editId="4DB96BB7">
               <wp:extent cx="5731510" cy="3812875"/>
@@ -19649,6 +19680,7 @@
               </w:rPr>
             </w:rPrChange>
           </w:rPr>
+          <w:lastRenderedPageBreak/>
           <w:drawing>
             <wp:inline distT="0" distB="0" distL="0" distR="0" wp14:anchorId="43EFEB43" wp14:editId="6F2E4053">
               <wp:extent cx="5730875" cy="3950899"/>
@@ -19714,7 +19746,6 @@
               </w:rPr>
             </w:rPrChange>
           </w:rPr>
-          <w:lastRenderedPageBreak/>
           <w:drawing>
             <wp:inline distT="0" distB="0" distL="0" distR="0" wp14:anchorId="234F2214" wp14:editId="2DDB137D">
               <wp:extent cx="5730358" cy="3950898"/>
@@ -19780,6 +19811,7 @@
               </w:rPr>
             </w:rPrChange>
           </w:rPr>
+          <w:lastRenderedPageBreak/>
           <w:drawing>
             <wp:inline distT="0" distB="0" distL="0" distR="0" wp14:anchorId="48875B0E" wp14:editId="7620C21B">
               <wp:extent cx="5731510" cy="4132053"/>
@@ -19849,7 +19881,6 @@
               </w:rPr>
             </w:rPrChange>
           </w:rPr>
-          <w:lastRenderedPageBreak/>
           <w:t xml:space="preserve">Quay trở lại với bitvise </w:t>
         </w:r>
       </w:ins>
@@ -19972,6 +20003,7 @@
               <w:rPr/>
             </w:rPrChange>
           </w:rPr>
+          <w:lastRenderedPageBreak/>
           <w:t>Điền tên account name và nhấn vào public key, sau đó nhập file public key có dạng (id_rsa.pub) vừa tạo ở trên</w:t>
         </w:r>
       </w:ins>
@@ -20064,7 +20096,6 @@
               <w:rPr/>
             </w:rPrChange>
           </w:rPr>
-          <w:lastRenderedPageBreak/>
           <w:t xml:space="preserve">Sau khi add window account xong, ta bắt đầu nhập mật khẩu cho account </w:t>
         </w:r>
       </w:ins>
@@ -20096,6 +20127,7 @@
               </w:rPr>
             </w:rPrChange>
           </w:rPr>
+          <w:lastRenderedPageBreak/>
           <w:drawing>
             <wp:inline distT="0" distB="0" distL="0" distR="0" wp14:anchorId="54A00FF6" wp14:editId="567C2AE4">
               <wp:extent cx="5729718" cy="4114800"/>
@@ -20221,7 +20253,6 @@
               <w:rPr/>
             </w:rPrChange>
           </w:rPr>
-          <w:lastRenderedPageBreak/>
           <w:t xml:space="preserve">Xong các bước trên thì bây giờ ta sẽ ấn vào </w:t>
         </w:r>
         <w:r>
@@ -20276,6 +20307,7 @@
               </w:rPr>
             </w:rPrChange>
           </w:rPr>
+          <w:lastRenderedPageBreak/>
           <w:drawing>
             <wp:inline distT="0" distB="0" distL="0" distR="0" wp14:anchorId="65AC0BB9" wp14:editId="144A9559">
               <wp:extent cx="5731510" cy="5006340"/>
@@ -20622,7 +20654,6 @@
               <w:rPr/>
             </w:rPrChange>
           </w:rPr>
-          <w:lastRenderedPageBreak/>
           <w:t>+ IP_Server: địa chỉ ip của máy server hoặc tên máy server</w:t>
         </w:r>
       </w:ins>
@@ -20649,6 +20680,7 @@
               <w:rPr/>
             </w:rPrChange>
           </w:rPr>
+          <w:lastRenderedPageBreak/>
           <w:t>+ Port: Cổng kết nối đến server</w:t>
         </w:r>
       </w:ins>
@@ -20921,24 +20953,18 @@
       <w:pPr>
         <w:jc w:val="center"/>
         <w:rPr>
-          <w:ins w:id="801" w:author="Pham Thanh" w:date="2018-07-26T10:53:00Z"/>
-          <w:sz w:val="24"/>
-          <w:szCs w:val="24"/>
-          <w:rPrChange w:id="802" w:author="Pham Thanh" w:date="2018-07-26T10:57:00Z">
-            <w:rPr>
-              <w:ins w:id="803" w:author="Pham Thanh" w:date="2018-07-26T10:53:00Z"/>
-            </w:rPr>
-          </w:rPrChange>
-        </w:rPr>
-      </w:pPr>
-      <w:ins w:id="804" w:author="Pham Thanh" w:date="2018-07-26T10:53:00Z">
+          <w:sz w:val="24"/>
+          <w:szCs w:val="24"/>
+        </w:rPr>
+      </w:pPr>
+      <w:ins w:id="801" w:author="Pham Thanh" w:date="2018-07-26T10:53:00Z">
         <w:r>
           <w:rPr>
             <w:noProof/>
             <w:sz w:val="24"/>
             <w:szCs w:val="24"/>
             <w:lang w:val="en-GB"/>
-            <w:rPrChange w:id="805" w:author="Pham Thanh" w:date="2018-07-26T10:57:00Z">
+            <w:rPrChange w:id="802" w:author="Pham Thanh" w:date="2018-07-26T10:57:00Z">
               <w:rPr>
                 <w:noProof/>
                 <w:lang w:val="en-GB"/>
@@ -20985,16 +21011,2108 @@
     </w:p>
     <w:p>
       <w:pPr>
+        <w:pStyle w:val="Heading3"/>
+        <w:rPr>
+          <w:b/>
+        </w:rPr>
+      </w:pPr>
+      <w:r>
+        <w:rPr>
+          <w:b/>
+        </w:rPr>
+        <w:t xml:space="preserve">5.2 </w:t>
+      </w:r>
+      <w:r>
+        <w:rPr>
+          <w:b/>
+        </w:rPr>
+        <w:t>Cài server trên</w:t>
+      </w:r>
+      <w:r>
+        <w:rPr>
+          <w:b/>
+        </w:rPr>
+        <w:t xml:space="preserve"> hệ điều hành ubuntu</w:t>
+      </w:r>
+    </w:p>
+    <w:p>
+      <w:pPr>
+        <w:rPr>
+          <w:rFonts w:asciiTheme="majorHAnsi" w:hAnsiTheme="majorHAnsi" w:cstheme="majorHAnsi"/>
+          <w:sz w:val="24"/>
+          <w:szCs w:val="24"/>
+        </w:rPr>
+      </w:pPr>
+      <w:r>
+        <w:rPr>
+          <w:rFonts w:asciiTheme="majorHAnsi" w:hAnsiTheme="majorHAnsi" w:cstheme="majorHAnsi"/>
+          <w:sz w:val="24"/>
+          <w:szCs w:val="24"/>
+        </w:rPr>
+        <w:t>Đầu tiên ta cần c</w:t>
+      </w:r>
+      <w:r>
+        <w:rPr>
+          <w:rFonts w:asciiTheme="majorHAnsi" w:hAnsiTheme="majorHAnsi" w:cstheme="majorHAnsi"/>
+          <w:sz w:val="24"/>
+          <w:szCs w:val="24"/>
+        </w:rPr>
+        <w:t>ài đặt ssh server trên ubuntu</w:t>
+      </w:r>
+    </w:p>
+    <w:p>
+      <w:pPr>
+        <w:rPr>
+          <w:rFonts w:asciiTheme="majorHAnsi" w:hAnsiTheme="majorHAnsi" w:cstheme="majorHAnsi"/>
+          <w:sz w:val="24"/>
+          <w:szCs w:val="24"/>
+        </w:rPr>
+      </w:pPr>
+      <w:r>
+        <w:rPr>
+          <w:rFonts w:asciiTheme="majorHAnsi" w:hAnsiTheme="majorHAnsi" w:cstheme="majorHAnsi"/>
+          <w:sz w:val="24"/>
+          <w:szCs w:val="24"/>
+        </w:rPr>
+        <w:t xml:space="preserve">Trong </w:t>
+      </w:r>
+      <w:r>
+        <w:rPr>
+          <w:rFonts w:asciiTheme="majorHAnsi" w:hAnsiTheme="majorHAnsi" w:cstheme="majorHAnsi"/>
+          <w:sz w:val="24"/>
+          <w:szCs w:val="24"/>
+        </w:rPr>
+        <w:t>terminal ta gõ lệnh sau để cài đặt ssh server</w:t>
+      </w:r>
+    </w:p>
+    <w:p>
+      <w:pPr>
+        <w:pBdr>
+          <w:top w:val="single" w:sz="4" w:space="1" w:color="auto"/>
+          <w:left w:val="single" w:sz="4" w:space="4" w:color="auto"/>
+          <w:bottom w:val="single" w:sz="4" w:space="1" w:color="auto"/>
+          <w:right w:val="single" w:sz="4" w:space="4" w:color="auto"/>
+        </w:pBdr>
+        <w:rPr>
+          <w:rFonts w:asciiTheme="majorHAnsi" w:hAnsiTheme="majorHAnsi" w:cstheme="majorHAnsi"/>
+          <w:sz w:val="24"/>
+          <w:szCs w:val="24"/>
+        </w:rPr>
+      </w:pPr>
+      <w:r>
+        <w:rPr>
+          <w:rFonts w:asciiTheme="majorHAnsi" w:hAnsiTheme="majorHAnsi" w:cstheme="majorHAnsi"/>
+          <w:sz w:val="24"/>
+          <w:szCs w:val="24"/>
+        </w:rPr>
+        <w:t>sudo apt-get update</w:t>
+      </w:r>
+    </w:p>
+    <w:p>
+      <w:pPr>
+        <w:pBdr>
+          <w:top w:val="single" w:sz="4" w:space="1" w:color="auto"/>
+          <w:left w:val="single" w:sz="4" w:space="4" w:color="auto"/>
+          <w:bottom w:val="single" w:sz="4" w:space="1" w:color="auto"/>
+          <w:right w:val="single" w:sz="4" w:space="4" w:color="auto"/>
+        </w:pBdr>
+        <w:rPr>
+          <w:ins w:id="803" w:author="Pham Thanh" w:date="2018-07-26T10:53:00Z"/>
+          <w:rFonts w:asciiTheme="majorHAnsi" w:hAnsiTheme="majorHAnsi" w:cstheme="majorHAnsi"/>
+          <w:sz w:val="24"/>
+          <w:szCs w:val="24"/>
+          <w:rPrChange w:id="804" w:author="Pham Thanh" w:date="2018-07-26T10:57:00Z">
+            <w:rPr>
+              <w:ins w:id="805" w:author="Pham Thanh" w:date="2018-07-26T10:53:00Z"/>
+            </w:rPr>
+          </w:rPrChange>
+        </w:rPr>
+      </w:pPr>
+      <w:r>
+        <w:rPr>
+          <w:rFonts w:asciiTheme="majorHAnsi" w:hAnsiTheme="majorHAnsi" w:cstheme="majorHAnsi"/>
+          <w:sz w:val="24"/>
+          <w:szCs w:val="24"/>
+        </w:rPr>
+        <w:t>sudo apt-get install openssh-server</w:t>
+      </w:r>
+    </w:p>
+    <w:p>
+      <w:pPr>
+        <w:shd w:val="clear" w:color="auto" w:fill="FFFFFF"/>
+        <w:spacing w:after="0" w:line="480" w:lineRule="auto"/>
+        <w:ind w:right="225"/>
+        <w:rPr>
+          <w:rFonts w:asciiTheme="majorHAnsi" w:eastAsia="Times New Roman" w:hAnsiTheme="majorHAnsi" w:cstheme="majorHAnsi"/>
+          <w:b/>
+          <w:color w:val="000000"/>
+          <w:sz w:val="24"/>
+          <w:szCs w:val="24"/>
+        </w:rPr>
+      </w:pPr>
+      <w:r>
+        <w:rPr>
+          <w:rFonts w:asciiTheme="majorHAnsi" w:eastAsia="Times New Roman" w:hAnsiTheme="majorHAnsi" w:cstheme="majorHAnsi"/>
+          <w:b/>
+          <w:color w:val="000000"/>
+          <w:sz w:val="24"/>
+          <w:szCs w:val="24"/>
+        </w:rPr>
+        <w:t>Tạo user mới</w:t>
+      </w:r>
+    </w:p>
+    <w:p>
+      <w:pPr>
+        <w:shd w:val="clear" w:color="auto" w:fill="FFFFFF"/>
+        <w:spacing w:after="0" w:line="480" w:lineRule="auto"/>
+        <w:ind w:right="225"/>
+        <w:rPr>
+          <w:rFonts w:asciiTheme="majorHAnsi" w:eastAsia="Times New Roman" w:hAnsiTheme="majorHAnsi" w:cstheme="majorHAnsi"/>
+          <w:color w:val="000000"/>
+          <w:sz w:val="24"/>
+          <w:szCs w:val="24"/>
+        </w:rPr>
+      </w:pPr>
+      <w:r>
+        <w:rPr>
+          <w:rFonts w:asciiTheme="majorHAnsi" w:eastAsia="Times New Roman" w:hAnsiTheme="majorHAnsi" w:cstheme="majorHAnsi"/>
+          <w:color w:val="000000"/>
+          <w:sz w:val="24"/>
+          <w:szCs w:val="24"/>
+        </w:rPr>
+        <w:lastRenderedPageBreak/>
+        <w:t>Đăng nhập vào tài khoản root trong Linux là kém an toàn và có thể gây ra rủi ro cho hệ thống. Khi sử dụng root, bất cứ một thay đổi hệ thống nào đó có thể xãy ra mà không cần một đặc quyền. Một chương trình gián điệp hoặc một kẻ trộm có thể kiểm soát và thay đổi hệ thống</w:t>
+      </w:r>
+      <w:r>
+        <w:rPr>
+          <w:rFonts w:asciiTheme="majorHAnsi" w:eastAsia="Times New Roman" w:hAnsiTheme="majorHAnsi" w:cstheme="majorHAnsi"/>
+          <w:color w:val="000000"/>
+          <w:sz w:val="24"/>
+          <w:szCs w:val="24"/>
+        </w:rPr>
+        <w:t xml:space="preserve"> của bạn mà không cần mật khẩu.</w:t>
+      </w:r>
+      <w:bookmarkStart w:id="806" w:name="_GoBack"/>
+      <w:bookmarkEnd w:id="806"/>
+    </w:p>
+    <w:p>
+      <w:pPr>
+        <w:shd w:val="clear" w:color="auto" w:fill="FFFFFF"/>
+        <w:spacing w:after="0" w:line="480" w:lineRule="auto"/>
+        <w:ind w:right="225"/>
+        <w:rPr>
+          <w:rFonts w:asciiTheme="majorHAnsi" w:eastAsia="Times New Roman" w:hAnsiTheme="majorHAnsi" w:cstheme="majorHAnsi"/>
+          <w:color w:val="000000"/>
+          <w:sz w:val="24"/>
+          <w:szCs w:val="24"/>
+        </w:rPr>
+      </w:pPr>
+      <w:r>
+        <w:rPr>
+          <w:rFonts w:asciiTheme="majorHAnsi" w:eastAsia="Times New Roman" w:hAnsiTheme="majorHAnsi" w:cstheme="majorHAnsi"/>
+          <w:color w:val="000000"/>
+          <w:sz w:val="24"/>
+          <w:szCs w:val="24"/>
+        </w:rPr>
+        <w:t>Mục đích chính của việc tạo user ở đây là để vô hiệu hóa đăng nhập SSH của tài khoản root. Điều này gây ra khó khăn cho những kẻ muốn thử đăng nhập vào hệ thống của bạn và họ sẽ thất bại trong khi cố gắng để nhập một người dùng đúng. Vì vậy, hãy sử dụng một tên người dùng đặc biệt, không nên sử dụng một số tên người dùng thông dụng như admin,</w:t>
+      </w:r>
+      <w:r>
+        <w:rPr>
+          <w:rFonts w:asciiTheme="majorHAnsi" w:eastAsia="Times New Roman" w:hAnsiTheme="majorHAnsi" w:cstheme="majorHAnsi"/>
+          <w:color w:val="000000"/>
+          <w:sz w:val="24"/>
+          <w:szCs w:val="24"/>
+        </w:rPr>
+        <w:t xml:space="preserve"> adm, ftp, test, support, ubnt…</w:t>
+      </w:r>
+    </w:p>
+    <w:p>
+      <w:pPr>
+        <w:shd w:val="clear" w:color="auto" w:fill="FFFFFF"/>
+        <w:spacing w:after="0" w:line="480" w:lineRule="auto"/>
+        <w:ind w:right="225"/>
+        <w:rPr>
+          <w:rFonts w:asciiTheme="majorHAnsi" w:eastAsia="Times New Roman" w:hAnsiTheme="majorHAnsi" w:cstheme="majorHAnsi"/>
+          <w:color w:val="000000"/>
+          <w:sz w:val="24"/>
+          <w:szCs w:val="24"/>
+        </w:rPr>
+      </w:pPr>
+      <w:r>
+        <w:rPr>
+          <w:rFonts w:asciiTheme="majorHAnsi" w:eastAsia="Times New Roman" w:hAnsiTheme="majorHAnsi" w:cstheme="majorHAnsi"/>
+          <w:color w:val="000000"/>
+          <w:sz w:val="24"/>
+          <w:szCs w:val="24"/>
+        </w:rPr>
+        <w:t>Nếu bạn không muốn tạo user, hãy bỏ qua</w:t>
+      </w:r>
+      <w:r>
+        <w:rPr>
+          <w:rFonts w:asciiTheme="majorHAnsi" w:eastAsia="Times New Roman" w:hAnsiTheme="majorHAnsi" w:cstheme="majorHAnsi"/>
+          <w:color w:val="000000"/>
+          <w:sz w:val="24"/>
+          <w:szCs w:val="24"/>
+        </w:rPr>
+        <w:t xml:space="preserve"> bước này.</w:t>
+      </w:r>
+    </w:p>
+    <w:p>
+      <w:pPr>
+        <w:shd w:val="clear" w:color="auto" w:fill="FFFFFF"/>
+        <w:spacing w:after="0" w:line="480" w:lineRule="auto"/>
+        <w:ind w:right="225"/>
+        <w:rPr>
+          <w:rFonts w:asciiTheme="majorHAnsi" w:eastAsia="Times New Roman" w:hAnsiTheme="majorHAnsi" w:cstheme="majorHAnsi"/>
+          <w:color w:val="000000"/>
+          <w:sz w:val="24"/>
+          <w:szCs w:val="24"/>
+        </w:rPr>
+      </w:pPr>
+      <w:r>
+        <w:rPr>
+          <w:rFonts w:asciiTheme="majorHAnsi" w:eastAsia="Times New Roman" w:hAnsiTheme="majorHAnsi" w:cstheme="majorHAnsi"/>
+          <w:color w:val="000000"/>
+          <w:sz w:val="24"/>
+          <w:szCs w:val="24"/>
+        </w:rPr>
+        <w:t>Để tạo user trong Linux  sử dụng lệnh sau:</w:t>
+      </w:r>
+    </w:p>
+    <w:p>
+      <w:pPr>
+        <w:shd w:val="clear" w:color="auto" w:fill="FFFFFF"/>
+        <w:spacing w:after="0" w:line="480" w:lineRule="auto"/>
+        <w:ind w:right="225"/>
+        <w:rPr>
+          <w:rFonts w:asciiTheme="majorHAnsi" w:eastAsia="Times New Roman" w:hAnsiTheme="majorHAnsi" w:cstheme="majorHAnsi"/>
+          <w:color w:val="000000"/>
+          <w:sz w:val="24"/>
+          <w:szCs w:val="24"/>
+        </w:rPr>
+      </w:pPr>
+      <w:r>
+        <w:rPr>
+          <w:rFonts w:asciiTheme="majorHAnsi" w:eastAsia="Times New Roman" w:hAnsiTheme="majorHAnsi" w:cstheme="majorHAnsi"/>
+          <w:color w:val="000000"/>
+          <w:sz w:val="24"/>
+          <w:szCs w:val="24"/>
+        </w:rPr>
+        <w:t xml:space="preserve">sudo useradd -m </w:t>
+      </w:r>
+      <w:r>
+        <w:rPr>
+          <w:rFonts w:asciiTheme="majorHAnsi" w:eastAsia="Times New Roman" w:hAnsiTheme="majorHAnsi" w:cstheme="majorHAnsi"/>
+          <w:color w:val="000000"/>
+          <w:sz w:val="24"/>
+          <w:szCs w:val="24"/>
+        </w:rPr>
+        <w:t>user1</w:t>
+      </w:r>
+    </w:p>
+    <w:p>
+      <w:pPr>
+        <w:shd w:val="clear" w:color="auto" w:fill="FFFFFF"/>
+        <w:spacing w:after="0" w:line="480" w:lineRule="auto"/>
+        <w:ind w:right="225"/>
+        <w:rPr>
+          <w:rFonts w:asciiTheme="majorHAnsi" w:eastAsia="Times New Roman" w:hAnsiTheme="majorHAnsi" w:cstheme="majorHAnsi"/>
+          <w:color w:val="000000"/>
+          <w:sz w:val="24"/>
+          <w:szCs w:val="24"/>
+        </w:rPr>
+      </w:pPr>
+      <w:r>
+        <w:rPr>
+          <w:rFonts w:asciiTheme="majorHAnsi" w:eastAsia="Times New Roman" w:hAnsiTheme="majorHAnsi" w:cstheme="majorHAnsi"/>
+          <w:color w:val="000000"/>
+          <w:sz w:val="24"/>
+          <w:szCs w:val="24"/>
+        </w:rPr>
+        <w:t>Thay thế user</w:t>
+      </w:r>
+      <w:r>
+        <w:rPr>
+          <w:rFonts w:asciiTheme="majorHAnsi" w:eastAsia="Times New Roman" w:hAnsiTheme="majorHAnsi" w:cstheme="majorHAnsi"/>
+          <w:color w:val="000000"/>
+          <w:sz w:val="24"/>
+          <w:szCs w:val="24"/>
+        </w:rPr>
+        <w:t>1</w:t>
+      </w:r>
+      <w:r>
+        <w:rPr>
+          <w:rFonts w:asciiTheme="majorHAnsi" w:eastAsia="Times New Roman" w:hAnsiTheme="majorHAnsi" w:cstheme="majorHAnsi"/>
+          <w:color w:val="000000"/>
+          <w:sz w:val="24"/>
+          <w:szCs w:val="24"/>
+        </w:rPr>
+        <w:t xml:space="preserve"> thành user mà bạn muốn tạo.</w:t>
+      </w:r>
+    </w:p>
+    <w:p>
+      <w:pPr>
+        <w:shd w:val="clear" w:color="auto" w:fill="FFFFFF"/>
+        <w:spacing w:after="0" w:line="480" w:lineRule="auto"/>
+        <w:ind w:right="225"/>
+        <w:rPr>
+          <w:rFonts w:asciiTheme="majorHAnsi" w:eastAsia="Times New Roman" w:hAnsiTheme="majorHAnsi" w:cstheme="majorHAnsi"/>
+          <w:color w:val="000000"/>
+          <w:sz w:val="24"/>
+          <w:szCs w:val="24"/>
+        </w:rPr>
+      </w:pPr>
+      <w:r>
+        <w:rPr>
+          <w:rFonts w:asciiTheme="majorHAnsi" w:eastAsia="Times New Roman" w:hAnsiTheme="majorHAnsi" w:cstheme="majorHAnsi"/>
+          <w:color w:val="000000"/>
+          <w:sz w:val="24"/>
+          <w:szCs w:val="24"/>
+        </w:rPr>
+        <w:t>Thiết lập mật khẩu cho user mới:</w:t>
+      </w:r>
+    </w:p>
+    <w:p>
+      <w:pPr>
+        <w:pBdr>
+          <w:top w:val="single" w:sz="4" w:space="1" w:color="auto"/>
+          <w:left w:val="single" w:sz="4" w:space="4" w:color="auto"/>
+          <w:bottom w:val="single" w:sz="4" w:space="1" w:color="auto"/>
+          <w:right w:val="single" w:sz="4" w:space="4" w:color="auto"/>
+        </w:pBdr>
+        <w:shd w:val="clear" w:color="auto" w:fill="FFFFFF"/>
+        <w:spacing w:after="0" w:line="480" w:lineRule="auto"/>
+        <w:ind w:right="225"/>
+        <w:rPr>
+          <w:rFonts w:asciiTheme="majorHAnsi" w:eastAsia="Times New Roman" w:hAnsiTheme="majorHAnsi" w:cstheme="majorHAnsi"/>
+          <w:color w:val="000000"/>
+          <w:sz w:val="24"/>
+          <w:szCs w:val="24"/>
+        </w:rPr>
+      </w:pPr>
+      <w:r>
+        <w:rPr>
+          <w:rFonts w:asciiTheme="majorHAnsi" w:eastAsia="Times New Roman" w:hAnsiTheme="majorHAnsi" w:cstheme="majorHAnsi"/>
+          <w:color w:val="000000"/>
+          <w:sz w:val="24"/>
+          <w:szCs w:val="24"/>
+        </w:rPr>
+        <w:t>sudo passwd user</w:t>
+      </w:r>
+      <w:r>
+        <w:rPr>
+          <w:rFonts w:asciiTheme="majorHAnsi" w:eastAsia="Times New Roman" w:hAnsiTheme="majorHAnsi" w:cstheme="majorHAnsi"/>
+          <w:color w:val="000000"/>
+          <w:sz w:val="24"/>
+          <w:szCs w:val="24"/>
+        </w:rPr>
+        <w:t>1</w:t>
+      </w:r>
+    </w:p>
+    <w:p>
+      <w:pPr>
+        <w:shd w:val="clear" w:color="auto" w:fill="FFFFFF"/>
+        <w:spacing w:after="0" w:line="480" w:lineRule="auto"/>
+        <w:ind w:right="225"/>
+        <w:rPr>
+          <w:rFonts w:asciiTheme="majorHAnsi" w:eastAsia="Times New Roman" w:hAnsiTheme="majorHAnsi" w:cstheme="majorHAnsi"/>
+          <w:color w:val="000000"/>
+          <w:sz w:val="24"/>
+          <w:szCs w:val="24"/>
+        </w:rPr>
+      </w:pPr>
+      <w:r>
+        <w:rPr>
+          <w:rFonts w:asciiTheme="majorHAnsi" w:eastAsia="Times New Roman" w:hAnsiTheme="majorHAnsi" w:cstheme="majorHAnsi"/>
+          <w:color w:val="000000"/>
+          <w:sz w:val="24"/>
+          <w:szCs w:val="24"/>
+        </w:rPr>
+        <w:t>Bạn cần phải nhập mật khẩu 2 lần. Kết quả như sau:</w:t>
+      </w:r>
+    </w:p>
+    <w:p>
+      <w:pPr>
+        <w:pBdr>
+          <w:top w:val="single" w:sz="4" w:space="1" w:color="auto"/>
+          <w:left w:val="single" w:sz="4" w:space="4" w:color="auto"/>
+          <w:bottom w:val="single" w:sz="4" w:space="1" w:color="auto"/>
+          <w:right w:val="single" w:sz="4" w:space="4" w:color="auto"/>
+        </w:pBdr>
+        <w:shd w:val="clear" w:color="auto" w:fill="FFFFFF"/>
+        <w:spacing w:after="0" w:line="480" w:lineRule="auto"/>
+        <w:ind w:right="225"/>
+        <w:rPr>
+          <w:rFonts w:asciiTheme="majorHAnsi" w:eastAsia="Times New Roman" w:hAnsiTheme="majorHAnsi" w:cstheme="majorHAnsi"/>
+          <w:color w:val="000000"/>
+          <w:sz w:val="24"/>
+          <w:szCs w:val="24"/>
+        </w:rPr>
+      </w:pPr>
+      <w:r>
+        <w:rPr>
+          <w:rFonts w:asciiTheme="majorHAnsi" w:eastAsia="Times New Roman" w:hAnsiTheme="majorHAnsi" w:cstheme="majorHAnsi"/>
+          <w:color w:val="000000"/>
+          <w:sz w:val="24"/>
+          <w:szCs w:val="24"/>
+        </w:rPr>
+        <w:t>Enter new UNIX password: --&gt; nhập mật khẩu</w:t>
+      </w:r>
+    </w:p>
+    <w:p>
+      <w:pPr>
+        <w:pBdr>
+          <w:top w:val="single" w:sz="4" w:space="1" w:color="auto"/>
+          <w:left w:val="single" w:sz="4" w:space="4" w:color="auto"/>
+          <w:bottom w:val="single" w:sz="4" w:space="1" w:color="auto"/>
+          <w:right w:val="single" w:sz="4" w:space="4" w:color="auto"/>
+        </w:pBdr>
+        <w:shd w:val="clear" w:color="auto" w:fill="FFFFFF"/>
+        <w:spacing w:after="0" w:line="480" w:lineRule="auto"/>
+        <w:ind w:right="225"/>
+        <w:rPr>
+          <w:rFonts w:asciiTheme="majorHAnsi" w:eastAsia="Times New Roman" w:hAnsiTheme="majorHAnsi" w:cstheme="majorHAnsi"/>
+          <w:color w:val="000000"/>
+          <w:sz w:val="24"/>
+          <w:szCs w:val="24"/>
+        </w:rPr>
+      </w:pPr>
+      <w:r>
+        <w:rPr>
+          <w:rFonts w:asciiTheme="majorHAnsi" w:eastAsia="Times New Roman" w:hAnsiTheme="majorHAnsi" w:cstheme="majorHAnsi"/>
+          <w:color w:val="000000"/>
+          <w:sz w:val="24"/>
+          <w:szCs w:val="24"/>
+        </w:rPr>
+        <w:t>Retype new UNIX password: --&gt; nhập lại mật khẩu</w:t>
+      </w:r>
+    </w:p>
+    <w:p>
+      <w:pPr>
+        <w:pBdr>
+          <w:top w:val="single" w:sz="4" w:space="1" w:color="auto"/>
+          <w:left w:val="single" w:sz="4" w:space="4" w:color="auto"/>
+          <w:bottom w:val="single" w:sz="4" w:space="1" w:color="auto"/>
+          <w:right w:val="single" w:sz="4" w:space="4" w:color="auto"/>
+        </w:pBdr>
+        <w:shd w:val="clear" w:color="auto" w:fill="FFFFFF"/>
+        <w:spacing w:after="0" w:line="480" w:lineRule="auto"/>
+        <w:ind w:right="225"/>
+        <w:rPr>
+          <w:rFonts w:asciiTheme="majorHAnsi" w:eastAsia="Times New Roman" w:hAnsiTheme="majorHAnsi" w:cstheme="majorHAnsi"/>
+          <w:color w:val="000000"/>
+          <w:sz w:val="24"/>
+          <w:szCs w:val="24"/>
+        </w:rPr>
+      </w:pPr>
+      <w:r>
+        <w:rPr>
+          <w:rFonts w:asciiTheme="majorHAnsi" w:eastAsia="Times New Roman" w:hAnsiTheme="majorHAnsi" w:cstheme="majorHAnsi"/>
+          <w:color w:val="000000"/>
+          <w:sz w:val="24"/>
+          <w:szCs w:val="24"/>
+        </w:rPr>
+        <w:t>passwd: password updated successfully</w:t>
+      </w:r>
+    </w:p>
+    <w:p>
+      <w:pPr>
+        <w:shd w:val="clear" w:color="auto" w:fill="FFFFFF"/>
+        <w:spacing w:after="0" w:line="480" w:lineRule="auto"/>
+        <w:ind w:right="225"/>
+        <w:rPr>
+          <w:rFonts w:asciiTheme="majorHAnsi" w:eastAsia="Times New Roman" w:hAnsiTheme="majorHAnsi" w:cstheme="majorHAnsi"/>
+          <w:color w:val="000000"/>
+          <w:sz w:val="24"/>
+          <w:szCs w:val="24"/>
+        </w:rPr>
+      </w:pPr>
+    </w:p>
+    <w:p>
+      <w:pPr>
+        <w:shd w:val="clear" w:color="auto" w:fill="FFFFFF"/>
+        <w:spacing w:after="0" w:line="480" w:lineRule="auto"/>
+        <w:ind w:right="225"/>
+        <w:rPr>
+          <w:rFonts w:asciiTheme="majorHAnsi" w:eastAsia="Times New Roman" w:hAnsiTheme="majorHAnsi" w:cstheme="majorHAnsi"/>
+          <w:i/>
+          <w:color w:val="000000"/>
+          <w:sz w:val="24"/>
+          <w:szCs w:val="24"/>
+        </w:rPr>
+      </w:pPr>
+      <w:r>
+        <w:rPr>
+          <w:rFonts w:asciiTheme="majorHAnsi" w:eastAsia="Times New Roman" w:hAnsiTheme="majorHAnsi" w:cstheme="majorHAnsi"/>
+          <w:color w:val="000000"/>
+          <w:sz w:val="24"/>
+          <w:szCs w:val="24"/>
+        </w:rPr>
+        <w:t xml:space="preserve">Người dùng đã được tạo ra nhưng chưa được phép sử dụng lệnh sudo, bạn cần phải cấp quyền sudo cho user này. Bạn có thể thêm user vào group mà group đó được phép sử dụng lệnh </w:t>
+      </w:r>
+      <w:r>
+        <w:rPr>
+          <w:rFonts w:asciiTheme="majorHAnsi" w:eastAsia="Times New Roman" w:hAnsiTheme="majorHAnsi" w:cstheme="majorHAnsi"/>
+          <w:color w:val="000000"/>
+          <w:sz w:val="24"/>
+          <w:szCs w:val="24"/>
+        </w:rPr>
+        <w:lastRenderedPageBreak/>
+        <w:t>sudo hoặc trực tiếp chỉnh sửa file /etc/sudoers. Bạn cần phải thực hiện bước này nếu muốn sử dụng lệnh sudo, nếu không bạn sẽ gặp lỗi sau</w:t>
+      </w:r>
+      <w:r>
+        <w:rPr>
+          <w:rFonts w:asciiTheme="majorHAnsi" w:eastAsia="Times New Roman" w:hAnsiTheme="majorHAnsi" w:cstheme="majorHAnsi"/>
+          <w:color w:val="000000"/>
+          <w:sz w:val="24"/>
+          <w:szCs w:val="24"/>
+        </w:rPr>
+        <w:t xml:space="preserve">: </w:t>
+      </w:r>
+      <w:r>
+        <w:rPr>
+          <w:rFonts w:asciiTheme="majorHAnsi" w:eastAsia="Times New Roman" w:hAnsiTheme="majorHAnsi" w:cstheme="majorHAnsi"/>
+          <w:i/>
+          <w:color w:val="000000"/>
+          <w:sz w:val="24"/>
+          <w:szCs w:val="24"/>
+        </w:rPr>
+        <w:t>“Us</w:t>
+      </w:r>
+      <w:r>
+        <w:rPr>
+          <w:rFonts w:asciiTheme="majorHAnsi" w:eastAsia="Times New Roman" w:hAnsiTheme="majorHAnsi" w:cstheme="majorHAnsi"/>
+          <w:i/>
+          <w:color w:val="000000"/>
+          <w:sz w:val="24"/>
+          <w:szCs w:val="24"/>
+        </w:rPr>
+        <w:t>er</w:t>
+      </w:r>
+      <w:r>
+        <w:rPr>
+          <w:rFonts w:asciiTheme="majorHAnsi" w:eastAsia="Times New Roman" w:hAnsiTheme="majorHAnsi" w:cstheme="majorHAnsi"/>
+          <w:i/>
+          <w:color w:val="000000"/>
+          <w:sz w:val="24"/>
+          <w:szCs w:val="24"/>
+        </w:rPr>
+        <w:t xml:space="preserve">1 </w:t>
+      </w:r>
+      <w:r>
+        <w:rPr>
+          <w:rFonts w:asciiTheme="majorHAnsi" w:eastAsia="Times New Roman" w:hAnsiTheme="majorHAnsi" w:cstheme="majorHAnsi"/>
+          <w:i/>
+          <w:color w:val="000000"/>
+          <w:sz w:val="24"/>
+          <w:szCs w:val="24"/>
+        </w:rPr>
+        <w:t>is not in the sudoers file.  This incident will be reported.</w:t>
+      </w:r>
+      <w:r>
+        <w:rPr>
+          <w:rFonts w:asciiTheme="majorHAnsi" w:eastAsia="Times New Roman" w:hAnsiTheme="majorHAnsi" w:cstheme="majorHAnsi"/>
+          <w:i/>
+          <w:color w:val="000000"/>
+          <w:sz w:val="24"/>
+          <w:szCs w:val="24"/>
+        </w:rPr>
+        <w:t>”</w:t>
+      </w:r>
+    </w:p>
+    <w:p>
+      <w:pPr>
+        <w:shd w:val="clear" w:color="auto" w:fill="FFFFFF"/>
+        <w:spacing w:after="0" w:line="480" w:lineRule="auto"/>
+        <w:ind w:right="225"/>
+        <w:rPr>
+          <w:rFonts w:asciiTheme="majorHAnsi" w:eastAsia="Times New Roman" w:hAnsiTheme="majorHAnsi" w:cstheme="majorHAnsi"/>
+          <w:color w:val="000000"/>
+          <w:sz w:val="24"/>
+          <w:szCs w:val="24"/>
+        </w:rPr>
+      </w:pPr>
+      <w:r>
+        <w:rPr>
+          <w:rFonts w:asciiTheme="majorHAnsi" w:eastAsia="Times New Roman" w:hAnsiTheme="majorHAnsi" w:cstheme="majorHAnsi"/>
+          <w:color w:val="000000"/>
+          <w:sz w:val="24"/>
+          <w:szCs w:val="24"/>
+        </w:rPr>
+        <w:t>Ở đây mình sẽ chỉnh</w:t>
+      </w:r>
+      <w:r>
+        <w:rPr>
+          <w:rFonts w:asciiTheme="majorHAnsi" w:eastAsia="Times New Roman" w:hAnsiTheme="majorHAnsi" w:cstheme="majorHAnsi"/>
+          <w:color w:val="000000"/>
+          <w:sz w:val="24"/>
+          <w:szCs w:val="24"/>
+        </w:rPr>
+        <w:t xml:space="preserve"> sửa file /etc/sudoers như sau:</w:t>
+      </w:r>
+    </w:p>
+    <w:p>
+      <w:pPr>
+        <w:pBdr>
+          <w:top w:val="single" w:sz="4" w:space="1" w:color="auto"/>
+          <w:left w:val="single" w:sz="4" w:space="4" w:color="auto"/>
+          <w:bottom w:val="single" w:sz="4" w:space="1" w:color="auto"/>
+          <w:right w:val="single" w:sz="4" w:space="4" w:color="auto"/>
+        </w:pBdr>
+        <w:shd w:val="clear" w:color="auto" w:fill="FFFFFF"/>
+        <w:spacing w:after="0" w:line="480" w:lineRule="auto"/>
+        <w:ind w:right="225"/>
+        <w:rPr>
+          <w:rFonts w:asciiTheme="majorHAnsi" w:eastAsia="Times New Roman" w:hAnsiTheme="majorHAnsi" w:cstheme="majorHAnsi"/>
+          <w:color w:val="000000"/>
+          <w:sz w:val="24"/>
+          <w:szCs w:val="24"/>
+        </w:rPr>
+      </w:pPr>
+      <w:r>
+        <w:rPr>
+          <w:rFonts w:asciiTheme="majorHAnsi" w:eastAsia="Times New Roman" w:hAnsiTheme="majorHAnsi" w:cstheme="majorHAnsi"/>
+          <w:color w:val="000000"/>
+          <w:sz w:val="24"/>
+          <w:szCs w:val="24"/>
+        </w:rPr>
+        <w:t>sudo nano /etc/sudoers</w:t>
+      </w:r>
+    </w:p>
+    <w:p>
+      <w:pPr>
+        <w:shd w:val="clear" w:color="auto" w:fill="FFFFFF"/>
+        <w:spacing w:after="0" w:line="480" w:lineRule="auto"/>
+        <w:ind w:right="225"/>
+        <w:rPr>
+          <w:rFonts w:asciiTheme="majorHAnsi" w:eastAsia="Times New Roman" w:hAnsiTheme="majorHAnsi" w:cstheme="majorHAnsi"/>
+          <w:color w:val="000000"/>
+          <w:sz w:val="24"/>
+          <w:szCs w:val="24"/>
+        </w:rPr>
+      </w:pPr>
+      <w:r>
+        <w:rPr>
+          <w:rFonts w:asciiTheme="majorHAnsi" w:eastAsia="Times New Roman" w:hAnsiTheme="majorHAnsi" w:cstheme="majorHAnsi"/>
+          <w:color w:val="000000"/>
+          <w:sz w:val="24"/>
+          <w:szCs w:val="24"/>
+        </w:rPr>
+        <w:t>Sau khi đã mở file /etc/sudoers</w:t>
+      </w:r>
+      <w:r>
+        <w:rPr>
+          <w:rFonts w:asciiTheme="majorHAnsi" w:eastAsia="Times New Roman" w:hAnsiTheme="majorHAnsi" w:cstheme="majorHAnsi"/>
+          <w:color w:val="000000"/>
+          <w:sz w:val="24"/>
+          <w:szCs w:val="24"/>
+        </w:rPr>
+        <w:t>, thêm đoạn  này vào dưới cùng:</w:t>
+      </w:r>
+    </w:p>
+    <w:p>
+      <w:pPr>
+        <w:pBdr>
+          <w:top w:val="single" w:sz="4" w:space="1" w:color="auto"/>
+          <w:left w:val="single" w:sz="4" w:space="4" w:color="auto"/>
+          <w:bottom w:val="single" w:sz="4" w:space="1" w:color="auto"/>
+          <w:right w:val="single" w:sz="4" w:space="4" w:color="auto"/>
+        </w:pBdr>
+        <w:shd w:val="clear" w:color="auto" w:fill="FFFFFF"/>
+        <w:spacing w:after="0" w:line="480" w:lineRule="auto"/>
+        <w:ind w:right="225"/>
+        <w:rPr>
+          <w:rFonts w:asciiTheme="majorHAnsi" w:eastAsia="Times New Roman" w:hAnsiTheme="majorHAnsi" w:cstheme="majorHAnsi"/>
+          <w:color w:val="000000"/>
+          <w:sz w:val="24"/>
+          <w:szCs w:val="24"/>
+        </w:rPr>
+      </w:pPr>
+      <w:r>
+        <w:rPr>
+          <w:rFonts w:asciiTheme="majorHAnsi" w:eastAsia="Times New Roman" w:hAnsiTheme="majorHAnsi" w:cstheme="majorHAnsi"/>
+          <w:color w:val="000000"/>
+          <w:sz w:val="24"/>
+          <w:szCs w:val="24"/>
+        </w:rPr>
+        <w:t>user1</w:t>
+      </w:r>
+      <w:r>
+        <w:rPr>
+          <w:rFonts w:asciiTheme="majorHAnsi" w:eastAsia="Times New Roman" w:hAnsiTheme="majorHAnsi" w:cstheme="majorHAnsi"/>
+          <w:color w:val="000000"/>
+          <w:sz w:val="24"/>
+          <w:szCs w:val="24"/>
+        </w:rPr>
+        <w:t xml:space="preserve"> ALL=(ALL) ALL</w:t>
+      </w:r>
+    </w:p>
+    <w:p>
+      <w:pPr>
+        <w:shd w:val="clear" w:color="auto" w:fill="FFFFFF"/>
+        <w:spacing w:after="0" w:line="480" w:lineRule="auto"/>
+        <w:ind w:right="225"/>
+        <w:rPr>
+          <w:rFonts w:asciiTheme="majorHAnsi" w:eastAsia="Times New Roman" w:hAnsiTheme="majorHAnsi" w:cstheme="majorHAnsi"/>
+          <w:color w:val="000000"/>
+          <w:sz w:val="24"/>
+          <w:szCs w:val="24"/>
+        </w:rPr>
+      </w:pPr>
+      <w:r>
+        <w:rPr>
+          <w:rFonts w:asciiTheme="majorHAnsi" w:eastAsia="Times New Roman" w:hAnsiTheme="majorHAnsi" w:cstheme="majorHAnsi"/>
+          <w:color w:val="000000"/>
+          <w:sz w:val="24"/>
+          <w:szCs w:val="24"/>
+        </w:rPr>
+        <w:t xml:space="preserve">Thay thế </w:t>
+      </w:r>
+      <w:r>
+        <w:rPr>
+          <w:rFonts w:asciiTheme="majorHAnsi" w:eastAsia="Times New Roman" w:hAnsiTheme="majorHAnsi" w:cstheme="majorHAnsi"/>
+          <w:color w:val="000000"/>
+          <w:sz w:val="24"/>
+          <w:szCs w:val="24"/>
+        </w:rPr>
+        <w:t>user1</w:t>
+      </w:r>
+      <w:r>
+        <w:rPr>
+          <w:rFonts w:asciiTheme="majorHAnsi" w:eastAsia="Times New Roman" w:hAnsiTheme="majorHAnsi" w:cstheme="majorHAnsi"/>
+          <w:color w:val="000000"/>
+          <w:sz w:val="24"/>
+          <w:szCs w:val="24"/>
+        </w:rPr>
+        <w:t xml:space="preserve"> thành u</w:t>
+      </w:r>
+      <w:r>
+        <w:rPr>
+          <w:rFonts w:asciiTheme="majorHAnsi" w:eastAsia="Times New Roman" w:hAnsiTheme="majorHAnsi" w:cstheme="majorHAnsi"/>
+          <w:color w:val="000000"/>
+          <w:sz w:val="24"/>
+          <w:szCs w:val="24"/>
+        </w:rPr>
+        <w:t>ser của bạn. Lưu file và thoát.</w:t>
+      </w:r>
+    </w:p>
+    <w:p>
+      <w:pPr>
+        <w:shd w:val="clear" w:color="auto" w:fill="FFFFFF"/>
+        <w:spacing w:after="0" w:line="480" w:lineRule="auto"/>
+        <w:ind w:right="225"/>
+        <w:rPr>
+          <w:rFonts w:asciiTheme="majorHAnsi" w:eastAsia="Times New Roman" w:hAnsiTheme="majorHAnsi" w:cstheme="majorHAnsi"/>
+          <w:color w:val="000000"/>
+          <w:sz w:val="24"/>
+          <w:szCs w:val="24"/>
+        </w:rPr>
+      </w:pPr>
+      <w:r>
+        <w:rPr>
+          <w:rFonts w:asciiTheme="majorHAnsi" w:eastAsia="Times New Roman" w:hAnsiTheme="majorHAnsi" w:cstheme="majorHAnsi"/>
+          <w:color w:val="000000"/>
+          <w:sz w:val="24"/>
+          <w:szCs w:val="24"/>
+        </w:rPr>
+        <w:t>Như vậy là bạn đã tạo user thành công. Sau khi bạn đăng nhập vào user này và muốn đăng nhập vào root, hãy sử dụng lệnh sudo su sau đó nhập mật khẩu của bạn, hoặc su sau đó nhập mật khẩu c</w:t>
+      </w:r>
+      <w:r>
+        <w:rPr>
+          <w:rFonts w:asciiTheme="majorHAnsi" w:eastAsia="Times New Roman" w:hAnsiTheme="majorHAnsi" w:cstheme="majorHAnsi"/>
+          <w:color w:val="000000"/>
+          <w:sz w:val="24"/>
+          <w:szCs w:val="24"/>
+        </w:rPr>
+        <w:t>ủa root.</w:t>
+      </w:r>
+    </w:p>
+    <w:p>
+      <w:pPr>
+        <w:shd w:val="clear" w:color="auto" w:fill="FFFFFF"/>
+        <w:spacing w:after="0" w:line="480" w:lineRule="auto"/>
+        <w:ind w:right="225"/>
+        <w:rPr>
+          <w:rFonts w:asciiTheme="majorHAnsi" w:eastAsia="Times New Roman" w:hAnsiTheme="majorHAnsi" w:cstheme="majorHAnsi"/>
+          <w:b/>
+          <w:color w:val="000000"/>
+          <w:sz w:val="24"/>
+          <w:szCs w:val="24"/>
+        </w:rPr>
+      </w:pPr>
+      <w:r>
+        <w:rPr>
+          <w:rFonts w:asciiTheme="majorHAnsi" w:eastAsia="Times New Roman" w:hAnsiTheme="majorHAnsi" w:cstheme="majorHAnsi"/>
+          <w:b/>
+          <w:color w:val="000000"/>
+          <w:sz w:val="24"/>
+          <w:szCs w:val="24"/>
+        </w:rPr>
+        <w:t>Sử dụng SSH Keys</w:t>
+      </w:r>
+    </w:p>
+    <w:p>
+      <w:pPr>
+        <w:shd w:val="clear" w:color="auto" w:fill="FFFFFF"/>
+        <w:spacing w:after="0" w:line="480" w:lineRule="auto"/>
+        <w:ind w:right="225"/>
+        <w:rPr>
+          <w:rFonts w:asciiTheme="majorHAnsi" w:eastAsia="Times New Roman" w:hAnsiTheme="majorHAnsi" w:cstheme="majorHAnsi"/>
+          <w:color w:val="000000"/>
+          <w:sz w:val="24"/>
+          <w:szCs w:val="24"/>
+        </w:rPr>
+      </w:pPr>
+      <w:r>
+        <w:rPr>
+          <w:rFonts w:asciiTheme="majorHAnsi" w:eastAsia="Times New Roman" w:hAnsiTheme="majorHAnsi" w:cstheme="majorHAnsi"/>
+          <w:color w:val="000000"/>
+          <w:sz w:val="24"/>
+          <w:szCs w:val="24"/>
+        </w:rPr>
+        <w:t>Đăng nhập vào user mà bạn muốn thêm SSH Keys. Có thể là root hoặc bất cứ một user nào khác.</w:t>
+      </w:r>
+    </w:p>
+    <w:p>
+      <w:pPr>
+        <w:pBdr>
+          <w:top w:val="single" w:sz="4" w:space="1" w:color="auto"/>
+          <w:left w:val="single" w:sz="4" w:space="4" w:color="auto"/>
+          <w:bottom w:val="single" w:sz="4" w:space="1" w:color="auto"/>
+          <w:right w:val="single" w:sz="4" w:space="4" w:color="auto"/>
+        </w:pBdr>
+        <w:shd w:val="clear" w:color="auto" w:fill="FFFFFF"/>
+        <w:spacing w:after="0" w:line="480" w:lineRule="auto"/>
+        <w:ind w:right="225"/>
+        <w:rPr>
+          <w:rFonts w:asciiTheme="majorHAnsi" w:eastAsia="Times New Roman" w:hAnsiTheme="majorHAnsi" w:cstheme="majorHAnsi"/>
+          <w:color w:val="000000"/>
+          <w:sz w:val="24"/>
+          <w:szCs w:val="24"/>
+        </w:rPr>
+      </w:pPr>
+      <w:r>
+        <w:rPr>
+          <w:rFonts w:asciiTheme="majorHAnsi" w:eastAsia="Times New Roman" w:hAnsiTheme="majorHAnsi" w:cstheme="majorHAnsi"/>
+          <w:color w:val="000000"/>
+          <w:sz w:val="24"/>
+          <w:szCs w:val="24"/>
+        </w:rPr>
+        <w:t>su user</w:t>
+      </w:r>
+      <w:r>
+        <w:rPr>
+          <w:rFonts w:asciiTheme="majorHAnsi" w:eastAsia="Times New Roman" w:hAnsiTheme="majorHAnsi" w:cstheme="majorHAnsi"/>
+          <w:color w:val="000000"/>
+          <w:sz w:val="24"/>
+          <w:szCs w:val="24"/>
+        </w:rPr>
+        <w:t>1</w:t>
+      </w:r>
+    </w:p>
+    <w:p>
+      <w:pPr>
+        <w:shd w:val="clear" w:color="auto" w:fill="FFFFFF"/>
+        <w:spacing w:after="0" w:line="480" w:lineRule="auto"/>
+        <w:ind w:right="225"/>
+        <w:rPr>
+          <w:rFonts w:asciiTheme="majorHAnsi" w:eastAsia="Times New Roman" w:hAnsiTheme="majorHAnsi" w:cstheme="majorHAnsi"/>
+          <w:color w:val="000000"/>
+          <w:sz w:val="24"/>
+          <w:szCs w:val="24"/>
+        </w:rPr>
+      </w:pPr>
+      <w:r>
+        <w:rPr>
+          <w:rFonts w:asciiTheme="majorHAnsi" w:eastAsia="Times New Roman" w:hAnsiTheme="majorHAnsi" w:cstheme="majorHAnsi"/>
+          <w:color w:val="000000"/>
+          <w:sz w:val="24"/>
+          <w:szCs w:val="24"/>
+        </w:rPr>
+        <w:t xml:space="preserve">Thay thế </w:t>
+      </w:r>
+      <w:r>
+        <w:rPr>
+          <w:rFonts w:asciiTheme="majorHAnsi" w:eastAsia="Times New Roman" w:hAnsiTheme="majorHAnsi" w:cstheme="majorHAnsi"/>
+          <w:color w:val="000000"/>
+          <w:sz w:val="24"/>
+          <w:szCs w:val="24"/>
+        </w:rPr>
+        <w:t>user1</w:t>
+      </w:r>
+      <w:r>
+        <w:rPr>
+          <w:rFonts w:asciiTheme="majorHAnsi" w:eastAsia="Times New Roman" w:hAnsiTheme="majorHAnsi" w:cstheme="majorHAnsi"/>
+          <w:color w:val="000000"/>
+          <w:sz w:val="24"/>
+          <w:szCs w:val="24"/>
+        </w:rPr>
+        <w:t xml:space="preserve"> thành user của bạn.</w:t>
+      </w:r>
+    </w:p>
+    <w:p>
+      <w:pPr>
+        <w:shd w:val="clear" w:color="auto" w:fill="FFFFFF"/>
+        <w:spacing w:after="0" w:line="480" w:lineRule="auto"/>
+        <w:ind w:right="225"/>
+        <w:rPr>
+          <w:rFonts w:asciiTheme="majorHAnsi" w:eastAsia="Times New Roman" w:hAnsiTheme="majorHAnsi" w:cstheme="majorHAnsi"/>
+          <w:color w:val="000000"/>
+          <w:sz w:val="24"/>
+          <w:szCs w:val="24"/>
+        </w:rPr>
+      </w:pPr>
+      <w:r>
+        <w:rPr>
+          <w:rFonts w:asciiTheme="majorHAnsi" w:eastAsia="Times New Roman" w:hAnsiTheme="majorHAnsi" w:cstheme="majorHAnsi"/>
+          <w:color w:val="000000"/>
+          <w:sz w:val="24"/>
+          <w:szCs w:val="24"/>
+        </w:rPr>
+        <w:t>Tạo thư mục .ssh, thư mục này sẽ chứa file authorized_keys (khóa công khai) và known_hosts nếu có.</w:t>
+      </w:r>
+    </w:p>
+    <w:p>
+      <w:pPr>
+        <w:pBdr>
+          <w:top w:val="single" w:sz="4" w:space="1" w:color="auto"/>
+          <w:left w:val="single" w:sz="4" w:space="4" w:color="auto"/>
+          <w:bottom w:val="single" w:sz="4" w:space="1" w:color="auto"/>
+          <w:right w:val="single" w:sz="4" w:space="4" w:color="auto"/>
+        </w:pBdr>
+        <w:shd w:val="clear" w:color="auto" w:fill="FFFFFF"/>
+        <w:spacing w:after="0" w:line="480" w:lineRule="auto"/>
+        <w:ind w:right="225"/>
+        <w:rPr>
+          <w:rFonts w:asciiTheme="majorHAnsi" w:eastAsia="Times New Roman" w:hAnsiTheme="majorHAnsi" w:cstheme="majorHAnsi"/>
+          <w:color w:val="000000"/>
+          <w:sz w:val="24"/>
+          <w:szCs w:val="24"/>
+        </w:rPr>
+      </w:pPr>
+      <w:r>
+        <w:rPr>
+          <w:rFonts w:asciiTheme="majorHAnsi" w:eastAsia="Times New Roman" w:hAnsiTheme="majorHAnsi" w:cstheme="majorHAnsi"/>
+          <w:color w:val="000000"/>
+          <w:sz w:val="24"/>
+          <w:szCs w:val="24"/>
+        </w:rPr>
+        <w:t>sudo mkdir ~/.ssh</w:t>
+      </w:r>
+    </w:p>
+    <w:p>
+      <w:pPr>
+        <w:shd w:val="clear" w:color="auto" w:fill="FFFFFF"/>
+        <w:spacing w:after="0" w:line="480" w:lineRule="auto"/>
+        <w:ind w:right="225"/>
+        <w:rPr>
+          <w:rFonts w:asciiTheme="majorHAnsi" w:eastAsia="Times New Roman" w:hAnsiTheme="majorHAnsi" w:cstheme="majorHAnsi"/>
+          <w:color w:val="000000"/>
+          <w:sz w:val="24"/>
+          <w:szCs w:val="24"/>
+        </w:rPr>
+      </w:pPr>
+      <w:r>
+        <w:rPr>
+          <w:rFonts w:asciiTheme="majorHAnsi" w:eastAsia="Times New Roman" w:hAnsiTheme="majorHAnsi" w:cstheme="majorHAnsi"/>
+          <w:color w:val="000000"/>
+          <w:sz w:val="24"/>
+          <w:szCs w:val="24"/>
+        </w:rPr>
+        <w:t>Tạo file authorized_keys trong thư mục .ssh:</w:t>
+      </w:r>
+    </w:p>
+    <w:p>
+      <w:pPr>
+        <w:pBdr>
+          <w:top w:val="single" w:sz="4" w:space="1" w:color="auto"/>
+          <w:left w:val="single" w:sz="4" w:space="4" w:color="auto"/>
+          <w:bottom w:val="single" w:sz="4" w:space="1" w:color="auto"/>
+          <w:right w:val="single" w:sz="4" w:space="4" w:color="auto"/>
+        </w:pBdr>
+        <w:shd w:val="clear" w:color="auto" w:fill="FFFFFF"/>
+        <w:spacing w:after="0" w:line="480" w:lineRule="auto"/>
+        <w:ind w:right="225"/>
+        <w:rPr>
+          <w:rFonts w:asciiTheme="majorHAnsi" w:eastAsia="Times New Roman" w:hAnsiTheme="majorHAnsi" w:cstheme="majorHAnsi"/>
+          <w:color w:val="000000"/>
+          <w:sz w:val="24"/>
+          <w:szCs w:val="24"/>
+        </w:rPr>
+      </w:pPr>
+      <w:r>
+        <w:rPr>
+          <w:rFonts w:asciiTheme="majorHAnsi" w:eastAsia="Times New Roman" w:hAnsiTheme="majorHAnsi" w:cstheme="majorHAnsi"/>
+          <w:color w:val="000000"/>
+          <w:sz w:val="24"/>
+          <w:szCs w:val="24"/>
+        </w:rPr>
+        <w:t>sudo nano ~/.ssh/authorized_keys</w:t>
+      </w:r>
+    </w:p>
+    <w:p>
+      <w:pPr>
+        <w:shd w:val="clear" w:color="auto" w:fill="FFFFFF"/>
+        <w:spacing w:after="0" w:line="480" w:lineRule="auto"/>
+        <w:ind w:right="225"/>
+        <w:rPr>
+          <w:rFonts w:asciiTheme="majorHAnsi" w:eastAsia="Times New Roman" w:hAnsiTheme="majorHAnsi" w:cstheme="majorHAnsi"/>
+          <w:color w:val="000000"/>
+          <w:sz w:val="24"/>
+          <w:szCs w:val="24"/>
+        </w:rPr>
+      </w:pPr>
+      <w:r>
+        <w:rPr>
+          <w:rFonts w:asciiTheme="majorHAnsi" w:eastAsia="Times New Roman" w:hAnsiTheme="majorHAnsi" w:cstheme="majorHAnsi"/>
+          <w:color w:val="000000"/>
+          <w:sz w:val="24"/>
+          <w:szCs w:val="24"/>
+        </w:rPr>
+        <w:lastRenderedPageBreak/>
+        <w:t>Bây giờ bạn cần phải copy nội dung của khóa công khai (public key) và dán vào file trên. File ở trên chỉ được chứa nội dung của khóa công khai và không chứa bất cứ gì khác. Bạn cũng có thể copy tập tin khóa công khai của bạn vào thư mục .ssh và</w:t>
+      </w:r>
+      <w:r>
+        <w:rPr>
+          <w:rFonts w:asciiTheme="majorHAnsi" w:eastAsia="Times New Roman" w:hAnsiTheme="majorHAnsi" w:cstheme="majorHAnsi"/>
+          <w:color w:val="000000"/>
+          <w:sz w:val="24"/>
+          <w:szCs w:val="24"/>
+        </w:rPr>
+        <w:t xml:space="preserve"> đổi tên thành authorized_keys.</w:t>
+      </w:r>
+    </w:p>
+    <w:p>
+      <w:pPr>
+        <w:shd w:val="clear" w:color="auto" w:fill="FFFFFF"/>
+        <w:spacing w:after="0" w:line="480" w:lineRule="auto"/>
+        <w:ind w:right="225"/>
+        <w:rPr>
+          <w:rFonts w:asciiTheme="majorHAnsi" w:eastAsia="Times New Roman" w:hAnsiTheme="majorHAnsi" w:cstheme="majorHAnsi"/>
+          <w:color w:val="000000"/>
+          <w:sz w:val="24"/>
+          <w:szCs w:val="24"/>
+        </w:rPr>
+      </w:pPr>
+      <w:r>
+        <w:rPr>
+          <w:rFonts w:asciiTheme="majorHAnsi" w:eastAsia="Times New Roman" w:hAnsiTheme="majorHAnsi" w:cstheme="majorHAnsi"/>
+          <w:color w:val="000000"/>
+          <w:sz w:val="24"/>
+          <w:szCs w:val="24"/>
+        </w:rPr>
+        <w:t>Thiết lập quyền cho thư mục .ssh và file authorized_keys:</w:t>
+      </w:r>
+    </w:p>
+    <w:p>
+      <w:pPr>
+        <w:pBdr>
+          <w:top w:val="single" w:sz="4" w:space="1" w:color="auto"/>
+          <w:left w:val="single" w:sz="4" w:space="4" w:color="auto"/>
+          <w:bottom w:val="single" w:sz="4" w:space="1" w:color="auto"/>
+          <w:right w:val="single" w:sz="4" w:space="4" w:color="auto"/>
+        </w:pBdr>
+        <w:shd w:val="clear" w:color="auto" w:fill="FFFFFF"/>
+        <w:spacing w:after="0" w:line="480" w:lineRule="auto"/>
+        <w:ind w:right="225"/>
+        <w:rPr>
+          <w:rFonts w:asciiTheme="majorHAnsi" w:eastAsia="Times New Roman" w:hAnsiTheme="majorHAnsi" w:cstheme="majorHAnsi"/>
+          <w:color w:val="000000"/>
+          <w:sz w:val="24"/>
+          <w:szCs w:val="24"/>
+        </w:rPr>
+      </w:pPr>
+      <w:r>
+        <w:rPr>
+          <w:rFonts w:asciiTheme="majorHAnsi" w:eastAsia="Times New Roman" w:hAnsiTheme="majorHAnsi" w:cstheme="majorHAnsi"/>
+          <w:color w:val="000000"/>
+          <w:sz w:val="24"/>
+          <w:szCs w:val="24"/>
+        </w:rPr>
+        <w:t>sudo chmod 700 ~/.ssh</w:t>
+      </w:r>
+    </w:p>
+    <w:p>
+      <w:pPr>
+        <w:pBdr>
+          <w:top w:val="single" w:sz="4" w:space="1" w:color="auto"/>
+          <w:left w:val="single" w:sz="4" w:space="4" w:color="auto"/>
+          <w:bottom w:val="single" w:sz="4" w:space="1" w:color="auto"/>
+          <w:right w:val="single" w:sz="4" w:space="4" w:color="auto"/>
+        </w:pBdr>
+        <w:shd w:val="clear" w:color="auto" w:fill="FFFFFF"/>
+        <w:spacing w:after="0" w:line="480" w:lineRule="auto"/>
+        <w:ind w:right="225"/>
+        <w:rPr>
+          <w:rFonts w:asciiTheme="majorHAnsi" w:eastAsia="Times New Roman" w:hAnsiTheme="majorHAnsi" w:cstheme="majorHAnsi"/>
+          <w:color w:val="000000"/>
+          <w:sz w:val="24"/>
+          <w:szCs w:val="24"/>
+        </w:rPr>
+      </w:pPr>
+      <w:r>
+        <w:rPr>
+          <w:rFonts w:asciiTheme="majorHAnsi" w:eastAsia="Times New Roman" w:hAnsiTheme="majorHAnsi" w:cstheme="majorHAnsi"/>
+          <w:color w:val="000000"/>
+          <w:sz w:val="24"/>
+          <w:szCs w:val="24"/>
+        </w:rPr>
+        <w:t>sudo chmod 600 ~/.ssh/authorized_keys</w:t>
+      </w:r>
+    </w:p>
+    <w:p>
+      <w:pPr>
+        <w:shd w:val="clear" w:color="auto" w:fill="FFFFFF"/>
+        <w:spacing w:after="0" w:line="480" w:lineRule="auto"/>
+        <w:ind w:right="225"/>
+        <w:rPr>
+          <w:rFonts w:asciiTheme="majorHAnsi" w:eastAsia="Times New Roman" w:hAnsiTheme="majorHAnsi" w:cstheme="majorHAnsi"/>
+          <w:color w:val="000000"/>
+          <w:sz w:val="24"/>
+          <w:szCs w:val="24"/>
+        </w:rPr>
+      </w:pPr>
+      <w:r>
+        <w:rPr>
+          <w:rFonts w:asciiTheme="majorHAnsi" w:eastAsia="Times New Roman" w:hAnsiTheme="majorHAnsi" w:cstheme="majorHAnsi"/>
+          <w:color w:val="000000"/>
+          <w:sz w:val="24"/>
+          <w:szCs w:val="24"/>
+        </w:rPr>
+        <w:t>Như vậy là bạn đã thêm khóa công khai vào máy chủ của bạn. Bây giờ bạn có thể đăng nhập vào user ở trên bằng cách sử dụng khóa riêng tư</w:t>
+      </w:r>
+      <w:r>
+        <w:rPr>
+          <w:rFonts w:asciiTheme="majorHAnsi" w:eastAsia="Times New Roman" w:hAnsiTheme="majorHAnsi" w:cstheme="majorHAnsi"/>
+          <w:color w:val="000000"/>
+          <w:sz w:val="24"/>
+          <w:szCs w:val="24"/>
+        </w:rPr>
+        <w:t xml:space="preserve"> (private key) đã tạo trước đó.</w:t>
+      </w:r>
+    </w:p>
+    <w:p>
+      <w:pPr>
+        <w:shd w:val="clear" w:color="auto" w:fill="FFFFFF"/>
+        <w:spacing w:after="0" w:line="480" w:lineRule="auto"/>
+        <w:ind w:right="225"/>
+        <w:rPr>
+          <w:rFonts w:asciiTheme="majorHAnsi" w:eastAsia="Times New Roman" w:hAnsiTheme="majorHAnsi" w:cstheme="majorHAnsi"/>
+          <w:b/>
+          <w:color w:val="000000"/>
+          <w:sz w:val="24"/>
+          <w:szCs w:val="24"/>
+        </w:rPr>
+      </w:pPr>
+      <w:r>
+        <w:rPr>
+          <w:rFonts w:asciiTheme="majorHAnsi" w:eastAsia="Times New Roman" w:hAnsiTheme="majorHAnsi" w:cstheme="majorHAnsi"/>
+          <w:b/>
+          <w:color w:val="000000"/>
+          <w:sz w:val="24"/>
+          <w:szCs w:val="24"/>
+        </w:rPr>
+        <w:t>Vô hiệu hóa đăng nhập Root</w:t>
+      </w:r>
+    </w:p>
+    <w:p>
+      <w:pPr>
+        <w:shd w:val="clear" w:color="auto" w:fill="FFFFFF"/>
+        <w:spacing w:after="0" w:line="480" w:lineRule="auto"/>
+        <w:ind w:right="225"/>
+        <w:rPr>
+          <w:rFonts w:asciiTheme="majorHAnsi" w:eastAsia="Times New Roman" w:hAnsiTheme="majorHAnsi" w:cstheme="majorHAnsi"/>
+          <w:color w:val="000000"/>
+          <w:sz w:val="24"/>
+          <w:szCs w:val="24"/>
+        </w:rPr>
+      </w:pPr>
+      <w:r>
+        <w:rPr>
+          <w:rFonts w:asciiTheme="majorHAnsi" w:eastAsia="Times New Roman" w:hAnsiTheme="majorHAnsi" w:cstheme="majorHAnsi"/>
+          <w:color w:val="000000"/>
+          <w:sz w:val="24"/>
+          <w:szCs w:val="24"/>
+        </w:rPr>
+        <w:t>Đăng nhập vào root là kém an toàn, bạn có thể hoàn toàn vô hiệu hóa đăng nhập root nếu bạn đang sử dụng một người dùng bình thường. Bạn cũng có thể đăng nhập root từ một người dùng bình th</w:t>
+      </w:r>
+      <w:r>
+        <w:rPr>
+          <w:rFonts w:asciiTheme="majorHAnsi" w:eastAsia="Times New Roman" w:hAnsiTheme="majorHAnsi" w:cstheme="majorHAnsi"/>
+          <w:color w:val="000000"/>
+          <w:sz w:val="24"/>
+          <w:szCs w:val="24"/>
+        </w:rPr>
+        <w:t>ường bằng cách sử dụng lệnh su.</w:t>
+      </w:r>
+    </w:p>
+    <w:p>
+      <w:pPr>
+        <w:shd w:val="clear" w:color="auto" w:fill="FFFFFF"/>
+        <w:spacing w:after="0" w:line="480" w:lineRule="auto"/>
+        <w:ind w:right="225"/>
+        <w:rPr>
+          <w:rFonts w:asciiTheme="majorHAnsi" w:eastAsia="Times New Roman" w:hAnsiTheme="majorHAnsi" w:cstheme="majorHAnsi"/>
+          <w:color w:val="000000"/>
+          <w:sz w:val="24"/>
+          <w:szCs w:val="24"/>
+        </w:rPr>
+      </w:pPr>
+      <w:r>
+        <w:rPr>
+          <w:rFonts w:asciiTheme="majorHAnsi" w:eastAsia="Times New Roman" w:hAnsiTheme="majorHAnsi" w:cstheme="majorHAnsi"/>
+          <w:color w:val="000000"/>
+          <w:sz w:val="24"/>
+          <w:szCs w:val="24"/>
+        </w:rPr>
+        <w:t>Để vô hiệu hóa đăng nhập root qua SSH</w:t>
+      </w:r>
+      <w:r>
+        <w:rPr>
+          <w:rFonts w:asciiTheme="majorHAnsi" w:eastAsia="Times New Roman" w:hAnsiTheme="majorHAnsi" w:cstheme="majorHAnsi"/>
+          <w:color w:val="000000"/>
+          <w:sz w:val="24"/>
+          <w:szCs w:val="24"/>
+        </w:rPr>
+        <w:t>, mở file /etc/ssh/sshd_config:</w:t>
+      </w:r>
+    </w:p>
+    <w:p>
+      <w:pPr>
+        <w:pBdr>
+          <w:top w:val="single" w:sz="4" w:space="1" w:color="auto"/>
+          <w:left w:val="single" w:sz="4" w:space="4" w:color="auto"/>
+          <w:bottom w:val="single" w:sz="4" w:space="1" w:color="auto"/>
+          <w:right w:val="single" w:sz="4" w:space="4" w:color="auto"/>
+        </w:pBdr>
+        <w:shd w:val="clear" w:color="auto" w:fill="FFFFFF"/>
+        <w:spacing w:after="0" w:line="480" w:lineRule="auto"/>
+        <w:ind w:right="225"/>
+        <w:rPr>
+          <w:rFonts w:asciiTheme="majorHAnsi" w:eastAsia="Times New Roman" w:hAnsiTheme="majorHAnsi" w:cstheme="majorHAnsi"/>
+          <w:color w:val="000000"/>
+          <w:sz w:val="24"/>
+          <w:szCs w:val="24"/>
+        </w:rPr>
+      </w:pPr>
+      <w:r>
+        <w:rPr>
+          <w:rFonts w:asciiTheme="majorHAnsi" w:eastAsia="Times New Roman" w:hAnsiTheme="majorHAnsi" w:cstheme="majorHAnsi"/>
+          <w:color w:val="000000"/>
+          <w:sz w:val="24"/>
+          <w:szCs w:val="24"/>
+        </w:rPr>
+        <w:t>sudo nano /etc/ssh/sshd_config</w:t>
+      </w:r>
+    </w:p>
+    <w:p>
+      <w:pPr>
+        <w:shd w:val="clear" w:color="auto" w:fill="FFFFFF"/>
+        <w:spacing w:after="0" w:line="480" w:lineRule="auto"/>
+        <w:ind w:right="225"/>
+        <w:rPr>
+          <w:rFonts w:asciiTheme="majorHAnsi" w:eastAsia="Times New Roman" w:hAnsiTheme="majorHAnsi" w:cstheme="majorHAnsi"/>
+          <w:color w:val="000000"/>
+          <w:sz w:val="24"/>
+          <w:szCs w:val="24"/>
+        </w:rPr>
+      </w:pPr>
+      <w:r>
+        <w:rPr>
+          <w:rFonts w:asciiTheme="majorHAnsi" w:eastAsia="Times New Roman" w:hAnsiTheme="majorHAnsi" w:cstheme="majorHAnsi"/>
+          <w:color w:val="000000"/>
+          <w:sz w:val="24"/>
+          <w:szCs w:val="24"/>
+        </w:rPr>
+        <w:t xml:space="preserve">Tìm và chỉnh sửa dòng sau, xóa dấu # nếu </w:t>
+      </w:r>
+      <w:r>
+        <w:rPr>
+          <w:rFonts w:asciiTheme="majorHAnsi" w:eastAsia="Times New Roman" w:hAnsiTheme="majorHAnsi" w:cstheme="majorHAnsi"/>
+          <w:color w:val="000000"/>
+          <w:sz w:val="24"/>
+          <w:szCs w:val="24"/>
+        </w:rPr>
+        <w:t>có:</w:t>
+      </w:r>
+    </w:p>
+    <w:p>
+      <w:pPr>
+        <w:pBdr>
+          <w:top w:val="single" w:sz="4" w:space="1" w:color="auto"/>
+          <w:left w:val="single" w:sz="4" w:space="4" w:color="auto"/>
+          <w:bottom w:val="single" w:sz="4" w:space="1" w:color="auto"/>
+          <w:right w:val="single" w:sz="4" w:space="4" w:color="auto"/>
+        </w:pBdr>
+        <w:shd w:val="clear" w:color="auto" w:fill="FFFFFF"/>
+        <w:spacing w:after="0" w:line="480" w:lineRule="auto"/>
+        <w:ind w:right="225"/>
+        <w:rPr>
+          <w:rFonts w:asciiTheme="majorHAnsi" w:eastAsia="Times New Roman" w:hAnsiTheme="majorHAnsi" w:cstheme="majorHAnsi"/>
+          <w:color w:val="000000"/>
+          <w:sz w:val="24"/>
+          <w:szCs w:val="24"/>
+        </w:rPr>
+      </w:pPr>
+      <w:r>
+        <w:rPr>
+          <w:rFonts w:asciiTheme="majorHAnsi" w:eastAsia="Times New Roman" w:hAnsiTheme="majorHAnsi" w:cstheme="majorHAnsi"/>
+          <w:color w:val="000000"/>
+          <w:sz w:val="24"/>
+          <w:szCs w:val="24"/>
+        </w:rPr>
+        <w:t>PermitRootLogin no</w:t>
+      </w:r>
+    </w:p>
+    <w:p>
+      <w:pPr>
+        <w:shd w:val="clear" w:color="auto" w:fill="FFFFFF"/>
+        <w:spacing w:after="0" w:line="480" w:lineRule="auto"/>
+        <w:ind w:right="225"/>
+        <w:rPr>
+          <w:rFonts w:asciiTheme="majorHAnsi" w:eastAsia="Times New Roman" w:hAnsiTheme="majorHAnsi" w:cstheme="majorHAnsi"/>
+          <w:color w:val="000000"/>
+          <w:sz w:val="24"/>
+          <w:szCs w:val="24"/>
+        </w:rPr>
+      </w:pPr>
+      <w:r>
+        <w:rPr>
+          <w:rFonts w:asciiTheme="majorHAnsi" w:eastAsia="Times New Roman" w:hAnsiTheme="majorHAnsi" w:cstheme="majorHAnsi"/>
+          <w:color w:val="000000"/>
+          <w:sz w:val="24"/>
+          <w:szCs w:val="24"/>
+        </w:rPr>
+        <w:t>Khởi động lại SSH đ</w:t>
+      </w:r>
+      <w:r>
+        <w:rPr>
+          <w:rFonts w:asciiTheme="majorHAnsi" w:eastAsia="Times New Roman" w:hAnsiTheme="majorHAnsi" w:cstheme="majorHAnsi"/>
+          <w:color w:val="000000"/>
+          <w:sz w:val="24"/>
+          <w:szCs w:val="24"/>
+        </w:rPr>
+        <w:t>ối với Ubuntu:</w:t>
+      </w:r>
+    </w:p>
+    <w:p>
+      <w:pPr>
+        <w:pBdr>
+          <w:top w:val="single" w:sz="4" w:space="1" w:color="auto"/>
+          <w:left w:val="single" w:sz="4" w:space="4" w:color="auto"/>
+          <w:bottom w:val="single" w:sz="4" w:space="1" w:color="auto"/>
+          <w:right w:val="single" w:sz="4" w:space="4" w:color="auto"/>
+        </w:pBdr>
+        <w:shd w:val="clear" w:color="auto" w:fill="FFFFFF"/>
+        <w:spacing w:after="0" w:line="480" w:lineRule="auto"/>
+        <w:ind w:right="225"/>
+        <w:rPr>
+          <w:rFonts w:asciiTheme="majorHAnsi" w:eastAsia="Times New Roman" w:hAnsiTheme="majorHAnsi" w:cstheme="majorHAnsi"/>
+          <w:color w:val="000000"/>
+          <w:sz w:val="24"/>
+          <w:szCs w:val="24"/>
+        </w:rPr>
+      </w:pPr>
+      <w:r>
+        <w:rPr>
+          <w:rFonts w:asciiTheme="majorHAnsi" w:eastAsia="Times New Roman" w:hAnsiTheme="majorHAnsi" w:cstheme="majorHAnsi"/>
+          <w:color w:val="000000"/>
+          <w:sz w:val="24"/>
+          <w:szCs w:val="24"/>
+        </w:rPr>
+        <w:t>sudo service ssh restart</w:t>
+      </w:r>
+    </w:p>
+    <w:p>
+      <w:pPr>
+        <w:shd w:val="clear" w:color="auto" w:fill="FFFFFF"/>
+        <w:spacing w:after="0" w:line="480" w:lineRule="auto"/>
+        <w:ind w:right="225"/>
+        <w:rPr>
+          <w:rFonts w:asciiTheme="majorHAnsi" w:eastAsia="Times New Roman" w:hAnsiTheme="majorHAnsi" w:cstheme="majorHAnsi"/>
+          <w:color w:val="000000"/>
+          <w:sz w:val="24"/>
+          <w:szCs w:val="24"/>
+        </w:rPr>
+      </w:pPr>
+      <w:r>
+        <w:rPr>
+          <w:rFonts w:asciiTheme="majorHAnsi" w:eastAsia="Times New Roman" w:hAnsiTheme="majorHAnsi" w:cstheme="majorHAnsi"/>
+          <w:color w:val="000000"/>
+          <w:sz w:val="24"/>
+          <w:szCs w:val="24"/>
+        </w:rPr>
+        <w:t>Giới hạn user đăng nhập</w:t>
+      </w:r>
+    </w:p>
+    <w:p>
+      <w:pPr>
+        <w:shd w:val="clear" w:color="auto" w:fill="FFFFFF"/>
+        <w:spacing w:after="0" w:line="480" w:lineRule="auto"/>
+        <w:ind w:right="225"/>
+        <w:rPr>
+          <w:rFonts w:asciiTheme="majorHAnsi" w:eastAsia="Times New Roman" w:hAnsiTheme="majorHAnsi" w:cstheme="majorHAnsi"/>
+          <w:color w:val="000000"/>
+          <w:sz w:val="24"/>
+          <w:szCs w:val="24"/>
+        </w:rPr>
+      </w:pPr>
+      <w:r>
+        <w:rPr>
+          <w:rFonts w:asciiTheme="majorHAnsi" w:eastAsia="Times New Roman" w:hAnsiTheme="majorHAnsi" w:cstheme="majorHAnsi"/>
+          <w:color w:val="000000"/>
+          <w:sz w:val="24"/>
+          <w:szCs w:val="24"/>
+        </w:rPr>
+        <w:t>Nếu máy chủ của bạn chỉ có một hoặc một vài user cần đăng nhập qua SSH, bạn có thể chỉ định chỉ những user này mới có thể đăng nhập qua SSH.</w:t>
+      </w:r>
+    </w:p>
+    <w:p>
+      <w:pPr>
+        <w:shd w:val="clear" w:color="auto" w:fill="FFFFFF"/>
+        <w:spacing w:after="0" w:line="480" w:lineRule="auto"/>
+        <w:ind w:right="225"/>
+        <w:rPr>
+          <w:rFonts w:asciiTheme="majorHAnsi" w:eastAsia="Times New Roman" w:hAnsiTheme="majorHAnsi" w:cstheme="majorHAnsi"/>
+          <w:color w:val="000000"/>
+          <w:sz w:val="24"/>
+          <w:szCs w:val="24"/>
+        </w:rPr>
+      </w:pPr>
+      <w:r>
+        <w:rPr>
+          <w:rFonts w:asciiTheme="majorHAnsi" w:eastAsia="Times New Roman" w:hAnsiTheme="majorHAnsi" w:cstheme="majorHAnsi"/>
+          <w:color w:val="000000"/>
+          <w:sz w:val="24"/>
+          <w:szCs w:val="24"/>
+        </w:rPr>
+        <w:t>Mở file /etc/ssh/sshd_config v</w:t>
+      </w:r>
+      <w:r>
+        <w:rPr>
+          <w:rFonts w:asciiTheme="majorHAnsi" w:eastAsia="Times New Roman" w:hAnsiTheme="majorHAnsi" w:cstheme="majorHAnsi"/>
+          <w:color w:val="000000"/>
+          <w:sz w:val="24"/>
+          <w:szCs w:val="24"/>
+        </w:rPr>
+        <w:t>à chỉnh sửa hoặc thêm dòng sau:</w:t>
+      </w:r>
+    </w:p>
+    <w:p>
+      <w:pPr>
+        <w:pBdr>
+          <w:top w:val="single" w:sz="4" w:space="1" w:color="auto"/>
+          <w:left w:val="single" w:sz="4" w:space="4" w:color="auto"/>
+          <w:bottom w:val="single" w:sz="4" w:space="1" w:color="auto"/>
+          <w:right w:val="single" w:sz="4" w:space="4" w:color="auto"/>
+        </w:pBdr>
+        <w:shd w:val="clear" w:color="auto" w:fill="FFFFFF"/>
+        <w:spacing w:after="0" w:line="480" w:lineRule="auto"/>
+        <w:ind w:right="225"/>
+        <w:rPr>
+          <w:rFonts w:asciiTheme="majorHAnsi" w:eastAsia="Times New Roman" w:hAnsiTheme="majorHAnsi" w:cstheme="majorHAnsi"/>
+          <w:color w:val="000000"/>
+          <w:sz w:val="24"/>
+          <w:szCs w:val="24"/>
+        </w:rPr>
+      </w:pPr>
+      <w:r>
+        <w:rPr>
+          <w:rFonts w:asciiTheme="majorHAnsi" w:eastAsia="Times New Roman" w:hAnsiTheme="majorHAnsi" w:cstheme="majorHAnsi"/>
+          <w:color w:val="000000"/>
+          <w:sz w:val="24"/>
+          <w:szCs w:val="24"/>
+        </w:rPr>
+        <w:lastRenderedPageBreak/>
+        <w:t xml:space="preserve">AllowUsers </w:t>
+      </w:r>
+      <w:r>
+        <w:rPr>
+          <w:rFonts w:asciiTheme="majorHAnsi" w:eastAsia="Times New Roman" w:hAnsiTheme="majorHAnsi" w:cstheme="majorHAnsi"/>
+          <w:color w:val="000000"/>
+          <w:sz w:val="24"/>
+          <w:szCs w:val="24"/>
+        </w:rPr>
+        <w:t>user1</w:t>
+      </w:r>
+      <w:r>
+        <w:rPr>
+          <w:rFonts w:asciiTheme="majorHAnsi" w:eastAsia="Times New Roman" w:hAnsiTheme="majorHAnsi" w:cstheme="majorHAnsi"/>
+          <w:color w:val="000000"/>
+          <w:sz w:val="24"/>
+          <w:szCs w:val="24"/>
+        </w:rPr>
+        <w:t xml:space="preserve"> usercuaban</w:t>
+      </w:r>
+    </w:p>
+    <w:p>
+      <w:pPr>
+        <w:shd w:val="clear" w:color="auto" w:fill="FFFFFF"/>
+        <w:spacing w:after="0" w:line="480" w:lineRule="auto"/>
+        <w:ind w:right="225"/>
+        <w:rPr>
+          <w:rFonts w:asciiTheme="majorHAnsi" w:eastAsia="Times New Roman" w:hAnsiTheme="majorHAnsi" w:cstheme="majorHAnsi"/>
+          <w:color w:val="000000"/>
+          <w:sz w:val="24"/>
+          <w:szCs w:val="24"/>
+        </w:rPr>
+      </w:pPr>
+      <w:r>
+        <w:rPr>
+          <w:rFonts w:asciiTheme="majorHAnsi" w:eastAsia="Times New Roman" w:hAnsiTheme="majorHAnsi" w:cstheme="majorHAnsi"/>
+          <w:color w:val="000000"/>
+          <w:sz w:val="24"/>
+          <w:szCs w:val="24"/>
+        </w:rPr>
+        <w:t>Mỗi user cách nhau</w:t>
+      </w:r>
+      <w:r>
+        <w:rPr>
+          <w:rFonts w:asciiTheme="majorHAnsi" w:eastAsia="Times New Roman" w:hAnsiTheme="majorHAnsi" w:cstheme="majorHAnsi"/>
+          <w:color w:val="000000"/>
+          <w:sz w:val="24"/>
+          <w:szCs w:val="24"/>
+        </w:rPr>
+        <w:t xml:space="preserve"> bởi khoảng trắng.</w:t>
+      </w:r>
+    </w:p>
+    <w:p>
+      <w:pPr>
+        <w:shd w:val="clear" w:color="auto" w:fill="FFFFFF"/>
+        <w:spacing w:after="0" w:line="480" w:lineRule="auto"/>
+        <w:ind w:right="225"/>
+        <w:rPr>
+          <w:rFonts w:asciiTheme="majorHAnsi" w:eastAsia="Times New Roman" w:hAnsiTheme="majorHAnsi" w:cstheme="majorHAnsi"/>
+          <w:color w:val="000000"/>
+          <w:sz w:val="24"/>
+          <w:szCs w:val="24"/>
+        </w:rPr>
+      </w:pPr>
+      <w:r>
+        <w:rPr>
+          <w:rFonts w:asciiTheme="majorHAnsi" w:eastAsia="Times New Roman" w:hAnsiTheme="majorHAnsi" w:cstheme="majorHAnsi"/>
+          <w:color w:val="000000"/>
+          <w:sz w:val="24"/>
+          <w:szCs w:val="24"/>
+        </w:rPr>
+        <w:t>Ngược lại, nếu tất cả user trên máy chủ của bạn sử dụng SSH ngoại trừ một số user, bạn có thể cấm những user này bằng các</w:t>
+      </w:r>
+      <w:r>
+        <w:rPr>
+          <w:rFonts w:asciiTheme="majorHAnsi" w:eastAsia="Times New Roman" w:hAnsiTheme="majorHAnsi" w:cstheme="majorHAnsi"/>
+          <w:color w:val="000000"/>
+          <w:sz w:val="24"/>
+          <w:szCs w:val="24"/>
+        </w:rPr>
+        <w:t>h chỉnh sửa hoặc thêm dòng sau:</w:t>
+      </w:r>
+    </w:p>
+    <w:p>
+      <w:pPr>
+        <w:pBdr>
+          <w:top w:val="single" w:sz="4" w:space="1" w:color="auto"/>
+          <w:left w:val="single" w:sz="4" w:space="4" w:color="auto"/>
+          <w:bottom w:val="single" w:sz="4" w:space="1" w:color="auto"/>
+          <w:right w:val="single" w:sz="4" w:space="4" w:color="auto"/>
+        </w:pBdr>
+        <w:shd w:val="clear" w:color="auto" w:fill="FFFFFF"/>
+        <w:spacing w:after="0" w:line="480" w:lineRule="auto"/>
+        <w:ind w:right="225"/>
+        <w:rPr>
+          <w:rFonts w:asciiTheme="majorHAnsi" w:eastAsia="Times New Roman" w:hAnsiTheme="majorHAnsi" w:cstheme="majorHAnsi"/>
+          <w:color w:val="000000"/>
+          <w:sz w:val="24"/>
+          <w:szCs w:val="24"/>
+        </w:rPr>
+      </w:pPr>
+      <w:r>
+        <w:rPr>
+          <w:rFonts w:asciiTheme="majorHAnsi" w:eastAsia="Times New Roman" w:hAnsiTheme="majorHAnsi" w:cstheme="majorHAnsi"/>
+          <w:color w:val="000000"/>
+          <w:sz w:val="24"/>
+          <w:szCs w:val="24"/>
+        </w:rPr>
+        <w:t xml:space="preserve">DenyUsers </w:t>
+      </w:r>
+      <w:r>
+        <w:rPr>
+          <w:rFonts w:asciiTheme="majorHAnsi" w:eastAsia="Times New Roman" w:hAnsiTheme="majorHAnsi" w:cstheme="majorHAnsi"/>
+          <w:color w:val="000000"/>
+          <w:sz w:val="24"/>
+          <w:szCs w:val="24"/>
+        </w:rPr>
+        <w:t>user1</w:t>
+      </w:r>
+      <w:r>
+        <w:rPr>
+          <w:rFonts w:asciiTheme="majorHAnsi" w:eastAsia="Times New Roman" w:hAnsiTheme="majorHAnsi" w:cstheme="majorHAnsi"/>
+          <w:color w:val="000000"/>
+          <w:sz w:val="24"/>
+          <w:szCs w:val="24"/>
+        </w:rPr>
+        <w:t xml:space="preserve"> usercuaban</w:t>
+      </w:r>
+    </w:p>
+    <w:p>
+      <w:pPr>
+        <w:shd w:val="clear" w:color="auto" w:fill="FFFFFF"/>
+        <w:spacing w:after="0" w:line="480" w:lineRule="auto"/>
+        <w:ind w:right="225"/>
+        <w:rPr>
+          <w:rFonts w:asciiTheme="majorHAnsi" w:eastAsia="Times New Roman" w:hAnsiTheme="majorHAnsi" w:cstheme="majorHAnsi"/>
+          <w:color w:val="000000"/>
+          <w:sz w:val="24"/>
+          <w:szCs w:val="24"/>
+        </w:rPr>
+      </w:pPr>
+      <w:r>
+        <w:rPr>
+          <w:rFonts w:asciiTheme="majorHAnsi" w:eastAsia="Times New Roman" w:hAnsiTheme="majorHAnsi" w:cstheme="majorHAnsi"/>
+          <w:color w:val="000000"/>
+          <w:sz w:val="24"/>
+          <w:szCs w:val="24"/>
+        </w:rPr>
+        <w:t>Khởi động lại d</w:t>
+      </w:r>
+      <w:r>
+        <w:rPr>
+          <w:rFonts w:asciiTheme="majorHAnsi" w:eastAsia="Times New Roman" w:hAnsiTheme="majorHAnsi" w:cstheme="majorHAnsi"/>
+          <w:color w:val="000000"/>
+          <w:sz w:val="24"/>
+          <w:szCs w:val="24"/>
+        </w:rPr>
+        <w:t>ịch vụ SSH để áp dụng thay đổi.</w:t>
+      </w:r>
+    </w:p>
+    <w:p>
+      <w:pPr>
+        <w:shd w:val="clear" w:color="auto" w:fill="FFFFFF"/>
+        <w:spacing w:after="0" w:line="480" w:lineRule="auto"/>
+        <w:ind w:right="225"/>
+        <w:rPr>
+          <w:rFonts w:asciiTheme="majorHAnsi" w:eastAsia="Times New Roman" w:hAnsiTheme="majorHAnsi" w:cstheme="majorHAnsi"/>
+          <w:b/>
+          <w:color w:val="000000"/>
+          <w:sz w:val="24"/>
+          <w:szCs w:val="24"/>
+        </w:rPr>
+      </w:pPr>
+      <w:r>
+        <w:rPr>
+          <w:rFonts w:asciiTheme="majorHAnsi" w:eastAsia="Times New Roman" w:hAnsiTheme="majorHAnsi" w:cstheme="majorHAnsi"/>
+          <w:b/>
+          <w:color w:val="000000"/>
+          <w:sz w:val="24"/>
+          <w:szCs w:val="24"/>
+        </w:rPr>
+        <w:t>Vô hiệu hóa đăng nhập bằng mật khẩu</w:t>
+      </w:r>
+    </w:p>
+    <w:p>
+      <w:pPr>
+        <w:shd w:val="clear" w:color="auto" w:fill="FFFFFF"/>
+        <w:spacing w:after="0" w:line="480" w:lineRule="auto"/>
+        <w:ind w:right="225"/>
+        <w:rPr>
+          <w:rFonts w:asciiTheme="majorHAnsi" w:eastAsia="Times New Roman" w:hAnsiTheme="majorHAnsi" w:cstheme="majorHAnsi"/>
+          <w:color w:val="000000"/>
+          <w:sz w:val="24"/>
+          <w:szCs w:val="24"/>
+        </w:rPr>
+      </w:pPr>
+      <w:r>
+        <w:rPr>
+          <w:rFonts w:asciiTheme="majorHAnsi" w:eastAsia="Times New Roman" w:hAnsiTheme="majorHAnsi" w:cstheme="majorHAnsi"/>
+          <w:color w:val="000000"/>
+          <w:sz w:val="24"/>
+          <w:szCs w:val="24"/>
+        </w:rPr>
+        <w:t>Sử dụng mật khẩu là kém an toàn hơn so với sử dụng SSH keys. Nếu như bạn đã sử dụng SSH keys để xác thực đăng nhập cho SSH, bạn nên vô hiệu hóa phương thức xá</w:t>
+      </w:r>
+      <w:r>
+        <w:rPr>
+          <w:rFonts w:asciiTheme="majorHAnsi" w:eastAsia="Times New Roman" w:hAnsiTheme="majorHAnsi" w:cstheme="majorHAnsi"/>
+          <w:color w:val="000000"/>
+          <w:sz w:val="24"/>
+          <w:szCs w:val="24"/>
+        </w:rPr>
+        <w:t>c thực đăng nhập bằng mật khẩu.</w:t>
+      </w:r>
+    </w:p>
+    <w:p>
+      <w:pPr>
+        <w:shd w:val="clear" w:color="auto" w:fill="FFFFFF"/>
+        <w:spacing w:after="0" w:line="480" w:lineRule="auto"/>
+        <w:ind w:right="225"/>
+        <w:rPr>
+          <w:rFonts w:asciiTheme="majorHAnsi" w:eastAsia="Times New Roman" w:hAnsiTheme="majorHAnsi" w:cstheme="majorHAnsi"/>
+          <w:color w:val="000000"/>
+          <w:sz w:val="24"/>
+          <w:szCs w:val="24"/>
+        </w:rPr>
+      </w:pPr>
+      <w:r>
+        <w:rPr>
+          <w:rFonts w:asciiTheme="majorHAnsi" w:eastAsia="Times New Roman" w:hAnsiTheme="majorHAnsi" w:cstheme="majorHAnsi"/>
+          <w:color w:val="000000"/>
+          <w:sz w:val="24"/>
+          <w:szCs w:val="24"/>
+        </w:rPr>
+        <w:t>Mở file /etc/ssh/sshd_config và</w:t>
+      </w:r>
+      <w:r>
+        <w:rPr>
+          <w:rFonts w:asciiTheme="majorHAnsi" w:eastAsia="Times New Roman" w:hAnsiTheme="majorHAnsi" w:cstheme="majorHAnsi"/>
+          <w:color w:val="000000"/>
+          <w:sz w:val="24"/>
+          <w:szCs w:val="24"/>
+        </w:rPr>
+        <w:t xml:space="preserve"> chỉnh sửa như sau:</w:t>
+      </w:r>
+    </w:p>
+    <w:p>
+      <w:pPr>
+        <w:pBdr>
+          <w:top w:val="single" w:sz="4" w:space="1" w:color="auto"/>
+          <w:left w:val="single" w:sz="4" w:space="4" w:color="auto"/>
+          <w:bottom w:val="single" w:sz="4" w:space="1" w:color="auto"/>
+          <w:right w:val="single" w:sz="4" w:space="4" w:color="auto"/>
+        </w:pBdr>
+        <w:shd w:val="clear" w:color="auto" w:fill="FFFFFF"/>
+        <w:spacing w:after="0" w:line="480" w:lineRule="auto"/>
+        <w:ind w:right="225"/>
+        <w:rPr>
+          <w:rFonts w:asciiTheme="majorHAnsi" w:eastAsia="Times New Roman" w:hAnsiTheme="majorHAnsi" w:cstheme="majorHAnsi"/>
+          <w:color w:val="000000"/>
+          <w:sz w:val="24"/>
+          <w:szCs w:val="24"/>
+        </w:rPr>
+      </w:pPr>
+      <w:r>
+        <w:rPr>
+          <w:rFonts w:asciiTheme="majorHAnsi" w:eastAsia="Times New Roman" w:hAnsiTheme="majorHAnsi" w:cstheme="majorHAnsi"/>
+          <w:color w:val="000000"/>
+          <w:sz w:val="24"/>
+          <w:szCs w:val="24"/>
+        </w:rPr>
+        <w:t>PasswordAuthentication no</w:t>
+      </w:r>
+    </w:p>
+    <w:p>
+      <w:pPr>
+        <w:shd w:val="clear" w:color="auto" w:fill="FFFFFF"/>
+        <w:spacing w:after="0" w:line="480" w:lineRule="auto"/>
+        <w:ind w:right="225"/>
+        <w:rPr>
+          <w:rFonts w:asciiTheme="majorHAnsi" w:eastAsia="Times New Roman" w:hAnsiTheme="majorHAnsi" w:cstheme="majorHAnsi"/>
+          <w:color w:val="000000"/>
+          <w:sz w:val="24"/>
+          <w:szCs w:val="24"/>
+        </w:rPr>
+      </w:pPr>
+      <w:r>
+        <w:rPr>
+          <w:rFonts w:asciiTheme="majorHAnsi" w:eastAsia="Times New Roman" w:hAnsiTheme="majorHAnsi" w:cstheme="majorHAnsi"/>
+          <w:color w:val="000000"/>
+          <w:sz w:val="24"/>
+          <w:szCs w:val="24"/>
+        </w:rPr>
+        <w:t>Xóa dấu # nếu có. Khởi động lại d</w:t>
+      </w:r>
+      <w:r>
+        <w:rPr>
+          <w:rFonts w:asciiTheme="majorHAnsi" w:eastAsia="Times New Roman" w:hAnsiTheme="majorHAnsi" w:cstheme="majorHAnsi"/>
+          <w:color w:val="000000"/>
+          <w:sz w:val="24"/>
+          <w:szCs w:val="24"/>
+        </w:rPr>
+        <w:t>ịch vụ SSH để áp dụng thay đổi.</w:t>
+      </w:r>
+    </w:p>
+    <w:p>
+      <w:pPr>
+        <w:shd w:val="clear" w:color="auto" w:fill="FFFFFF"/>
+        <w:spacing w:after="0" w:line="480" w:lineRule="auto"/>
+        <w:ind w:right="225"/>
+        <w:rPr>
+          <w:rFonts w:asciiTheme="majorHAnsi" w:eastAsia="Times New Roman" w:hAnsiTheme="majorHAnsi" w:cstheme="majorHAnsi"/>
+          <w:b/>
+          <w:color w:val="000000"/>
+          <w:sz w:val="24"/>
+          <w:szCs w:val="24"/>
+        </w:rPr>
+      </w:pPr>
+      <w:r>
+        <w:rPr>
+          <w:rFonts w:asciiTheme="majorHAnsi" w:eastAsia="Times New Roman" w:hAnsiTheme="majorHAnsi" w:cstheme="majorHAnsi"/>
+          <w:b/>
+          <w:color w:val="000000"/>
+          <w:sz w:val="24"/>
+          <w:szCs w:val="24"/>
+        </w:rPr>
+        <w:t>Đổi port SSH</w:t>
+      </w:r>
+    </w:p>
+    <w:p>
+      <w:pPr>
+        <w:shd w:val="clear" w:color="auto" w:fill="FFFFFF"/>
+        <w:spacing w:after="0" w:line="480" w:lineRule="auto"/>
+        <w:ind w:right="225"/>
+        <w:rPr>
+          <w:rFonts w:asciiTheme="majorHAnsi" w:eastAsia="Times New Roman" w:hAnsiTheme="majorHAnsi" w:cstheme="majorHAnsi"/>
+          <w:color w:val="000000"/>
+          <w:sz w:val="24"/>
+          <w:szCs w:val="24"/>
+        </w:rPr>
+      </w:pPr>
+      <w:r>
+        <w:rPr>
+          <w:rFonts w:asciiTheme="majorHAnsi" w:eastAsia="Times New Roman" w:hAnsiTheme="majorHAnsi" w:cstheme="majorHAnsi"/>
+          <w:color w:val="000000"/>
+          <w:sz w:val="24"/>
+          <w:szCs w:val="24"/>
+        </w:rPr>
+        <w:t>Mặc định thì SSH được kết nối qua port 22, những kẻ tấn công có thể dễ dàng kết nối đến máy chủ SSH của bạn. Để an toàn hơn, bạn nên thay đổi port SSH thành một po</w:t>
+      </w:r>
+      <w:r>
+        <w:rPr>
+          <w:rFonts w:asciiTheme="majorHAnsi" w:eastAsia="Times New Roman" w:hAnsiTheme="majorHAnsi" w:cstheme="majorHAnsi"/>
+          <w:color w:val="000000"/>
+          <w:sz w:val="24"/>
+          <w:szCs w:val="24"/>
+        </w:rPr>
+        <w:t>rt khác mà chỉ có bạn mới biết.</w:t>
+      </w:r>
+    </w:p>
+    <w:p>
+      <w:pPr>
+        <w:shd w:val="clear" w:color="auto" w:fill="FFFFFF"/>
+        <w:spacing w:after="0" w:line="480" w:lineRule="auto"/>
+        <w:ind w:right="225"/>
+        <w:rPr>
+          <w:rFonts w:asciiTheme="majorHAnsi" w:eastAsia="Times New Roman" w:hAnsiTheme="majorHAnsi" w:cstheme="majorHAnsi"/>
+          <w:color w:val="000000"/>
+          <w:sz w:val="24"/>
+          <w:szCs w:val="24"/>
+        </w:rPr>
+      </w:pPr>
+      <w:r>
+        <w:rPr>
+          <w:rFonts w:asciiTheme="majorHAnsi" w:eastAsia="Times New Roman" w:hAnsiTheme="majorHAnsi" w:cstheme="majorHAnsi"/>
+          <w:color w:val="000000"/>
+          <w:sz w:val="24"/>
+          <w:szCs w:val="24"/>
+        </w:rPr>
+        <w:t>Đ</w:t>
+      </w:r>
+      <w:r>
+        <w:rPr>
+          <w:rFonts w:asciiTheme="majorHAnsi" w:eastAsia="Times New Roman" w:hAnsiTheme="majorHAnsi" w:cstheme="majorHAnsi"/>
+          <w:color w:val="000000"/>
+          <w:sz w:val="24"/>
+          <w:szCs w:val="24"/>
+        </w:rPr>
+        <w:t>ể thay đổi port SSH trên Linux ,</w:t>
+      </w:r>
+      <w:r>
+        <w:rPr>
+          <w:rFonts w:asciiTheme="majorHAnsi" w:eastAsia="Times New Roman" w:hAnsiTheme="majorHAnsi" w:cstheme="majorHAnsi"/>
+          <w:color w:val="000000"/>
+          <w:sz w:val="24"/>
+          <w:szCs w:val="24"/>
+        </w:rPr>
+        <w:t>mở file /etc/ssh/ss</w:t>
+      </w:r>
+      <w:r>
+        <w:rPr>
+          <w:rFonts w:asciiTheme="majorHAnsi" w:eastAsia="Times New Roman" w:hAnsiTheme="majorHAnsi" w:cstheme="majorHAnsi"/>
+          <w:color w:val="000000"/>
+          <w:sz w:val="24"/>
+          <w:szCs w:val="24"/>
+        </w:rPr>
+        <w:t>hd_config và chỉnh sửa như sau:</w:t>
+      </w:r>
+    </w:p>
+    <w:p>
+      <w:pPr>
+        <w:pBdr>
+          <w:top w:val="single" w:sz="4" w:space="1" w:color="auto"/>
+          <w:left w:val="single" w:sz="4" w:space="4" w:color="auto"/>
+          <w:bottom w:val="single" w:sz="4" w:space="1" w:color="auto"/>
+          <w:right w:val="single" w:sz="4" w:space="4" w:color="auto"/>
+        </w:pBdr>
+        <w:shd w:val="clear" w:color="auto" w:fill="FFFFFF"/>
+        <w:spacing w:after="0" w:line="480" w:lineRule="auto"/>
+        <w:ind w:right="225"/>
+        <w:rPr>
+          <w:rFonts w:asciiTheme="majorHAnsi" w:eastAsia="Times New Roman" w:hAnsiTheme="majorHAnsi" w:cstheme="majorHAnsi"/>
+          <w:color w:val="000000"/>
+          <w:sz w:val="24"/>
+          <w:szCs w:val="24"/>
+        </w:rPr>
+      </w:pPr>
+      <w:r>
+        <w:rPr>
+          <w:rFonts w:asciiTheme="majorHAnsi" w:eastAsia="Times New Roman" w:hAnsiTheme="majorHAnsi" w:cstheme="majorHAnsi"/>
+          <w:color w:val="000000"/>
+          <w:sz w:val="24"/>
+          <w:szCs w:val="24"/>
+        </w:rPr>
+        <w:t>Port 22</w:t>
+      </w:r>
+    </w:p>
+    <w:p>
+      <w:pPr>
+        <w:shd w:val="clear" w:color="auto" w:fill="FFFFFF"/>
+        <w:spacing w:after="0" w:line="480" w:lineRule="auto"/>
+        <w:ind w:right="225"/>
+        <w:rPr>
+          <w:rFonts w:asciiTheme="majorHAnsi" w:eastAsia="Times New Roman" w:hAnsiTheme="majorHAnsi" w:cstheme="majorHAnsi"/>
+          <w:color w:val="000000"/>
+          <w:sz w:val="24"/>
+          <w:szCs w:val="24"/>
+        </w:rPr>
+      </w:pPr>
+      <w:r>
+        <w:rPr>
+          <w:rFonts w:asciiTheme="majorHAnsi" w:eastAsia="Times New Roman" w:hAnsiTheme="majorHAnsi" w:cstheme="majorHAnsi"/>
+          <w:color w:val="000000"/>
+          <w:sz w:val="24"/>
+          <w:szCs w:val="24"/>
+        </w:rPr>
+        <w:t>Thay đổi port 22 thành bất cứ port nào mà bạn muốn từ 0 đến 65535 và không trùng với các port đã được sử dụng trên hệ thống. Xóa dấu # nếu có. Khởi động lại d</w:t>
+      </w:r>
+      <w:r>
+        <w:rPr>
+          <w:rFonts w:asciiTheme="majorHAnsi" w:eastAsia="Times New Roman" w:hAnsiTheme="majorHAnsi" w:cstheme="majorHAnsi"/>
+          <w:color w:val="000000"/>
+          <w:sz w:val="24"/>
+          <w:szCs w:val="24"/>
+        </w:rPr>
+        <w:t>ịch vụ SSH để áp dụng thay đổi.</w:t>
+      </w:r>
+    </w:p>
+    <w:p>
+      <w:pPr>
+        <w:shd w:val="clear" w:color="auto" w:fill="FFFFFF"/>
+        <w:spacing w:after="0" w:line="480" w:lineRule="auto"/>
+        <w:ind w:left="-60" w:right="225"/>
+        <w:rPr>
+          <w:rFonts w:asciiTheme="majorHAnsi" w:eastAsia="Times New Roman" w:hAnsiTheme="majorHAnsi" w:cstheme="majorHAnsi"/>
+          <w:b/>
+          <w:color w:val="000000"/>
+          <w:sz w:val="24"/>
+          <w:szCs w:val="24"/>
+          <w:lang w:val="en-GB"/>
+        </w:rPr>
+      </w:pPr>
+      <w:r>
+        <w:rPr>
+          <w:rFonts w:asciiTheme="majorHAnsi" w:eastAsia="Times New Roman" w:hAnsiTheme="majorHAnsi" w:cstheme="majorHAnsi"/>
+          <w:color w:val="000000"/>
+          <w:sz w:val="24"/>
+          <w:szCs w:val="24"/>
+        </w:rPr>
+        <w:lastRenderedPageBreak/>
+        <w:t xml:space="preserve"> </w:t>
+      </w:r>
+      <w:r>
+        <w:rPr>
+          <w:rFonts w:asciiTheme="majorHAnsi" w:eastAsia="Times New Roman" w:hAnsiTheme="majorHAnsi" w:cstheme="majorHAnsi"/>
+          <w:color w:val="000000"/>
+          <w:sz w:val="24"/>
+          <w:szCs w:val="24"/>
+          <w:lang w:val="en-GB"/>
+        </w:rPr>
+        <w:t>Vậy là bạn đ</w:t>
+      </w:r>
+      <w:r>
+        <w:rPr>
+          <w:rFonts w:asciiTheme="majorHAnsi" w:eastAsia="Times New Roman" w:hAnsiTheme="majorHAnsi" w:cstheme="majorHAnsi"/>
+          <w:color w:val="000000"/>
+          <w:sz w:val="24"/>
+          <w:szCs w:val="24"/>
+          <w:lang w:val="en-GB"/>
+        </w:rPr>
+        <w:t xml:space="preserve">ã thiết lập xong ở phía máy chủ. Giờ bạn có thể tạo một kho git và tiến hành clone </w:t>
+      </w:r>
+      <w:r>
+        <w:rPr>
+          <w:rFonts w:asciiTheme="majorHAnsi" w:eastAsia="Times New Roman" w:hAnsiTheme="majorHAnsi" w:cstheme="majorHAnsi"/>
+          <w:color w:val="000000"/>
+          <w:sz w:val="24"/>
+          <w:szCs w:val="24"/>
+          <w:lang w:val="en-GB"/>
+        </w:rPr>
+        <w:t xml:space="preserve">   </w:t>
+      </w:r>
+      <w:r>
+        <w:rPr>
+          <w:rFonts w:asciiTheme="majorHAnsi" w:eastAsia="Times New Roman" w:hAnsiTheme="majorHAnsi" w:cstheme="majorHAnsi"/>
+          <w:color w:val="000000"/>
+          <w:sz w:val="24"/>
+          <w:szCs w:val="24"/>
+          <w:lang w:val="en-GB"/>
+        </w:rPr>
+        <w:t xml:space="preserve">theo như hướng dẫn ở </w:t>
+      </w:r>
+      <w:r>
+        <w:rPr>
+          <w:rFonts w:asciiTheme="majorHAnsi" w:eastAsia="Times New Roman" w:hAnsiTheme="majorHAnsi" w:cstheme="majorHAnsi"/>
+          <w:b/>
+          <w:color w:val="000000"/>
+          <w:sz w:val="24"/>
+          <w:szCs w:val="24"/>
+          <w:lang w:val="en-GB"/>
+        </w:rPr>
+        <w:t>phần 5.1</w:t>
+      </w:r>
+      <w:r>
+        <w:rPr>
+          <w:rFonts w:asciiTheme="majorHAnsi" w:eastAsia="Times New Roman" w:hAnsiTheme="majorHAnsi" w:cstheme="majorHAnsi"/>
+          <w:b/>
+          <w:color w:val="000000"/>
+          <w:sz w:val="24"/>
+          <w:szCs w:val="24"/>
+          <w:lang w:val="en-GB"/>
+        </w:rPr>
+        <w:t xml:space="preserve"> mục </w:t>
+      </w:r>
+      <w:r>
+        <w:rPr>
+          <w:rFonts w:asciiTheme="majorHAnsi" w:eastAsia="Times New Roman" w:hAnsiTheme="majorHAnsi" w:cstheme="majorHAnsi"/>
+          <w:b/>
+          <w:color w:val="000000"/>
+          <w:sz w:val="24"/>
+          <w:szCs w:val="24"/>
+          <w:lang w:val="en-GB"/>
+        </w:rPr>
+        <w:t>(</w:t>
+      </w:r>
+      <w:r>
+        <w:rPr>
+          <w:rFonts w:asciiTheme="majorHAnsi" w:eastAsia="Times New Roman" w:hAnsiTheme="majorHAnsi" w:cstheme="majorHAnsi"/>
+          <w:b/>
+          <w:color w:val="000000"/>
+          <w:sz w:val="24"/>
+          <w:szCs w:val="24"/>
+          <w:lang w:val="en-GB"/>
+        </w:rPr>
+        <w:t>e)</w:t>
+      </w:r>
+    </w:p>
+    <w:p>
+      <w:pPr>
         <w:pStyle w:val="Heading2"/>
         <w:rPr>
-          <w:ins w:id="806" w:author="Pham Thanh" w:date="2018-07-18T16:47:00Z"/>
+          <w:ins w:id="807" w:author="Pham Thanh" w:date="2018-07-18T16:47:00Z"/>
           <w:b/>
           <w:sz w:val="28"/>
           <w:szCs w:val="28"/>
           <w:lang w:val="en-GB"/>
         </w:rPr>
       </w:pPr>
-      <w:ins w:id="807" w:author="Pham Thanh" w:date="2018-07-19T15:09:00Z">
+      <w:ins w:id="808" w:author="Pham Thanh" w:date="2018-07-19T15:09:00Z">
         <w:r>
           <w:rPr>
             <w:b/>
@@ -21005,7 +23123,7 @@
           <w:t>6</w:t>
         </w:r>
       </w:ins>
-      <w:ins w:id="808" w:author="Pham Thanh" w:date="2018-07-18T14:20:00Z">
+      <w:ins w:id="809" w:author="Pham Thanh" w:date="2018-07-18T14:20:00Z">
         <w:r>
           <w:rPr>
             <w:b/>
@@ -21112,15 +23230,15 @@
     <w:p>
       <w:pPr>
         <w:rPr>
-          <w:ins w:id="809" w:author="Tung Tran Thanh" w:date="2018-07-18T23:27:00Z"/>
+          <w:ins w:id="810" w:author="Tung Tran Thanh" w:date="2018-07-18T23:27:00Z"/>
           <w:rFonts w:eastAsia="Times New Roman" w:cstheme="majorHAnsi"/>
           <w:color w:val="313131"/>
           <w:sz w:val="24"/>
           <w:szCs w:val="24"/>
           <w:lang w:val="en-GB"/>
-          <w:rPrChange w:id="810" w:author="Pham Thanh" w:date="2018-07-19T15:10:00Z">
+          <w:rPrChange w:id="811" w:author="Pham Thanh" w:date="2018-07-19T15:10:00Z">
             <w:rPr>
-              <w:ins w:id="811" w:author="Tung Tran Thanh" w:date="2018-07-18T23:27:00Z"/>
+              <w:ins w:id="812" w:author="Tung Tran Thanh" w:date="2018-07-18T23:27:00Z"/>
               <w:b/>
               <w:sz w:val="28"/>
               <w:szCs w:val="28"/>
@@ -21185,8 +23303,6 @@
           <w:lang w:val="en-GB"/>
         </w:rPr>
       </w:pPr>
-      <w:bookmarkStart w:id="812" w:name="_GoBack"/>
-      <w:bookmarkEnd w:id="812"/>
       <w:r>
         <w:rPr>
           <w:lang w:val="en-GB"/>
@@ -21453,13 +23569,7 @@
         <w:rPr>
           <w:lang w:val="en-GB"/>
         </w:rPr>
-        <w:t xml:space="preserve">  </w:t>
-      </w:r>
-      <w:r>
-        <w:rPr>
-          <w:lang w:val="en-GB"/>
-        </w:rPr>
-        <w:t>Port 2222</w:t>
+        <w:t xml:space="preserve">  Port 2222</w:t>
       </w:r>
     </w:p>
     <w:p>
@@ -21561,6 +23671,7 @@
         <w:rPr>
           <w:lang w:val="en-GB"/>
         </w:rPr>
+        <w:lastRenderedPageBreak/>
         <w:t>+ User: tên user của máy dùng làm server</w:t>
       </w:r>
     </w:p>
@@ -21908,7 +24019,6 @@
                     </w:rPr>
                   </w:rPrChange>
                 </w:rPr>
-                <w:lastRenderedPageBreak/>
                 <w:t>Chức năng câu lệnh</w:t>
               </w:r>
             </w:ins>
@@ -22985,6 +25095,7 @@
                 <w:rPr>
                   <w:lang w:val="en-GB"/>
                 </w:rPr>
+                <w:lastRenderedPageBreak/>
                 <w:t>Xem thay đổi trước khi push</w:t>
               </w:r>
             </w:ins>
@@ -23461,7 +25572,6 @@
                 <w:rPr>
                   <w:lang w:val="en-GB"/>
                 </w:rPr>
-                <w:lastRenderedPageBreak/>
                 <w:t>Xem commit history cho hai commits gần nhất</w:t>
               </w:r>
             </w:ins>
@@ -24328,6 +26438,7 @@
                 <w:rPr>
                   <w:lang w:val="en-GB"/>
                 </w:rPr>
+                <w:lastRenderedPageBreak/>
                 <w:t>git diff HEAD &gt; patch-issue-2.patch</w:t>
               </w:r>
             </w:ins>
@@ -24356,6 +26467,7 @@
                 <w:rPr>
                   <w:lang w:val="en-GB"/>
                 </w:rPr>
+                <w:lastRenderedPageBreak/>
                 <w:t>Tạo patch từ một commit</w:t>
               </w:r>
             </w:ins>
@@ -24756,7 +26868,6 @@
                 <w:rPr>
                   <w:lang w:val="en-GB"/>
                 </w:rPr>
-                <w:lastRenderedPageBreak/>
                 <w:t>Tạo một nhánh</w:t>
               </w:r>
             </w:ins>
@@ -25667,6 +27778,7 @@
                 <w:rPr>
                   <w:lang w:val="en-GB"/>
                 </w:rPr>
+                <w:lastRenderedPageBreak/>
                 <w:t>Tar cả project, ngoại trừ thư mục .git</w:t>
               </w:r>
             </w:ins>
@@ -27567,6 +29679,119 @@
       </w:rPr>
     </w:lvl>
   </w:abstractNum>
+  <w:abstractNum w:abstractNumId="15" w15:restartNumberingAfterBreak="0">
+    <w:nsid w:val="7E420CC2"/>
+    <w:multiLevelType w:val="multilevel"/>
+    <w:tmpl w:val="551683C0"/>
+    <w:lvl w:ilvl="0">
+      <w:start w:val="1"/>
+      <w:numFmt w:val="decimal"/>
+      <w:lvlText w:val="%1."/>
+      <w:lvlJc w:val="left"/>
+      <w:pPr>
+        <w:tabs>
+          <w:tab w:val="num" w:pos="720"/>
+        </w:tabs>
+        <w:ind w:left="720" w:hanging="360"/>
+      </w:pPr>
+    </w:lvl>
+    <w:lvl w:ilvl="1" w:tentative="1">
+      <w:start w:val="1"/>
+      <w:numFmt w:val="decimal"/>
+      <w:lvlText w:val="%2."/>
+      <w:lvlJc w:val="left"/>
+      <w:pPr>
+        <w:tabs>
+          <w:tab w:val="num" w:pos="1440"/>
+        </w:tabs>
+        <w:ind w:left="1440" w:hanging="360"/>
+      </w:pPr>
+    </w:lvl>
+    <w:lvl w:ilvl="2" w:tentative="1">
+      <w:start w:val="1"/>
+      <w:numFmt w:val="decimal"/>
+      <w:lvlText w:val="%3."/>
+      <w:lvlJc w:val="left"/>
+      <w:pPr>
+        <w:tabs>
+          <w:tab w:val="num" w:pos="2160"/>
+        </w:tabs>
+        <w:ind w:left="2160" w:hanging="360"/>
+      </w:pPr>
+    </w:lvl>
+    <w:lvl w:ilvl="3" w:tentative="1">
+      <w:start w:val="1"/>
+      <w:numFmt w:val="decimal"/>
+      <w:lvlText w:val="%4."/>
+      <w:lvlJc w:val="left"/>
+      <w:pPr>
+        <w:tabs>
+          <w:tab w:val="num" w:pos="2880"/>
+        </w:tabs>
+        <w:ind w:left="2880" w:hanging="360"/>
+      </w:pPr>
+    </w:lvl>
+    <w:lvl w:ilvl="4" w:tentative="1">
+      <w:start w:val="1"/>
+      <w:numFmt w:val="decimal"/>
+      <w:lvlText w:val="%5."/>
+      <w:lvlJc w:val="left"/>
+      <w:pPr>
+        <w:tabs>
+          <w:tab w:val="num" w:pos="3600"/>
+        </w:tabs>
+        <w:ind w:left="3600" w:hanging="360"/>
+      </w:pPr>
+    </w:lvl>
+    <w:lvl w:ilvl="5" w:tentative="1">
+      <w:start w:val="1"/>
+      <w:numFmt w:val="decimal"/>
+      <w:lvlText w:val="%6."/>
+      <w:lvlJc w:val="left"/>
+      <w:pPr>
+        <w:tabs>
+          <w:tab w:val="num" w:pos="4320"/>
+        </w:tabs>
+        <w:ind w:left="4320" w:hanging="360"/>
+      </w:pPr>
+    </w:lvl>
+    <w:lvl w:ilvl="6" w:tentative="1">
+      <w:start w:val="1"/>
+      <w:numFmt w:val="decimal"/>
+      <w:lvlText w:val="%7."/>
+      <w:lvlJc w:val="left"/>
+      <w:pPr>
+        <w:tabs>
+          <w:tab w:val="num" w:pos="5040"/>
+        </w:tabs>
+        <w:ind w:left="5040" w:hanging="360"/>
+      </w:pPr>
+    </w:lvl>
+    <w:lvl w:ilvl="7" w:tentative="1">
+      <w:start w:val="1"/>
+      <w:numFmt w:val="decimal"/>
+      <w:lvlText w:val="%8."/>
+      <w:lvlJc w:val="left"/>
+      <w:pPr>
+        <w:tabs>
+          <w:tab w:val="num" w:pos="5760"/>
+        </w:tabs>
+        <w:ind w:left="5760" w:hanging="360"/>
+      </w:pPr>
+    </w:lvl>
+    <w:lvl w:ilvl="8" w:tentative="1">
+      <w:start w:val="1"/>
+      <w:numFmt w:val="decimal"/>
+      <w:lvlText w:val="%9."/>
+      <w:lvlJc w:val="left"/>
+      <w:pPr>
+        <w:tabs>
+          <w:tab w:val="num" w:pos="6480"/>
+        </w:tabs>
+        <w:ind w:left="6480" w:hanging="360"/>
+      </w:pPr>
+    </w:lvl>
+  </w:abstractNum>
   <w:num w:numId="1">
     <w:abstractNumId w:val="10"/>
     <w:lvlOverride w:ilvl="0">
@@ -27628,6 +29853,9 @@
   </w:num>
   <w:num w:numId="15">
     <w:abstractNumId w:val="9"/>
+  </w:num>
+  <w:num w:numId="16">
+    <w:abstractNumId w:val="15"/>
   </w:num>
 </w:numbering>
 </file>
@@ -28888,7 +31116,7 @@
 </file>
 
 <file path=customXml/itemProps1.xml><?xml version="1.0" encoding="utf-8"?>
-<ds:datastoreItem xmlns:ds="http://schemas.openxmlformats.org/officeDocument/2006/customXml" ds:itemID="{46D0DBD3-8F90-49B3-AA51-C1FF45C01479}">
+<ds:datastoreItem xmlns:ds="http://schemas.openxmlformats.org/officeDocument/2006/customXml" ds:itemID="{727CBAC2-3083-4FDF-869D-C7D12EA2ABF6}">
   <ds:schemaRefs>
     <ds:schemaRef ds:uri="http://schemas.openxmlformats.org/officeDocument/2006/bibliography"/>
   </ds:schemaRefs>

--- a/03. Documents/HƯỚNG DẪN SỬ DỤNG GITHUB.docx
+++ b/03. Documents/HƯỚNG DẪN SỬ DỤNG GITHUB.docx
@@ -1,6 +1,6 @@
 
 <file path=word/document.xml><?xml version="1.0" encoding="utf-8"?>
-<w:document xmlns:wpc="http://schemas.microsoft.com/office/word/2010/wordprocessingCanvas" xmlns:mc="http://schemas.openxmlformats.org/markup-compatibility/2006" xmlns:o="urn:schemas-microsoft-com:office:office" xmlns:r="http://schemas.openxmlformats.org/officeDocument/2006/relationships" xmlns:m="http://schemas.openxmlformats.org/officeDocument/2006/math" xmlns:v="urn:schemas-microsoft-com:vml" xmlns:wp14="http://schemas.microsoft.com/office/word/2010/wordprocessingDrawing" xmlns:wp="http://schemas.openxmlformats.org/drawingml/2006/wordprocessingDrawing" xmlns:w10="urn:schemas-microsoft-com:office:word" xmlns:w="http://schemas.openxmlformats.org/wordprocessingml/2006/main" xmlns:w14="http://schemas.microsoft.com/office/word/2010/wordml" xmlns:w15="http://schemas.microsoft.com/office/word/2012/wordml" xmlns:wpg="http://schemas.microsoft.com/office/word/2010/wordprocessingGroup" xmlns:wpi="http://schemas.microsoft.com/office/word/2010/wordprocessingInk" xmlns:wne="http://schemas.microsoft.com/office/word/2006/wordml" xmlns:wps="http://schemas.microsoft.com/office/word/2010/wordprocessingShape" mc:Ignorable="w14 w15 wp14">
+<w:document xmlns:wpc="http://schemas.microsoft.com/office/word/2010/wordprocessingCanvas" xmlns:cx="http://schemas.microsoft.com/office/drawing/2014/chartex" xmlns:mc="http://schemas.openxmlformats.org/markup-compatibility/2006" xmlns:o="urn:schemas-microsoft-com:office:office" xmlns:r="http://schemas.openxmlformats.org/officeDocument/2006/relationships" xmlns:m="http://schemas.openxmlformats.org/officeDocument/2006/math" xmlns:v="urn:schemas-microsoft-com:vml" xmlns:wp14="http://schemas.microsoft.com/office/word/2010/wordprocessingDrawing" xmlns:wp="http://schemas.openxmlformats.org/drawingml/2006/wordprocessingDrawing" xmlns:w10="urn:schemas-microsoft-com:office:word" xmlns:w="http://schemas.openxmlformats.org/wordprocessingml/2006/main" xmlns:w14="http://schemas.microsoft.com/office/word/2010/wordml" xmlns:w15="http://schemas.microsoft.com/office/word/2012/wordml" xmlns:w16se="http://schemas.microsoft.com/office/word/2015/wordml/symex" xmlns:wpg="http://schemas.microsoft.com/office/word/2010/wordprocessingGroup" xmlns:wpi="http://schemas.microsoft.com/office/word/2010/wordprocessingInk" xmlns:wne="http://schemas.microsoft.com/office/word/2006/wordml" xmlns:wps="http://schemas.microsoft.com/office/word/2010/wordprocessingShape" mc:Ignorable="w14 w15 w16se wp14">
   <w:body>
     <w:p>
       <w:pPr>
@@ -69,19 +69,8 @@
           <w:szCs w:val="28"/>
           <w:lang w:val="en-GB"/>
         </w:rPr>
-        <w:t xml:space="preserve">1 Git là </w:t>
-      </w:r>
-      <w:proofErr w:type="gramStart"/>
-      <w:r>
-        <w:rPr>
-          <w:b/>
-          <w:sz w:val="28"/>
-          <w:szCs w:val="28"/>
-          <w:lang w:val="en-GB"/>
-        </w:rPr>
-        <w:t>gì ?</w:t>
-      </w:r>
-      <w:proofErr w:type="gramEnd"/>
+        <w:t>1 Git là gì ?</w:t>
+      </w:r>
     </w:p>
     <w:p>
       <w:pPr>
@@ -210,43 +199,7 @@
           <w:sz w:val="24"/>
           <w:szCs w:val="24"/>
         </w:rPr>
-        <w:t xml:space="preserve">) rồi đưa lên máy chủ nơi đặt kho chứa chính. Và một máy tính khác (nếu họ có quyền truy cập) cũng có thể clone lại mã nguồn từ kho chứa hoặc clone lại một tập hợp các thay đổi mới nhất trên máy tính </w:t>
-      </w:r>
-      <w:proofErr w:type="gramStart"/>
-      <w:r>
-        <w:rPr>
-          <w:rFonts w:asciiTheme="majorHAnsi" w:hAnsiTheme="majorHAnsi" w:cstheme="majorHAnsi"/>
-          <w:sz w:val="24"/>
-          <w:szCs w:val="24"/>
-        </w:rPr>
-        <w:t>kia</w:t>
-      </w:r>
-      <w:proofErr w:type="gramEnd"/>
-      <w:r>
-        <w:rPr>
-          <w:rFonts w:asciiTheme="majorHAnsi" w:hAnsiTheme="majorHAnsi" w:cstheme="majorHAnsi"/>
-          <w:sz w:val="24"/>
-          <w:szCs w:val="24"/>
-        </w:rPr>
-        <w:t xml:space="preserve">. Trong Git, </w:t>
-      </w:r>
-      <w:proofErr w:type="gramStart"/>
-      <w:r>
-        <w:rPr>
-          <w:rFonts w:asciiTheme="majorHAnsi" w:hAnsiTheme="majorHAnsi" w:cstheme="majorHAnsi"/>
-          <w:sz w:val="24"/>
-          <w:szCs w:val="24"/>
-        </w:rPr>
-        <w:t>thư</w:t>
-      </w:r>
-      <w:proofErr w:type="gramEnd"/>
-      <w:r>
-        <w:rPr>
-          <w:rFonts w:asciiTheme="majorHAnsi" w:hAnsiTheme="majorHAnsi" w:cstheme="majorHAnsi"/>
-          <w:sz w:val="24"/>
-          <w:szCs w:val="24"/>
-        </w:rPr>
-        <w:t xml:space="preserve"> mục làm việc trên máy tính gọi là </w:t>
+        <w:t>) rồi đưa lên máy chủ nơi đặt kho chứa chính. Và một máy tính khác (nếu họ có quyền truy cập) cũng có thể clone lại mã nguồn từ kho chứa hoặc clone lại một tập hợp các thay đổi mới nhất trên máy tính kia. Trong Git, thư mục làm việc trên máy tính gọi là </w:t>
       </w:r>
       <w:r>
         <w:rPr>
@@ -298,6 +251,7 @@
           <w:color w:val="1E73BE"/>
           <w:sz w:val="24"/>
           <w:szCs w:val="24"/>
+          <w:lang w:val="en-GB"/>
         </w:rPr>
         <w:drawing>
           <wp:inline distT="0" distB="0" distL="0" distR="0" wp14:anchorId="31E5B82A" wp14:editId="54D6DEC0">
@@ -381,27 +335,7 @@
           <w:sz w:val="24"/>
           <w:szCs w:val="24"/>
         </w:rPr>
-        <w:t>goài ra, có một cách hiểu khác về Git đơn giản hơn đó là nó sẽ giúp bạn lưu lại các phiên bản của những lần thay đổi vào mã nguồn và có thể dễ dàng khôi phục lại dễ dàng mà không cần copy lại mã nguồn rồi cất vào đâu đó. Và một người khác có thể xem các thay đổi của bạn ở từng phiên bản</w:t>
-      </w:r>
-      <w:proofErr w:type="gramStart"/>
-      <w:r>
-        <w:rPr>
-          <w:rFonts w:asciiTheme="majorHAnsi" w:eastAsia="Times New Roman" w:hAnsiTheme="majorHAnsi" w:cstheme="majorHAnsi"/>
-          <w:color w:val="313131"/>
-          <w:sz w:val="24"/>
-          <w:szCs w:val="24"/>
-        </w:rPr>
-        <w:t>,  họ</w:t>
-      </w:r>
-      <w:proofErr w:type="gramEnd"/>
-      <w:r>
-        <w:rPr>
-          <w:rFonts w:asciiTheme="majorHAnsi" w:eastAsia="Times New Roman" w:hAnsiTheme="majorHAnsi" w:cstheme="majorHAnsi"/>
-          <w:color w:val="313131"/>
-          <w:sz w:val="24"/>
-          <w:szCs w:val="24"/>
-        </w:rPr>
-        <w:t xml:space="preserve"> cũng có thể đối chiếu các thay đổi của bạn rồi gộp phiên bản của bạn vào phiên bản của họ. Cuối cùng là tất cả có thể đưa các thay đổi vào mã nguồn của mình lên một kho chứa mã nguồn.</w:t>
+        <w:t>goài ra, có một cách hiểu khác về Git đơn giản hơn đó là nó sẽ giúp bạn lưu lại các phiên bản của những lần thay đổi vào mã nguồn và có thể dễ dàng khôi phục lại dễ dàng mà không cần copy lại mã nguồn rồi cất vào đâu đó. Và một người khác có thể xem các thay đổi của bạn ở từng phiên bản,  họ cũng có thể đối chiếu các thay đổi của bạn rồi gộp phiên bản của bạn vào phiên bản của họ. Cuối cùng là tất cả có thể đưa các thay đổi vào mã nguồn của mình lên một kho chứa mã nguồn.</w:t>
       </w:r>
     </w:p>
     <w:p>
@@ -521,114 +455,104 @@
           <w:szCs w:val="28"/>
           <w:lang w:val="en-GB"/>
         </w:rPr>
-        <w:t xml:space="preserve"> là </w:t>
-      </w:r>
-      <w:proofErr w:type="gramStart"/>
-      <w:r>
-        <w:rPr>
-          <w:b/>
+        <w:t xml:space="preserve"> là gì ?</w:t>
+      </w:r>
+    </w:p>
+    <w:p>
+      <w:pPr>
+        <w:rPr>
+          <w:rFonts w:asciiTheme="majorHAnsi" w:eastAsia="Times New Roman" w:hAnsiTheme="majorHAnsi" w:cstheme="majorHAnsi"/>
+          <w:color w:val="313131"/>
+          <w:sz w:val="24"/>
+          <w:szCs w:val="24"/>
+        </w:rPr>
+      </w:pPr>
+      <w:r>
+        <w:rPr>
+          <w:rFonts w:asciiTheme="majorHAnsi" w:eastAsia="Times New Roman" w:hAnsiTheme="majorHAnsi" w:cstheme="majorHAnsi"/>
+          <w:color w:val="313131"/>
+          <w:sz w:val="24"/>
+          <w:szCs w:val="24"/>
+        </w:rPr>
+        <w:t xml:space="preserve">Git và github là không phải là một và có thể nhiều bạn sẽ bị hiểu lầm. </w:t>
+      </w:r>
+      <w:r>
+        <w:rPr>
+          <w:rFonts w:asciiTheme="majorHAnsi" w:eastAsia="Times New Roman" w:hAnsiTheme="majorHAnsi" w:cstheme="majorHAnsi"/>
+          <w:color w:val="313131"/>
+          <w:sz w:val="24"/>
+          <w:szCs w:val="24"/>
+        </w:rPr>
+        <w:t>Git là tên gọi của một mô hình hệ thống</w:t>
+      </w:r>
+      <w:r>
+        <w:rPr>
+          <w:rFonts w:asciiTheme="majorHAnsi" w:eastAsia="Times New Roman" w:hAnsiTheme="majorHAnsi" w:cstheme="majorHAnsi"/>
+          <w:color w:val="313131"/>
+          <w:sz w:val="24"/>
+          <w:szCs w:val="24"/>
+        </w:rPr>
+        <w:t xml:space="preserve"> và như</w:t>
+      </w:r>
+      <w:r>
+        <w:rPr>
+          <w:rFonts w:asciiTheme="majorHAnsi" w:eastAsia="Times New Roman" w:hAnsiTheme="majorHAnsi" w:cstheme="majorHAnsi"/>
+          <w:color w:val="313131"/>
+          <w:sz w:val="24"/>
+          <w:szCs w:val="24"/>
+        </w:rPr>
+        <w:t xml:space="preserve"> đã giải thích ở trên, </w:t>
+      </w:r>
+      <w:r>
+        <w:rPr>
+          <w:rFonts w:asciiTheme="majorHAnsi" w:eastAsia="Times New Roman" w:hAnsiTheme="majorHAnsi" w:cstheme="majorHAnsi"/>
+          <w:b/>
+          <w:bCs/>
+          <w:sz w:val="24"/>
+          <w:szCs w:val="24"/>
+        </w:rPr>
+        <w:t>các máy tính có thể clone lại mã nguồn từ một repository</w:t>
+      </w:r>
+      <w:r>
+        <w:rPr>
+          <w:rFonts w:asciiTheme="majorHAnsi" w:eastAsia="Times New Roman" w:hAnsiTheme="majorHAnsi" w:cstheme="majorHAnsi"/>
+          <w:color w:val="313131"/>
+          <w:sz w:val="24"/>
+          <w:szCs w:val="24"/>
+        </w:rPr>
+        <w:t> và </w:t>
+      </w:r>
+      <w:r>
+        <w:rPr>
+          <w:rFonts w:asciiTheme="majorHAnsi" w:eastAsia="Times New Roman" w:hAnsiTheme="majorHAnsi" w:cstheme="majorHAnsi"/>
+          <w:b/>
+          <w:bCs/>
+          <w:sz w:val="24"/>
+          <w:szCs w:val="24"/>
+        </w:rPr>
+        <w:t>Github chính là một dịch vụ máy chủ repository</w:t>
+      </w:r>
+      <w:r>
+        <w:rPr>
+          <w:rFonts w:asciiTheme="majorHAnsi" w:eastAsia="Times New Roman" w:hAnsiTheme="majorHAnsi" w:cstheme="majorHAnsi"/>
+          <w:color w:val="313131"/>
+          <w:sz w:val="24"/>
+          <w:szCs w:val="24"/>
+        </w:rPr>
+        <w:t> công cộng, mỗi người có thể tạo tài khoản trên đó để tạo ra các kho chứa của riêng mình để có thể làm việc.</w:t>
+      </w:r>
+    </w:p>
+    <w:p>
+      <w:pPr>
+        <w:rPr>
           <w:sz w:val="28"/>
           <w:szCs w:val="28"/>
-          <w:lang w:val="en-GB"/>
-        </w:rPr>
-        <w:t>gì ?</w:t>
-      </w:r>
-      <w:proofErr w:type="gramEnd"/>
-    </w:p>
-    <w:p>
-      <w:pPr>
-        <w:rPr>
-          <w:rFonts w:asciiTheme="majorHAnsi" w:eastAsia="Times New Roman" w:hAnsiTheme="majorHAnsi" w:cstheme="majorHAnsi"/>
-          <w:color w:val="313131"/>
-          <w:sz w:val="24"/>
-          <w:szCs w:val="24"/>
-        </w:rPr>
-      </w:pPr>
-      <w:r>
-        <w:rPr>
-          <w:rFonts w:asciiTheme="majorHAnsi" w:eastAsia="Times New Roman" w:hAnsiTheme="majorHAnsi" w:cstheme="majorHAnsi"/>
-          <w:color w:val="313131"/>
-          <w:sz w:val="24"/>
-          <w:szCs w:val="24"/>
-        </w:rPr>
-        <w:t xml:space="preserve">Git và github là không phải là một và có thể nhiều bạn sẽ bị hiểu lầm. </w:t>
-      </w:r>
-      <w:r>
-        <w:rPr>
-          <w:rFonts w:asciiTheme="majorHAnsi" w:eastAsia="Times New Roman" w:hAnsiTheme="majorHAnsi" w:cstheme="majorHAnsi"/>
-          <w:color w:val="313131"/>
-          <w:sz w:val="24"/>
-          <w:szCs w:val="24"/>
-        </w:rPr>
-        <w:t>Git là tên gọi của một mô hình hệ thống</w:t>
-      </w:r>
-      <w:r>
-        <w:rPr>
-          <w:rFonts w:asciiTheme="majorHAnsi" w:eastAsia="Times New Roman" w:hAnsiTheme="majorHAnsi" w:cstheme="majorHAnsi"/>
-          <w:color w:val="313131"/>
-          <w:sz w:val="24"/>
-          <w:szCs w:val="24"/>
-        </w:rPr>
-        <w:t xml:space="preserve"> và như</w:t>
-      </w:r>
-      <w:r>
-        <w:rPr>
-          <w:rFonts w:asciiTheme="majorHAnsi" w:eastAsia="Times New Roman" w:hAnsiTheme="majorHAnsi" w:cstheme="majorHAnsi"/>
-          <w:color w:val="313131"/>
-          <w:sz w:val="24"/>
-          <w:szCs w:val="24"/>
-        </w:rPr>
-        <w:t xml:space="preserve"> đã giải thích ở trên, </w:t>
-      </w:r>
-      <w:r>
-        <w:rPr>
-          <w:rFonts w:asciiTheme="majorHAnsi" w:eastAsia="Times New Roman" w:hAnsiTheme="majorHAnsi" w:cstheme="majorHAnsi"/>
-          <w:b/>
-          <w:bCs/>
-          <w:sz w:val="24"/>
-          <w:szCs w:val="24"/>
-        </w:rPr>
-        <w:t>các máy tính có thể clone lại mã nguồn từ một repository</w:t>
-      </w:r>
-      <w:r>
-        <w:rPr>
-          <w:rFonts w:asciiTheme="majorHAnsi" w:eastAsia="Times New Roman" w:hAnsiTheme="majorHAnsi" w:cstheme="majorHAnsi"/>
-          <w:color w:val="313131"/>
-          <w:sz w:val="24"/>
-          <w:szCs w:val="24"/>
-        </w:rPr>
-        <w:t> và </w:t>
-      </w:r>
-      <w:r>
-        <w:rPr>
-          <w:rFonts w:asciiTheme="majorHAnsi" w:eastAsia="Times New Roman" w:hAnsiTheme="majorHAnsi" w:cstheme="majorHAnsi"/>
-          <w:b/>
-          <w:bCs/>
-          <w:sz w:val="24"/>
-          <w:szCs w:val="24"/>
-        </w:rPr>
-        <w:t>Github chính là một dịch vụ máy chủ repository</w:t>
-      </w:r>
-      <w:r>
-        <w:rPr>
-          <w:rFonts w:asciiTheme="majorHAnsi" w:eastAsia="Times New Roman" w:hAnsiTheme="majorHAnsi" w:cstheme="majorHAnsi"/>
-          <w:color w:val="313131"/>
-          <w:sz w:val="24"/>
-          <w:szCs w:val="24"/>
-        </w:rPr>
-        <w:t> công cộng, mỗi người có thể tạo tài khoản trên đó để tạo ra các kho chứa của riêng mình để có thể làm việc.</w:t>
-      </w:r>
-    </w:p>
-    <w:p>
-      <w:pPr>
-        <w:rPr>
-          <w:sz w:val="28"/>
-          <w:szCs w:val="28"/>
         </w:rPr>
       </w:pPr>
       <w:r>
         <w:rPr>
           <w:noProof/>
+          <w:lang w:val="en-GB"/>
         </w:rPr>
         <w:drawing>
           <wp:inline distT="0" distB="0" distL="0" distR="0" wp14:anchorId="522C4E21" wp14:editId="08BE34CA">
@@ -746,63 +670,15 @@
           <w:rFonts w:asciiTheme="majorHAnsi" w:hAnsiTheme="majorHAnsi" w:cstheme="majorHAnsi"/>
           <w:color w:val="313131"/>
         </w:rPr>
-        <w:t xml:space="preserve">là một repositories không cần có </w:t>
-      </w:r>
-      <w:proofErr w:type="gramStart"/>
+        <w:t xml:space="preserve">là một repositories không cần có chung một nơi để lưu trữ, mà mỗi thành viên sẽ có một repository ở local của họ. Tất cả thao tác ta làm việc với Git đều ở trên máy của ta, local repository, khi quyết định đưa những thay đổi đó lên server ta chỉ cần một thao tác "push" nó lên server. Chúng ta vẫn có thể share thay đổi của chúng ta cho thành viên khác, bằng cách commit hoặc update trực tiếp từ máy của họ mà không phải thông qua repositories gốc trên server </w:t>
+      </w:r>
       <w:r>
         <w:rPr>
           <w:rFonts w:asciiTheme="majorHAnsi" w:hAnsiTheme="majorHAnsi" w:cstheme="majorHAnsi"/>
           <w:color w:val="313131"/>
         </w:rPr>
-        <w:t>chung</w:t>
-      </w:r>
-      <w:proofErr w:type="gramEnd"/>
-      <w:r>
-        <w:rPr>
-          <w:rFonts w:asciiTheme="majorHAnsi" w:hAnsiTheme="majorHAnsi" w:cstheme="majorHAnsi"/>
-          <w:color w:val="313131"/>
-        </w:rPr>
-        <w:t xml:space="preserve"> một nơi để lưu trữ, mà mỗi thành viên sẽ có một repository ở local của họ. Tất cả thao tác ta làm việc với Git đều ở trên máy của ta, local repository, khi quyết định đưa những thay đổi đó lên server ta chỉ cần một thao tác "push" nó lên server. Chúng ta vẫn có thể share thay đổi của chúng ta cho thành viên khác, bằng cách commit hoặc update trực tiếp từ máy của họ mà không phải thông qua repositories gốc trên server </w:t>
-      </w:r>
-      <w:r>
-        <w:rPr>
-          <w:rFonts w:asciiTheme="majorHAnsi" w:hAnsiTheme="majorHAnsi" w:cstheme="majorHAnsi"/>
-          <w:color w:val="313131"/>
-        </w:rPr>
         <w:lastRenderedPageBreak/>
-        <w:t xml:space="preserve">(thông qua share </w:t>
-      </w:r>
-      <w:proofErr w:type="gramStart"/>
-      <w:r>
-        <w:rPr>
-          <w:rFonts w:asciiTheme="majorHAnsi" w:hAnsiTheme="majorHAnsi" w:cstheme="majorHAnsi"/>
-          <w:color w:val="313131"/>
-        </w:rPr>
-        <w:t>ssh</w:t>
-      </w:r>
-      <w:proofErr w:type="gramEnd"/>
-      <w:r>
-        <w:rPr>
-          <w:rFonts w:asciiTheme="majorHAnsi" w:hAnsiTheme="majorHAnsi" w:cstheme="majorHAnsi"/>
-          <w:color w:val="313131"/>
-        </w:rPr>
-        <w:t xml:space="preserve"> cho nhau). Và dĩ nhiên là mọi thao tác đều mang </w:t>
-      </w:r>
-      <w:proofErr w:type="gramStart"/>
-      <w:r>
-        <w:rPr>
-          <w:rFonts w:asciiTheme="majorHAnsi" w:hAnsiTheme="majorHAnsi" w:cstheme="majorHAnsi"/>
-          <w:color w:val="313131"/>
-        </w:rPr>
-        <w:t>theo</w:t>
-      </w:r>
-      <w:proofErr w:type="gramEnd"/>
-      <w:r>
-        <w:rPr>
-          <w:rFonts w:asciiTheme="majorHAnsi" w:hAnsiTheme="majorHAnsi" w:cstheme="majorHAnsi"/>
-          <w:color w:val="313131"/>
-        </w:rPr>
-        <w:t xml:space="preserve"> thông tin history với Git.</w:t>
+        <w:t>(thông qua share ssh cho nhau). Và dĩ nhiên là mọi thao tác đều mang theo thông tin history với Git.</w:t>
       </w:r>
     </w:p>
     <w:p>
@@ -1089,6 +965,7 @@
       <w:r>
         <w:rPr>
           <w:noProof/>
+          <w:lang w:val="en-GB"/>
         </w:rPr>
         <w:drawing>
           <wp:inline distT="0" distB="0" distL="0" distR="0" wp14:anchorId="5411489E" wp14:editId="7367830F">
@@ -1314,7 +1191,6 @@
           <w:szCs w:val="24"/>
         </w:rPr>
       </w:pPr>
-      <w:proofErr w:type="gramStart"/>
       <w:r>
         <w:rPr>
           <w:rFonts w:asciiTheme="majorHAnsi" w:eastAsia="Times New Roman" w:hAnsiTheme="majorHAnsi" w:cstheme="majorHAnsi"/>
@@ -1331,17 +1207,7 @@
           <w:sz w:val="24"/>
           <w:szCs w:val="24"/>
         </w:rPr>
-        <w:t>Git</w:t>
-      </w:r>
-      <w:proofErr w:type="gramEnd"/>
-      <w:r>
-        <w:rPr>
-          <w:rFonts w:asciiTheme="majorHAnsi" w:eastAsia="Times New Roman" w:hAnsiTheme="majorHAnsi" w:cstheme="majorHAnsi"/>
-          <w:color w:val="000000" w:themeColor="text1"/>
-          <w:sz w:val="24"/>
-          <w:szCs w:val="24"/>
-        </w:rPr>
-        <w:t xml:space="preserve"> add: add file đã thay đổi vào stage</w:t>
+        <w:t>Git add: add file đã thay đổi vào stage</w:t>
       </w:r>
     </w:p>
     <w:p>
@@ -1412,25 +1278,14 @@
           <w:szCs w:val="24"/>
         </w:rPr>
       </w:pPr>
-      <w:proofErr w:type="gramStart"/>
-      <w:r>
-        <w:rPr>
-          <w:rFonts w:asciiTheme="majorHAnsi" w:eastAsia="Times New Roman" w:hAnsiTheme="majorHAnsi" w:cstheme="majorHAnsi"/>
-          <w:color w:val="313131"/>
-          <w:sz w:val="24"/>
-          <w:szCs w:val="24"/>
-        </w:rPr>
-        <w:t>+  Git</w:t>
-      </w:r>
-      <w:proofErr w:type="gramEnd"/>
-      <w:r>
-        <w:rPr>
-          <w:rFonts w:asciiTheme="majorHAnsi" w:eastAsia="Times New Roman" w:hAnsiTheme="majorHAnsi" w:cstheme="majorHAnsi"/>
-          <w:color w:val="313131"/>
-          <w:sz w:val="24"/>
-          <w:szCs w:val="24"/>
-        </w:rPr>
-        <w:t xml:space="preserve"> commit: commit các file đã add vào stage lên repository local.</w:t>
+      <w:r>
+        <w:rPr>
+          <w:rFonts w:asciiTheme="majorHAnsi" w:eastAsia="Times New Roman" w:hAnsiTheme="majorHAnsi" w:cstheme="majorHAnsi"/>
+          <w:color w:val="313131"/>
+          <w:sz w:val="24"/>
+          <w:szCs w:val="24"/>
+        </w:rPr>
+        <w:t>+  Git commit: commit các file đã add vào stage lên repository local.</w:t>
       </w:r>
     </w:p>
     <w:p>
@@ -1492,27 +1347,7 @@
           <w:sz w:val="24"/>
           <w:szCs w:val="24"/>
         </w:rPr>
-        <w:t xml:space="preserve"> ở </w:t>
-      </w:r>
-      <w:proofErr w:type="gramStart"/>
-      <w:r>
-        <w:rPr>
-          <w:rFonts w:asciiTheme="majorHAnsi" w:eastAsia="Times New Roman" w:hAnsiTheme="majorHAnsi" w:cstheme="majorHAnsi"/>
-          <w:color w:val="313131"/>
-          <w:sz w:val="24"/>
-          <w:szCs w:val="24"/>
-        </w:rPr>
-        <w:t>local ,</w:t>
-      </w:r>
-      <w:proofErr w:type="gramEnd"/>
-      <w:r>
-        <w:rPr>
-          <w:rFonts w:asciiTheme="majorHAnsi" w:eastAsia="Times New Roman" w:hAnsiTheme="majorHAnsi" w:cstheme="majorHAnsi"/>
-          <w:color w:val="313131"/>
-          <w:sz w:val="24"/>
-          <w:szCs w:val="24"/>
-        </w:rPr>
-        <w:t xml:space="preserve"> cuối cùng khi có một bản ổn định và hoàn tất (có thông qua test) ta sẽ quyết định cập nhật nó lên repository server với:</w:t>
+        <w:t xml:space="preserve"> ở local , cuối cùng khi có một bản ổn định và hoàn tất (có thông qua test) ta sẽ quyết định cập nhật nó lên repository server với:</w:t>
       </w:r>
     </w:p>
     <w:p>
@@ -1527,7 +1362,6 @@
           <w:szCs w:val="24"/>
         </w:rPr>
       </w:pPr>
-      <w:proofErr w:type="gramStart"/>
       <w:r>
         <w:rPr>
           <w:rFonts w:asciiTheme="majorHAnsi" w:eastAsia="Times New Roman" w:hAnsiTheme="majorHAnsi" w:cstheme="majorHAnsi"/>
@@ -1544,17 +1378,7 @@
           <w:sz w:val="24"/>
           <w:szCs w:val="24"/>
         </w:rPr>
-        <w:t>push</w:t>
-      </w:r>
-      <w:proofErr w:type="gramEnd"/>
-      <w:r>
-        <w:rPr>
-          <w:rFonts w:asciiTheme="majorHAnsi" w:eastAsia="Times New Roman" w:hAnsiTheme="majorHAnsi" w:cstheme="majorHAnsi"/>
-          <w:color w:val="313131"/>
-          <w:sz w:val="24"/>
-          <w:szCs w:val="24"/>
-        </w:rPr>
-        <w:t>: push thay đổi từ repository local lên repository server</w:t>
+        <w:t>push: push thay đổi từ repository local lên repository server</w:t>
       </w:r>
     </w:p>
     <w:p>
@@ -1569,7 +1393,6 @@
           <w:szCs w:val="24"/>
         </w:rPr>
       </w:pPr>
-      <w:proofErr w:type="gramStart"/>
       <w:r>
         <w:rPr>
           <w:rFonts w:asciiTheme="majorHAnsi" w:eastAsia="Times New Roman" w:hAnsiTheme="majorHAnsi" w:cstheme="majorHAnsi"/>
@@ -1586,17 +1409,7 @@
           <w:sz w:val="24"/>
           <w:szCs w:val="24"/>
         </w:rPr>
-        <w:t>fetch</w:t>
-      </w:r>
-      <w:proofErr w:type="gramEnd"/>
-      <w:r>
-        <w:rPr>
-          <w:rFonts w:asciiTheme="majorHAnsi" w:eastAsia="Times New Roman" w:hAnsiTheme="majorHAnsi" w:cstheme="majorHAnsi"/>
-          <w:color w:val="313131"/>
-          <w:sz w:val="24"/>
-          <w:szCs w:val="24"/>
-        </w:rPr>
-        <w:t>: cập nhật thay đổi từ repository server về repository local</w:t>
+        <w:t>fetch: cập nhật thay đổi từ repository server về repository local</w:t>
       </w:r>
     </w:p>
     <w:p>
@@ -1612,7 +1425,6 @@
           <w:szCs w:val="24"/>
         </w:rPr>
       </w:pPr>
-      <w:proofErr w:type="gramStart"/>
       <w:r>
         <w:rPr>
           <w:rFonts w:asciiTheme="majorHAnsi" w:eastAsia="Times New Roman" w:hAnsiTheme="majorHAnsi" w:cstheme="majorHAnsi"/>
@@ -1631,7 +1443,6 @@
         </w:rPr>
         <w:t>pull</w:t>
       </w:r>
-      <w:proofErr w:type="gramEnd"/>
       <w:r>
         <w:rPr>
           <w:rFonts w:asciiTheme="majorHAnsi" w:eastAsia="Times New Roman" w:hAnsiTheme="majorHAnsi" w:cstheme="majorHAnsi"/>
@@ -1667,6 +1478,7 @@
       <w:r>
         <w:rPr>
           <w:noProof/>
+          <w:lang w:val="en-GB"/>
         </w:rPr>
         <w:drawing>
           <wp:inline distT="0" distB="0" distL="0" distR="0" wp14:anchorId="279A65DE" wp14:editId="083C179A">
@@ -1731,7 +1543,6 @@
           <w:szCs w:val="24"/>
         </w:rPr>
       </w:pPr>
-      <w:proofErr w:type="gramStart"/>
       <w:r>
         <w:rPr>
           <w:rFonts w:asciiTheme="majorHAnsi" w:eastAsia="Times New Roman" w:hAnsiTheme="majorHAnsi" w:cstheme="majorHAnsi"/>
@@ -1741,18 +1552,7 @@
           <w:szCs w:val="24"/>
         </w:rPr>
         <w:lastRenderedPageBreak/>
-        <w:t>b</w:t>
-      </w:r>
-      <w:proofErr w:type="gramEnd"/>
-      <w:r>
-        <w:rPr>
-          <w:rFonts w:asciiTheme="majorHAnsi" w:eastAsia="Times New Roman" w:hAnsiTheme="majorHAnsi" w:cstheme="majorHAnsi"/>
-          <w:b/>
-          <w:color w:val="313131"/>
-          <w:sz w:val="24"/>
-          <w:szCs w:val="24"/>
-        </w:rPr>
-        <w:t xml:space="preserve">) </w:t>
+        <w:t xml:space="preserve">b) </w:t>
       </w:r>
       <w:r>
         <w:rPr>
@@ -1790,6 +1590,7 @@
       <w:r>
         <w:rPr>
           <w:noProof/>
+          <w:lang w:val="en-GB"/>
         </w:rPr>
         <w:drawing>
           <wp:inline distT="0" distB="0" distL="0" distR="0" wp14:anchorId="4E71F725" wp14:editId="079A5A80">
@@ -2016,7 +1817,6 @@
           <w:lang w:val="en-GB"/>
         </w:rPr>
       </w:pPr>
-      <w:proofErr w:type="gramStart"/>
       <w:r>
         <w:rPr>
           <w:b/>
@@ -2026,7 +1826,6 @@
         </w:rPr>
         <w:t>5</w:t>
       </w:r>
-      <w:proofErr w:type="gramEnd"/>
       <w:r>
         <w:rPr>
           <w:b/>
@@ -2096,96 +1895,45 @@
           <w:sz w:val="24"/>
           <w:szCs w:val="24"/>
         </w:rPr>
-        <w:t xml:space="preserve">Một số lợi ích từ việc sử dụng github có thể kể đến ở đây </w:t>
-      </w:r>
-      <w:proofErr w:type="gramStart"/>
-      <w:r>
-        <w:rPr>
-          <w:rFonts w:asciiTheme="majorHAnsi" w:eastAsia="Times New Roman" w:hAnsiTheme="majorHAnsi" w:cstheme="majorHAnsi"/>
-          <w:color w:val="313131"/>
-          <w:sz w:val="24"/>
-          <w:szCs w:val="24"/>
-        </w:rPr>
-        <w:t>như :</w:t>
-      </w:r>
-      <w:proofErr w:type="gramEnd"/>
-    </w:p>
-    <w:p>
-      <w:pPr>
-        <w:rPr>
-          <w:rFonts w:asciiTheme="majorHAnsi" w:eastAsia="Times New Roman" w:hAnsiTheme="majorHAnsi" w:cstheme="majorHAnsi"/>
-          <w:color w:val="313131"/>
-          <w:sz w:val="24"/>
-          <w:szCs w:val="24"/>
-        </w:rPr>
-      </w:pPr>
-      <w:r>
-        <w:rPr>
-          <w:rFonts w:asciiTheme="majorHAnsi" w:eastAsia="Times New Roman" w:hAnsiTheme="majorHAnsi" w:cstheme="majorHAnsi"/>
-          <w:color w:val="313131"/>
-          <w:sz w:val="24"/>
-          <w:szCs w:val="24"/>
-        </w:rPr>
-        <w:t xml:space="preserve">+   Git dễ dàng sử dụng, </w:t>
-      </w:r>
-      <w:proofErr w:type="gramStart"/>
-      <w:r>
-        <w:rPr>
-          <w:rFonts w:asciiTheme="majorHAnsi" w:eastAsia="Times New Roman" w:hAnsiTheme="majorHAnsi" w:cstheme="majorHAnsi"/>
-          <w:color w:val="313131"/>
-          <w:sz w:val="24"/>
-          <w:szCs w:val="24"/>
-        </w:rPr>
-        <w:t>an</w:t>
-      </w:r>
-      <w:proofErr w:type="gramEnd"/>
-      <w:r>
-        <w:rPr>
-          <w:rFonts w:asciiTheme="majorHAnsi" w:eastAsia="Times New Roman" w:hAnsiTheme="majorHAnsi" w:cstheme="majorHAnsi"/>
-          <w:color w:val="313131"/>
-          <w:sz w:val="24"/>
-          <w:szCs w:val="24"/>
-        </w:rPr>
-        <w:t xml:space="preserve"> toàn và nhanh chóng</w:t>
-      </w:r>
-    </w:p>
-    <w:p>
-      <w:pPr>
-        <w:rPr>
-          <w:rFonts w:asciiTheme="majorHAnsi" w:eastAsia="Times New Roman" w:hAnsiTheme="majorHAnsi" w:cstheme="majorHAnsi"/>
-          <w:color w:val="313131"/>
-          <w:sz w:val="24"/>
-          <w:szCs w:val="24"/>
-        </w:rPr>
-      </w:pPr>
-      <w:r>
-        <w:rPr>
-          <w:rFonts w:asciiTheme="majorHAnsi" w:eastAsia="Times New Roman" w:hAnsiTheme="majorHAnsi" w:cstheme="majorHAnsi"/>
-          <w:color w:val="313131"/>
-          <w:sz w:val="24"/>
-          <w:szCs w:val="24"/>
-        </w:rPr>
-        <w:t xml:space="preserve">+   Có thể khiến quy trình làm việc code </w:t>
-      </w:r>
-      <w:proofErr w:type="gramStart"/>
-      <w:r>
-        <w:rPr>
-          <w:rFonts w:asciiTheme="majorHAnsi" w:eastAsia="Times New Roman" w:hAnsiTheme="majorHAnsi" w:cstheme="majorHAnsi"/>
-          <w:color w:val="313131"/>
-          <w:sz w:val="24"/>
-          <w:szCs w:val="24"/>
-        </w:rPr>
-        <w:t>theo</w:t>
-      </w:r>
-      <w:proofErr w:type="gramEnd"/>
-      <w:r>
-        <w:rPr>
-          <w:rFonts w:asciiTheme="majorHAnsi" w:eastAsia="Times New Roman" w:hAnsiTheme="majorHAnsi" w:cstheme="majorHAnsi"/>
-          <w:color w:val="313131"/>
-          <w:sz w:val="24"/>
-          <w:szCs w:val="24"/>
-        </w:rPr>
-        <w:t xml:space="preserve"> nhóm trở nên đơn giản hơn bằng việc kết hợp các phân nhánh</w:t>
+        <w:t>Một số lợi ích từ việc sử dụng github có thể kể đến ở đây như :</w:t>
+      </w:r>
+    </w:p>
+    <w:p>
+      <w:pPr>
+        <w:rPr>
+          <w:rFonts w:asciiTheme="majorHAnsi" w:eastAsia="Times New Roman" w:hAnsiTheme="majorHAnsi" w:cstheme="majorHAnsi"/>
+          <w:color w:val="313131"/>
+          <w:sz w:val="24"/>
+          <w:szCs w:val="24"/>
+        </w:rPr>
+      </w:pPr>
+      <w:r>
+        <w:rPr>
+          <w:rFonts w:asciiTheme="majorHAnsi" w:eastAsia="Times New Roman" w:hAnsiTheme="majorHAnsi" w:cstheme="majorHAnsi"/>
+          <w:color w:val="313131"/>
+          <w:sz w:val="24"/>
+          <w:szCs w:val="24"/>
+        </w:rPr>
+        <w:t>+   Git dễ dàng sử dụng, an toàn và nhanh chóng</w:t>
+      </w:r>
+    </w:p>
+    <w:p>
+      <w:pPr>
+        <w:rPr>
+          <w:rFonts w:asciiTheme="majorHAnsi" w:eastAsia="Times New Roman" w:hAnsiTheme="majorHAnsi" w:cstheme="majorHAnsi"/>
+          <w:color w:val="313131"/>
+          <w:sz w:val="24"/>
+          <w:szCs w:val="24"/>
+        </w:rPr>
+      </w:pPr>
+      <w:r>
+        <w:rPr>
+          <w:rFonts w:asciiTheme="majorHAnsi" w:eastAsia="Times New Roman" w:hAnsiTheme="majorHAnsi" w:cstheme="majorHAnsi"/>
+          <w:color w:val="313131"/>
+          <w:sz w:val="24"/>
+          <w:szCs w:val="24"/>
+        </w:rPr>
+        <w:t>+   Có thể khiến quy trình làm việc code theo nhóm trở nên đơn giản hơn bằng việc kết hợp các phân nhánh</w:t>
       </w:r>
     </w:p>
     <w:p>
@@ -2385,6 +2133,7 @@
       <w:r>
         <w:rPr>
           <w:noProof/>
+          <w:lang w:val="en-GB"/>
         </w:rPr>
         <w:drawing>
           <wp:inline distT="0" distB="0" distL="0" distR="0" wp14:anchorId="03FBD2F9" wp14:editId="6ED946AA">
@@ -2448,27 +2197,7 @@
           <w:sz w:val="24"/>
           <w:szCs w:val="24"/>
         </w:rPr>
-        <w:t xml:space="preserve">Sau đó cài đặt Github for windows </w:t>
-      </w:r>
-      <w:proofErr w:type="gramStart"/>
-      <w:r>
-        <w:rPr>
-          <w:rFonts w:asciiTheme="majorHAnsi" w:eastAsia="Times New Roman" w:hAnsiTheme="majorHAnsi" w:cstheme="majorHAnsi"/>
-          <w:color w:val="313131"/>
-          <w:sz w:val="24"/>
-          <w:szCs w:val="24"/>
-        </w:rPr>
-        <w:t>( GFW</w:t>
-      </w:r>
-      <w:proofErr w:type="gramEnd"/>
-      <w:r>
-        <w:rPr>
-          <w:rFonts w:asciiTheme="majorHAnsi" w:eastAsia="Times New Roman" w:hAnsiTheme="majorHAnsi" w:cstheme="majorHAnsi"/>
-          <w:color w:val="313131"/>
-          <w:sz w:val="24"/>
-          <w:szCs w:val="24"/>
-        </w:rPr>
-        <w:t xml:space="preserve"> )</w:t>
+        <w:t>Sau đó cài đặt Github for windows ( GFW )</w:t>
       </w:r>
       <w:r>
         <w:rPr>
@@ -2502,6 +2231,7 @@
       <w:r>
         <w:rPr>
           <w:noProof/>
+          <w:lang w:val="en-GB"/>
         </w:rPr>
         <w:lastRenderedPageBreak/>
         <w:drawing>
@@ -2643,17 +2373,7 @@
           <w:sz w:val="24"/>
           <w:szCs w:val="24"/>
         </w:rPr>
-        <w:t xml:space="preserve"> để sử </w:t>
-      </w:r>
-      <w:proofErr w:type="gramStart"/>
-      <w:r>
-        <w:rPr>
-          <w:rFonts w:asciiTheme="majorHAnsi" w:eastAsia="Times New Roman" w:hAnsiTheme="majorHAnsi" w:cstheme="majorHAnsi"/>
-          <w:color w:val="313131"/>
-          <w:sz w:val="24"/>
-          <w:szCs w:val="24"/>
-        </w:rPr>
-        <w:t>dụng</w:t>
+        <w:t xml:space="preserve"> để sử dụng</w:t>
       </w:r>
       <w:r>
         <w:rPr>
@@ -2664,45 +2384,24 @@
         </w:rPr>
         <w:t xml:space="preserve"> :</w:t>
       </w:r>
-      <w:proofErr w:type="gramEnd"/>
-    </w:p>
-    <w:p>
-      <w:pPr>
-        <w:rPr>
-          <w:rFonts w:asciiTheme="majorHAnsi" w:eastAsia="Times New Roman" w:hAnsiTheme="majorHAnsi" w:cstheme="majorHAnsi"/>
-          <w:color w:val="313131"/>
-          <w:sz w:val="24"/>
-          <w:szCs w:val="24"/>
-        </w:rPr>
-      </w:pPr>
-      <w:r>
-        <w:rPr>
-          <w:rFonts w:asciiTheme="majorHAnsi" w:eastAsia="Times New Roman" w:hAnsiTheme="majorHAnsi" w:cstheme="majorHAnsi"/>
-          <w:color w:val="313131"/>
-          <w:sz w:val="24"/>
-          <w:szCs w:val="24"/>
-        </w:rPr>
-        <w:t xml:space="preserve">+ Thứ nhất là tạo một kho lưu code </w:t>
-      </w:r>
-      <w:proofErr w:type="gramStart"/>
-      <w:r>
-        <w:rPr>
-          <w:rFonts w:asciiTheme="majorHAnsi" w:eastAsia="Times New Roman" w:hAnsiTheme="majorHAnsi" w:cstheme="majorHAnsi"/>
-          <w:color w:val="313131"/>
-          <w:sz w:val="24"/>
-          <w:szCs w:val="24"/>
-        </w:rPr>
-        <w:t>( repositories</w:t>
-      </w:r>
-      <w:proofErr w:type="gramEnd"/>
-      <w:r>
-        <w:rPr>
-          <w:rFonts w:asciiTheme="majorHAnsi" w:eastAsia="Times New Roman" w:hAnsiTheme="majorHAnsi" w:cstheme="majorHAnsi"/>
-          <w:color w:val="313131"/>
-          <w:sz w:val="24"/>
-          <w:szCs w:val="24"/>
-        </w:rPr>
-        <w:t xml:space="preserve"> ) cho project của mình</w:t>
+    </w:p>
+    <w:p>
+      <w:pPr>
+        <w:rPr>
+          <w:rFonts w:asciiTheme="majorHAnsi" w:eastAsia="Times New Roman" w:hAnsiTheme="majorHAnsi" w:cstheme="majorHAnsi"/>
+          <w:color w:val="313131"/>
+          <w:sz w:val="24"/>
+          <w:szCs w:val="24"/>
+        </w:rPr>
+      </w:pPr>
+      <w:r>
+        <w:rPr>
+          <w:rFonts w:asciiTheme="majorHAnsi" w:eastAsia="Times New Roman" w:hAnsiTheme="majorHAnsi" w:cstheme="majorHAnsi"/>
+          <w:color w:val="313131"/>
+          <w:sz w:val="24"/>
+          <w:szCs w:val="24"/>
+        </w:rPr>
+        <w:t>+ Thứ nhất là tạo một kho lưu code ( repositories ) cho project của mình</w:t>
       </w:r>
     </w:p>
     <w:p>
@@ -2795,6 +2494,7 @@
           <w:color w:val="222222"/>
           <w:sz w:val="21"/>
           <w:szCs w:val="21"/>
+          <w:lang w:val="en-GB"/>
         </w:rPr>
         <w:drawing>
           <wp:inline distT="0" distB="0" distL="0" distR="0" wp14:anchorId="7563F578" wp14:editId="16CCE6EB">
@@ -2952,6 +2652,7 @@
       <w:r>
         <w:rPr>
           <w:noProof/>
+          <w:lang w:val="en-GB"/>
         </w:rPr>
         <w:drawing>
           <wp:inline distT="0" distB="0" distL="0" distR="0" wp14:anchorId="4DC3959E" wp14:editId="634FBCD7">
@@ -3037,7 +2738,6 @@
           <w:szCs w:val="24"/>
         </w:rPr>
       </w:pPr>
-      <w:proofErr w:type="gramStart"/>
       <w:r>
         <w:rPr>
           <w:rFonts w:asciiTheme="majorHAnsi" w:eastAsiaTheme="majorEastAsia" w:hAnsiTheme="majorHAnsi" w:cstheme="majorHAnsi"/>
@@ -3055,27 +2755,55 @@
           <w:sz w:val="24"/>
           <w:szCs w:val="24"/>
         </w:rPr>
-        <w:t>Repository</w:t>
-      </w:r>
-      <w:proofErr w:type="gramEnd"/>
+        <w:t>Repository name:</w:t>
+      </w:r>
       <w:r>
         <w:rPr>
           <w:rFonts w:asciiTheme="majorHAnsi" w:eastAsiaTheme="majorEastAsia" w:hAnsiTheme="majorHAnsi" w:cstheme="majorHAnsi"/>
-          <w:b/>
-          <w:color w:val="313131"/>
-          <w:sz w:val="24"/>
-          <w:szCs w:val="24"/>
-        </w:rPr>
-        <w:t xml:space="preserve"> name:</w:t>
-      </w:r>
-      <w:r>
+          <w:color w:val="313131"/>
+          <w:sz w:val="24"/>
+          <w:szCs w:val="24"/>
+        </w:rPr>
+        <w:t xml:space="preserve"> là tên dự án mà bạn muốn đặt</w:t>
+      </w:r>
+    </w:p>
+    <w:p>
+      <w:pPr>
+        <w:shd w:val="clear" w:color="auto" w:fill="FFFFFF"/>
         <w:rPr>
           <w:rFonts w:asciiTheme="majorHAnsi" w:eastAsiaTheme="majorEastAsia" w:hAnsiTheme="majorHAnsi" w:cstheme="majorHAnsi"/>
           <w:color w:val="313131"/>
           <w:sz w:val="24"/>
           <w:szCs w:val="24"/>
         </w:rPr>
-        <w:t xml:space="preserve"> là tên dự án mà bạn muốn đặt</w:t>
+      </w:pPr>
+      <w:r>
+        <w:rPr>
+          <w:rFonts w:asciiTheme="majorHAnsi" w:eastAsiaTheme="majorEastAsia" w:hAnsiTheme="majorHAnsi" w:cstheme="majorHAnsi"/>
+          <w:color w:val="313131"/>
+          <w:sz w:val="24"/>
+          <w:szCs w:val="24"/>
+        </w:rPr>
+        <w:t xml:space="preserve">+  </w:t>
+      </w:r>
+      <w:r>
+        <w:rPr>
+          <w:rFonts w:asciiTheme="majorHAnsi" w:eastAsiaTheme="majorEastAsia" w:hAnsiTheme="majorHAnsi" w:cstheme="majorHAnsi"/>
+          <w:b/>
+          <w:color w:val="313131"/>
+          <w:sz w:val="24"/>
+          <w:szCs w:val="24"/>
+        </w:rPr>
+        <w:t>Description:</w:t>
+      </w:r>
+      <w:r>
+        <w:rPr>
+          <w:rFonts w:asciiTheme="majorHAnsi" w:eastAsiaTheme="majorEastAsia" w:hAnsiTheme="majorHAnsi" w:cstheme="majorHAnsi"/>
+          <w:color w:val="313131"/>
+          <w:sz w:val="24"/>
+          <w:szCs w:val="24"/>
+        </w:rPr>
+        <w:t xml:space="preserve"> miêu tả chi tiết dự án, có thể điền hoặc không</w:t>
       </w:r>
     </w:p>
     <w:p>
@@ -3088,7 +2816,6 @@
           <w:szCs w:val="24"/>
         </w:rPr>
       </w:pPr>
-      <w:proofErr w:type="gramStart"/>
       <w:r>
         <w:rPr>
           <w:rFonts w:asciiTheme="majorHAnsi" w:eastAsiaTheme="majorEastAsia" w:hAnsiTheme="majorHAnsi" w:cstheme="majorHAnsi"/>
@@ -3106,18 +2833,16 @@
           <w:sz w:val="24"/>
           <w:szCs w:val="24"/>
         </w:rPr>
-        <w:t>Description</w:t>
-      </w:r>
-      <w:proofErr w:type="gramEnd"/>
+        <w:t>Public or Private:</w:t>
+      </w:r>
       <w:r>
         <w:rPr>
           <w:rFonts w:asciiTheme="majorHAnsi" w:eastAsiaTheme="majorEastAsia" w:hAnsiTheme="majorHAnsi" w:cstheme="majorHAnsi"/>
-          <w:b/>
-          <w:color w:val="313131"/>
-          <w:sz w:val="24"/>
-          <w:szCs w:val="24"/>
-        </w:rPr>
-        <w:t>:</w:t>
+          <w:color w:val="313131"/>
+          <w:sz w:val="24"/>
+          <w:szCs w:val="24"/>
+        </w:rPr>
+        <w:t xml:space="preserve"> nếu </w:t>
       </w:r>
       <w:r>
         <w:rPr>
@@ -3126,75 +2851,15 @@
           <w:sz w:val="24"/>
           <w:szCs w:val="24"/>
         </w:rPr>
-        <w:t xml:space="preserve"> miêu tả chi tiết dự án, có thể điền hoặc không</w:t>
-      </w:r>
-    </w:p>
-    <w:p>
-      <w:pPr>
-        <w:shd w:val="clear" w:color="auto" w:fill="FFFFFF"/>
+        <w:t xml:space="preserve">chọn </w:t>
+      </w:r>
+      <w:r>
         <w:rPr>
           <w:rFonts w:asciiTheme="majorHAnsi" w:eastAsiaTheme="majorEastAsia" w:hAnsiTheme="majorHAnsi" w:cstheme="majorHAnsi"/>
           <w:color w:val="313131"/>
           <w:sz w:val="24"/>
           <w:szCs w:val="24"/>
         </w:rPr>
-      </w:pPr>
-      <w:proofErr w:type="gramStart"/>
-      <w:r>
-        <w:rPr>
-          <w:rFonts w:asciiTheme="majorHAnsi" w:eastAsiaTheme="majorEastAsia" w:hAnsiTheme="majorHAnsi" w:cstheme="majorHAnsi"/>
-          <w:color w:val="313131"/>
-          <w:sz w:val="24"/>
-          <w:szCs w:val="24"/>
-        </w:rPr>
-        <w:t xml:space="preserve">+  </w:t>
-      </w:r>
-      <w:r>
-        <w:rPr>
-          <w:rFonts w:asciiTheme="majorHAnsi" w:eastAsiaTheme="majorEastAsia" w:hAnsiTheme="majorHAnsi" w:cstheme="majorHAnsi"/>
-          <w:b/>
-          <w:color w:val="313131"/>
-          <w:sz w:val="24"/>
-          <w:szCs w:val="24"/>
-        </w:rPr>
-        <w:t>Public</w:t>
-      </w:r>
-      <w:proofErr w:type="gramEnd"/>
-      <w:r>
-        <w:rPr>
-          <w:rFonts w:asciiTheme="majorHAnsi" w:eastAsiaTheme="majorEastAsia" w:hAnsiTheme="majorHAnsi" w:cstheme="majorHAnsi"/>
-          <w:b/>
-          <w:color w:val="313131"/>
-          <w:sz w:val="24"/>
-          <w:szCs w:val="24"/>
-        </w:rPr>
-        <w:t xml:space="preserve"> or Private:</w:t>
-      </w:r>
-      <w:r>
-        <w:rPr>
-          <w:rFonts w:asciiTheme="majorHAnsi" w:eastAsiaTheme="majorEastAsia" w:hAnsiTheme="majorHAnsi" w:cstheme="majorHAnsi"/>
-          <w:color w:val="313131"/>
-          <w:sz w:val="24"/>
-          <w:szCs w:val="24"/>
-        </w:rPr>
-        <w:t xml:space="preserve"> nếu </w:t>
-      </w:r>
-      <w:r>
-        <w:rPr>
-          <w:rFonts w:asciiTheme="majorHAnsi" w:eastAsiaTheme="majorEastAsia" w:hAnsiTheme="majorHAnsi" w:cstheme="majorHAnsi"/>
-          <w:color w:val="313131"/>
-          <w:sz w:val="24"/>
-          <w:szCs w:val="24"/>
-        </w:rPr>
-        <w:t xml:space="preserve">chọn </w:t>
-      </w:r>
-      <w:r>
-        <w:rPr>
-          <w:rFonts w:asciiTheme="majorHAnsi" w:eastAsiaTheme="majorEastAsia" w:hAnsiTheme="majorHAnsi" w:cstheme="majorHAnsi"/>
-          <w:color w:val="313131"/>
-          <w:sz w:val="24"/>
-          <w:szCs w:val="24"/>
-        </w:rPr>
         <w:t>chế độ private thì người khác sẽ không thấy code của bạn nhưng bạn sẽ phải tốn phí cho nó.</w:t>
       </w:r>
     </w:p>
@@ -3207,7 +2872,6 @@
           <w:szCs w:val="24"/>
         </w:rPr>
       </w:pPr>
-      <w:proofErr w:type="gramStart"/>
       <w:r>
         <w:rPr>
           <w:rFonts w:asciiTheme="majorHAnsi" w:eastAsia="Times New Roman" w:hAnsiTheme="majorHAnsi" w:cstheme="majorHAnsi"/>
@@ -3234,18 +2898,7 @@
           <w:sz w:val="24"/>
           <w:szCs w:val="24"/>
         </w:rPr>
-        <w:t>Intialize</w:t>
-      </w:r>
-      <w:proofErr w:type="gramEnd"/>
-      <w:r>
-        <w:rPr>
-          <w:rFonts w:asciiTheme="majorHAnsi" w:eastAsia="Times New Roman" w:hAnsiTheme="majorHAnsi" w:cstheme="majorHAnsi"/>
-          <w:b/>
-          <w:color w:val="313131"/>
-          <w:sz w:val="24"/>
-          <w:szCs w:val="24"/>
-        </w:rPr>
-        <w:t xml:space="preserve"> this repository with a README:</w:t>
+        <w:t>Intialize this repository with a README:</w:t>
       </w:r>
       <w:r>
         <w:rPr>
@@ -3274,27 +2927,7 @@
           <w:sz w:val="24"/>
           <w:szCs w:val="24"/>
         </w:rPr>
-        <w:t xml:space="preserve">Sau khi điền xong thông tin bạn ấn create repository là xong. Bạn sẽ </w:t>
-      </w:r>
-      <w:proofErr w:type="gramStart"/>
-      <w:r>
-        <w:rPr>
-          <w:rFonts w:asciiTheme="majorHAnsi" w:eastAsia="Times New Roman" w:hAnsiTheme="majorHAnsi" w:cstheme="majorHAnsi"/>
-          <w:color w:val="313131"/>
-          <w:sz w:val="24"/>
-          <w:szCs w:val="24"/>
-        </w:rPr>
-        <w:t>thu</w:t>
-      </w:r>
-      <w:proofErr w:type="gramEnd"/>
-      <w:r>
-        <w:rPr>
-          <w:rFonts w:asciiTheme="majorHAnsi" w:eastAsia="Times New Roman" w:hAnsiTheme="majorHAnsi" w:cstheme="majorHAnsi"/>
-          <w:color w:val="313131"/>
-          <w:sz w:val="24"/>
-          <w:szCs w:val="24"/>
-        </w:rPr>
-        <w:t xml:space="preserve"> được remote repository vừa tạo, và link này có dạng </w:t>
+        <w:t xml:space="preserve">Sau khi điền xong thông tin bạn ấn create repository là xong. Bạn sẽ thu được remote repository vừa tạo, và link này có dạng </w:t>
       </w:r>
       <w:r>
         <w:rPr>
@@ -3424,6 +3057,7 @@
           <w:color w:val="313131"/>
           <w:sz w:val="24"/>
           <w:szCs w:val="24"/>
+          <w:lang w:val="en-GB"/>
         </w:rPr>
         <w:lastRenderedPageBreak/>
         <w:drawing>
@@ -3507,6 +3141,7 @@
       <w:r>
         <w:rPr>
           <w:noProof/>
+          <w:lang w:val="en-GB"/>
         </w:rPr>
         <w:drawing>
           <wp:inline distT="0" distB="0" distL="0" distR="0" wp14:anchorId="136C548E" wp14:editId="3DF48DF9">
@@ -3561,27 +3196,7 @@
           <w:sz w:val="24"/>
           <w:szCs w:val="24"/>
         </w:rPr>
-        <w:t xml:space="preserve">Và từ bây giờ bạn có thể cập nhật các dự </w:t>
-      </w:r>
-      <w:proofErr w:type="gramStart"/>
-      <w:r>
-        <w:rPr>
-          <w:rFonts w:asciiTheme="majorHAnsi" w:eastAsia="Times New Roman" w:hAnsiTheme="majorHAnsi" w:cstheme="majorHAnsi"/>
-          <w:color w:val="313131"/>
-          <w:sz w:val="24"/>
-          <w:szCs w:val="24"/>
-        </w:rPr>
-        <w:t>án</w:t>
-      </w:r>
-      <w:proofErr w:type="gramEnd"/>
-      <w:r>
-        <w:rPr>
-          <w:rFonts w:asciiTheme="majorHAnsi" w:eastAsia="Times New Roman" w:hAnsiTheme="majorHAnsi" w:cstheme="majorHAnsi"/>
-          <w:color w:val="313131"/>
-          <w:sz w:val="24"/>
-          <w:szCs w:val="24"/>
-        </w:rPr>
-        <w:t xml:space="preserve"> của mình vào trong thư mục github trên máy tính</w:t>
+        <w:t>Và từ bây giờ bạn có thể cập nhật các dự án của mình vào trong thư mục github trên máy tính</w:t>
       </w:r>
     </w:p>
     <w:p>
@@ -3645,6 +3260,7 @@
       <w:r>
         <w:rPr>
           <w:noProof/>
+          <w:lang w:val="en-GB"/>
         </w:rPr>
         <w:drawing>
           <wp:inline distT="0" distB="0" distL="0" distR="0" wp14:anchorId="69F760BF" wp14:editId="524770AD">
@@ -3692,6 +3308,7 @@
       <w:r>
         <w:rPr>
           <w:noProof/>
+          <w:lang w:val="en-GB"/>
         </w:rPr>
         <w:drawing>
           <wp:inline distT="0" distB="0" distL="0" distR="0" wp14:anchorId="19BA8F44" wp14:editId="2516E531">
@@ -3805,25 +3422,14 @@
           <w:szCs w:val="24"/>
         </w:rPr>
       </w:pPr>
-      <w:proofErr w:type="gramStart"/>
-      <w:r>
-        <w:rPr>
-          <w:rFonts w:asciiTheme="majorHAnsi" w:eastAsia="Times New Roman" w:hAnsiTheme="majorHAnsi" w:cstheme="majorHAnsi"/>
-          <w:color w:val="313131"/>
-          <w:sz w:val="24"/>
-          <w:szCs w:val="24"/>
-        </w:rPr>
-        <w:t>+  Name</w:t>
-      </w:r>
-      <w:proofErr w:type="gramEnd"/>
-      <w:r>
-        <w:rPr>
-          <w:rFonts w:asciiTheme="majorHAnsi" w:eastAsia="Times New Roman" w:hAnsiTheme="majorHAnsi" w:cstheme="majorHAnsi"/>
-          <w:color w:val="313131"/>
-          <w:sz w:val="24"/>
-          <w:szCs w:val="24"/>
-        </w:rPr>
-        <w:t xml:space="preserve">: điền tên của nhánh </w:t>
+      <w:r>
+        <w:rPr>
+          <w:rFonts w:asciiTheme="majorHAnsi" w:eastAsia="Times New Roman" w:hAnsiTheme="majorHAnsi" w:cstheme="majorHAnsi"/>
+          <w:color w:val="313131"/>
+          <w:sz w:val="24"/>
+          <w:szCs w:val="24"/>
+        </w:rPr>
+        <w:t xml:space="preserve">+  Name: điền tên của nhánh </w:t>
       </w:r>
       <w:r>
         <w:rPr>
@@ -3844,25 +3450,14 @@
           <w:szCs w:val="24"/>
         </w:rPr>
       </w:pPr>
-      <w:proofErr w:type="gramStart"/>
-      <w:r>
-        <w:rPr>
-          <w:rFonts w:asciiTheme="majorHAnsi" w:eastAsia="Times New Roman" w:hAnsiTheme="majorHAnsi" w:cstheme="majorHAnsi"/>
-          <w:color w:val="313131"/>
-          <w:sz w:val="24"/>
-          <w:szCs w:val="24"/>
-        </w:rPr>
-        <w:t>+  Create</w:t>
-      </w:r>
-      <w:proofErr w:type="gramEnd"/>
-      <w:r>
-        <w:rPr>
-          <w:rFonts w:asciiTheme="majorHAnsi" w:eastAsia="Times New Roman" w:hAnsiTheme="majorHAnsi" w:cstheme="majorHAnsi"/>
-          <w:color w:val="313131"/>
-          <w:sz w:val="24"/>
-          <w:szCs w:val="24"/>
-        </w:rPr>
-        <w:t xml:space="preserve"> branch based on:  Chọn nhánh cha của nhánh định tạo</w:t>
+      <w:r>
+        <w:rPr>
+          <w:rFonts w:asciiTheme="majorHAnsi" w:eastAsia="Times New Roman" w:hAnsiTheme="majorHAnsi" w:cstheme="majorHAnsi"/>
+          <w:color w:val="313131"/>
+          <w:sz w:val="24"/>
+          <w:szCs w:val="24"/>
+        </w:rPr>
+        <w:t>+  Create branch based on:  Chọn nhánh cha của nhánh định tạo</w:t>
       </w:r>
       <w:r>
         <w:rPr>
@@ -3928,6 +3523,7 @@
       <w:r>
         <w:rPr>
           <w:noProof/>
+          <w:lang w:val="en-GB"/>
         </w:rPr>
         <w:drawing>
           <wp:inline distT="0" distB="0" distL="0" distR="0" wp14:anchorId="7A635932" wp14:editId="796CF377">
@@ -4263,6 +3859,7 @@
           <w:color w:val="313131"/>
           <w:sz w:val="24"/>
           <w:szCs w:val="24"/>
+          <w:lang w:val="en-GB"/>
         </w:rPr>
         <w:lastRenderedPageBreak/>
         <w:drawing>
@@ -4331,66 +3928,26 @@
           <w:sz w:val="24"/>
           <w:szCs w:val="24"/>
         </w:rPr>
-        <w:t xml:space="preserve">Để tham gia vào một dự </w:t>
-      </w:r>
-      <w:proofErr w:type="gramStart"/>
-      <w:r>
-        <w:rPr>
-          <w:rFonts w:asciiTheme="majorHAnsi" w:eastAsia="Times New Roman" w:hAnsiTheme="majorHAnsi" w:cstheme="majorHAnsi"/>
-          <w:color w:val="313131"/>
-          <w:sz w:val="24"/>
-          <w:szCs w:val="24"/>
-        </w:rPr>
-        <w:t>án</w:t>
-      </w:r>
-      <w:proofErr w:type="gramEnd"/>
-      <w:r>
-        <w:rPr>
-          <w:rFonts w:asciiTheme="majorHAnsi" w:eastAsia="Times New Roman" w:hAnsiTheme="majorHAnsi" w:cstheme="majorHAnsi"/>
-          <w:color w:val="313131"/>
-          <w:sz w:val="24"/>
-          <w:szCs w:val="24"/>
-        </w:rPr>
-        <w:t xml:space="preserve"> khác thì trên ô tìm kiếm bạn gõ tên dự án. </w:t>
-      </w:r>
-    </w:p>
-    <w:p>
-      <w:pPr>
-        <w:rPr>
-          <w:rFonts w:asciiTheme="majorHAnsi" w:eastAsia="Times New Roman" w:hAnsiTheme="majorHAnsi" w:cstheme="majorHAnsi"/>
-          <w:color w:val="313131"/>
-          <w:sz w:val="24"/>
-          <w:szCs w:val="24"/>
-        </w:rPr>
-      </w:pPr>
-      <w:r>
-        <w:rPr>
-          <w:rFonts w:asciiTheme="majorHAnsi" w:eastAsia="Times New Roman" w:hAnsiTheme="majorHAnsi" w:cstheme="majorHAnsi"/>
-          <w:color w:val="313131"/>
-          <w:sz w:val="24"/>
-          <w:szCs w:val="24"/>
-        </w:rPr>
-        <w:t xml:space="preserve">VD: để tham gia dự án của </w:t>
-      </w:r>
-      <w:proofErr w:type="gramStart"/>
-      <w:r>
-        <w:rPr>
-          <w:rFonts w:asciiTheme="majorHAnsi" w:eastAsia="Times New Roman" w:hAnsiTheme="majorHAnsi" w:cstheme="majorHAnsi"/>
-          <w:color w:val="313131"/>
-          <w:sz w:val="24"/>
-          <w:szCs w:val="24"/>
-        </w:rPr>
-        <w:t>mình ,</w:t>
-      </w:r>
-      <w:proofErr w:type="gramEnd"/>
-      <w:r>
-        <w:rPr>
-          <w:rFonts w:asciiTheme="majorHAnsi" w:eastAsia="Times New Roman" w:hAnsiTheme="majorHAnsi" w:cstheme="majorHAnsi"/>
-          <w:color w:val="313131"/>
-          <w:sz w:val="24"/>
-          <w:szCs w:val="24"/>
-        </w:rPr>
-        <w:t xml:space="preserve"> bạn gõ phamthanh2711/QuanLyKhachHang ,sau đó chọn fork</w:t>
+        <w:t xml:space="preserve">Để tham gia vào một dự án khác thì trên ô tìm kiếm bạn gõ tên dự án. </w:t>
+      </w:r>
+    </w:p>
+    <w:p>
+      <w:pPr>
+        <w:rPr>
+          <w:rFonts w:asciiTheme="majorHAnsi" w:eastAsia="Times New Roman" w:hAnsiTheme="majorHAnsi" w:cstheme="majorHAnsi"/>
+          <w:color w:val="313131"/>
+          <w:sz w:val="24"/>
+          <w:szCs w:val="24"/>
+        </w:rPr>
+      </w:pPr>
+      <w:r>
+        <w:rPr>
+          <w:rFonts w:asciiTheme="majorHAnsi" w:eastAsia="Times New Roman" w:hAnsiTheme="majorHAnsi" w:cstheme="majorHAnsi"/>
+          <w:color w:val="313131"/>
+          <w:sz w:val="24"/>
+          <w:szCs w:val="24"/>
+        </w:rPr>
+        <w:t>VD: để tham gia dự án của mình , bạn gõ phamthanh2711/QuanLyKhachHang ,sau đó chọn fork</w:t>
       </w:r>
     </w:p>
     <w:p>
@@ -4409,6 +3966,7 @@
           <w:color w:val="313131"/>
           <w:sz w:val="24"/>
           <w:szCs w:val="24"/>
+          <w:lang w:val="en-GB"/>
         </w:rPr>
         <w:drawing>
           <wp:inline distT="0" distB="0" distL="0" distR="0" wp14:anchorId="4B7DD218" wp14:editId="34F1C89F">
@@ -4473,47 +4031,7 @@
           <w:sz w:val="24"/>
           <w:szCs w:val="24"/>
         </w:rPr>
-        <w:t xml:space="preserve">Sau khi fork thì bạn đã copy được dự </w:t>
-      </w:r>
-      <w:proofErr w:type="gramStart"/>
-      <w:r>
-        <w:rPr>
-          <w:rFonts w:asciiTheme="majorHAnsi" w:eastAsia="Times New Roman" w:hAnsiTheme="majorHAnsi" w:cstheme="majorHAnsi"/>
-          <w:color w:val="313131"/>
-          <w:sz w:val="24"/>
-          <w:szCs w:val="24"/>
-        </w:rPr>
-        <w:t>án</w:t>
-      </w:r>
-      <w:proofErr w:type="gramEnd"/>
-      <w:r>
-        <w:rPr>
-          <w:rFonts w:asciiTheme="majorHAnsi" w:eastAsia="Times New Roman" w:hAnsiTheme="majorHAnsi" w:cstheme="majorHAnsi"/>
-          <w:color w:val="313131"/>
-          <w:sz w:val="24"/>
-          <w:szCs w:val="24"/>
-        </w:rPr>
-        <w:t xml:space="preserve"> về repo online của mình. Giờ muốn lấy project về local repo trên máy tính đơn giản chỉ cần tạo clone để pull project về </w:t>
-      </w:r>
-      <w:proofErr w:type="gramStart"/>
-      <w:r>
-        <w:rPr>
-          <w:rFonts w:asciiTheme="majorHAnsi" w:eastAsia="Times New Roman" w:hAnsiTheme="majorHAnsi" w:cstheme="majorHAnsi"/>
-          <w:color w:val="313131"/>
-          <w:sz w:val="24"/>
-          <w:szCs w:val="24"/>
-        </w:rPr>
-        <w:t>( Xem</w:t>
-      </w:r>
-      <w:proofErr w:type="gramEnd"/>
-      <w:r>
-        <w:rPr>
-          <w:rFonts w:asciiTheme="majorHAnsi" w:eastAsia="Times New Roman" w:hAnsiTheme="majorHAnsi" w:cstheme="majorHAnsi"/>
-          <w:color w:val="313131"/>
-          <w:sz w:val="24"/>
-          <w:szCs w:val="24"/>
-        </w:rPr>
-        <w:t xml:space="preserve"> hướng dẫn cách clone ở mục 2.2 ).</w:t>
+        <w:t>Sau khi fork thì bạn đã copy được dự án về repo online của mình. Giờ muốn lấy project về local repo trên máy tính đơn giản chỉ cần tạo clone để pull project về ( Xem hướng dẫn cách clone ở mục 2.2 ).</w:t>
       </w:r>
       <w:r>
         <w:rPr>
@@ -4609,6 +4127,7 @@
       <w:r>
         <w:rPr>
           <w:noProof/>
+          <w:lang w:val="en-GB"/>
         </w:rPr>
         <w:drawing>
           <wp:inline distT="0" distB="0" distL="0" distR="0" wp14:anchorId="3AAA56CD" wp14:editId="33D0C48D">
@@ -4717,6 +4236,7 @@
           <w:color w:val="313131"/>
           <w:sz w:val="24"/>
           <w:szCs w:val="24"/>
+          <w:lang w:val="en-GB"/>
         </w:rPr>
         <w:drawing>
           <wp:inline distT="0" distB="0" distL="0" distR="0" wp14:anchorId="6B111309" wp14:editId="09143ADB">
@@ -4837,6 +4357,7 @@
           <w:color w:val="313131"/>
           <w:sz w:val="24"/>
           <w:szCs w:val="24"/>
+          <w:lang w:val="en-GB"/>
         </w:rPr>
         <w:drawing>
           <wp:inline distT="0" distB="0" distL="0" distR="0" wp14:anchorId="68229D54" wp14:editId="12FA7B15">
@@ -4906,29 +4427,7 @@
           <w:szCs w:val="24"/>
           <w:lang w:val="en-GB"/>
         </w:rPr>
-        <w:t xml:space="preserve">Sau khi nhấn </w:t>
-      </w:r>
-      <w:proofErr w:type="gramStart"/>
-      <w:r>
-        <w:rPr>
-          <w:rFonts w:asciiTheme="majorHAnsi" w:eastAsia="Times New Roman" w:hAnsiTheme="majorHAnsi" w:cstheme="majorHAnsi"/>
-          <w:color w:val="313131"/>
-          <w:sz w:val="24"/>
-          <w:szCs w:val="24"/>
-          <w:lang w:val="en-GB"/>
-        </w:rPr>
-        <w:t>vào ,</w:t>
-      </w:r>
-      <w:proofErr w:type="gramEnd"/>
-      <w:r>
-        <w:rPr>
-          <w:rFonts w:asciiTheme="majorHAnsi" w:eastAsia="Times New Roman" w:hAnsiTheme="majorHAnsi" w:cstheme="majorHAnsi"/>
-          <w:color w:val="313131"/>
-          <w:sz w:val="24"/>
-          <w:szCs w:val="24"/>
-          <w:lang w:val="en-GB"/>
-        </w:rPr>
-        <w:t xml:space="preserve"> bạn có thể thấy được các sự thay đổi trong chương trình</w:t>
+        <w:t>Sau khi nhấn vào , bạn có thể thấy được các sự thay đổi trong chương trình</w:t>
       </w:r>
     </w:p>
     <w:p>
@@ -4950,62 +4449,28 @@
           <w:lang w:val="en-GB"/>
         </w:rPr>
         <w:lastRenderedPageBreak/>
-        <w:t xml:space="preserve">Trong </w:t>
-      </w:r>
-      <w:proofErr w:type="gramStart"/>
-      <w:r>
-        <w:rPr>
-          <w:rFonts w:asciiTheme="majorHAnsi" w:eastAsia="Times New Roman" w:hAnsiTheme="majorHAnsi" w:cstheme="majorHAnsi"/>
-          <w:color w:val="313131"/>
-          <w:sz w:val="24"/>
-          <w:szCs w:val="24"/>
-          <w:lang w:val="en-GB"/>
-        </w:rPr>
-        <w:t>đó :</w:t>
-      </w:r>
-      <w:proofErr w:type="gramEnd"/>
-    </w:p>
-    <w:p>
-      <w:pPr>
-        <w:rPr>
-          <w:rFonts w:asciiTheme="majorHAnsi" w:eastAsia="Times New Roman" w:hAnsiTheme="majorHAnsi" w:cstheme="majorHAnsi"/>
-          <w:color w:val="313131"/>
-          <w:sz w:val="24"/>
-          <w:szCs w:val="24"/>
-          <w:lang w:val="en-GB"/>
-        </w:rPr>
-      </w:pPr>
-      <w:r>
-        <w:rPr>
-          <w:rFonts w:asciiTheme="majorHAnsi" w:eastAsia="Times New Roman" w:hAnsiTheme="majorHAnsi" w:cstheme="majorHAnsi"/>
-          <w:color w:val="313131"/>
-          <w:sz w:val="24"/>
-          <w:szCs w:val="24"/>
-          <w:lang w:val="en-GB"/>
-        </w:rPr>
-        <w:t xml:space="preserve">+   Trên cùng là tên </w:t>
-      </w:r>
-      <w:proofErr w:type="gramStart"/>
-      <w:r>
-        <w:rPr>
-          <w:rFonts w:asciiTheme="majorHAnsi" w:eastAsia="Times New Roman" w:hAnsiTheme="majorHAnsi" w:cstheme="majorHAnsi"/>
-          <w:color w:val="313131"/>
-          <w:sz w:val="24"/>
-          <w:szCs w:val="24"/>
-          <w:lang w:val="en-GB"/>
-        </w:rPr>
-        <w:t>file  có</w:t>
-      </w:r>
-      <w:proofErr w:type="gramEnd"/>
-      <w:r>
-        <w:rPr>
-          <w:rFonts w:asciiTheme="majorHAnsi" w:eastAsia="Times New Roman" w:hAnsiTheme="majorHAnsi" w:cstheme="majorHAnsi"/>
-          <w:color w:val="313131"/>
-          <w:sz w:val="24"/>
-          <w:szCs w:val="24"/>
-          <w:lang w:val="en-GB"/>
-        </w:rPr>
-        <w:t xml:space="preserve"> sự thay đổi, bên trái là tương quan tỉ lệ giữa sự thêm và bớt, được thể hiện bằng các ô chấm </w:t>
+        <w:t>Trong đó :</w:t>
+      </w:r>
+    </w:p>
+    <w:p>
+      <w:pPr>
+        <w:rPr>
+          <w:rFonts w:asciiTheme="majorHAnsi" w:eastAsia="Times New Roman" w:hAnsiTheme="majorHAnsi" w:cstheme="majorHAnsi"/>
+          <w:color w:val="313131"/>
+          <w:sz w:val="24"/>
+          <w:szCs w:val="24"/>
+          <w:lang w:val="en-GB"/>
+        </w:rPr>
+      </w:pPr>
+      <w:r>
+        <w:rPr>
+          <w:rFonts w:asciiTheme="majorHAnsi" w:eastAsia="Times New Roman" w:hAnsiTheme="majorHAnsi" w:cstheme="majorHAnsi"/>
+          <w:color w:val="313131"/>
+          <w:sz w:val="24"/>
+          <w:szCs w:val="24"/>
+          <w:lang w:val="en-GB"/>
+        </w:rPr>
+        <w:t xml:space="preserve">+   Trên cùng là tên file  có sự thay đổi, bên trái là tương quan tỉ lệ giữa sự thêm và bớt, được thể hiện bằng các ô chấm </w:t>
       </w:r>
       <w:r>
         <w:rPr>
@@ -5163,6 +4628,7 @@
       <w:r>
         <w:rPr>
           <w:noProof/>
+          <w:lang w:val="en-GB"/>
         </w:rPr>
         <w:drawing>
           <wp:inline distT="0" distB="0" distL="0" distR="0" wp14:anchorId="2E5086C2" wp14:editId="624E87CE">
@@ -5687,29 +5153,7 @@
           <w:szCs w:val="24"/>
           <w:lang w:val="en-GB"/>
         </w:rPr>
-        <w:t xml:space="preserve"> đồng ý với yêu cầu đó</w:t>
-      </w:r>
-      <w:proofErr w:type="gramStart"/>
-      <w:r>
-        <w:rPr>
-          <w:rFonts w:asciiTheme="majorHAnsi" w:eastAsia="Times New Roman" w:hAnsiTheme="majorHAnsi" w:cstheme="majorHAnsi"/>
-          <w:color w:val="313131"/>
-          <w:sz w:val="24"/>
-          <w:szCs w:val="24"/>
-          <w:lang w:val="en-GB"/>
-        </w:rPr>
-        <w:t>,thì</w:t>
-      </w:r>
-      <w:proofErr w:type="gramEnd"/>
-      <w:r>
-        <w:rPr>
-          <w:rFonts w:asciiTheme="majorHAnsi" w:eastAsia="Times New Roman" w:hAnsiTheme="majorHAnsi" w:cstheme="majorHAnsi"/>
-          <w:color w:val="313131"/>
-          <w:sz w:val="24"/>
-          <w:szCs w:val="24"/>
-          <w:lang w:val="en-GB"/>
-        </w:rPr>
-        <w:t xml:space="preserve"> file trên repo của </w:t>
+        <w:t xml:space="preserve"> đồng ý với yêu cầu đó,thì file trên repo của </w:t>
       </w:r>
       <w:r>
         <w:rPr>
@@ -5790,6 +5234,7 @@
           <w:color w:val="313131"/>
           <w:sz w:val="24"/>
           <w:szCs w:val="24"/>
+          <w:lang w:val="en-GB"/>
         </w:rPr>
         <w:lastRenderedPageBreak/>
         <w:drawing>
@@ -5876,6 +5321,7 @@
       <w:r>
         <w:rPr>
           <w:noProof/>
+          <w:lang w:val="en-GB"/>
         </w:rPr>
         <w:drawing>
           <wp:inline distT="0" distB="0" distL="0" distR="0" wp14:anchorId="7867253F" wp14:editId="280CD56E">
@@ -5973,20 +5419,8 @@
           <w:szCs w:val="24"/>
           <w:lang w:val="en-GB"/>
         </w:rPr>
-        <w:t xml:space="preserve"> </w:t>
-      </w:r>
-      <w:proofErr w:type="gramStart"/>
-      <w:r>
-        <w:rPr>
-          <w:rFonts w:asciiTheme="majorHAnsi" w:eastAsia="Times New Roman" w:hAnsiTheme="majorHAnsi" w:cstheme="majorHAnsi"/>
-          <w:color w:val="313131"/>
-          <w:sz w:val="24"/>
-          <w:szCs w:val="24"/>
-          <w:lang w:val="en-GB"/>
-        </w:rPr>
-        <w:t>bắt đầu pull request</w:t>
-      </w:r>
-      <w:proofErr w:type="gramEnd"/>
+        <w:t xml:space="preserve"> bắt đầu pull request</w:t>
+      </w:r>
       <w:r>
         <w:rPr>
           <w:rFonts w:asciiTheme="majorHAnsi" w:eastAsia="Times New Roman" w:hAnsiTheme="majorHAnsi" w:cstheme="majorHAnsi"/>
@@ -6064,6 +5498,7 @@
       <w:r>
         <w:rPr>
           <w:noProof/>
+          <w:lang w:val="en-GB"/>
         </w:rPr>
         <w:drawing>
           <wp:inline distT="0" distB="0" distL="0" distR="0" wp14:anchorId="0F649409" wp14:editId="208FE427">
@@ -6119,6 +5554,7 @@
           <w:color w:val="313131"/>
           <w:sz w:val="24"/>
           <w:szCs w:val="24"/>
+          <w:lang w:val="en-GB"/>
         </w:rPr>
         <w:lastRenderedPageBreak/>
         <w:drawing>
@@ -6181,7 +5617,6 @@
           <w:lang w:val="en-GB"/>
         </w:rPr>
       </w:pPr>
-      <w:proofErr w:type="gramStart"/>
       <w:r>
         <w:rPr>
           <w:rFonts w:asciiTheme="majorHAnsi" w:eastAsia="Times New Roman" w:hAnsiTheme="majorHAnsi" w:cstheme="majorHAnsi"/>
@@ -6303,7 +5738,6 @@
         </w:rPr>
         <w:t>.</w:t>
       </w:r>
-      <w:proofErr w:type="gramEnd"/>
     </w:p>
     <w:p>
       <w:pPr>
@@ -6354,29 +5788,7 @@
           <w:szCs w:val="24"/>
           <w:lang w:val="en-GB"/>
         </w:rPr>
-        <w:t xml:space="preserve">Sau khi B gửi pull request, thì bên </w:t>
-      </w:r>
-      <w:proofErr w:type="gramStart"/>
-      <w:r>
-        <w:rPr>
-          <w:rFonts w:asciiTheme="majorHAnsi" w:eastAsia="Times New Roman" w:hAnsiTheme="majorHAnsi" w:cstheme="majorHAnsi"/>
-          <w:color w:val="313131"/>
-          <w:sz w:val="24"/>
-          <w:szCs w:val="24"/>
-          <w:lang w:val="en-GB"/>
-        </w:rPr>
-        <w:t>A</w:t>
-      </w:r>
-      <w:proofErr w:type="gramEnd"/>
-      <w:r>
-        <w:rPr>
-          <w:rFonts w:asciiTheme="majorHAnsi" w:eastAsia="Times New Roman" w:hAnsiTheme="majorHAnsi" w:cstheme="majorHAnsi"/>
-          <w:color w:val="313131"/>
-          <w:sz w:val="24"/>
-          <w:szCs w:val="24"/>
-          <w:lang w:val="en-GB"/>
-        </w:rPr>
-        <w:t xml:space="preserve"> sẽ có thông báo có Pull Request</w:t>
+        <w:t>Sau khi B gửi pull request, thì bên A sẽ có thông báo có Pull Request</w:t>
       </w:r>
       <w:r>
         <w:rPr>
@@ -6408,6 +5820,7 @@
       <w:r>
         <w:rPr>
           <w:noProof/>
+          <w:lang w:val="en-GB"/>
         </w:rPr>
         <w:drawing>
           <wp:inline distT="0" distB="0" distL="0" distR="0" wp14:anchorId="2BB3ABD9" wp14:editId="68AE375A">
@@ -6455,6 +5868,7 @@
       <w:r>
         <w:rPr>
           <w:noProof/>
+          <w:lang w:val="en-GB"/>
         </w:rPr>
         <w:lastRenderedPageBreak/>
         <w:drawing>
@@ -6612,6 +6026,7 @@
           <w:color w:val="313131"/>
           <w:sz w:val="24"/>
           <w:szCs w:val="24"/>
+          <w:lang w:val="en-GB"/>
         </w:rPr>
         <w:drawing>
           <wp:inline distT="0" distB="0" distL="0" distR="0" wp14:anchorId="4E833128" wp14:editId="1A01B230">
@@ -6804,6 +6219,7 @@
       <w:r>
         <w:rPr>
           <w:noProof/>
+          <w:lang w:val="en-GB"/>
         </w:rPr>
         <w:drawing>
           <wp:inline distT="0" distB="0" distL="0" distR="0" wp14:anchorId="4E1D8911" wp14:editId="5E2042C4">
@@ -6927,17 +6343,8 @@
           <w:b/>
           <w:lang w:val="en-GB"/>
         </w:rPr>
-        <w:t xml:space="preserve">Branch là </w:t>
-      </w:r>
-      <w:proofErr w:type="gramStart"/>
-      <w:r>
-        <w:rPr>
-          <w:b/>
-          <w:lang w:val="en-GB"/>
-        </w:rPr>
-        <w:t>gì ?</w:t>
-      </w:r>
-      <w:proofErr w:type="gramEnd"/>
+        <w:t>Branch là gì ?</w:t>
+      </w:r>
     </w:p>
     <w:p>
       <w:pPr>
@@ -7050,6 +6457,7 @@
           <w:color w:val="333333"/>
           <w:sz w:val="24"/>
           <w:szCs w:val="24"/>
+          <w:lang w:val="en-GB"/>
         </w:rPr>
         <w:drawing>
           <wp:inline distT="0" distB="0" distL="0" distR="0" wp14:anchorId="16AE4122" wp14:editId="3605665B">
@@ -7198,29 +6606,7 @@
           <w:szCs w:val="24"/>
           <w:lang w:val="en-GB"/>
         </w:rPr>
-        <w:t xml:space="preserve">Hơn nữa, bằng việc để lại lịch sử </w:t>
-      </w:r>
-      <w:proofErr w:type="gramStart"/>
-      <w:r>
-        <w:rPr>
-          <w:rFonts w:asciiTheme="majorHAnsi" w:eastAsia="Times New Roman" w:hAnsiTheme="majorHAnsi" w:cstheme="majorHAnsi"/>
-          <w:color w:val="313131"/>
-          <w:sz w:val="24"/>
-          <w:szCs w:val="24"/>
-          <w:lang w:val="en-GB"/>
-        </w:rPr>
-        <w:t>theo</w:t>
-      </w:r>
-      <w:proofErr w:type="gramEnd"/>
-      <w:r>
-        <w:rPr>
-          <w:rFonts w:asciiTheme="majorHAnsi" w:eastAsia="Times New Roman" w:hAnsiTheme="majorHAnsi" w:cstheme="majorHAnsi"/>
-          <w:color w:val="313131"/>
-          <w:sz w:val="24"/>
-          <w:szCs w:val="24"/>
-          <w:lang w:val="en-GB"/>
-        </w:rPr>
-        <w:t xml:space="preserve"> đơn vị công việc, trong trường hợp có phát sinh vấn đề thì việc điều tra nguyên nhân ở những vị trí thay đổi cũng như việc tiến hành đối sách khắc phục sẽ trở nên dễ dàng hơn.</w:t>
+        <w:t>Hơn nữa, bằng việc để lại lịch sử theo đơn vị công việc, trong trường hợp có phát sinh vấn đề thì việc điều tra nguyên nhân ở những vị trí thay đổi cũng như việc tiến hành đối sách khắc phục sẽ trở nên dễ dàng hơn.</w:t>
       </w:r>
     </w:p>
     <w:p>
@@ -7243,6 +6629,7 @@
           <w:color w:val="333333"/>
           <w:sz w:val="24"/>
           <w:szCs w:val="24"/>
+          <w:lang w:val="en-GB"/>
         </w:rPr>
         <w:lastRenderedPageBreak/>
         <w:drawing>
@@ -7473,29 +6860,16 @@
         </w:rPr>
         <w:t xml:space="preserve"> </w:t>
       </w:r>
-      <w:proofErr w:type="gramStart"/>
-      <w:r>
-        <w:rPr>
-          <w:rFonts w:asciiTheme="majorHAnsi" w:eastAsia="Times New Roman" w:hAnsiTheme="majorHAnsi" w:cstheme="majorHAnsi"/>
-          <w:b/>
-          <w:color w:val="313131"/>
-          <w:sz w:val="24"/>
-          <w:szCs w:val="24"/>
-          <w:lang w:val="en-GB"/>
-        </w:rPr>
-        <w:t>( Integration</w:t>
-      </w:r>
-      <w:proofErr w:type="gramEnd"/>
-      <w:r>
-        <w:rPr>
-          <w:rFonts w:asciiTheme="majorHAnsi" w:eastAsia="Times New Roman" w:hAnsiTheme="majorHAnsi" w:cstheme="majorHAnsi"/>
-          <w:b/>
-          <w:color w:val="313131"/>
-          <w:sz w:val="24"/>
-          <w:szCs w:val="24"/>
-          <w:lang w:val="en-GB"/>
-        </w:rPr>
-        <w:t xml:space="preserve"> branch )</w:t>
+      <w:r>
+        <w:rPr>
+          <w:rFonts w:asciiTheme="majorHAnsi" w:eastAsia="Times New Roman" w:hAnsiTheme="majorHAnsi" w:cstheme="majorHAnsi"/>
+          <w:b/>
+          <w:color w:val="313131"/>
+          <w:sz w:val="24"/>
+          <w:szCs w:val="24"/>
+          <w:lang w:val="en-GB"/>
+        </w:rPr>
+        <w:t>( Integration branch )</w:t>
       </w:r>
     </w:p>
     <w:p>
@@ -7641,7 +7015,6 @@
         </w:rPr>
         <w:t xml:space="preserve">chủ đề </w:t>
       </w:r>
-      <w:proofErr w:type="gramStart"/>
       <w:r>
         <w:rPr>
           <w:rFonts w:asciiTheme="majorHAnsi" w:eastAsia="Times New Roman" w:hAnsiTheme="majorHAnsi" w:cstheme="majorHAnsi"/>
@@ -7664,7 +7037,6 @@
         </w:rPr>
         <w:t>Topic</w:t>
       </w:r>
-      <w:proofErr w:type="gramEnd"/>
       <w:r>
         <w:rPr>
           <w:rFonts w:asciiTheme="majorHAnsi" w:eastAsia="Times New Roman" w:hAnsiTheme="majorHAnsi" w:cstheme="majorHAnsi"/>
@@ -7748,6 +7120,7 @@
           <w:color w:val="333333"/>
           <w:sz w:val="24"/>
           <w:szCs w:val="24"/>
+          <w:lang w:val="en-GB"/>
         </w:rPr>
         <w:drawing>
           <wp:inline distT="0" distB="0" distL="0" distR="0" wp14:anchorId="0813910E" wp14:editId="71B06C99">
@@ -7857,29 +7230,7 @@
           <w:szCs w:val="24"/>
           <w:lang w:val="en-GB"/>
         </w:rPr>
-        <w:t xml:space="preserve">Để chuyển đổi branch làm việc thì sẽ thực hiện thao tác gọi là checkout. </w:t>
-      </w:r>
-      <w:proofErr w:type="gramStart"/>
-      <w:r>
-        <w:rPr>
-          <w:rFonts w:asciiTheme="majorHAnsi" w:eastAsia="Times New Roman" w:hAnsiTheme="majorHAnsi" w:cstheme="majorHAnsi"/>
-          <w:color w:val="313131"/>
-          <w:sz w:val="24"/>
-          <w:szCs w:val="24"/>
-          <w:lang w:val="en-GB"/>
-        </w:rPr>
-        <w:t>Khi thực hiện checkout</w:t>
-      </w:r>
-      <w:proofErr w:type="gramEnd"/>
-      <w:r>
-        <w:rPr>
-          <w:rFonts w:asciiTheme="majorHAnsi" w:eastAsia="Times New Roman" w:hAnsiTheme="majorHAnsi" w:cstheme="majorHAnsi"/>
-          <w:color w:val="313131"/>
-          <w:sz w:val="24"/>
-          <w:szCs w:val="24"/>
-          <w:lang w:val="en-GB"/>
-        </w:rPr>
-        <w:t>, trước tiên nội dung của lần commit cuối cùng trong branch chuyển đến sẽ được mở ra trong work tree. Và commit đã tiến hành sau khi check out thì sẽ được thêm vào branch sau khi di chuyển đến.</w:t>
+        <w:t>Để chuyển đổi branch làm việc thì sẽ thực hiện thao tác gọi là checkout. Khi thực hiện checkout, trước tiên nội dung của lần commit cuối cùng trong branch chuyển đến sẽ được mở ra trong work tree. Và commit đã tiến hành sau khi check out thì sẽ được thêm vào branch sau khi di chuyển đến.</w:t>
       </w:r>
     </w:p>
     <w:p>
@@ -7902,6 +7253,7 @@
           <w:color w:val="333333"/>
           <w:sz w:val="24"/>
           <w:szCs w:val="24"/>
+          <w:lang w:val="en-GB"/>
         </w:rPr>
         <w:drawing>
           <wp:inline distT="0" distB="0" distL="0" distR="0" wp14:anchorId="1843115C" wp14:editId="5FFDBFED">
@@ -7968,7 +7320,6 @@
           <w:lang w:val="en-GB"/>
         </w:rPr>
       </w:pPr>
-      <w:proofErr w:type="gramStart"/>
       <w:r>
         <w:rPr>
           <w:rFonts w:asciiTheme="majorHAnsi" w:eastAsia="Times New Roman" w:hAnsiTheme="majorHAnsi" w:cstheme="majorHAnsi"/>
@@ -8002,7 +7353,6 @@
         </w:rPr>
         <w:t>ead</w:t>
       </w:r>
-      <w:proofErr w:type="gramEnd"/>
     </w:p>
     <w:p>
       <w:pPr>
@@ -8044,7 +7394,6 @@
           <w:lang w:val="en-GB"/>
         </w:rPr>
       </w:pPr>
-      <w:proofErr w:type="gramStart"/>
       <w:r>
         <w:rPr>
           <w:rFonts w:asciiTheme="majorHAnsi" w:eastAsia="Times New Roman" w:hAnsiTheme="majorHAnsi" w:cstheme="majorHAnsi"/>
@@ -8067,7 +7416,6 @@
         </w:rPr>
         <w:t xml:space="preserve">  Stash</w:t>
       </w:r>
-      <w:proofErr w:type="gramEnd"/>
     </w:p>
     <w:p>
       <w:pPr>
@@ -8148,27 +7496,7 @@
           <w:szCs w:val="24"/>
           <w:lang w:val="en-GB"/>
         </w:rPr>
-        <w:t xml:space="preserve">Stash là khu vực ghi lại tạm thời nội dung thay đổi của file. Bằng việc sử dụng stash, </w:t>
-      </w:r>
-      <w:proofErr w:type="gramStart"/>
-      <w:r>
-        <w:rPr>
-          <w:rFonts w:asciiTheme="majorHAnsi" w:eastAsia="Times New Roman" w:hAnsiTheme="majorHAnsi" w:cstheme="majorHAnsi"/>
-          <w:sz w:val="24"/>
-          <w:szCs w:val="24"/>
-          <w:lang w:val="en-GB"/>
-        </w:rPr>
-        <w:t>trong work tree và index</w:t>
-      </w:r>
-      <w:proofErr w:type="gramEnd"/>
-      <w:r>
-        <w:rPr>
-          <w:rFonts w:asciiTheme="majorHAnsi" w:eastAsia="Times New Roman" w:hAnsiTheme="majorHAnsi" w:cstheme="majorHAnsi"/>
-          <w:sz w:val="24"/>
-          <w:szCs w:val="24"/>
-          <w:lang w:val="en-GB"/>
-        </w:rPr>
-        <w:t>, những thay đổi chưa được commit</w:t>
+        <w:t>Stash là khu vực ghi lại tạm thời nội dung thay đổi của file. Bằng việc sử dụng stash, trong work tree và index, những thay đổi chưa được commit</w:t>
       </w:r>
       <w:r>
         <w:rPr>
@@ -8253,25 +7581,7 @@
           <w:color w:val="333333"/>
           <w:shd w:val="clear" w:color="auto" w:fill="F7F7F7"/>
         </w:rPr>
-        <w:t xml:space="preserve">$ </w:t>
-      </w:r>
-      <w:proofErr w:type="gramStart"/>
-      <w:r>
-        <w:rPr>
-          <w:rFonts w:ascii="Consolas" w:hAnsi="Consolas"/>
-          <w:color w:val="333333"/>
-          <w:shd w:val="clear" w:color="auto" w:fill="F7F7F7"/>
-        </w:rPr>
-        <w:t>git</w:t>
-      </w:r>
-      <w:proofErr w:type="gramEnd"/>
-      <w:r>
-        <w:rPr>
-          <w:rFonts w:ascii="Consolas" w:hAnsi="Consolas"/>
-          <w:color w:val="333333"/>
-          <w:shd w:val="clear" w:color="auto" w:fill="F7F7F7"/>
-        </w:rPr>
-        <w:t xml:space="preserve"> stash save </w:t>
+        <w:t xml:space="preserve">$ git stash save </w:t>
       </w:r>
       <w:r>
         <w:rPr>
@@ -8313,7 +7623,7 @@
     <w:p>
       <w:pPr>
         <w:rPr>
-          <w:rFonts w:asciiTheme="majorHAnsi" w:eastAsia="Times New Roman" w:hAnsiTheme="majorHAnsi" w:cstheme="majorHAnsi" w:hint="eastAsia"/>
+          <w:rFonts w:asciiTheme="majorHAnsi" w:eastAsia="Times New Roman" w:hAnsiTheme="majorHAnsi" w:cstheme="majorHAnsi"/>
           <w:b/>
           <w:color w:val="313131"/>
           <w:sz w:val="24"/>
@@ -8356,27 +7666,7 @@
           <w:sz w:val="24"/>
           <w:szCs w:val="24"/>
         </w:rPr>
-        <w:t xml:space="preserve">$ </w:t>
-      </w:r>
-      <w:proofErr w:type="gramStart"/>
-      <w:r>
-        <w:rPr>
-          <w:rFonts w:asciiTheme="majorHAnsi" w:hAnsiTheme="majorHAnsi" w:cstheme="majorHAnsi"/>
-          <w:color w:val="313131"/>
-          <w:sz w:val="24"/>
-          <w:szCs w:val="24"/>
-        </w:rPr>
-        <w:t>git</w:t>
-      </w:r>
-      <w:proofErr w:type="gramEnd"/>
-      <w:r>
-        <w:rPr>
-          <w:rFonts w:asciiTheme="majorHAnsi" w:hAnsiTheme="majorHAnsi" w:cstheme="majorHAnsi"/>
-          <w:color w:val="313131"/>
-          <w:sz w:val="24"/>
-          <w:szCs w:val="24"/>
-        </w:rPr>
-        <w:t xml:space="preserve"> stash list</w:t>
+        <w:t>$ git stash list</w:t>
       </w:r>
     </w:p>
     <w:p>
@@ -8398,7 +7688,6 @@
           <w:szCs w:val="24"/>
         </w:rPr>
       </w:pPr>
-      <w:proofErr w:type="gramStart"/>
       <w:r>
         <w:rPr>
           <w:rFonts w:asciiTheme="majorHAnsi" w:hAnsiTheme="majorHAnsi" w:cstheme="majorHAnsi"/>
@@ -8406,17 +7695,7 @@
           <w:sz w:val="24"/>
           <w:szCs w:val="24"/>
         </w:rPr>
-        <w:t>stash</w:t>
-      </w:r>
-      <w:proofErr w:type="gramEnd"/>
-      <w:r>
-        <w:rPr>
-          <w:rFonts w:asciiTheme="majorHAnsi" w:hAnsiTheme="majorHAnsi" w:cstheme="majorHAnsi"/>
-          <w:color w:val="313131"/>
-          <w:sz w:val="24"/>
-          <w:szCs w:val="24"/>
-        </w:rPr>
-        <w:t>@{0}: WIP on &lt;branch-name&gt;: &lt;lastest commit&gt;</w:t>
+        <w:t>stash@{0}: WIP on &lt;branch-name&gt;: &lt;lastest commit&gt;</w:t>
       </w:r>
     </w:p>
     <w:p>
@@ -8438,7 +7717,6 @@
           <w:szCs w:val="24"/>
         </w:rPr>
       </w:pPr>
-      <w:proofErr w:type="gramStart"/>
       <w:r>
         <w:rPr>
           <w:rFonts w:asciiTheme="majorHAnsi" w:hAnsiTheme="majorHAnsi" w:cstheme="majorHAnsi"/>
@@ -8446,17 +7724,7 @@
           <w:sz w:val="24"/>
           <w:szCs w:val="24"/>
         </w:rPr>
-        <w:t>stash</w:t>
-      </w:r>
-      <w:proofErr w:type="gramEnd"/>
-      <w:r>
-        <w:rPr>
-          <w:rFonts w:asciiTheme="majorHAnsi" w:hAnsiTheme="majorHAnsi" w:cstheme="majorHAnsi"/>
-          <w:color w:val="313131"/>
-          <w:sz w:val="24"/>
-          <w:szCs w:val="24"/>
-        </w:rPr>
-        <w:t>@{1}: WIP on &lt;branch-name&gt;: &lt;lastest commit&gt;</w:t>
+        <w:t>stash@{1}: WIP on &lt;branch-name&gt;: &lt;lastest commit&gt;</w:t>
       </w:r>
     </w:p>
     <w:p>
@@ -8478,7 +7746,6 @@
           <w:szCs w:val="24"/>
         </w:rPr>
       </w:pPr>
-      <w:proofErr w:type="gramStart"/>
       <w:r>
         <w:rPr>
           <w:rFonts w:asciiTheme="majorHAnsi" w:hAnsiTheme="majorHAnsi" w:cstheme="majorHAnsi"/>
@@ -8486,17 +7753,7 @@
           <w:sz w:val="24"/>
           <w:szCs w:val="24"/>
         </w:rPr>
-        <w:t>stash</w:t>
-      </w:r>
-      <w:proofErr w:type="gramEnd"/>
-      <w:r>
-        <w:rPr>
-          <w:rFonts w:asciiTheme="majorHAnsi" w:hAnsiTheme="majorHAnsi" w:cstheme="majorHAnsi"/>
-          <w:color w:val="313131"/>
-          <w:sz w:val="24"/>
-          <w:szCs w:val="24"/>
-        </w:rPr>
-        <w:t>@{2}: WIP on &lt;branch-name&gt;: &lt;lastest commit&gt;</w:t>
+        <w:t>stash@{2}: WIP on &lt;branch-name&gt;: &lt;lastest commit&gt;</w:t>
       </w:r>
     </w:p>
     <w:p>
@@ -8543,55 +7800,25 @@
           <w:sz w:val="24"/>
           <w:szCs w:val="24"/>
         </w:rPr>
-        <w:t xml:space="preserve">$ </w:t>
-      </w:r>
-      <w:proofErr w:type="gramStart"/>
-      <w:r>
+        <w:t>$ git stash list -p</w:t>
+      </w:r>
+    </w:p>
+    <w:p>
+      <w:pPr>
+        <w:pStyle w:val="NormalWeb"/>
         <w:rPr>
           <w:rFonts w:asciiTheme="majorHAnsi" w:hAnsiTheme="majorHAnsi" w:cstheme="majorHAnsi"/>
           <w:color w:val="313131"/>
-          <w:sz w:val="24"/>
-          <w:szCs w:val="24"/>
-        </w:rPr>
-        <w:t>git</w:t>
-      </w:r>
-      <w:proofErr w:type="gramEnd"/>
+          <w:lang w:val="en-GB"/>
+        </w:rPr>
+      </w:pPr>
       <w:r>
         <w:rPr>
           <w:rFonts w:asciiTheme="majorHAnsi" w:hAnsiTheme="majorHAnsi" w:cstheme="majorHAnsi"/>
           <w:color w:val="313131"/>
-          <w:sz w:val="24"/>
-          <w:szCs w:val="24"/>
-        </w:rPr>
-        <w:t xml:space="preserve"> stash list -p</w:t>
-      </w:r>
-    </w:p>
-    <w:p>
-      <w:pPr>
-        <w:pStyle w:val="NormalWeb"/>
-        <w:rPr>
-          <w:rFonts w:asciiTheme="majorHAnsi" w:hAnsiTheme="majorHAnsi" w:cstheme="majorHAnsi"/>
-          <w:color w:val="313131"/>
-          <w:lang w:val="en-GB"/>
-        </w:rPr>
-      </w:pPr>
-      <w:proofErr w:type="gramStart"/>
-      <w:r>
-        <w:rPr>
-          <w:rFonts w:asciiTheme="majorHAnsi" w:hAnsiTheme="majorHAnsi" w:cstheme="majorHAnsi"/>
-          <w:color w:val="313131"/>
-          <w:lang w:val="en-GB"/>
-        </w:rPr>
-        <w:t>hoặc</w:t>
-      </w:r>
-      <w:proofErr w:type="gramEnd"/>
-      <w:r>
-        <w:rPr>
-          <w:rFonts w:asciiTheme="majorHAnsi" w:hAnsiTheme="majorHAnsi" w:cstheme="majorHAnsi"/>
-          <w:color w:val="313131"/>
-          <w:lang w:val="en-GB"/>
-        </w:rPr>
-        <w:t xml:space="preserve"> xem nội dung cụ thể hơn nữa của lần thay đổi thứ 1:</w:t>
+          <w:lang w:val="en-GB"/>
+        </w:rPr>
+        <w:t>hoặc xem nội dung cụ thể hơn nữa của lần thay đổi thứ 1:</w:t>
       </w:r>
     </w:p>
     <w:p>
@@ -8685,6 +7912,16 @@
     <w:p>
       <w:pPr>
         <w:rPr>
+          <w:rFonts w:asciiTheme="majorHAnsi" w:eastAsia="Times New Roman" w:hAnsiTheme="majorHAnsi" w:cstheme="majorHAnsi"/>
+          <w:b/>
+          <w:color w:val="313131"/>
+          <w:sz w:val="24"/>
+          <w:szCs w:val="24"/>
+          <w:lang w:val="en-GB"/>
+        </w:rPr>
+      </w:pPr>
+      <w:r>
+        <w:rPr>
           <w:rFonts w:asciiTheme="majorHAnsi" w:eastAsia="Times New Roman" w:hAnsiTheme="majorHAnsi" w:cstheme="majorHAnsi" w:hint="eastAsia"/>
           <w:b/>
           <w:color w:val="313131"/>
@@ -8692,41 +7929,7 @@
           <w:szCs w:val="24"/>
           <w:lang w:val="en-GB"/>
         </w:rPr>
-      </w:pPr>
-      <w:r>
-        <w:rPr>
-          <w:rFonts w:asciiTheme="majorHAnsi" w:eastAsia="Times New Roman" w:hAnsiTheme="majorHAnsi" w:cstheme="majorHAnsi" w:hint="eastAsia"/>
-          <w:b/>
-          <w:color w:val="313131"/>
-          <w:sz w:val="24"/>
-          <w:szCs w:val="24"/>
-          <w:lang w:val="en-GB"/>
-        </w:rPr>
-        <w:t xml:space="preserve">Xoá các thay đply </w:t>
-      </w:r>
-      <w:proofErr w:type="gramStart"/>
-      <w:r>
-        <w:rPr>
-          <w:rFonts w:asciiTheme="majorHAnsi" w:eastAsia="Times New Roman" w:hAnsiTheme="majorHAnsi" w:cstheme="majorHAnsi" w:hint="eastAsia"/>
-          <w:b/>
-          <w:color w:val="313131"/>
-          <w:sz w:val="24"/>
-          <w:szCs w:val="24"/>
-          <w:lang w:val="en-GB"/>
-        </w:rPr>
-        <w:t>stash@{</w:t>
-      </w:r>
-      <w:proofErr w:type="gramEnd"/>
-      <w:r>
-        <w:rPr>
-          <w:rFonts w:asciiTheme="majorHAnsi" w:eastAsia="Times New Roman" w:hAnsiTheme="majorHAnsi" w:cstheme="majorHAnsi" w:hint="eastAsia"/>
-          <w:b/>
-          <w:color w:val="313131"/>
-          <w:sz w:val="24"/>
-          <w:szCs w:val="24"/>
-          <w:lang w:val="en-GB"/>
-        </w:rPr>
-        <w:t xml:space="preserve"> t tt s</w:t>
+        <w:t>Xoá các thay đply stash@{ t tt s</w:t>
       </w:r>
     </w:p>
     <w:p>
@@ -8803,7 +8006,6 @@
           <w:lang w:val="en-GB"/>
         </w:rPr>
       </w:pPr>
-      <w:proofErr w:type="gramStart"/>
       <w:r>
         <w:rPr>
           <w:rFonts w:asciiTheme="majorHAnsi" w:hAnsiTheme="majorHAnsi" w:cstheme="majorHAnsi"/>
@@ -8811,16 +8013,7 @@
           <w:lang w:val="en-GB"/>
         </w:rPr>
         <w:lastRenderedPageBreak/>
-        <w:t>hoặc</w:t>
-      </w:r>
-      <w:proofErr w:type="gramEnd"/>
-      <w:r>
-        <w:rPr>
-          <w:rFonts w:asciiTheme="majorHAnsi" w:hAnsiTheme="majorHAnsi" w:cstheme="majorHAnsi"/>
-          <w:color w:val="313131"/>
-          <w:lang w:val="en-GB"/>
-        </w:rPr>
-        <w:t xml:space="preserve"> đơn giản hơn là</w:t>
+        <w:t>hoặc đơn giản hơn là</w:t>
       </w:r>
     </w:p>
     <w:p>
@@ -8882,27 +8075,7 @@
           <w:sz w:val="24"/>
           <w:szCs w:val="24"/>
         </w:rPr>
-        <w:t xml:space="preserve">$ </w:t>
-      </w:r>
-      <w:proofErr w:type="gramStart"/>
-      <w:r>
-        <w:rPr>
-          <w:rFonts w:asciiTheme="majorHAnsi" w:hAnsiTheme="majorHAnsi" w:cstheme="majorHAnsi"/>
-          <w:color w:val="313131"/>
-          <w:sz w:val="24"/>
-          <w:szCs w:val="24"/>
-        </w:rPr>
-        <w:t>git</w:t>
-      </w:r>
-      <w:proofErr w:type="gramEnd"/>
-      <w:r>
-        <w:rPr>
-          <w:rFonts w:asciiTheme="majorHAnsi" w:hAnsiTheme="majorHAnsi" w:cstheme="majorHAnsi"/>
-          <w:color w:val="313131"/>
-          <w:sz w:val="24"/>
-          <w:szCs w:val="24"/>
-        </w:rPr>
-        <w:t xml:space="preserve"> stash clear</w:t>
+        <w:t>$ git stash clear</w:t>
       </w:r>
     </w:p>
     <w:p>
@@ -8940,6 +8113,7 @@
           <w:color w:val="333333"/>
           <w:sz w:val="24"/>
           <w:szCs w:val="24"/>
+          <w:lang w:val="en-GB"/>
         </w:rPr>
         <w:drawing>
           <wp:inline distT="0" distB="0" distL="0" distR="0" wp14:anchorId="24B8C835" wp14:editId="5FE55C50">
@@ -9091,7 +8265,6 @@
           <w:lang w:val="en-GB"/>
         </w:rPr>
       </w:pPr>
-      <w:proofErr w:type="gramStart"/>
       <w:r>
         <w:rPr>
           <w:rFonts w:asciiTheme="majorHAnsi" w:eastAsia="Times New Roman" w:hAnsiTheme="majorHAnsi" w:cstheme="majorHAnsi"/>
@@ -9114,7 +8287,6 @@
         </w:rPr>
         <w:t>Merge</w:t>
       </w:r>
-      <w:proofErr w:type="gramEnd"/>
     </w:p>
     <w:p>
       <w:pPr>
@@ -9138,29 +8310,7 @@
           <w:szCs w:val="24"/>
           <w:lang w:val="en-GB"/>
         </w:rPr>
-        <w:t xml:space="preserve">Khi sử dụng </w:t>
-      </w:r>
-      <w:proofErr w:type="gramStart"/>
-      <w:r>
-        <w:rPr>
-          <w:rFonts w:asciiTheme="majorHAnsi" w:eastAsia="Times New Roman" w:hAnsiTheme="majorHAnsi" w:cstheme="majorHAnsi"/>
-          <w:color w:val="313131"/>
-          <w:sz w:val="24"/>
-          <w:szCs w:val="24"/>
-          <w:lang w:val="en-GB"/>
-        </w:rPr>
-        <w:t>merge,</w:t>
-      </w:r>
-      <w:proofErr w:type="gramEnd"/>
-      <w:r>
-        <w:rPr>
-          <w:rFonts w:asciiTheme="majorHAnsi" w:eastAsia="Times New Roman" w:hAnsiTheme="majorHAnsi" w:cstheme="majorHAnsi"/>
-          <w:color w:val="313131"/>
-          <w:sz w:val="24"/>
-          <w:szCs w:val="24"/>
-          <w:lang w:val="en-GB"/>
-        </w:rPr>
-        <w:t xml:space="preserve"> có thể tổng hợp nhiều luồng lịch sử.</w:t>
+        <w:t>Khi sử dụng merge, có thể tổng hợp nhiều luồng lịch sử.</w:t>
       </w:r>
     </w:p>
     <w:p>
@@ -9209,6 +8359,7 @@
           <w:color w:val="313131"/>
           <w:sz w:val="24"/>
           <w:szCs w:val="24"/>
+          <w:lang w:val="en-GB"/>
         </w:rPr>
         <w:drawing>
           <wp:inline distT="0" distB="0" distL="0" distR="0" wp14:anchorId="7D1358B4" wp14:editId="6A3EE3F4">
@@ -9321,6 +8472,7 @@
           <w:color w:val="313131"/>
           <w:sz w:val="24"/>
           <w:szCs w:val="24"/>
+          <w:lang w:val="en-GB"/>
         </w:rPr>
         <w:drawing>
           <wp:inline distT="0" distB="0" distL="0" distR="0" wp14:anchorId="09BBFD82" wp14:editId="0BF90CFE">
@@ -9433,6 +8585,7 @@
           <w:color w:val="313131"/>
           <w:sz w:val="24"/>
           <w:szCs w:val="24"/>
+          <w:lang w:val="en-GB"/>
         </w:rPr>
         <w:drawing>
           <wp:inline distT="0" distB="0" distL="0" distR="0" wp14:anchorId="6C74188E" wp14:editId="3CDEE6D6">
@@ -9545,6 +8698,7 @@
           <w:color w:val="313131"/>
           <w:sz w:val="24"/>
           <w:szCs w:val="24"/>
+          <w:lang w:val="en-GB"/>
         </w:rPr>
         <w:drawing>
           <wp:inline distT="0" distB="0" distL="0" distR="0" wp14:anchorId="4E4A8545" wp14:editId="1BE786A1">
@@ -9611,7 +8765,6 @@
           <w:lang w:val="en-GB"/>
         </w:rPr>
       </w:pPr>
-      <w:proofErr w:type="gramStart"/>
       <w:r>
         <w:rPr>
           <w:rFonts w:asciiTheme="majorHAnsi" w:eastAsia="Times New Roman" w:hAnsiTheme="majorHAnsi" w:cstheme="majorHAnsi"/>
@@ -9623,7 +8776,6 @@
         </w:rPr>
         <w:t>+  Rebase</w:t>
       </w:r>
-      <w:proofErr w:type="gramEnd"/>
     </w:p>
     <w:p>
       <w:pPr>
@@ -9671,6 +8823,7 @@
           <w:color w:val="313131"/>
           <w:sz w:val="24"/>
           <w:szCs w:val="24"/>
+          <w:lang w:val="en-GB"/>
         </w:rPr>
         <w:lastRenderedPageBreak/>
         <w:drawing>
@@ -9745,29 +8898,7 @@
           <w:szCs w:val="24"/>
           <w:lang w:val="en-GB"/>
         </w:rPr>
-        <w:t xml:space="preserve">Trường hợp sử dụng rebase ở đây rồi tiến hành tích hợp branch thì lịch sử sẽ giống như sơ đồ tiếp </w:t>
-      </w:r>
-      <w:proofErr w:type="gramStart"/>
-      <w:r>
-        <w:rPr>
-          <w:rFonts w:asciiTheme="majorHAnsi" w:eastAsia="Times New Roman" w:hAnsiTheme="majorHAnsi" w:cstheme="majorHAnsi"/>
-          <w:color w:val="313131"/>
-          <w:sz w:val="24"/>
-          <w:szCs w:val="24"/>
-          <w:lang w:val="en-GB"/>
-        </w:rPr>
-        <w:t>theo</w:t>
-      </w:r>
-      <w:proofErr w:type="gramEnd"/>
-      <w:r>
-        <w:rPr>
-          <w:rFonts w:asciiTheme="majorHAnsi" w:eastAsia="Times New Roman" w:hAnsiTheme="majorHAnsi" w:cstheme="majorHAnsi"/>
-          <w:color w:val="313131"/>
-          <w:sz w:val="24"/>
-          <w:szCs w:val="24"/>
-          <w:lang w:val="en-GB"/>
-        </w:rPr>
-        <w:t>. Bây giờ, sẽ trình bày đơn giản trình tự rebase như thế nào.</w:t>
+        <w:t>Trường hợp sử dụng rebase ở đây rồi tiến hành tích hợp branch thì lịch sử sẽ giống như sơ đồ tiếp theo. Bây giờ, sẽ trình bày đơn giản trình tự rebase như thế nào.</w:t>
       </w:r>
     </w:p>
     <w:p>
@@ -9806,6 +8937,7 @@
           <w:color w:val="313131"/>
           <w:sz w:val="24"/>
           <w:szCs w:val="24"/>
+          <w:lang w:val="en-GB"/>
         </w:rPr>
         <w:drawing>
           <wp:inline distT="0" distB="0" distL="0" distR="0" wp14:anchorId="012FC1E9" wp14:editId="202EB55A">
@@ -9894,29 +9026,7 @@
           <w:szCs w:val="24"/>
           <w:lang w:val="en-GB"/>
         </w:rPr>
-        <w:t xml:space="preserve">Trước hết, khi rebase </w:t>
-      </w:r>
-      <w:proofErr w:type="gramStart"/>
-      <w:r>
-        <w:rPr>
-          <w:rFonts w:asciiTheme="majorHAnsi" w:eastAsia="Times New Roman" w:hAnsiTheme="majorHAnsi" w:cstheme="majorHAnsi"/>
-          <w:color w:val="313131"/>
-          <w:sz w:val="24"/>
-          <w:szCs w:val="24"/>
-          <w:lang w:val="en-GB"/>
-        </w:rPr>
-        <w:t>branch bugfix vào branch master</w:t>
-      </w:r>
-      <w:proofErr w:type="gramEnd"/>
-      <w:r>
-        <w:rPr>
-          <w:rFonts w:asciiTheme="majorHAnsi" w:eastAsia="Times New Roman" w:hAnsiTheme="majorHAnsi" w:cstheme="majorHAnsi"/>
-          <w:color w:val="313131"/>
-          <w:sz w:val="24"/>
-          <w:szCs w:val="24"/>
-          <w:lang w:val="en-GB"/>
-        </w:rPr>
-        <w:t>, lịch sử branch bugfix sẽ được thay đổi đính kèm sau branch master. Cho nên, lịch sử sẽ thành 1 đường như trong sơ đồ.</w:t>
+        <w:t>Trước hết, khi rebase branch bugfix vào branch master, lịch sử branch bugfix sẽ được thay đổi đính kèm sau branch master. Cho nên, lịch sử sẽ thành 1 đường như trong sơ đồ.</w:t>
       </w:r>
     </w:p>
     <w:p>
@@ -9980,6 +9090,7 @@
           <w:color w:val="313131"/>
           <w:sz w:val="24"/>
           <w:szCs w:val="24"/>
+          <w:lang w:val="en-GB"/>
         </w:rPr>
         <w:drawing>
           <wp:inline distT="0" distB="0" distL="0" distR="0" wp14:anchorId="3AF00FE5" wp14:editId="269E8D23">
@@ -10107,6 +9218,7 @@
           <w:color w:val="313131"/>
           <w:sz w:val="24"/>
           <w:szCs w:val="24"/>
+          <w:lang w:val="en-GB"/>
         </w:rPr>
         <w:lastRenderedPageBreak/>
         <w:drawing>
@@ -10229,29 +9341,7 @@
           <w:szCs w:val="24"/>
           <w:lang w:val="en-GB"/>
         </w:rPr>
-        <w:t xml:space="preserve">Merge: Thao tác merge là kết quả của phép trộn giữa ba commit, đó là commit cha </w:t>
-      </w:r>
-      <w:proofErr w:type="gramStart"/>
-      <w:r>
-        <w:rPr>
-          <w:rFonts w:asciiTheme="majorHAnsi" w:eastAsia="Times New Roman" w:hAnsiTheme="majorHAnsi" w:cstheme="majorHAnsi"/>
-          <w:color w:val="313131"/>
-          <w:sz w:val="24"/>
-          <w:szCs w:val="24"/>
-          <w:lang w:val="en-GB"/>
-        </w:rPr>
-        <w:t>chung</w:t>
-      </w:r>
-      <w:proofErr w:type="gramEnd"/>
-      <w:r>
-        <w:rPr>
-          <w:rFonts w:asciiTheme="majorHAnsi" w:eastAsia="Times New Roman" w:hAnsiTheme="majorHAnsi" w:cstheme="majorHAnsi"/>
-          <w:color w:val="313131"/>
-          <w:sz w:val="24"/>
-          <w:szCs w:val="24"/>
-          <w:lang w:val="en-GB"/>
-        </w:rPr>
-        <w:t xml:space="preserve"> và 2 commit mới nhất của 2 nhánh (hai điểm kết thúc), kết quả sẽ tạo ra một commit chứa kết quả của phép trộn. Vì vậy lịch sử tại nhán</w:t>
+        <w:t>Merge: Thao tác merge là kết quả của phép trộn giữa ba commit, đó là commit cha chung và 2 commit mới nhất của 2 nhánh (hai điểm kết thúc), kết quả sẽ tạo ra một commit chứa kết quả của phép trộn. Vì vậy lịch sử tại nhán</w:t>
       </w:r>
       <w:r>
         <w:rPr>
@@ -10387,31 +9477,7 @@
           <w:szCs w:val="24"/>
           <w:lang w:val="en-GB"/>
         </w:rPr>
-        <w:t xml:space="preserve">Khởi tạo dự </w:t>
-      </w:r>
-      <w:proofErr w:type="gramStart"/>
-      <w:r>
-        <w:rPr>
-          <w:rFonts w:asciiTheme="majorHAnsi" w:eastAsia="Times New Roman" w:hAnsiTheme="majorHAnsi" w:cstheme="majorHAnsi"/>
-          <w:b/>
-          <w:color w:val="313131"/>
-          <w:sz w:val="24"/>
-          <w:szCs w:val="24"/>
-          <w:lang w:val="en-GB"/>
-        </w:rPr>
-        <w:t>án</w:t>
-      </w:r>
-      <w:proofErr w:type="gramEnd"/>
-      <w:r>
-        <w:rPr>
-          <w:rFonts w:asciiTheme="majorHAnsi" w:eastAsia="Times New Roman" w:hAnsiTheme="majorHAnsi" w:cstheme="majorHAnsi"/>
-          <w:b/>
-          <w:color w:val="313131"/>
-          <w:sz w:val="24"/>
-          <w:szCs w:val="24"/>
-          <w:lang w:val="en-GB"/>
-        </w:rPr>
-        <w:t xml:space="preserve"> với 3 commit</w:t>
+        <w:t>Khởi tạo dự án với 3 commit</w:t>
       </w:r>
     </w:p>
     <w:p>
@@ -10518,6 +9584,7 @@
       <w:r>
         <w:rPr>
           <w:noProof/>
+          <w:lang w:val="en-GB"/>
         </w:rPr>
         <w:drawing>
           <wp:inline distT="0" distB="0" distL="0" distR="0" wp14:anchorId="4478B716" wp14:editId="6614AD6B">
@@ -10570,6 +9637,7 @@
       <w:r>
         <w:rPr>
           <w:noProof/>
+          <w:lang w:val="en-GB"/>
         </w:rPr>
         <w:lastRenderedPageBreak/>
         <w:drawing>
@@ -10691,6 +9759,7 @@
       <w:r>
         <w:rPr>
           <w:noProof/>
+          <w:lang w:val="en-GB"/>
         </w:rPr>
         <w:drawing>
           <wp:inline distT="0" distB="0" distL="0" distR="0" wp14:anchorId="27DE69D4" wp14:editId="1A8EA596">
@@ -10754,6 +9823,7 @@
       <w:r>
         <w:rPr>
           <w:noProof/>
+          <w:lang w:val="en-GB"/>
         </w:rPr>
         <w:drawing>
           <wp:inline distT="0" distB="0" distL="0" distR="0" wp14:anchorId="6D732E7A" wp14:editId="76CAE6FE">
@@ -10833,29 +9903,7 @@
           <w:szCs w:val="24"/>
           <w:lang w:val="en-GB"/>
         </w:rPr>
-        <w:t xml:space="preserve"> </w:t>
-      </w:r>
-      <w:proofErr w:type="gramStart"/>
-      <w:r>
-        <w:rPr>
-          <w:rFonts w:asciiTheme="majorHAnsi" w:eastAsia="Times New Roman" w:hAnsiTheme="majorHAnsi" w:cstheme="majorHAnsi"/>
-          <w:color w:val="313131"/>
-          <w:sz w:val="24"/>
-          <w:szCs w:val="24"/>
-          <w:lang w:val="en-GB"/>
-        </w:rPr>
-        <w:t>( C2</w:t>
-      </w:r>
-      <w:proofErr w:type="gramEnd"/>
-      <w:r>
-        <w:rPr>
-          <w:rFonts w:asciiTheme="majorHAnsi" w:eastAsia="Times New Roman" w:hAnsiTheme="majorHAnsi" w:cstheme="majorHAnsi"/>
-          <w:color w:val="313131"/>
-          <w:sz w:val="24"/>
-          <w:szCs w:val="24"/>
-          <w:lang w:val="en-GB"/>
-        </w:rPr>
-        <w:t xml:space="preserve"> )</w:t>
+        <w:t xml:space="preserve"> ( C2 )</w:t>
       </w:r>
     </w:p>
     <w:p>
@@ -10946,6 +9994,7 @@
       <w:r>
         <w:rPr>
           <w:noProof/>
+          <w:lang w:val="en-GB"/>
         </w:rPr>
         <w:lastRenderedPageBreak/>
         <w:drawing>
@@ -10999,6 +10048,7 @@
       <w:r>
         <w:rPr>
           <w:noProof/>
+          <w:lang w:val="en-GB"/>
         </w:rPr>
         <w:drawing>
           <wp:inline distT="0" distB="0" distL="0" distR="0" wp14:anchorId="321DCE50" wp14:editId="3C809453">
@@ -11154,6 +10204,7 @@
       <w:r>
         <w:rPr>
           <w:noProof/>
+          <w:lang w:val="en-GB"/>
         </w:rPr>
         <w:drawing>
           <wp:inline distT="0" distB="0" distL="0" distR="0" wp14:anchorId="2BC71603" wp14:editId="0FA42D1C">
@@ -11284,18 +10335,7 @@
           <w:szCs w:val="24"/>
           <w:lang w:val="en-GB"/>
         </w:rPr>
-        <w:t xml:space="preserve"> commit </w:t>
-      </w:r>
-      <w:proofErr w:type="gramStart"/>
-      <w:r>
-        <w:rPr>
-          <w:rFonts w:asciiTheme="majorHAnsi" w:eastAsia="Times New Roman" w:hAnsiTheme="majorHAnsi" w:cstheme="majorHAnsi"/>
-          <w:color w:val="313131"/>
-          <w:sz w:val="24"/>
-          <w:szCs w:val="24"/>
-          <w:lang w:val="en-GB"/>
-        </w:rPr>
-        <w:t>4</w:t>
+        <w:t xml:space="preserve"> commit 4</w:t>
       </w:r>
       <w:r>
         <w:rPr>
@@ -11307,7 +10347,6 @@
         </w:rPr>
         <w:t xml:space="preserve"> đưa</w:t>
       </w:r>
-      <w:proofErr w:type="gramEnd"/>
       <w:r>
         <w:rPr>
           <w:rFonts w:asciiTheme="majorHAnsi" w:eastAsia="Times New Roman" w:hAnsiTheme="majorHAnsi" w:cstheme="majorHAnsi"/>
@@ -11342,6 +10381,7 @@
       <w:r>
         <w:rPr>
           <w:noProof/>
+          <w:lang w:val="en-GB"/>
         </w:rPr>
         <w:drawing>
           <wp:inline distT="0" distB="0" distL="0" distR="0" wp14:anchorId="2863519B" wp14:editId="053E7743">
@@ -11394,6 +10434,7 @@
       <w:r>
         <w:rPr>
           <w:noProof/>
+          <w:lang w:val="en-GB"/>
         </w:rPr>
         <w:drawing>
           <wp:inline distT="0" distB="0" distL="0" distR="0" wp14:anchorId="4871F18C" wp14:editId="564C6824">
@@ -11523,18 +10564,7 @@
           <w:szCs w:val="24"/>
           <w:lang w:val="en-GB"/>
         </w:rPr>
-        <w:t> thư mục làm việc có các file: 0.txt, 1.txt, 2.txt, 3.txt, so với master nó có thêm file 3.txt </w:t>
-      </w:r>
-      <w:proofErr w:type="gramStart"/>
-      <w:r>
-        <w:rPr>
-          <w:rFonts w:asciiTheme="majorHAnsi" w:eastAsia="Times New Roman" w:hAnsiTheme="majorHAnsi" w:cstheme="majorHAnsi"/>
-          <w:color w:val="313131"/>
-          <w:sz w:val="24"/>
-          <w:szCs w:val="24"/>
-          <w:lang w:val="en-GB"/>
-        </w:rPr>
-        <w:t xml:space="preserve">và </w:t>
+        <w:t xml:space="preserve"> thư mục làm việc có các file: 0.txt, 1.txt, 2.txt, 3.txt, so với master nó có thêm file 3.txt và </w:t>
       </w:r>
       <w:r>
         <w:rPr>
@@ -11554,18 +10584,7 @@
           <w:szCs w:val="24"/>
           <w:lang w:val="en-GB"/>
         </w:rPr>
-        <w:t>có</w:t>
-      </w:r>
-      <w:proofErr w:type="gramEnd"/>
-      <w:r>
-        <w:rPr>
-          <w:rFonts w:asciiTheme="majorHAnsi" w:eastAsia="Times New Roman" w:hAnsiTheme="majorHAnsi" w:cstheme="majorHAnsi"/>
-          <w:color w:val="313131"/>
-          <w:sz w:val="24"/>
-          <w:szCs w:val="24"/>
-          <w:lang w:val="en-GB"/>
-        </w:rPr>
-        <w:t xml:space="preserve"> chèn </w:t>
+        <w:t xml:space="preserve">có chèn </w:t>
       </w:r>
       <w:r>
         <w:rPr>
@@ -11621,6 +10640,7 @@
       <w:r>
         <w:rPr>
           <w:noProof/>
+          <w:lang w:val="en-GB"/>
         </w:rPr>
         <w:lastRenderedPageBreak/>
         <w:drawing>
@@ -11718,6 +10738,7 @@
       <w:r>
         <w:rPr>
           <w:noProof/>
+          <w:lang w:val="en-GB"/>
         </w:rPr>
         <w:drawing>
           <wp:inline distT="0" distB="0" distL="0" distR="0" wp14:anchorId="382AED89" wp14:editId="61E770B7">
@@ -11868,20 +10889,8 @@
           <w:szCs w:val="24"/>
           <w:lang w:val="en-GB"/>
         </w:rPr>
-        <w:t>“Update code</w:t>
-      </w:r>
-      <w:proofErr w:type="gramStart"/>
-      <w:r>
-        <w:rPr>
-          <w:rFonts w:asciiTheme="majorHAnsi" w:eastAsia="Times New Roman" w:hAnsiTheme="majorHAnsi" w:cstheme="majorHAnsi"/>
-          <w:color w:val="313131"/>
-          <w:sz w:val="24"/>
-          <w:szCs w:val="24"/>
-          <w:lang w:val="en-GB"/>
-        </w:rPr>
-        <w:t>” )</w:t>
-      </w:r>
-      <w:proofErr w:type="gramEnd"/>
+        <w:t>“Update code” )</w:t>
+      </w:r>
       <w:r>
         <w:rPr>
           <w:rFonts w:asciiTheme="majorHAnsi" w:eastAsia="Times New Roman" w:hAnsiTheme="majorHAnsi" w:cstheme="majorHAnsi"/>
@@ -11916,6 +10925,7 @@
       <w:r>
         <w:rPr>
           <w:noProof/>
+          <w:lang w:val="en-GB"/>
         </w:rPr>
         <w:drawing>
           <wp:inline distT="0" distB="0" distL="0" distR="0" wp14:anchorId="06DC156B" wp14:editId="442E63CA">
@@ -11988,6 +10998,7 @@
       <w:r>
         <w:rPr>
           <w:noProof/>
+          <w:lang w:val="en-GB"/>
         </w:rPr>
         <w:drawing>
           <wp:inline distT="0" distB="0" distL="0" distR="0" wp14:anchorId="42B725E2" wp14:editId="07351F5B">
@@ -12051,6 +11062,7 @@
       <w:r>
         <w:rPr>
           <w:noProof/>
+          <w:lang w:val="en-GB"/>
         </w:rPr>
         <w:drawing>
           <wp:inline distT="0" distB="0" distL="0" distR="0" wp14:anchorId="1C0087C7" wp14:editId="5B65AD17">
@@ -12144,29 +11156,7 @@
           <w:lang w:val="en-GB"/>
         </w:rPr>
         <w:lastRenderedPageBreak/>
-        <w:t xml:space="preserve">Hiện giờ đang ở nhánh master và phát triển code </w:t>
-      </w:r>
-      <w:proofErr w:type="gramStart"/>
-      <w:r>
-        <w:rPr>
-          <w:rFonts w:asciiTheme="majorHAnsi" w:eastAsia="Times New Roman" w:hAnsiTheme="majorHAnsi" w:cstheme="majorHAnsi"/>
-          <w:color w:val="313131"/>
-          <w:sz w:val="24"/>
-          <w:szCs w:val="24"/>
-          <w:lang w:val="en-GB"/>
-        </w:rPr>
-        <w:t>theo</w:t>
-      </w:r>
-      <w:proofErr w:type="gramEnd"/>
-      <w:r>
-        <w:rPr>
-          <w:rFonts w:asciiTheme="majorHAnsi" w:eastAsia="Times New Roman" w:hAnsiTheme="majorHAnsi" w:cstheme="majorHAnsi"/>
-          <w:color w:val="313131"/>
-          <w:sz w:val="24"/>
-          <w:szCs w:val="24"/>
-          <w:lang w:val="en-GB"/>
-        </w:rPr>
-        <w:t xml:space="preserve"> kế hoạch nhưng code trong master cần sửa và kiểm tra ngay. Để quá trình sửa lỗi code không làm ảnh hưởng đến các code </w:t>
+        <w:t xml:space="preserve">Hiện giờ đang ở nhánh master và phát triển code theo kế hoạch nhưng code trong master cần sửa và kiểm tra ngay. Để quá trình sửa lỗi code không làm ảnh hưởng đến các code </w:t>
       </w:r>
       <w:r>
         <w:rPr>
@@ -12250,6 +11240,7 @@
           <w:color w:val="313131"/>
           <w:sz w:val="24"/>
           <w:szCs w:val="24"/>
+          <w:lang w:val="en-GB"/>
         </w:rPr>
         <w:drawing>
           <wp:inline distT="0" distB="0" distL="0" distR="0" wp14:anchorId="66AE365A" wp14:editId="44680338">
@@ -12373,29 +11364,7 @@
           <w:szCs w:val="24"/>
           <w:lang w:val="en-GB"/>
         </w:rPr>
-        <w:t xml:space="preserve"> và tạo commit </w:t>
-      </w:r>
-      <w:proofErr w:type="gramStart"/>
-      <w:r>
-        <w:rPr>
-          <w:rFonts w:asciiTheme="majorHAnsi" w:eastAsia="Times New Roman" w:hAnsiTheme="majorHAnsi" w:cstheme="majorHAnsi"/>
-          <w:color w:val="313131"/>
-          <w:sz w:val="24"/>
-          <w:szCs w:val="24"/>
-          <w:lang w:val="en-GB"/>
-        </w:rPr>
-        <w:t>6 lên</w:t>
-      </w:r>
-      <w:proofErr w:type="gramEnd"/>
-      <w:r>
-        <w:rPr>
-          <w:rFonts w:asciiTheme="majorHAnsi" w:eastAsia="Times New Roman" w:hAnsiTheme="majorHAnsi" w:cstheme="majorHAnsi"/>
-          <w:color w:val="313131"/>
-          <w:sz w:val="24"/>
-          <w:szCs w:val="24"/>
-          <w:lang w:val="en-GB"/>
-        </w:rPr>
-        <w:t xml:space="preserve"> nhánh fixbug</w:t>
+        <w:t xml:space="preserve"> và tạo commit 6 lên nhánh fixbug</w:t>
       </w:r>
     </w:p>
     <w:p>
@@ -12411,6 +11380,7 @@
       <w:r>
         <w:rPr>
           <w:noProof/>
+          <w:lang w:val="en-GB"/>
         </w:rPr>
         <w:drawing>
           <wp:inline distT="0" distB="0" distL="0" distR="0" wp14:anchorId="65506417" wp14:editId="581CC402">
@@ -12483,6 +11453,7 @@
       <w:r>
         <w:rPr>
           <w:noProof/>
+          <w:lang w:val="en-GB"/>
         </w:rPr>
         <w:lastRenderedPageBreak/>
         <w:drawing>
@@ -12540,6 +11511,7 @@
           <w:color w:val="313131"/>
           <w:sz w:val="24"/>
           <w:szCs w:val="24"/>
+          <w:lang w:val="en-GB"/>
         </w:rPr>
         <w:drawing>
           <wp:inline distT="0" distB="0" distL="0" distR="0" wp14:anchorId="75972D7F" wp14:editId="43B957E6">
@@ -12631,39 +11603,17 @@
           <w:szCs w:val="24"/>
           <w:lang w:val="en-GB"/>
         </w:rPr>
-        <w:t xml:space="preserve"> (thêm nội dung: ‘Fix bug on 1.txt’</w:t>
-      </w:r>
-      <w:proofErr w:type="gramStart"/>
-      <w:r>
-        <w:rPr>
-          <w:rFonts w:asciiTheme="majorHAnsi" w:eastAsia="Times New Roman" w:hAnsiTheme="majorHAnsi" w:cstheme="majorHAnsi"/>
-          <w:color w:val="313131"/>
-          <w:sz w:val="24"/>
-          <w:szCs w:val="24"/>
-          <w:lang w:val="en-GB"/>
-        </w:rPr>
-        <w:t xml:space="preserve">) </w:t>
-      </w:r>
-      <w:r>
-        <w:rPr>
-          <w:rFonts w:asciiTheme="majorHAnsi" w:eastAsia="Times New Roman" w:hAnsiTheme="majorHAnsi" w:cstheme="majorHAnsi"/>
-          <w:color w:val="313131"/>
-          <w:sz w:val="24"/>
-          <w:szCs w:val="24"/>
-          <w:lang w:val="en-GB"/>
-        </w:rPr>
-        <w:t xml:space="preserve"> và</w:t>
-      </w:r>
-      <w:proofErr w:type="gramEnd"/>
-      <w:r>
-        <w:rPr>
-          <w:rFonts w:asciiTheme="majorHAnsi" w:eastAsia="Times New Roman" w:hAnsiTheme="majorHAnsi" w:cstheme="majorHAnsi"/>
-          <w:color w:val="313131"/>
-          <w:sz w:val="24"/>
-          <w:szCs w:val="24"/>
-          <w:lang w:val="en-GB"/>
-        </w:rPr>
-        <w:t xml:space="preserve"> commit lên nhánh fixbug</w:t>
+        <w:t xml:space="preserve"> (thêm nội dung: ‘Fix bug on 1.txt’) </w:t>
+      </w:r>
+      <w:r>
+        <w:rPr>
+          <w:rFonts w:asciiTheme="majorHAnsi" w:eastAsia="Times New Roman" w:hAnsiTheme="majorHAnsi" w:cstheme="majorHAnsi"/>
+          <w:color w:val="313131"/>
+          <w:sz w:val="24"/>
+          <w:szCs w:val="24"/>
+          <w:lang w:val="en-GB"/>
+        </w:rPr>
+        <w:t xml:space="preserve"> và commit lên nhánh fixbug</w:t>
       </w:r>
       <w:r>
         <w:rPr>
@@ -12689,6 +11639,7 @@
       <w:r>
         <w:rPr>
           <w:noProof/>
+          <w:lang w:val="en-GB"/>
         </w:rPr>
         <w:lastRenderedPageBreak/>
         <w:drawing>
@@ -12757,6 +11708,7 @@
           <w:color w:val="313131"/>
           <w:sz w:val="24"/>
           <w:szCs w:val="24"/>
+          <w:lang w:val="en-GB"/>
         </w:rPr>
         <w:drawing>
           <wp:inline distT="0" distB="0" distL="0" distR="0" wp14:anchorId="1A440AA5" wp14:editId="3F591783">
@@ -12849,29 +11801,7 @@
           <w:szCs w:val="24"/>
           <w:lang w:val="en-GB"/>
         </w:rPr>
-        <w:t xml:space="preserve">Sau khi đã hoàn thành nhiệm vụ trên nhánh fixbug nếu muốn các kết quả của nhánh này tích hợp thay đổi vào nhánh master thì tiến hành gộp 2 nhánh này lại </w:t>
-      </w:r>
-      <w:proofErr w:type="gramStart"/>
-      <w:r>
-        <w:rPr>
-          <w:rFonts w:asciiTheme="majorHAnsi" w:eastAsia="Times New Roman" w:hAnsiTheme="majorHAnsi" w:cstheme="majorHAnsi"/>
-          <w:color w:val="313131"/>
-          <w:sz w:val="24"/>
-          <w:szCs w:val="24"/>
-          <w:lang w:val="en-GB"/>
-        </w:rPr>
-        <w:t>( Merge</w:t>
-      </w:r>
-      <w:proofErr w:type="gramEnd"/>
-      <w:r>
-        <w:rPr>
-          <w:rFonts w:asciiTheme="majorHAnsi" w:eastAsia="Times New Roman" w:hAnsiTheme="majorHAnsi" w:cstheme="majorHAnsi"/>
-          <w:color w:val="313131"/>
-          <w:sz w:val="24"/>
-          <w:szCs w:val="24"/>
-          <w:lang w:val="en-GB"/>
-        </w:rPr>
-        <w:t xml:space="preserve"> ). Để làm được điều này, cần phải chuyển về nhánh master rồi cho nhánh master gộp lại với nhánh fixbug bằng chức năng merge.</w:t>
+        <w:t>Sau khi đã hoàn thành nhiệm vụ trên nhánh fixbug nếu muốn các kết quả của nhánh này tích hợp thay đổi vào nhánh master thì tiến hành gộp 2 nhánh này lại ( Merge ). Để làm được điều này, cần phải chuyển về nhánh master rồi cho nhánh master gộp lại với nhánh fixbug bằng chức năng merge.</w:t>
       </w:r>
     </w:p>
     <w:p>
@@ -12903,6 +11833,7 @@
           <w:color w:val="313131"/>
           <w:sz w:val="24"/>
           <w:szCs w:val="24"/>
+          <w:lang w:val="en-GB"/>
         </w:rPr>
         <w:lastRenderedPageBreak/>
         <w:drawing>
@@ -12994,6 +11925,7 @@
           <w:color w:val="313131"/>
           <w:sz w:val="24"/>
           <w:szCs w:val="24"/>
+          <w:lang w:val="en-GB"/>
         </w:rPr>
         <w:drawing>
           <wp:inline distT="0" distB="0" distL="0" distR="0" wp14:anchorId="4458F697" wp14:editId="23F8CDE8">
@@ -13058,6 +11990,7 @@
       <w:r>
         <w:rPr>
           <w:noProof/>
+          <w:lang w:val="en-GB"/>
         </w:rPr>
         <w:lastRenderedPageBreak/>
         <w:drawing>
@@ -13115,29 +12048,7 @@
           <w:szCs w:val="24"/>
           <w:lang w:val="en-GB"/>
         </w:rPr>
-        <w:t xml:space="preserve">Hiện giờ nhánh master đã gộp vào với nhánh fixbug và cả 2 nhánh đều trỏ vào commit </w:t>
-      </w:r>
-      <w:proofErr w:type="gramStart"/>
-      <w:r>
-        <w:rPr>
-          <w:rFonts w:asciiTheme="majorHAnsi" w:eastAsia="Times New Roman" w:hAnsiTheme="majorHAnsi" w:cstheme="majorHAnsi"/>
-          <w:color w:val="313131"/>
-          <w:sz w:val="24"/>
-          <w:szCs w:val="24"/>
-          <w:lang w:val="en-GB"/>
-        </w:rPr>
-        <w:t>7 như</w:t>
-      </w:r>
-      <w:proofErr w:type="gramEnd"/>
-      <w:r>
-        <w:rPr>
-          <w:rFonts w:asciiTheme="majorHAnsi" w:eastAsia="Times New Roman" w:hAnsiTheme="majorHAnsi" w:cstheme="majorHAnsi"/>
-          <w:color w:val="313131"/>
-          <w:sz w:val="24"/>
-          <w:szCs w:val="24"/>
-          <w:lang w:val="en-GB"/>
-        </w:rPr>
-        <w:t xml:space="preserve"> hình bên dưới </w:t>
+        <w:t xml:space="preserve">Hiện giờ nhánh master đã gộp vào với nhánh fixbug và cả 2 nhánh đều trỏ vào commit 7 như hình bên dưới </w:t>
       </w:r>
     </w:p>
     <w:p>
@@ -13158,6 +12069,7 @@
           <w:color w:val="313131"/>
           <w:sz w:val="24"/>
           <w:szCs w:val="24"/>
+          <w:lang w:val="en-GB"/>
         </w:rPr>
         <w:drawing>
           <wp:inline distT="0" distB="0" distL="0" distR="0" wp14:anchorId="0B1D69E2" wp14:editId="0273B0E3">
@@ -13303,6 +12215,7 @@
           <w:color w:val="313131"/>
           <w:sz w:val="24"/>
           <w:szCs w:val="24"/>
+          <w:lang w:val="en-GB"/>
         </w:rPr>
         <w:lastRenderedPageBreak/>
         <w:drawing>
@@ -13373,29 +12286,7 @@
           <w:szCs w:val="24"/>
           <w:lang w:val="en-GB"/>
         </w:rPr>
-        <w:t>Vậy là giờ nhánh master đã có các commit C0, C1, C2</w:t>
-      </w:r>
-      <w:proofErr w:type="gramStart"/>
-      <w:r>
-        <w:rPr>
-          <w:rFonts w:asciiTheme="majorHAnsi" w:eastAsia="Times New Roman" w:hAnsiTheme="majorHAnsi" w:cstheme="majorHAnsi"/>
-          <w:color w:val="313131"/>
-          <w:sz w:val="24"/>
-          <w:szCs w:val="24"/>
-          <w:lang w:val="en-GB"/>
-        </w:rPr>
-        <w:t>,C5,C6,C7</w:t>
-      </w:r>
-      <w:proofErr w:type="gramEnd"/>
-      <w:r>
-        <w:rPr>
-          <w:rFonts w:asciiTheme="majorHAnsi" w:eastAsia="Times New Roman" w:hAnsiTheme="majorHAnsi" w:cstheme="majorHAnsi"/>
-          <w:color w:val="313131"/>
-          <w:sz w:val="24"/>
-          <w:szCs w:val="24"/>
-          <w:lang w:val="en-GB"/>
-        </w:rPr>
-        <w:t xml:space="preserve"> và hình ảnh trên repo hiện tại như sau</w:t>
+        <w:t>Vậy là giờ nhánh master đã có các commit C0, C1, C2,C5,C6,C7 và hình ảnh trên repo hiện tại như sau</w:t>
       </w:r>
       <w:r>
         <w:rPr>
@@ -13426,6 +12317,7 @@
           <w:color w:val="313131"/>
           <w:sz w:val="24"/>
           <w:szCs w:val="24"/>
+          <w:lang w:val="en-GB"/>
         </w:rPr>
         <w:drawing>
           <wp:inline distT="0" distB="0" distL="0" distR="0" wp14:anchorId="3A67B416" wp14:editId="377471C8">
@@ -13554,6 +12446,7 @@
       <w:r>
         <w:rPr>
           <w:noProof/>
+          <w:lang w:val="en-GB"/>
         </w:rPr>
         <w:lastRenderedPageBreak/>
         <w:drawing>
@@ -14456,6 +13349,7 @@
       <w:r>
         <w:rPr>
           <w:noProof/>
+          <w:lang w:val="en-GB"/>
         </w:rPr>
         <w:lastRenderedPageBreak/>
         <w:drawing>
@@ -14583,6 +13477,7 @@
       <w:r>
         <w:rPr>
           <w:noProof/>
+          <w:lang w:val="en-GB"/>
         </w:rPr>
         <w:drawing>
           <wp:inline distT="0" distB="0" distL="0" distR="0" wp14:anchorId="45041661" wp14:editId="48DB5C35">
@@ -14719,18 +13614,7 @@
           <w:szCs w:val="24"/>
           <w:lang w:val="en-GB"/>
         </w:rPr>
-        <w:t xml:space="preserve"> là nội dung có từ master, còn nội dung nằm </w:t>
-      </w:r>
-      <w:proofErr w:type="gramStart"/>
-      <w:r>
-        <w:rPr>
-          <w:rFonts w:asciiTheme="majorHAnsi" w:eastAsia="Times New Roman" w:hAnsiTheme="majorHAnsi" w:cstheme="majorHAnsi"/>
-          <w:color w:val="313131"/>
-          <w:sz w:val="24"/>
-          <w:szCs w:val="24"/>
-          <w:lang w:val="en-GB"/>
-        </w:rPr>
-        <w:t>giữa </w:t>
+        <w:t> là nội dung có từ master, còn nội dung nằm giữa </w:t>
       </w:r>
       <w:r>
         <w:rPr>
@@ -14742,7 +13626,6 @@
         </w:rPr>
         <w:t>.</w:t>
       </w:r>
-      <w:proofErr w:type="gramEnd"/>
     </w:p>
     <w:p>
       <w:pPr>
@@ -14793,18 +13676,7 @@
           <w:szCs w:val="24"/>
           <w:lang w:val="en-GB"/>
         </w:rPr>
-        <w:t> là nội dung từ alpha. Giữa hai nội dung đó lấy nội dung nào thì giữ, còn lại thì xóa hết. Ví dụ file trên giữ lại nội dung như sau (nội dung từ alpha</w:t>
-      </w:r>
-      <w:proofErr w:type="gramStart"/>
-      <w:r>
-        <w:rPr>
-          <w:rFonts w:asciiTheme="majorHAnsi" w:eastAsia="Times New Roman" w:hAnsiTheme="majorHAnsi" w:cstheme="majorHAnsi"/>
-          <w:color w:val="313131"/>
-          <w:sz w:val="24"/>
-          <w:szCs w:val="24"/>
-          <w:lang w:val="en-GB"/>
-        </w:rPr>
-        <w:t>)</w:t>
+        <w:t> là nội dung từ alpha. Giữa hai nội dung đó lấy nội dung nào thì giữ, còn lại thì xóa hết. Ví dụ file trên giữ lại nội dung như sau (nội dung từ alpha)</w:t>
       </w:r>
       <w:r>
         <w:rPr>
@@ -14816,7 +13688,6 @@
         </w:rPr>
         <w:t xml:space="preserve"> .</w:t>
       </w:r>
-      <w:proofErr w:type="gramEnd"/>
     </w:p>
     <w:p>
       <w:pPr>
@@ -14831,6 +13702,7 @@
       <w:r>
         <w:rPr>
           <w:noProof/>
+          <w:lang w:val="en-GB"/>
         </w:rPr>
         <w:drawing>
           <wp:inline distT="0" distB="0" distL="0" distR="0" wp14:anchorId="226D3659" wp14:editId="52CAA6AF">
@@ -14903,6 +13775,7 @@
       <w:r>
         <w:rPr>
           <w:noProof/>
+          <w:lang w:val="en-GB"/>
         </w:rPr>
         <w:drawing>
           <wp:inline distT="0" distB="0" distL="0" distR="0" wp14:anchorId="436963D0" wp14:editId="3D26ED0B">
@@ -14976,6 +13849,7 @@
       <w:r>
         <w:rPr>
           <w:noProof/>
+          <w:lang w:val="en-GB"/>
         </w:rPr>
         <w:drawing>
           <wp:inline distT="0" distB="0" distL="0" distR="0" wp14:anchorId="1960879B" wp14:editId="273EF929">
@@ -15099,15 +13973,7 @@
           <w:b/>
           <w:lang w:val="en-GB"/>
         </w:rPr>
-        <w:t xml:space="preserve">là </w:t>
-      </w:r>
-      <w:proofErr w:type="gramStart"/>
-      <w:r>
-        <w:rPr>
-          <w:b/>
-          <w:lang w:val="en-GB"/>
-        </w:rPr>
-        <w:t xml:space="preserve">gì </w:t>
+        <w:t xml:space="preserve">là gì </w:t>
       </w:r>
       <w:r>
         <w:rPr>
@@ -15116,7 +13982,6 @@
         </w:rPr>
         <w:t>?</w:t>
       </w:r>
-      <w:proofErr w:type="gramEnd"/>
     </w:p>
     <w:p>
       <w:pPr>
@@ -15155,25 +14020,7 @@
           <w:color w:val="313131"/>
           <w:lang w:val="en-GB"/>
         </w:rPr>
-        <w:t xml:space="preserve">Git Flow làm việc dựa trên </w:t>
-      </w:r>
-      <w:proofErr w:type="gramStart"/>
-      <w:r>
-        <w:rPr>
-          <w:rFonts w:asciiTheme="majorHAnsi" w:hAnsiTheme="majorHAnsi" w:cstheme="majorHAnsi"/>
-          <w:color w:val="313131"/>
-          <w:lang w:val="en-GB"/>
-        </w:rPr>
-        <w:t>merge,</w:t>
-      </w:r>
-      <w:proofErr w:type="gramEnd"/>
-      <w:r>
-        <w:rPr>
-          <w:rFonts w:asciiTheme="majorHAnsi" w:hAnsiTheme="majorHAnsi" w:cstheme="majorHAnsi"/>
-          <w:color w:val="313131"/>
-          <w:lang w:val="en-GB"/>
-        </w:rPr>
-        <w:t xml:space="preserve"> chứ không phải thao tác </w:t>
+        <w:t>Git Flow làm việc dựa trên merge, chứ không phải thao tác </w:t>
       </w:r>
       <w:r>
         <w:rPr>
@@ -15234,29 +14081,7 @@
           <w:szCs w:val="24"/>
           <w:lang w:val="en-GB"/>
         </w:rPr>
-        <w:t>Mục đích là các nhóm công việc triển khai song song nhưng không ảnh hưởng tới nhau. Các</w:t>
-      </w:r>
-      <w:proofErr w:type="gramStart"/>
-      <w:r>
-        <w:rPr>
-          <w:rFonts w:asciiTheme="majorHAnsi" w:eastAsia="Times New Roman" w:hAnsiTheme="majorHAnsi" w:cstheme="majorHAnsi"/>
-          <w:color w:val="313131"/>
-          <w:sz w:val="24"/>
-          <w:szCs w:val="24"/>
-          <w:lang w:val="en-GB"/>
-        </w:rPr>
-        <w:t>  môi</w:t>
-      </w:r>
-      <w:proofErr w:type="gramEnd"/>
-      <w:r>
-        <w:rPr>
-          <w:rFonts w:asciiTheme="majorHAnsi" w:eastAsia="Times New Roman" w:hAnsiTheme="majorHAnsi" w:cstheme="majorHAnsi"/>
-          <w:color w:val="313131"/>
-          <w:sz w:val="24"/>
-          <w:szCs w:val="24"/>
-          <w:lang w:val="en-GB"/>
-        </w:rPr>
-        <w:t xml:space="preserve"> trường development, staging và production tách biệt giúp quá trình kiểm thử (QA), trả lại feedback và xử lý các issue được gọn gàng và thống nhất hơn nhiều.</w:t>
+        <w:t>Mục đích là các nhóm công việc triển khai song song nhưng không ảnh hưởng tới nhau. Các  môi trường development, staging và production tách biệt giúp quá trình kiểm thử (QA), trả lại feedback và xử lý các issue được gọn gàng và thống nhất hơn nhiều.</w:t>
       </w:r>
     </w:p>
     <w:p>
@@ -15294,7 +14119,6 @@
           <w:lang w:val="en-GB"/>
         </w:rPr>
       </w:pPr>
-      <w:proofErr w:type="gramStart"/>
       <w:r>
         <w:rPr>
           <w:rFonts w:asciiTheme="majorHAnsi" w:eastAsia="Times New Roman" w:hAnsiTheme="majorHAnsi" w:cstheme="majorHAnsi"/>
@@ -15305,7 +14129,6 @@
         </w:rPr>
         <w:t>Khác với cách thông thường tạo ra nhiều vấn đề xảy ra ngay trên production, thứ mà chúng ta hay gọi là “rút kinh nghiệm từ những sai lầm thực tiễn”, Git Flow đẩy quá trình QA vào một phần bắt buộc cho cả developer và team QA và yêu cầu sự hoàn thiện cao hơn về chất lượng đầu ra.</w:t>
       </w:r>
-      <w:proofErr w:type="gramEnd"/>
     </w:p>
     <w:p>
       <w:pPr>
@@ -15456,6 +14279,7 @@
       <w:r>
         <w:rPr>
           <w:noProof/>
+          <w:lang w:val="en-GB"/>
         </w:rPr>
         <w:drawing>
           <wp:inline distT="0" distB="0" distL="0" distR="0" wp14:anchorId="35E9680C" wp14:editId="56495924">
@@ -15564,18 +14388,8 @@
           <w:color w:val="313131"/>
           <w:lang w:val="en-GB"/>
         </w:rPr>
-        <w:t xml:space="preserve">Nhánh origin/develop cũng được coi là nhánh chính song song với master chứa code mới nhất trong quá trình phát triển và để chuẩn bị cho đợt release tiếp </w:t>
-      </w:r>
-      <w:proofErr w:type="gramStart"/>
-      <w:r>
-        <w:rPr>
-          <w:rFonts w:asciiTheme="majorHAnsi" w:hAnsiTheme="majorHAnsi" w:cstheme="majorHAnsi"/>
-          <w:color w:val="313131"/>
-          <w:lang w:val="en-GB"/>
-        </w:rPr>
-        <w:t>theo</w:t>
-      </w:r>
-      <w:proofErr w:type="gramEnd"/>
+        <w:t>Nhánh origin/develop cũng được coi là nhánh chính song song với master chứa code mới nhất trong quá trình phát triển và để chuẩn bị cho đợt release tiếp theo</w:t>
+      </w:r>
     </w:p>
     <w:p>
       <w:pPr>
@@ -15594,25 +14408,7 @@
           <w:color w:val="313131"/>
           <w:lang w:val="en-GB"/>
         </w:rPr>
-        <w:t xml:space="preserve">Khi source </w:t>
-      </w:r>
-      <w:proofErr w:type="gramStart"/>
-      <w:r>
-        <w:rPr>
-          <w:rFonts w:asciiTheme="majorHAnsi" w:hAnsiTheme="majorHAnsi" w:cstheme="majorHAnsi"/>
-          <w:color w:val="313131"/>
-          <w:lang w:val="en-GB"/>
-        </w:rPr>
-        <w:t>code  bên</w:t>
-      </w:r>
-      <w:proofErr w:type="gramEnd"/>
-      <w:r>
-        <w:rPr>
-          <w:rFonts w:asciiTheme="majorHAnsi" w:hAnsiTheme="majorHAnsi" w:cstheme="majorHAnsi"/>
-          <w:color w:val="313131"/>
-          <w:lang w:val="en-GB"/>
-        </w:rPr>
-        <w:t xml:space="preserve"> develop đạt đến một mức độ ổn định sẵn sàng để release thì sẽ được merge sang master và được đánh dấu với release number </w:t>
+        <w:t xml:space="preserve">Khi source code  bên develop đạt đến một mức độ ổn định sẵn sàng để release thì sẽ được merge sang master và được đánh dấu với release number </w:t>
       </w:r>
     </w:p>
     <w:p>
@@ -15663,43 +14459,7 @@
           <w:color w:val="313131"/>
           <w:lang w:val="en-GB"/>
         </w:rPr>
-        <w:t xml:space="preserve">Bên cạnh 2 branches chính ở trên thì sẽ có thêm những branches phụ để giúp các thành viên trong team có thể phát triển song song, dễ dàng </w:t>
-      </w:r>
-      <w:proofErr w:type="gramStart"/>
-      <w:r>
-        <w:rPr>
-          <w:rFonts w:asciiTheme="majorHAnsi" w:hAnsiTheme="majorHAnsi" w:cstheme="majorHAnsi"/>
-          <w:color w:val="313131"/>
-          <w:lang w:val="en-GB"/>
-        </w:rPr>
-        <w:t>theo</w:t>
-      </w:r>
-      <w:proofErr w:type="gramEnd"/>
-      <w:r>
-        <w:rPr>
-          <w:rFonts w:asciiTheme="majorHAnsi" w:hAnsiTheme="majorHAnsi" w:cstheme="majorHAnsi"/>
-          <w:color w:val="313131"/>
-          <w:lang w:val="en-GB"/>
-        </w:rPr>
-        <w:t xml:space="preserve"> dõi qua các tính năng cụ thể, chuẩn bị cho release hoặc fix nhanh các vấn đề trước khi sản xuất. Khác với 2 branches chính </w:t>
-      </w:r>
-      <w:proofErr w:type="gramStart"/>
-      <w:r>
-        <w:rPr>
-          <w:rFonts w:asciiTheme="majorHAnsi" w:hAnsiTheme="majorHAnsi" w:cstheme="majorHAnsi"/>
-          <w:color w:val="313131"/>
-          <w:lang w:val="en-GB"/>
-        </w:rPr>
-        <w:t>kia</w:t>
-      </w:r>
-      <w:proofErr w:type="gramEnd"/>
-      <w:r>
-        <w:rPr>
-          <w:rFonts w:asciiTheme="majorHAnsi" w:hAnsiTheme="majorHAnsi" w:cstheme="majorHAnsi"/>
-          <w:color w:val="313131"/>
-          <w:lang w:val="en-GB"/>
-        </w:rPr>
-        <w:t>, các branches phụ này chỉ tồn tại trong một thời gian rồi có thể sẽ được xóa đi.</w:t>
+        <w:t>Bên cạnh 2 branches chính ở trên thì sẽ có thêm những branches phụ để giúp các thành viên trong team có thể phát triển song song, dễ dàng theo dõi qua các tính năng cụ thể, chuẩn bị cho release hoặc fix nhanh các vấn đề trước khi sản xuất. Khác với 2 branches chính kia, các branches phụ này chỉ tồn tại trong một thời gian rồi có thể sẽ được xóa đi.</w:t>
       </w:r>
     </w:p>
     <w:p>
@@ -15719,25 +14479,7 @@
           <w:color w:val="313131"/>
           <w:lang w:val="en-GB"/>
         </w:rPr>
-        <w:t xml:space="preserve">Những branches phụ này sẽ gồm: feature </w:t>
-      </w:r>
-      <w:proofErr w:type="gramStart"/>
-      <w:r>
-        <w:rPr>
-          <w:rFonts w:asciiTheme="majorHAnsi" w:hAnsiTheme="majorHAnsi" w:cstheme="majorHAnsi"/>
-          <w:color w:val="313131"/>
-          <w:lang w:val="en-GB"/>
-        </w:rPr>
-        <w:t>branches ,</w:t>
-      </w:r>
-      <w:proofErr w:type="gramEnd"/>
-      <w:r>
-        <w:rPr>
-          <w:rFonts w:asciiTheme="majorHAnsi" w:hAnsiTheme="majorHAnsi" w:cstheme="majorHAnsi"/>
-          <w:color w:val="313131"/>
-          <w:lang w:val="en-GB"/>
-        </w:rPr>
-        <w:t xml:space="preserve"> release branches , hotfix branches.</w:t>
+        <w:t>Những branches phụ này sẽ gồm: feature branches , release branches , hotfix branches.</w:t>
       </w:r>
     </w:p>
     <w:p>
@@ -15757,25 +14499,7 @@
           <w:color w:val="313131"/>
           <w:lang w:val="en-GB"/>
         </w:rPr>
-        <w:t xml:space="preserve">Về mặt kĩ thuật thì không có branches nào là đặc biệt hơn branches nào, tất cả chỉ là các git branches thông thường và chúng chỉ được phân loại </w:t>
-      </w:r>
-      <w:proofErr w:type="gramStart"/>
-      <w:r>
-        <w:rPr>
-          <w:rFonts w:asciiTheme="majorHAnsi" w:hAnsiTheme="majorHAnsi" w:cstheme="majorHAnsi"/>
-          <w:color w:val="313131"/>
-          <w:lang w:val="en-GB"/>
-        </w:rPr>
-        <w:t>theo</w:t>
-      </w:r>
-      <w:proofErr w:type="gramEnd"/>
-      <w:r>
-        <w:rPr>
-          <w:rFonts w:asciiTheme="majorHAnsi" w:hAnsiTheme="majorHAnsi" w:cstheme="majorHAnsi"/>
-          <w:color w:val="313131"/>
-          <w:lang w:val="en-GB"/>
-        </w:rPr>
-        <w:t xml:space="preserve"> cách mà ta sử dụng ra sao thôi.</w:t>
+        <w:t>Về mặt kĩ thuật thì không có branches nào là đặc biệt hơn branches nào, tất cả chỉ là các git branches thông thường và chúng chỉ được phân loại theo cách mà ta sử dụng ra sao thôi.</w:t>
       </w:r>
     </w:p>
     <w:p>
@@ -15834,25 +14558,7 @@
           <w:color w:val="313131"/>
           <w:lang w:val="en-GB"/>
         </w:rPr>
-        <w:t xml:space="preserve">ách ra </w:t>
-      </w:r>
-      <w:proofErr w:type="gramStart"/>
-      <w:r>
-        <w:rPr>
-          <w:rFonts w:asciiTheme="majorHAnsi" w:hAnsiTheme="majorHAnsi" w:cstheme="majorHAnsi"/>
-          <w:color w:val="313131"/>
-          <w:lang w:val="en-GB"/>
-        </w:rPr>
-        <w:t>từ :</w:t>
-      </w:r>
-      <w:proofErr w:type="gramEnd"/>
-      <w:r>
-        <w:rPr>
-          <w:rFonts w:asciiTheme="majorHAnsi" w:hAnsiTheme="majorHAnsi" w:cstheme="majorHAnsi"/>
-          <w:color w:val="313131"/>
-          <w:lang w:val="en-GB"/>
-        </w:rPr>
-        <w:t xml:space="preserve"> develop branch</w:t>
+        <w:t>ách ra từ : develop branch</w:t>
       </w:r>
     </w:p>
     <w:p>
@@ -15919,6 +14625,7 @@
       <w:r>
         <w:rPr>
           <w:noProof/>
+          <w:lang w:val="en-GB"/>
         </w:rPr>
         <w:drawing>
           <wp:inline distT="0" distB="0" distL="0" distR="0" wp14:anchorId="56EDB08A" wp14:editId="779A7EA3">
@@ -15999,29 +14706,7 @@
           <w:szCs w:val="24"/>
           <w:lang w:val="en-GB"/>
         </w:rPr>
-        <w:t xml:space="preserve">được gọi là topic branches được sử dụng để phát triển các feature mới phục vụ cho release sau này. Nó sẽ được tồn tại trong quá trình chức năng được phát triển và cuối cùng sẽ được merge vào nhánh </w:t>
-      </w:r>
-      <w:proofErr w:type="gramStart"/>
-      <w:r>
-        <w:rPr>
-          <w:rFonts w:asciiTheme="majorHAnsi" w:eastAsia="Times New Roman" w:hAnsiTheme="majorHAnsi" w:cstheme="majorHAnsi"/>
-          <w:color w:val="313131"/>
-          <w:sz w:val="24"/>
-          <w:szCs w:val="24"/>
-          <w:lang w:val="en-GB"/>
-        </w:rPr>
-        <w:t>develop(</w:t>
-      </w:r>
-      <w:proofErr w:type="gramEnd"/>
-      <w:r>
-        <w:rPr>
-          <w:rFonts w:asciiTheme="majorHAnsi" w:eastAsia="Times New Roman" w:hAnsiTheme="majorHAnsi" w:cstheme="majorHAnsi"/>
-          <w:color w:val="313131"/>
-          <w:sz w:val="24"/>
-          <w:szCs w:val="24"/>
-          <w:lang w:val="en-GB"/>
-        </w:rPr>
-        <w:t xml:space="preserve"> khi quyết định lần release tới sẽ bao gồm chức năng đó ) hoặc sẽ được xóa đi khi không còn cần thiết nữa. Về cơ bản thì feature chỉ tồn tại ở repo của developer chứ không trong origin. </w:t>
+        <w:t xml:space="preserve">được gọi là topic branches được sử dụng để phát triển các feature mới phục vụ cho release sau này. Nó sẽ được tồn tại trong quá trình chức năng được phát triển và cuối cùng sẽ được merge vào nhánh develop( khi quyết định lần release tới sẽ bao gồm chức năng đó ) hoặc sẽ được xóa đi khi không còn cần thiết nữa. Về cơ bản thì feature chỉ tồn tại ở repo của developer chứ không trong origin. </w:t>
       </w:r>
     </w:p>
     <w:p>
@@ -16073,6 +14758,7 @@
       <w:r>
         <w:rPr>
           <w:noProof/>
+          <w:lang w:val="en-GB"/>
         </w:rPr>
         <w:drawing>
           <wp:inline distT="0" distB="0" distL="0" distR="0" wp14:anchorId="1AE7129A" wp14:editId="2410ED5A">
@@ -16236,29 +14922,7 @@
           <w:lang w:val="en-GB"/>
         </w:rPr>
         <w:lastRenderedPageBreak/>
-        <w:t>meta-</w:t>
-      </w:r>
-      <w:proofErr w:type="gramStart"/>
-      <w:r>
-        <w:rPr>
-          <w:rFonts w:asciiTheme="majorHAnsi" w:eastAsia="Times New Roman" w:hAnsiTheme="majorHAnsi" w:cstheme="majorHAnsi"/>
-          <w:color w:val="313131"/>
-          <w:sz w:val="24"/>
-          <w:szCs w:val="24"/>
-          <w:lang w:val="en-GB"/>
-        </w:rPr>
-        <w:t>data(</w:t>
-      </w:r>
-      <w:proofErr w:type="gramEnd"/>
-      <w:r>
-        <w:rPr>
-          <w:rFonts w:asciiTheme="majorHAnsi" w:eastAsia="Times New Roman" w:hAnsiTheme="majorHAnsi" w:cstheme="majorHAnsi"/>
-          <w:color w:val="313131"/>
-          <w:sz w:val="24"/>
-          <w:szCs w:val="24"/>
-          <w:lang w:val="en-GB"/>
-        </w:rPr>
-        <w:t>version number, build date, …). Nhờ việc tách từ develop, chúng ta có thể tiếp tục phát triển các feature cho đợt release khác một cách bình thường.</w:t>
+        <w:t>meta-data(version number, build date, …). Nhờ việc tách từ develop, chúng ta có thể tiếp tục phát triển các feature cho đợt release khác một cách bình thường.</w:t>
       </w:r>
     </w:p>
     <w:p>
@@ -16310,115 +14974,49 @@
           <w:szCs w:val="24"/>
           <w:lang w:val="en-GB"/>
         </w:rPr>
-        <w:t xml:space="preserve">Chúng ta sẽ tiến hành đánh version </w:t>
-      </w:r>
-      <w:proofErr w:type="gramStart"/>
-      <w:r>
-        <w:rPr>
-          <w:rFonts w:asciiTheme="majorHAnsi" w:eastAsia="Times New Roman" w:hAnsiTheme="majorHAnsi" w:cstheme="majorHAnsi"/>
-          <w:color w:val="313131"/>
-          <w:sz w:val="24"/>
-          <w:szCs w:val="24"/>
-          <w:lang w:val="en-GB"/>
-        </w:rPr>
-        <w:t>theo</w:t>
-      </w:r>
-      <w:proofErr w:type="gramEnd"/>
-      <w:r>
-        <w:rPr>
-          <w:rFonts w:asciiTheme="majorHAnsi" w:eastAsia="Times New Roman" w:hAnsiTheme="majorHAnsi" w:cstheme="majorHAnsi"/>
-          <w:color w:val="313131"/>
-          <w:sz w:val="24"/>
-          <w:szCs w:val="24"/>
-          <w:lang w:val="en-GB"/>
-        </w:rPr>
-        <w:t xml:space="preserve"> quy định của dự án ngay sau khi tạo release branches.</w:t>
-      </w:r>
-    </w:p>
-    <w:p>
-      <w:pPr>
-        <w:rPr>
-          <w:rFonts w:asciiTheme="majorHAnsi" w:eastAsia="Times New Roman" w:hAnsiTheme="majorHAnsi" w:cstheme="majorHAnsi"/>
-          <w:color w:val="313131"/>
-          <w:sz w:val="24"/>
-          <w:szCs w:val="24"/>
-          <w:lang w:val="en-GB"/>
-        </w:rPr>
-      </w:pPr>
-      <w:r>
-        <w:rPr>
-          <w:rFonts w:asciiTheme="majorHAnsi" w:eastAsia="Times New Roman" w:hAnsiTheme="majorHAnsi" w:cstheme="majorHAnsi"/>
-          <w:color w:val="313131"/>
-          <w:sz w:val="24"/>
-          <w:szCs w:val="24"/>
-          <w:lang w:val="en-GB"/>
-        </w:rPr>
-        <w:t xml:space="preserve">Nhánh này sẽ tồn tại cho đến khi việc release được thực hiện xong. Trong khoảng thời gian đó, có thể thực hiện fix bug ở nhánh </w:t>
-      </w:r>
-      <w:proofErr w:type="gramStart"/>
-      <w:r>
-        <w:rPr>
-          <w:rFonts w:asciiTheme="majorHAnsi" w:eastAsia="Times New Roman" w:hAnsiTheme="majorHAnsi" w:cstheme="majorHAnsi"/>
-          <w:color w:val="313131"/>
-          <w:sz w:val="24"/>
-          <w:szCs w:val="24"/>
-          <w:lang w:val="en-GB"/>
-        </w:rPr>
-        <w:t>này ,</w:t>
-      </w:r>
-      <w:proofErr w:type="gramEnd"/>
-      <w:r>
-        <w:rPr>
-          <w:rFonts w:asciiTheme="majorHAnsi" w:eastAsia="Times New Roman" w:hAnsiTheme="majorHAnsi" w:cstheme="majorHAnsi"/>
-          <w:color w:val="313131"/>
-          <w:sz w:val="24"/>
-          <w:szCs w:val="24"/>
-          <w:lang w:val="en-GB"/>
-        </w:rPr>
-        <w:t xml:space="preserve"> tuy nhiên sẽ cấm việc bổ sung feature mới lên đó. Nếu có feature mới thì hãy merge vào nhánh develop và đợi đợt release sau.</w:t>
-      </w:r>
-    </w:p>
-    <w:p>
-      <w:pPr>
-        <w:rPr>
-          <w:rFonts w:asciiTheme="majorHAnsi" w:eastAsia="Times New Roman" w:hAnsiTheme="majorHAnsi" w:cstheme="majorHAnsi"/>
-          <w:color w:val="313131"/>
-          <w:sz w:val="24"/>
-          <w:szCs w:val="24"/>
-          <w:lang w:val="en-GB"/>
-        </w:rPr>
-      </w:pPr>
-      <w:r>
-        <w:rPr>
-          <w:rFonts w:asciiTheme="majorHAnsi" w:eastAsia="Times New Roman" w:hAnsiTheme="majorHAnsi" w:cstheme="majorHAnsi"/>
-          <w:color w:val="313131"/>
-          <w:sz w:val="24"/>
-          <w:szCs w:val="24"/>
-          <w:lang w:val="en-GB"/>
-        </w:rPr>
-        <w:t xml:space="preserve">Khi source trên release branches sẵn sàng để release, đầu tiên ta merge vào master, </w:t>
-      </w:r>
-      <w:proofErr w:type="gramStart"/>
-      <w:r>
-        <w:rPr>
-          <w:rFonts w:asciiTheme="majorHAnsi" w:eastAsia="Times New Roman" w:hAnsiTheme="majorHAnsi" w:cstheme="majorHAnsi"/>
-          <w:color w:val="313131"/>
-          <w:sz w:val="24"/>
-          <w:szCs w:val="24"/>
-          <w:lang w:val="en-GB"/>
-        </w:rPr>
-        <w:t>sau</w:t>
-      </w:r>
-      <w:proofErr w:type="gramEnd"/>
-      <w:r>
-        <w:rPr>
-          <w:rFonts w:asciiTheme="majorHAnsi" w:eastAsia="Times New Roman" w:hAnsiTheme="majorHAnsi" w:cstheme="majorHAnsi"/>
-          <w:color w:val="313131"/>
-          <w:sz w:val="24"/>
-          <w:szCs w:val="24"/>
-          <w:lang w:val="en-GB"/>
-        </w:rPr>
-        <w:t xml:space="preserve"> đó merge vào develop để những lần release sau cũng chứa những thay đổi ở lần lần này.</w:t>
+        <w:t>Chúng ta sẽ tiến hành đánh version theo quy định của dự án ngay sau khi tạo release branches.</w:t>
+      </w:r>
+    </w:p>
+    <w:p>
+      <w:pPr>
+        <w:rPr>
+          <w:rFonts w:asciiTheme="majorHAnsi" w:eastAsia="Times New Roman" w:hAnsiTheme="majorHAnsi" w:cstheme="majorHAnsi"/>
+          <w:color w:val="313131"/>
+          <w:sz w:val="24"/>
+          <w:szCs w:val="24"/>
+          <w:lang w:val="en-GB"/>
+        </w:rPr>
+      </w:pPr>
+      <w:r>
+        <w:rPr>
+          <w:rFonts w:asciiTheme="majorHAnsi" w:eastAsia="Times New Roman" w:hAnsiTheme="majorHAnsi" w:cstheme="majorHAnsi"/>
+          <w:color w:val="313131"/>
+          <w:sz w:val="24"/>
+          <w:szCs w:val="24"/>
+          <w:lang w:val="en-GB"/>
+        </w:rPr>
+        <w:t>Nhánh này sẽ tồn tại cho đến khi việc release được thực hiện xong. Trong khoảng thời gian đó, có thể thực hiện fix bug ở nhánh này , tuy nhiên sẽ cấm việc bổ sung feature mới lên đó. Nếu có feature mới thì hãy merge vào nhánh develop và đợi đợt release sau.</w:t>
+      </w:r>
+    </w:p>
+    <w:p>
+      <w:pPr>
+        <w:rPr>
+          <w:rFonts w:asciiTheme="majorHAnsi" w:eastAsia="Times New Roman" w:hAnsiTheme="majorHAnsi" w:cstheme="majorHAnsi"/>
+          <w:color w:val="313131"/>
+          <w:sz w:val="24"/>
+          <w:szCs w:val="24"/>
+          <w:lang w:val="en-GB"/>
+        </w:rPr>
+      </w:pPr>
+      <w:r>
+        <w:rPr>
+          <w:rFonts w:asciiTheme="majorHAnsi" w:eastAsia="Times New Roman" w:hAnsiTheme="majorHAnsi" w:cstheme="majorHAnsi"/>
+          <w:color w:val="313131"/>
+          <w:sz w:val="24"/>
+          <w:szCs w:val="24"/>
+          <w:lang w:val="en-GB"/>
+        </w:rPr>
+        <w:t>Khi source trên release branches sẵn sàng để release, đầu tiên ta merge vào master, sau đó merge vào develop để những lần release sau cũng chứa những thay đổi ở lần lần này.</w:t>
       </w:r>
     </w:p>
     <w:p>
@@ -16480,6 +15078,7 @@
       <w:r>
         <w:rPr>
           <w:noProof/>
+          <w:lang w:val="en-GB"/>
         </w:rPr>
         <w:drawing>
           <wp:inline distT="0" distB="0" distL="0" distR="0" wp14:anchorId="0D65596A" wp14:editId="4B5B787D">
@@ -16633,39 +15232,17 @@
           <w:szCs w:val="24"/>
           <w:lang w:val="en-GB"/>
         </w:rPr>
-        <w:t xml:space="preserve">Nhánh này được tạo ra từ nhánh </w:t>
-      </w:r>
-      <w:proofErr w:type="gramStart"/>
-      <w:r>
-        <w:rPr>
-          <w:rFonts w:asciiTheme="majorHAnsi" w:eastAsia="Times New Roman" w:hAnsiTheme="majorHAnsi" w:cstheme="majorHAnsi"/>
-          <w:color w:val="313131"/>
-          <w:sz w:val="24"/>
-          <w:szCs w:val="24"/>
-          <w:lang w:val="en-GB"/>
-        </w:rPr>
-        <w:t>mas</w:t>
-      </w:r>
-      <w:r>
-        <w:rPr>
-          <w:rFonts w:asciiTheme="majorHAnsi" w:eastAsia="Times New Roman" w:hAnsiTheme="majorHAnsi" w:cstheme="majorHAnsi"/>
-          <w:color w:val="313131"/>
-          <w:sz w:val="24"/>
-          <w:szCs w:val="24"/>
-          <w:lang w:val="en-GB"/>
-        </w:rPr>
-        <w:t>ter .</w:t>
-      </w:r>
-      <w:proofErr w:type="gramEnd"/>
-      <w:r>
-        <w:rPr>
-          <w:rFonts w:asciiTheme="majorHAnsi" w:eastAsia="Times New Roman" w:hAnsiTheme="majorHAnsi" w:cstheme="majorHAnsi"/>
-          <w:color w:val="313131"/>
-          <w:sz w:val="24"/>
-          <w:szCs w:val="24"/>
-          <w:lang w:val="en-GB"/>
-        </w:rPr>
-        <w:t xml:space="preserve"> Ví dụ hiện tại version 1.2</w:t>
+        <w:t>Nhánh này được tạo ra từ nhánh mas</w:t>
+      </w:r>
+      <w:r>
+        <w:rPr>
+          <w:rFonts w:asciiTheme="majorHAnsi" w:eastAsia="Times New Roman" w:hAnsiTheme="majorHAnsi" w:cstheme="majorHAnsi"/>
+          <w:color w:val="313131"/>
+          <w:sz w:val="24"/>
+          <w:szCs w:val="24"/>
+          <w:lang w:val="en-GB"/>
+        </w:rPr>
+        <w:t>ter . Ví dụ hiện tại version 1.2</w:t>
       </w:r>
       <w:r>
         <w:rPr>
@@ -16852,27 +15429,14 @@
       <w:r>
         <w:t xml:space="preserve">+ Cài đặt tại đây </w:t>
       </w:r>
-      <w:r>
-        <w:fldChar w:fldCharType="begin"/>
-      </w:r>
-      <w:r>
-        <w:instrText xml:space="preserve"> HYPERLINK "https://git-scm.com/downloads" </w:instrText>
-      </w:r>
-      <w:r>
-        <w:fldChar w:fldCharType="separate"/>
-      </w:r>
-      <w:r>
-        <w:rPr>
-          <w:rStyle w:val="Hyperlink"/>
-        </w:rPr>
-        <w:t>https://git-scm.com/downloads</w:t>
-      </w:r>
-      <w:r>
-        <w:rPr>
-          <w:rStyle w:val="Hyperlink"/>
-        </w:rPr>
-        <w:fldChar w:fldCharType="end"/>
-      </w:r>
+      <w:hyperlink r:id="rId88" w:history="1">
+        <w:r>
+          <w:rPr>
+            <w:rStyle w:val="Hyperlink"/>
+          </w:rPr>
+          <w:t>https://git-scm.com/downloads</w:t>
+        </w:r>
+      </w:hyperlink>
     </w:p>
     <w:p>
       <w:pPr>
@@ -16902,58 +15466,29 @@
         <w:t xml:space="preserve"> Tạo SSH key</w:t>
       </w:r>
     </w:p>
-    <w:proofErr w:type="gramStart"/>
-    <w:p>
-      <w:pPr>
-        <w:rPr>
-          <w:sz w:val="24"/>
-          <w:szCs w:val="24"/>
-        </w:rPr>
-      </w:pPr>
-      <w:r>
-        <w:rPr>
-          <w:sz w:val="24"/>
-          <w:szCs w:val="24"/>
-        </w:rPr>
-        <w:fldChar w:fldCharType="begin"/>
-      </w:r>
-      <w:r>
-        <w:rPr>
-          <w:sz w:val="24"/>
-          <w:szCs w:val="24"/>
-        </w:rPr>
-        <w:instrText xml:space="preserve"> HYPERLINK "https://en.wikipedia.org/wiki/Secure_Shell" </w:instrText>
-      </w:r>
-      <w:r>
-        <w:rPr>
-          <w:sz w:val="24"/>
-          <w:szCs w:val="24"/>
-        </w:rPr>
-        <w:fldChar w:fldCharType="separate"/>
-      </w:r>
+    <w:p>
+      <w:pPr>
+        <w:rPr>
+          <w:sz w:val="24"/>
+          <w:szCs w:val="24"/>
+        </w:rPr>
+      </w:pPr>
+      <w:hyperlink r:id="rId89" w:history="1">
+        <w:r>
+          <w:rPr>
+            <w:color w:val="2E74B5" w:themeColor="accent1" w:themeShade="BF"/>
+            <w:sz w:val="24"/>
+            <w:szCs w:val="24"/>
+          </w:rPr>
+          <w:t>SSH</w:t>
+        </w:r>
+      </w:hyperlink>
       <w:r>
         <w:rPr>
           <w:color w:val="2E74B5" w:themeColor="accent1" w:themeShade="BF"/>
           <w:sz w:val="24"/>
           <w:szCs w:val="24"/>
         </w:rPr>
-        <w:t>SSH</w:t>
-      </w:r>
-      <w:r>
-        <w:rPr>
-          <w:color w:val="2E74B5" w:themeColor="accent1" w:themeShade="BF"/>
-          <w:sz w:val="24"/>
-          <w:szCs w:val="24"/>
-        </w:rPr>
-        <w:fldChar w:fldCharType="end"/>
-      </w:r>
-      <w:proofErr w:type="gramEnd"/>
-      <w:r>
-        <w:rPr>
-          <w:color w:val="2E74B5" w:themeColor="accent1" w:themeShade="BF"/>
-          <w:sz w:val="24"/>
-          <w:szCs w:val="24"/>
-        </w:rPr>
         <w:t xml:space="preserve">(Secure Shell) </w:t>
       </w:r>
       <w:r>
@@ -16969,17 +15504,8 @@
           <w:szCs w:val="24"/>
         </w:rPr>
         <w:br/>
-        <w:t>Khi làm việc với git, ssh sẽ giúp ta trong 2 việc</w:t>
-      </w:r>
-      <w:proofErr w:type="gramStart"/>
-      <w:r>
-        <w:rPr>
-          <w:sz w:val="24"/>
-          <w:szCs w:val="24"/>
-        </w:rPr>
-        <w:t>:</w:t>
-      </w:r>
-      <w:proofErr w:type="gramEnd"/>
+        <w:t>Khi làm việc với git, ssh sẽ giúp ta trong 2 việc:</w:t>
+      </w:r>
       <w:r>
         <w:rPr>
           <w:sz w:val="24"/>
@@ -17128,23 +15654,7 @@
           <w:sz w:val="24"/>
           <w:szCs w:val="24"/>
         </w:rPr>
-        <w:t xml:space="preserve">Trong git-bash bạn gõ lệnh </w:t>
-      </w:r>
-      <w:proofErr w:type="gramStart"/>
-      <w:r>
-        <w:rPr>
-          <w:sz w:val="24"/>
-          <w:szCs w:val="24"/>
-        </w:rPr>
-        <w:t>sau :</w:t>
-      </w:r>
-      <w:proofErr w:type="gramEnd"/>
-      <w:r>
-        <w:rPr>
-          <w:sz w:val="24"/>
-          <w:szCs w:val="24"/>
-        </w:rPr>
-        <w:t xml:space="preserve"> </w:t>
+        <w:t xml:space="preserve">Trong git-bash bạn gõ lệnh sau : </w:t>
       </w:r>
     </w:p>
     <w:tbl>
@@ -17283,330 +15793,13 @@
           <w:noProof/>
           <w:sz w:val="24"/>
           <w:szCs w:val="24"/>
+          <w:lang w:val="en-GB"/>
         </w:rPr>
         <w:drawing>
           <wp:inline distT="0" distB="0" distL="0" distR="0" wp14:anchorId="5D7C2492" wp14:editId="25CA15DA">
             <wp:extent cx="5731255" cy="2829464"/>
             <wp:effectExtent l="0" t="0" r="3175" b="9525"/>
             <wp:docPr id="75" name="Picture 75"/>
-            <wp:cNvGraphicFramePr>
-              <a:graphicFrameLocks xmlns:a="http://schemas.openxmlformats.org/drawingml/2006/main" noChangeAspect="1"/>
-            </wp:cNvGraphicFramePr>
-            <a:graphic xmlns:a="http://schemas.openxmlformats.org/drawingml/2006/main">
-              <a:graphicData uri="http://schemas.openxmlformats.org/drawingml/2006/picture">
-                <pic:pic xmlns:pic="http://schemas.openxmlformats.org/drawingml/2006/picture">
-                  <pic:nvPicPr>
-                    <pic:cNvPr id="1" name=""/>
-                    <pic:cNvPicPr/>
-                  </pic:nvPicPr>
-                  <pic:blipFill>
-                    <a:blip r:embed="rId88"/>
-                    <a:stretch>
-                      <a:fillRect/>
-                    </a:stretch>
-                  </pic:blipFill>
-                  <pic:spPr>
-                    <a:xfrm>
-                      <a:off x="0" y="0"/>
-                      <a:ext cx="5739535" cy="2833552"/>
-                    </a:xfrm>
-                    <a:prstGeom prst="rect">
-                      <a:avLst/>
-                    </a:prstGeom>
-                  </pic:spPr>
-                </pic:pic>
-              </a:graphicData>
-            </a:graphic>
-          </wp:inline>
-        </w:drawing>
-      </w:r>
-    </w:p>
-    <w:p>
-      <w:pPr>
-        <w:shd w:val="clear" w:color="auto" w:fill="FFFFFF"/>
-        <w:spacing w:after="0" w:line="240" w:lineRule="auto"/>
-        <w:rPr>
-          <w:sz w:val="24"/>
-          <w:szCs w:val="24"/>
-        </w:rPr>
-      </w:pPr>
-      <w:r>
-        <w:rPr>
-          <w:sz w:val="24"/>
-          <w:szCs w:val="24"/>
-        </w:rPr>
-        <w:t xml:space="preserve">Như trên hình ví dụ thì đường dẫn public key và private key sẽ là </w:t>
-      </w:r>
-      <w:r>
-        <w:rPr>
-          <w:b/>
-          <w:sz w:val="24"/>
-          <w:szCs w:val="24"/>
-        </w:rPr>
-        <w:t>C:\Users\phamthanh\.ssh</w:t>
-      </w:r>
-      <w:r>
-        <w:rPr>
-          <w:sz w:val="24"/>
-          <w:szCs w:val="24"/>
-        </w:rPr>
-        <w:t xml:space="preserve"> .Trong đó bạn có thể thấy nó có ghi đường dẫn lưu file private key (id_rsa) và file public key có dạng (id_rsa.pub). Cái public key này chúng ta sẽ mang lên server.</w:t>
-      </w:r>
-    </w:p>
-    <w:p>
-      <w:pPr>
-        <w:rPr>
-          <w:b/>
-          <w:color w:val="2E74B5" w:themeColor="accent1" w:themeShade="BF"/>
-          <w:sz w:val="24"/>
-          <w:szCs w:val="24"/>
-        </w:rPr>
-      </w:pPr>
-      <w:r>
-        <w:rPr>
-          <w:b/>
-          <w:color w:val="2E74B5" w:themeColor="accent1" w:themeShade="BF"/>
-          <w:sz w:val="24"/>
-          <w:szCs w:val="24"/>
-        </w:rPr>
-        <w:t>c)</w:t>
-      </w:r>
-      <w:r>
-        <w:rPr>
-          <w:b/>
-          <w:color w:val="2E74B5" w:themeColor="accent1" w:themeShade="BF"/>
-          <w:sz w:val="24"/>
-          <w:szCs w:val="24"/>
-        </w:rPr>
-        <w:t xml:space="preserve"> Cài đặt SSH server trên máy ảo </w:t>
-      </w:r>
-    </w:p>
-    <w:p>
-      <w:pPr>
-        <w:rPr>
-          <w:sz w:val="24"/>
-          <w:szCs w:val="24"/>
-        </w:rPr>
-      </w:pPr>
-      <w:r>
-        <w:rPr>
-          <w:sz w:val="24"/>
-          <w:szCs w:val="24"/>
-        </w:rPr>
-        <w:t>Vào máy ả</w:t>
-      </w:r>
-      <w:r>
-        <w:rPr>
-          <w:sz w:val="24"/>
-          <w:szCs w:val="24"/>
-        </w:rPr>
-        <w:t>o và b</w:t>
-      </w:r>
-      <w:r>
-        <w:rPr>
-          <w:sz w:val="24"/>
-          <w:szCs w:val="24"/>
-        </w:rPr>
-        <w:t>ắ</w:t>
-      </w:r>
-      <w:r>
-        <w:rPr>
-          <w:sz w:val="24"/>
-          <w:szCs w:val="24"/>
-        </w:rPr>
-        <w:t>t đ</w:t>
-      </w:r>
-      <w:r>
-        <w:rPr>
-          <w:sz w:val="24"/>
-          <w:szCs w:val="24"/>
-        </w:rPr>
-        <w:t>ầu thiết lập</w:t>
-      </w:r>
-    </w:p>
-    <w:p>
-      <w:pPr>
-        <w:rPr>
-          <w:sz w:val="24"/>
-          <w:szCs w:val="24"/>
-        </w:rPr>
-      </w:pPr>
-      <w:r>
-        <w:rPr>
-          <w:sz w:val="24"/>
-          <w:szCs w:val="24"/>
-        </w:rPr>
-        <w:t xml:space="preserve">+ Cài đặt bitvise tại đây để cài đặt SSH server </w:t>
-      </w:r>
-      <w:r>
-        <w:rPr>
-          <w:sz w:val="24"/>
-          <w:szCs w:val="24"/>
-        </w:rPr>
-        <w:fldChar w:fldCharType="begin"/>
-      </w:r>
-      <w:r>
-        <w:rPr>
-          <w:sz w:val="24"/>
-          <w:szCs w:val="24"/>
-        </w:rPr>
-        <w:instrText xml:space="preserve"> HYPERLINK "https://www.bitvise.com/download-area" </w:instrText>
-      </w:r>
-      <w:r>
-        <w:rPr>
-          <w:sz w:val="24"/>
-          <w:szCs w:val="24"/>
-        </w:rPr>
-        <w:fldChar w:fldCharType="separate"/>
-      </w:r>
-      <w:r>
-        <w:rPr>
-          <w:rStyle w:val="Hyperlink"/>
-          <w:sz w:val="24"/>
-          <w:szCs w:val="24"/>
-        </w:rPr>
-        <w:t>https://www.bitvise.com/download-area</w:t>
-      </w:r>
-      <w:r>
-        <w:rPr>
-          <w:rStyle w:val="Hyperlink"/>
-          <w:sz w:val="24"/>
-          <w:szCs w:val="24"/>
-        </w:rPr>
-        <w:fldChar w:fldCharType="end"/>
-      </w:r>
-      <w:r>
-        <w:rPr>
-          <w:rStyle w:val="Hyperlink"/>
-          <w:sz w:val="24"/>
-          <w:szCs w:val="24"/>
-        </w:rPr>
-        <w:t xml:space="preserve"> </w:t>
-      </w:r>
-    </w:p>
-    <w:p>
-      <w:pPr>
-        <w:rPr>
-          <w:sz w:val="24"/>
-          <w:szCs w:val="24"/>
-        </w:rPr>
-      </w:pPr>
-      <w:r>
-        <w:rPr>
-          <w:sz w:val="24"/>
-          <w:szCs w:val="24"/>
-        </w:rPr>
-        <w:t>+ Sau khi cài đặt xong thiết lập các thông số trong mục Open easy setting</w:t>
-      </w:r>
-    </w:p>
-    <w:p>
-      <w:pPr>
-        <w:jc w:val="center"/>
-        <w:rPr>
-          <w:sz w:val="24"/>
-          <w:szCs w:val="24"/>
-        </w:rPr>
-      </w:pPr>
-      <w:r>
-        <w:rPr>
-          <w:noProof/>
-          <w:sz w:val="24"/>
-          <w:szCs w:val="24"/>
-        </w:rPr>
-        <w:lastRenderedPageBreak/>
-        <w:drawing>
-          <wp:inline distT="0" distB="0" distL="0" distR="0" wp14:anchorId="096888E9" wp14:editId="68AD174D">
-            <wp:extent cx="5446136" cy="3432810"/>
-            <wp:effectExtent l="0" t="0" r="2540" b="0"/>
-            <wp:docPr id="76" name="Picture 76"/>
-            <wp:cNvGraphicFramePr>
-              <a:graphicFrameLocks xmlns:a="http://schemas.openxmlformats.org/drawingml/2006/main" noChangeAspect="1"/>
-            </wp:cNvGraphicFramePr>
-            <a:graphic xmlns:a="http://schemas.openxmlformats.org/drawingml/2006/main">
-              <a:graphicData uri="http://schemas.openxmlformats.org/drawingml/2006/picture">
-                <pic:pic xmlns:pic="http://schemas.openxmlformats.org/drawingml/2006/picture">
-                  <pic:nvPicPr>
-                    <pic:cNvPr id="1" name=""/>
-                    <pic:cNvPicPr/>
-                  </pic:nvPicPr>
-                  <pic:blipFill>
-                    <a:blip r:embed="rId89"/>
-                    <a:stretch>
-                      <a:fillRect/>
-                    </a:stretch>
-                  </pic:blipFill>
-                  <pic:spPr>
-                    <a:xfrm>
-                      <a:off x="0" y="0"/>
-                      <a:ext cx="5545922" cy="3495707"/>
-                    </a:xfrm>
-                    <a:prstGeom prst="rect">
-                      <a:avLst/>
-                    </a:prstGeom>
-                  </pic:spPr>
-                </pic:pic>
-              </a:graphicData>
-            </a:graphic>
-          </wp:inline>
-        </w:drawing>
-      </w:r>
-    </w:p>
-    <w:p>
-      <w:pPr>
-        <w:rPr>
-          <w:sz w:val="24"/>
-          <w:szCs w:val="24"/>
-        </w:rPr>
-      </w:pPr>
-    </w:p>
-    <w:p>
-      <w:pPr>
-        <w:rPr>
-          <w:sz w:val="24"/>
-          <w:szCs w:val="24"/>
-        </w:rPr>
-      </w:pPr>
-      <w:r>
-        <w:rPr>
-          <w:sz w:val="24"/>
-          <w:szCs w:val="24"/>
-        </w:rPr>
-        <w:t>Sau khi nhấn vào open easy setting thì đặt Listening port là 2222</w:t>
-      </w:r>
-    </w:p>
-    <w:p>
-      <w:pPr>
-        <w:rPr>
-          <w:sz w:val="24"/>
-          <w:szCs w:val="24"/>
-        </w:rPr>
-      </w:pPr>
-      <w:r>
-        <w:rPr>
-          <w:sz w:val="24"/>
-          <w:szCs w:val="24"/>
-        </w:rPr>
-        <w:t>IP versions for listening port đặt là IPv4 and IPv6</w:t>
-      </w:r>
-    </w:p>
-    <w:p>
-      <w:pPr>
-        <w:rPr>
-          <w:sz w:val="24"/>
-          <w:szCs w:val="24"/>
-        </w:rPr>
-      </w:pPr>
-      <w:r>
-        <w:rPr>
-          <w:noProof/>
-          <w:sz w:val="24"/>
-          <w:szCs w:val="24"/>
-        </w:rPr>
-        <w:drawing>
-          <wp:inline distT="0" distB="0" distL="0" distR="0" wp14:anchorId="16019147" wp14:editId="552F1D98">
-            <wp:extent cx="5731510" cy="3222625"/>
-            <wp:effectExtent l="0" t="0" r="2540" b="0"/>
-            <wp:docPr id="77" name="Picture 77"/>
             <wp:cNvGraphicFramePr>
               <a:graphicFrameLocks xmlns:a="http://schemas.openxmlformats.org/drawingml/2006/main" noChangeAspect="1"/>
             </wp:cNvGraphicFramePr>
@@ -17626,7 +15819,7 @@
                   <pic:spPr>
                     <a:xfrm>
                       <a:off x="0" y="0"/>
-                      <a:ext cx="5731510" cy="3222625"/>
+                      <a:ext cx="5739535" cy="2833552"/>
                     </a:xfrm>
                     <a:prstGeom prst="rect">
                       <a:avLst/>
@@ -17641,105 +15834,176 @@
     </w:p>
     <w:p>
       <w:pPr>
-        <w:rPr>
-          <w:b/>
-          <w:sz w:val="24"/>
-          <w:szCs w:val="24"/>
-        </w:rPr>
-      </w:pPr>
-      <w:r>
-        <w:rPr>
-          <w:b/>
-          <w:sz w:val="24"/>
-          <w:szCs w:val="24"/>
-        </w:rPr>
-        <w:t>Vào mục windows firewall trong control panel</w:t>
-      </w:r>
-    </w:p>
-    <w:p>
-      <w:pPr>
-        <w:rPr>
-          <w:sz w:val="24"/>
-          <w:szCs w:val="24"/>
-        </w:rPr>
-      </w:pPr>
-      <w:r>
-        <w:rPr>
-          <w:sz w:val="24"/>
-          <w:szCs w:val="24"/>
+        <w:shd w:val="clear" w:color="auto" w:fill="FFFFFF"/>
+        <w:spacing w:after="0" w:line="240" w:lineRule="auto"/>
+        <w:rPr>
+          <w:sz w:val="24"/>
+          <w:szCs w:val="24"/>
+        </w:rPr>
+      </w:pPr>
+      <w:r>
+        <w:rPr>
+          <w:sz w:val="24"/>
+          <w:szCs w:val="24"/>
+        </w:rPr>
+        <w:t xml:space="preserve">Như trên hình ví dụ thì đường dẫn public key và private key sẽ là </w:t>
+      </w:r>
+      <w:r>
+        <w:rPr>
+          <w:b/>
+          <w:sz w:val="24"/>
+          <w:szCs w:val="24"/>
+        </w:rPr>
+        <w:t>C:\Users\phamthanh\.ssh</w:t>
+      </w:r>
+      <w:r>
+        <w:rPr>
+          <w:sz w:val="24"/>
+          <w:szCs w:val="24"/>
+        </w:rPr>
+        <w:t xml:space="preserve"> .Trong đó bạn có thể thấy nó có ghi đường dẫn lưu file private key (id_rsa) và file public key có dạng (id_rsa.pub). Cái public key này chúng ta sẽ mang lên server.</w:t>
+      </w:r>
+    </w:p>
+    <w:p>
+      <w:pPr>
+        <w:rPr>
+          <w:b/>
+          <w:color w:val="2E74B5" w:themeColor="accent1" w:themeShade="BF"/>
+          <w:sz w:val="24"/>
+          <w:szCs w:val="24"/>
+        </w:rPr>
+      </w:pPr>
+      <w:r>
+        <w:rPr>
+          <w:b/>
+          <w:color w:val="2E74B5" w:themeColor="accent1" w:themeShade="BF"/>
+          <w:sz w:val="24"/>
+          <w:szCs w:val="24"/>
+        </w:rPr>
+        <w:t>c)</w:t>
+      </w:r>
+      <w:r>
+        <w:rPr>
+          <w:b/>
+          <w:color w:val="2E74B5" w:themeColor="accent1" w:themeShade="BF"/>
+          <w:sz w:val="24"/>
+          <w:szCs w:val="24"/>
+        </w:rPr>
+        <w:t xml:space="preserve"> Cài đặt SSH server trên máy ảo </w:t>
+      </w:r>
+    </w:p>
+    <w:p>
+      <w:pPr>
+        <w:rPr>
+          <w:sz w:val="24"/>
+          <w:szCs w:val="24"/>
+        </w:rPr>
+      </w:pPr>
+      <w:r>
+        <w:rPr>
+          <w:sz w:val="24"/>
+          <w:szCs w:val="24"/>
+        </w:rPr>
+        <w:t>Vào máy ả</w:t>
+      </w:r>
+      <w:r>
+        <w:rPr>
+          <w:sz w:val="24"/>
+          <w:szCs w:val="24"/>
+        </w:rPr>
+        <w:t>o và b</w:t>
+      </w:r>
+      <w:r>
+        <w:rPr>
+          <w:sz w:val="24"/>
+          <w:szCs w:val="24"/>
+        </w:rPr>
+        <w:t>ắ</w:t>
+      </w:r>
+      <w:r>
+        <w:rPr>
+          <w:sz w:val="24"/>
+          <w:szCs w:val="24"/>
+        </w:rPr>
+        <w:t>t đ</w:t>
+      </w:r>
+      <w:r>
+        <w:rPr>
+          <w:sz w:val="24"/>
+          <w:szCs w:val="24"/>
+        </w:rPr>
+        <w:t>ầu thiết lập</w:t>
+      </w:r>
+    </w:p>
+    <w:p>
+      <w:pPr>
+        <w:rPr>
+          <w:sz w:val="24"/>
+          <w:szCs w:val="24"/>
+        </w:rPr>
+      </w:pPr>
+      <w:r>
+        <w:rPr>
+          <w:sz w:val="24"/>
+          <w:szCs w:val="24"/>
+        </w:rPr>
+        <w:t xml:space="preserve">+ Cài đặt bitvise tại đây để cài đặt SSH server </w:t>
+      </w:r>
+      <w:hyperlink r:id="rId91" w:history="1">
+        <w:r>
+          <w:rPr>
+            <w:rStyle w:val="Hyperlink"/>
+            <w:sz w:val="24"/>
+            <w:szCs w:val="24"/>
+          </w:rPr>
+          <w:t>https://www.bitvise.com/download-area</w:t>
+        </w:r>
+      </w:hyperlink>
+      <w:r>
+        <w:rPr>
+          <w:rStyle w:val="Hyperlink"/>
+          <w:sz w:val="24"/>
+          <w:szCs w:val="24"/>
+        </w:rPr>
+        <w:t xml:space="preserve"> </w:t>
+      </w:r>
+    </w:p>
+    <w:p>
+      <w:pPr>
+        <w:rPr>
+          <w:sz w:val="24"/>
+          <w:szCs w:val="24"/>
+        </w:rPr>
+      </w:pPr>
+      <w:r>
+        <w:rPr>
+          <w:sz w:val="24"/>
+          <w:szCs w:val="24"/>
+        </w:rPr>
+        <w:t>+ Sau khi cài đặt xong thiết lập các thông số trong mục Open easy setting</w:t>
+      </w:r>
+    </w:p>
+    <w:p>
+      <w:pPr>
+        <w:jc w:val="center"/>
+        <w:rPr>
+          <w:sz w:val="24"/>
+          <w:szCs w:val="24"/>
+        </w:rPr>
+      </w:pPr>
+      <w:r>
+        <w:rPr>
+          <w:noProof/>
+          <w:sz w:val="24"/>
+          <w:szCs w:val="24"/>
+          <w:lang w:val="en-GB"/>
         </w:rPr>
         <w:lastRenderedPageBreak/>
-        <w:t>Trong thiết lập tường lửa vào mục inbound tạo một rule mới cho phép mở port 2222</w:t>
-      </w:r>
-    </w:p>
-    <w:p>
-      <w:pPr>
-        <w:rPr>
-          <w:sz w:val="24"/>
-          <w:szCs w:val="24"/>
-        </w:rPr>
-      </w:pPr>
-      <w:r>
-        <w:rPr>
-          <w:noProof/>
-          <w:sz w:val="24"/>
-          <w:szCs w:val="24"/>
-        </w:rPr>
         <w:drawing>
-          <wp:inline distT="0" distB="0" distL="0" distR="0" wp14:anchorId="0B8F3108" wp14:editId="341E477A">
-            <wp:extent cx="5731242" cy="3329797"/>
-            <wp:effectExtent l="0" t="0" r="3175" b="4445"/>
-            <wp:docPr id="78" name="Picture 78"/>
-            <wp:cNvGraphicFramePr>
-              <a:graphicFrameLocks xmlns:a="http://schemas.openxmlformats.org/drawingml/2006/main" noChangeAspect="1"/>
-            </wp:cNvGraphicFramePr>
-            <a:graphic xmlns:a="http://schemas.openxmlformats.org/drawingml/2006/main">
-              <a:graphicData uri="http://schemas.openxmlformats.org/drawingml/2006/picture">
-                <pic:pic xmlns:pic="http://schemas.openxmlformats.org/drawingml/2006/picture">
-                  <pic:nvPicPr>
-                    <pic:cNvPr id="1" name=""/>
-                    <pic:cNvPicPr/>
-                  </pic:nvPicPr>
-                  <pic:blipFill>
-                    <a:blip r:embed="rId91"/>
-                    <a:stretch>
-                      <a:fillRect/>
-                    </a:stretch>
-                  </pic:blipFill>
-                  <pic:spPr>
-                    <a:xfrm>
-                      <a:off x="0" y="0"/>
-                      <a:ext cx="5745807" cy="3338259"/>
-                    </a:xfrm>
-                    <a:prstGeom prst="rect">
-                      <a:avLst/>
-                    </a:prstGeom>
-                  </pic:spPr>
-                </pic:pic>
-              </a:graphicData>
-            </a:graphic>
-          </wp:inline>
-        </w:drawing>
-      </w:r>
-    </w:p>
-    <w:p>
-      <w:pPr>
-        <w:rPr>
-          <w:sz w:val="24"/>
-          <w:szCs w:val="24"/>
-        </w:rPr>
-      </w:pPr>
-      <w:r>
-        <w:rPr>
-          <w:noProof/>
-          <w:sz w:val="24"/>
-          <w:szCs w:val="24"/>
-        </w:rPr>
-        <w:drawing>
-          <wp:inline distT="0" distB="0" distL="0" distR="0" wp14:anchorId="570F1D7B" wp14:editId="4DB96BB7">
-            <wp:extent cx="5731510" cy="3812875"/>
+          <wp:inline distT="0" distB="0" distL="0" distR="0" wp14:anchorId="096888E9" wp14:editId="68AD174D">
+            <wp:extent cx="5446136" cy="3432810"/>
             <wp:effectExtent l="0" t="0" r="2540" b="0"/>
-            <wp:docPr id="79" name="Picture 79"/>
+            <wp:docPr id="76" name="Picture 76"/>
             <wp:cNvGraphicFramePr>
               <a:graphicFrameLocks xmlns:a="http://schemas.openxmlformats.org/drawingml/2006/main" noChangeAspect="1"/>
             </wp:cNvGraphicFramePr>
@@ -17759,7 +16023,7 @@
                   <pic:spPr>
                     <a:xfrm>
                       <a:off x="0" y="0"/>
-                      <a:ext cx="5734741" cy="3815024"/>
+                      <a:ext cx="5545922" cy="3495707"/>
                     </a:xfrm>
                     <a:prstGeom prst="rect">
                       <a:avLst/>
@@ -17779,12 +16043,35 @@
           <w:szCs w:val="24"/>
         </w:rPr>
       </w:pPr>
-      <w:r>
-        <w:rPr>
-          <w:sz w:val="24"/>
-          <w:szCs w:val="24"/>
-        </w:rPr>
-        <w:t>Click chọn inbound rules và tiếp tục chọn new rule</w:t>
+    </w:p>
+    <w:p>
+      <w:pPr>
+        <w:rPr>
+          <w:sz w:val="24"/>
+          <w:szCs w:val="24"/>
+        </w:rPr>
+      </w:pPr>
+      <w:r>
+        <w:rPr>
+          <w:sz w:val="24"/>
+          <w:szCs w:val="24"/>
+        </w:rPr>
+        <w:t>Sau khi nhấn vào open easy setting thì đặt Listening port là 2222</w:t>
+      </w:r>
+    </w:p>
+    <w:p>
+      <w:pPr>
+        <w:rPr>
+          <w:sz w:val="24"/>
+          <w:szCs w:val="24"/>
+        </w:rPr>
+      </w:pPr>
+      <w:r>
+        <w:rPr>
+          <w:sz w:val="24"/>
+          <w:szCs w:val="24"/>
+        </w:rPr>
+        <w:t>IP versions for listening port đặt là IPv4 and IPv6</w:t>
       </w:r>
     </w:p>
     <w:p>
@@ -17799,13 +16086,13 @@
           <w:noProof/>
           <w:sz w:val="24"/>
           <w:szCs w:val="24"/>
-        </w:rPr>
-        <w:lastRenderedPageBreak/>
+          <w:lang w:val="en-GB"/>
+        </w:rPr>
         <w:drawing>
-          <wp:inline distT="0" distB="0" distL="0" distR="0" wp14:anchorId="43EFEB43" wp14:editId="6F2E4053">
-            <wp:extent cx="5730875" cy="3950899"/>
-            <wp:effectExtent l="0" t="0" r="3175" b="0"/>
-            <wp:docPr id="80" name="Picture 80"/>
+          <wp:inline distT="0" distB="0" distL="0" distR="0" wp14:anchorId="16019147" wp14:editId="552F1D98">
+            <wp:extent cx="5731510" cy="3222625"/>
+            <wp:effectExtent l="0" t="0" r="2540" b="0"/>
+            <wp:docPr id="77" name="Picture 77"/>
             <wp:cNvGraphicFramePr>
               <a:graphicFrameLocks xmlns:a="http://schemas.openxmlformats.org/drawingml/2006/main" noChangeAspect="1"/>
             </wp:cNvGraphicFramePr>
@@ -17825,7 +16112,7 @@
                   <pic:spPr>
                     <a:xfrm>
                       <a:off x="0" y="0"/>
-                      <a:ext cx="5745275" cy="3960826"/>
+                      <a:ext cx="5731510" cy="3222625"/>
                     </a:xfrm>
                     <a:prstGeom prst="rect">
                       <a:avLst/>
@@ -17841,6 +16128,39 @@
     <w:p>
       <w:pPr>
         <w:rPr>
+          <w:b/>
+          <w:sz w:val="24"/>
+          <w:szCs w:val="24"/>
+        </w:rPr>
+      </w:pPr>
+      <w:r>
+        <w:rPr>
+          <w:b/>
+          <w:sz w:val="24"/>
+          <w:szCs w:val="24"/>
+        </w:rPr>
+        <w:t>Vào mục windows firewall trong control panel</w:t>
+      </w:r>
+    </w:p>
+    <w:p>
+      <w:pPr>
+        <w:rPr>
+          <w:sz w:val="24"/>
+          <w:szCs w:val="24"/>
+        </w:rPr>
+      </w:pPr>
+      <w:r>
+        <w:rPr>
+          <w:sz w:val="24"/>
+          <w:szCs w:val="24"/>
+        </w:rPr>
+        <w:lastRenderedPageBreak/>
+        <w:t>Trong thiết lập tường lửa vào mục inbound tạo một rule mới cho phép mở port 2222</w:t>
+      </w:r>
+    </w:p>
+    <w:p>
+      <w:pPr>
+        <w:rPr>
           <w:sz w:val="24"/>
           <w:szCs w:val="24"/>
         </w:rPr>
@@ -17850,12 +16170,13 @@
           <w:noProof/>
           <w:sz w:val="24"/>
           <w:szCs w:val="24"/>
+          <w:lang w:val="en-GB"/>
         </w:rPr>
         <w:drawing>
-          <wp:inline distT="0" distB="0" distL="0" distR="0" wp14:anchorId="234F2214" wp14:editId="2DDB137D">
-            <wp:extent cx="5730358" cy="3950898"/>
-            <wp:effectExtent l="0" t="0" r="3810" b="0"/>
-            <wp:docPr id="81" name="Picture 81"/>
+          <wp:inline distT="0" distB="0" distL="0" distR="0" wp14:anchorId="0B8F3108" wp14:editId="341E477A">
+            <wp:extent cx="5731242" cy="3329797"/>
+            <wp:effectExtent l="0" t="0" r="3175" b="4445"/>
+            <wp:docPr id="78" name="Picture 78"/>
             <wp:cNvGraphicFramePr>
               <a:graphicFrameLocks xmlns:a="http://schemas.openxmlformats.org/drawingml/2006/main" noChangeAspect="1"/>
             </wp:cNvGraphicFramePr>
@@ -17875,7 +16196,7 @@
                   <pic:spPr>
                     <a:xfrm>
                       <a:off x="0" y="0"/>
-                      <a:ext cx="5753044" cy="3966539"/>
+                      <a:ext cx="5745807" cy="3338259"/>
                     </a:xfrm>
                     <a:prstGeom prst="rect">
                       <a:avLst/>
@@ -17900,13 +16221,13 @@
           <w:noProof/>
           <w:sz w:val="24"/>
           <w:szCs w:val="24"/>
-        </w:rPr>
-        <w:lastRenderedPageBreak/>
+          <w:lang w:val="en-GB"/>
+        </w:rPr>
         <w:drawing>
-          <wp:inline distT="0" distB="0" distL="0" distR="0" wp14:anchorId="48875B0E" wp14:editId="7620C21B">
-            <wp:extent cx="5731510" cy="4132053"/>
-            <wp:effectExtent l="0" t="0" r="2540" b="1905"/>
-            <wp:docPr id="82" name="Picture 82"/>
+          <wp:inline distT="0" distB="0" distL="0" distR="0" wp14:anchorId="570F1D7B" wp14:editId="4DB96BB7">
+            <wp:extent cx="5731510" cy="3812875"/>
+            <wp:effectExtent l="0" t="0" r="2540" b="0"/>
+            <wp:docPr id="79" name="Picture 79"/>
             <wp:cNvGraphicFramePr>
               <a:graphicFrameLocks xmlns:a="http://schemas.openxmlformats.org/drawingml/2006/main" noChangeAspect="1"/>
             </wp:cNvGraphicFramePr>
@@ -17926,7 +16247,7 @@
                   <pic:spPr>
                     <a:xfrm>
                       <a:off x="0" y="0"/>
-                      <a:ext cx="5735193" cy="4134708"/>
+                      <a:ext cx="5734741" cy="3815024"/>
                     </a:xfrm>
                     <a:prstGeom prst="rect">
                       <a:avLst/>
@@ -17942,57 +16263,38 @@
     <w:p>
       <w:pPr>
         <w:rPr>
-          <w:b/>
+          <w:sz w:val="24"/>
+          <w:szCs w:val="24"/>
+        </w:rPr>
+      </w:pPr>
+      <w:r>
+        <w:rPr>
+          <w:sz w:val="24"/>
+          <w:szCs w:val="24"/>
+        </w:rPr>
+        <w:t>Click chọn inbound rules và tiếp tục chọn new rule</w:t>
+      </w:r>
+    </w:p>
+    <w:p>
+      <w:pPr>
+        <w:rPr>
+          <w:sz w:val="24"/>
+          <w:szCs w:val="24"/>
+        </w:rPr>
+      </w:pPr>
+      <w:r>
+        <w:rPr>
           <w:noProof/>
           <w:sz w:val="24"/>
           <w:szCs w:val="24"/>
-        </w:rPr>
-      </w:pPr>
-      <w:r>
-        <w:rPr>
-          <w:b/>
-          <w:noProof/>
-          <w:sz w:val="24"/>
-          <w:szCs w:val="24"/>
-        </w:rPr>
-        <w:t xml:space="preserve">Quay trở lại với bitvise </w:t>
-      </w:r>
-    </w:p>
-    <w:p>
-      <w:pPr>
-        <w:rPr>
-          <w:noProof/>
-          <w:sz w:val="24"/>
-          <w:szCs w:val="24"/>
-        </w:rPr>
-      </w:pPr>
-      <w:r>
-        <w:rPr>
-          <w:noProof/>
-          <w:sz w:val="24"/>
-          <w:szCs w:val="24"/>
-        </w:rPr>
-        <w:t>Sang tab windows accounts , nhấn vào add để tạo tài khoản</w:t>
-      </w:r>
-    </w:p>
-    <w:p>
-      <w:pPr>
-        <w:rPr>
-          <w:sz w:val="24"/>
-          <w:szCs w:val="24"/>
-        </w:rPr>
-      </w:pPr>
-      <w:r>
-        <w:rPr>
-          <w:noProof/>
-          <w:sz w:val="24"/>
-          <w:szCs w:val="24"/>
-        </w:rPr>
+          <w:lang w:val="en-GB"/>
+        </w:rPr>
+        <w:lastRenderedPageBreak/>
         <w:drawing>
-          <wp:inline distT="0" distB="0" distL="0" distR="0" wp14:anchorId="6ED71D8F" wp14:editId="4D95DF06">
-            <wp:extent cx="5731510" cy="3191510"/>
-            <wp:effectExtent l="0" t="0" r="2540" b="8890"/>
-            <wp:docPr id="83" name="Picture 83"/>
+          <wp:inline distT="0" distB="0" distL="0" distR="0" wp14:anchorId="43EFEB43" wp14:editId="6F2E4053">
+            <wp:extent cx="5730875" cy="3950899"/>
+            <wp:effectExtent l="0" t="0" r="3175" b="0"/>
+            <wp:docPr id="80" name="Picture 80"/>
             <wp:cNvGraphicFramePr>
               <a:graphicFrameLocks xmlns:a="http://schemas.openxmlformats.org/drawingml/2006/main" noChangeAspect="1"/>
             </wp:cNvGraphicFramePr>
@@ -18012,7 +16314,7 @@
                   <pic:spPr>
                     <a:xfrm>
                       <a:off x="0" y="0"/>
-                      <a:ext cx="5731510" cy="3191510"/>
+                      <a:ext cx="5745275" cy="3960826"/>
                     </a:xfrm>
                     <a:prstGeom prst="rect">
                       <a:avLst/>
@@ -18034,32 +16336,16 @@
       </w:pPr>
       <w:r>
         <w:rPr>
-          <w:sz w:val="24"/>
-          <w:szCs w:val="24"/>
-        </w:rPr>
-        <w:lastRenderedPageBreak/>
-        <w:t>Điền tên account name và nhấn vào public key, sau đó nhập file public key có dạng (id_rsa.pub) vừa tạo ở trên</w:t>
-      </w:r>
-    </w:p>
-    <w:p>
-      <w:pPr>
-        <w:jc w:val="center"/>
-        <w:rPr>
-          <w:sz w:val="24"/>
-          <w:szCs w:val="24"/>
-        </w:rPr>
-      </w:pPr>
-      <w:r>
-        <w:rPr>
           <w:noProof/>
           <w:sz w:val="24"/>
           <w:szCs w:val="24"/>
+          <w:lang w:val="en-GB"/>
         </w:rPr>
         <w:drawing>
-          <wp:inline distT="0" distB="0" distL="0" distR="0" wp14:anchorId="0999CE90" wp14:editId="034FB86A">
-            <wp:extent cx="5304245" cy="3726611"/>
-            <wp:effectExtent l="0" t="0" r="0" b="7620"/>
-            <wp:docPr id="84" name="Picture 84"/>
+          <wp:inline distT="0" distB="0" distL="0" distR="0" wp14:anchorId="234F2214" wp14:editId="2DDB137D">
+            <wp:extent cx="5730358" cy="3950898"/>
+            <wp:effectExtent l="0" t="0" r="3810" b="0"/>
+            <wp:docPr id="81" name="Picture 81"/>
             <wp:cNvGraphicFramePr>
               <a:graphicFrameLocks xmlns:a="http://schemas.openxmlformats.org/drawingml/2006/main" noChangeAspect="1"/>
             </wp:cNvGraphicFramePr>
@@ -18079,7 +16365,7 @@
                   <pic:spPr>
                     <a:xfrm>
                       <a:off x="0" y="0"/>
-                      <a:ext cx="5321637" cy="3738830"/>
+                      <a:ext cx="5753044" cy="3966539"/>
                     </a:xfrm>
                     <a:prstGeom prst="rect">
                       <a:avLst/>
@@ -18101,31 +16387,17 @@
       </w:pPr>
       <w:r>
         <w:rPr>
-          <w:sz w:val="24"/>
-          <w:szCs w:val="24"/>
-        </w:rPr>
-        <w:t xml:space="preserve">Sau khi add window account xong, ta bắt đầu nhập mật khẩu cho account </w:t>
-      </w:r>
-    </w:p>
-    <w:p>
-      <w:pPr>
-        <w:rPr>
-          <w:sz w:val="24"/>
-          <w:szCs w:val="24"/>
-        </w:rPr>
-      </w:pPr>
-      <w:r>
-        <w:rPr>
           <w:noProof/>
           <w:sz w:val="24"/>
           <w:szCs w:val="24"/>
+          <w:lang w:val="en-GB"/>
         </w:rPr>
         <w:lastRenderedPageBreak/>
         <w:drawing>
-          <wp:inline distT="0" distB="0" distL="0" distR="0" wp14:anchorId="54A00FF6" wp14:editId="567C2AE4">
-            <wp:extent cx="5729718" cy="4114800"/>
-            <wp:effectExtent l="0" t="0" r="4445" b="0"/>
-            <wp:docPr id="85" name="Picture 85"/>
+          <wp:inline distT="0" distB="0" distL="0" distR="0" wp14:anchorId="48875B0E" wp14:editId="7620C21B">
+            <wp:extent cx="5731510" cy="4132053"/>
+            <wp:effectExtent l="0" t="0" r="2540" b="1905"/>
+            <wp:docPr id="82" name="Picture 82"/>
             <wp:cNvGraphicFramePr>
               <a:graphicFrameLocks xmlns:a="http://schemas.openxmlformats.org/drawingml/2006/main" noChangeAspect="1"/>
             </wp:cNvGraphicFramePr>
@@ -18145,7 +16417,7 @@
                   <pic:spPr>
                     <a:xfrm>
                       <a:off x="0" y="0"/>
-                      <a:ext cx="5763860" cy="4139319"/>
+                      <a:ext cx="5735193" cy="4134708"/>
                     </a:xfrm>
                     <a:prstGeom prst="rect">
                       <a:avLst/>
@@ -18161,21 +16433,58 @@
     <w:p>
       <w:pPr>
         <w:rPr>
-          <w:sz w:val="24"/>
-          <w:szCs w:val="24"/>
-        </w:rPr>
-      </w:pPr>
-      <w:r>
-        <w:rPr>
+          <w:b/>
           <w:noProof/>
           <w:sz w:val="24"/>
           <w:szCs w:val="24"/>
         </w:rPr>
+      </w:pPr>
+      <w:r>
+        <w:rPr>
+          <w:b/>
+          <w:noProof/>
+          <w:sz w:val="24"/>
+          <w:szCs w:val="24"/>
+        </w:rPr>
+        <w:t xml:space="preserve">Quay trở lại với bitvise </w:t>
+      </w:r>
+    </w:p>
+    <w:p>
+      <w:pPr>
+        <w:rPr>
+          <w:noProof/>
+          <w:sz w:val="24"/>
+          <w:szCs w:val="24"/>
+        </w:rPr>
+      </w:pPr>
+      <w:r>
+        <w:rPr>
+          <w:noProof/>
+          <w:sz w:val="24"/>
+          <w:szCs w:val="24"/>
+        </w:rPr>
+        <w:t>Sang tab windows accounts , nhấn vào add để tạo tài khoản</w:t>
+      </w:r>
+    </w:p>
+    <w:p>
+      <w:pPr>
+        <w:rPr>
+          <w:sz w:val="24"/>
+          <w:szCs w:val="24"/>
+        </w:rPr>
+      </w:pPr>
+      <w:r>
+        <w:rPr>
+          <w:noProof/>
+          <w:sz w:val="24"/>
+          <w:szCs w:val="24"/>
+          <w:lang w:val="en-GB"/>
+        </w:rPr>
         <w:drawing>
-          <wp:inline distT="0" distB="0" distL="0" distR="0" wp14:anchorId="2C37F77A" wp14:editId="0CB7F202">
-            <wp:extent cx="5724029" cy="3640348"/>
-            <wp:effectExtent l="0" t="0" r="0" b="0"/>
-            <wp:docPr id="86" name="Picture 86"/>
+          <wp:inline distT="0" distB="0" distL="0" distR="0" wp14:anchorId="6ED71D8F" wp14:editId="4D95DF06">
+            <wp:extent cx="5731510" cy="3191510"/>
+            <wp:effectExtent l="0" t="0" r="2540" b="8890"/>
+            <wp:docPr id="83" name="Picture 83"/>
             <wp:cNvGraphicFramePr>
               <a:graphicFrameLocks xmlns:a="http://schemas.openxmlformats.org/drawingml/2006/main" noChangeAspect="1"/>
             </wp:cNvGraphicFramePr>
@@ -18195,7 +16504,7 @@
                   <pic:spPr>
                     <a:xfrm>
                       <a:off x="0" y="0"/>
-                      <a:ext cx="5804108" cy="3691276"/>
+                      <a:ext cx="5731510" cy="3191510"/>
                     </a:xfrm>
                     <a:prstGeom prst="rect">
                       <a:avLst/>
@@ -18220,26 +16529,13 @@
           <w:sz w:val="24"/>
           <w:szCs w:val="24"/>
         </w:rPr>
-        <w:t xml:space="preserve">Xong các bước trên thì bây giờ ta sẽ ấn vào </w:t>
-      </w:r>
-      <w:r>
-        <w:rPr>
-          <w:b/>
-          <w:sz w:val="24"/>
-          <w:szCs w:val="24"/>
-        </w:rPr>
-        <w:t>start server</w:t>
-      </w:r>
-      <w:r>
-        <w:rPr>
-          <w:sz w:val="24"/>
-          <w:szCs w:val="24"/>
-        </w:rPr>
-        <w:t xml:space="preserve"> để bắt đầu chạy server.</w:t>
-      </w:r>
-    </w:p>
-    <w:p>
-      <w:pPr>
+        <w:lastRenderedPageBreak/>
+        <w:t>Điền tên account name và nhấn vào public key, sau đó nhập file public key có dạng (id_rsa.pub) vừa tạo ở trên</w:t>
+      </w:r>
+    </w:p>
+    <w:p>
+      <w:pPr>
+        <w:jc w:val="center"/>
         <w:rPr>
           <w:sz w:val="24"/>
           <w:szCs w:val="24"/>
@@ -18250,13 +16546,13 @@
           <w:noProof/>
           <w:sz w:val="24"/>
           <w:szCs w:val="24"/>
-        </w:rPr>
-        <w:lastRenderedPageBreak/>
+          <w:lang w:val="en-GB"/>
+        </w:rPr>
         <w:drawing>
-          <wp:inline distT="0" distB="0" distL="0" distR="0" wp14:anchorId="65AC0BB9" wp14:editId="144A9559">
-            <wp:extent cx="5731510" cy="5006340"/>
-            <wp:effectExtent l="0" t="0" r="2540" b="3810"/>
-            <wp:docPr id="87" name="Picture 87"/>
+          <wp:inline distT="0" distB="0" distL="0" distR="0" wp14:anchorId="0999CE90" wp14:editId="034FB86A">
+            <wp:extent cx="5304245" cy="3726611"/>
+            <wp:effectExtent l="0" t="0" r="0" b="7620"/>
+            <wp:docPr id="84" name="Picture 84"/>
             <wp:cNvGraphicFramePr>
               <a:graphicFrameLocks xmlns:a="http://schemas.openxmlformats.org/drawingml/2006/main" noChangeAspect="1"/>
             </wp:cNvGraphicFramePr>
@@ -18276,7 +16572,7 @@
                   <pic:spPr>
                     <a:xfrm>
                       <a:off x="0" y="0"/>
-                      <a:ext cx="5731510" cy="5006340"/>
+                      <a:ext cx="5321637" cy="3738830"/>
                     </a:xfrm>
                     <a:prstGeom prst="rect">
                       <a:avLst/>
@@ -18301,504 +16597,29 @@
           <w:sz w:val="24"/>
           <w:szCs w:val="24"/>
         </w:rPr>
-        <w:t xml:space="preserve">Trên server mở git-bash và tạo một repo </w:t>
-      </w:r>
-    </w:p>
-    <w:p>
-      <w:pPr>
-        <w:pBdr>
-          <w:top w:val="single" w:sz="4" w:space="1" w:color="auto"/>
-          <w:left w:val="single" w:sz="4" w:space="4" w:color="auto"/>
-          <w:bottom w:val="single" w:sz="4" w:space="1" w:color="auto"/>
-          <w:right w:val="single" w:sz="4" w:space="4" w:color="auto"/>
-        </w:pBdr>
-        <w:rPr>
-          <w:sz w:val="24"/>
-          <w:szCs w:val="24"/>
-        </w:rPr>
-      </w:pPr>
-      <w:proofErr w:type="gramStart"/>
-      <w:r>
-        <w:rPr>
-          <w:sz w:val="24"/>
-          <w:szCs w:val="24"/>
-        </w:rPr>
-        <w:t>mkdir</w:t>
-      </w:r>
-      <w:proofErr w:type="gramEnd"/>
-      <w:r>
-        <w:rPr>
-          <w:sz w:val="24"/>
-          <w:szCs w:val="24"/>
-        </w:rPr>
-        <w:t xml:space="preserve"> myrepo.git</w:t>
-      </w:r>
-    </w:p>
-    <w:p>
-      <w:pPr>
-        <w:pBdr>
-          <w:top w:val="single" w:sz="4" w:space="1" w:color="auto"/>
-          <w:left w:val="single" w:sz="4" w:space="4" w:color="auto"/>
-          <w:bottom w:val="single" w:sz="4" w:space="1" w:color="auto"/>
-          <w:right w:val="single" w:sz="4" w:space="4" w:color="auto"/>
-        </w:pBdr>
-        <w:rPr>
-          <w:sz w:val="24"/>
-          <w:szCs w:val="24"/>
-        </w:rPr>
-      </w:pPr>
-      <w:proofErr w:type="gramStart"/>
-      <w:r>
-        <w:rPr>
-          <w:sz w:val="24"/>
-          <w:szCs w:val="24"/>
-        </w:rPr>
-        <w:t>cd</w:t>
-      </w:r>
-      <w:proofErr w:type="gramEnd"/>
-      <w:r>
-        <w:rPr>
-          <w:sz w:val="24"/>
-          <w:szCs w:val="24"/>
-        </w:rPr>
-        <w:t xml:space="preserve"> myrepo.git</w:t>
-      </w:r>
-    </w:p>
-    <w:p>
-      <w:pPr>
-        <w:pBdr>
-          <w:top w:val="single" w:sz="4" w:space="1" w:color="auto"/>
-          <w:left w:val="single" w:sz="4" w:space="4" w:color="auto"/>
-          <w:bottom w:val="single" w:sz="4" w:space="1" w:color="auto"/>
-          <w:right w:val="single" w:sz="4" w:space="4" w:color="auto"/>
-        </w:pBdr>
-        <w:rPr>
-          <w:sz w:val="24"/>
-          <w:szCs w:val="24"/>
-        </w:rPr>
-      </w:pPr>
-      <w:proofErr w:type="gramStart"/>
-      <w:r>
-        <w:rPr>
-          <w:sz w:val="24"/>
-          <w:szCs w:val="24"/>
-        </w:rPr>
-        <w:t>git</w:t>
-      </w:r>
-      <w:proofErr w:type="gramEnd"/>
-      <w:r>
-        <w:rPr>
-          <w:sz w:val="24"/>
-          <w:szCs w:val="24"/>
-        </w:rPr>
-        <w:t xml:space="preserve"> init --bare</w:t>
-      </w:r>
-    </w:p>
-    <w:p>
-      <w:pPr>
-        <w:rPr>
-          <w:b/>
-          <w:color w:val="2E74B5" w:themeColor="accent1" w:themeShade="BF"/>
-          <w:sz w:val="24"/>
-          <w:szCs w:val="24"/>
-        </w:rPr>
-      </w:pPr>
-      <w:r>
-        <w:rPr>
-          <w:b/>
-          <w:color w:val="2E74B5" w:themeColor="accent1" w:themeShade="BF"/>
-          <w:sz w:val="24"/>
-          <w:szCs w:val="24"/>
-        </w:rPr>
-        <w:t>e)</w:t>
-      </w:r>
-      <w:r>
-        <w:rPr>
-          <w:b/>
-          <w:color w:val="2E74B5" w:themeColor="accent1" w:themeShade="BF"/>
-          <w:sz w:val="24"/>
-          <w:szCs w:val="24"/>
-        </w:rPr>
-        <w:t xml:space="preserve"> Clone remote repo và push commit lên server</w:t>
-      </w:r>
-    </w:p>
-    <w:p>
-      <w:pPr>
-        <w:rPr>
-          <w:b/>
-          <w:color w:val="2E74B5" w:themeColor="accent1" w:themeShade="BF"/>
-          <w:sz w:val="24"/>
-          <w:szCs w:val="24"/>
-        </w:rPr>
-      </w:pPr>
-      <w:r>
-        <w:rPr>
-          <w:sz w:val="24"/>
-          <w:szCs w:val="24"/>
-        </w:rPr>
-        <w:t xml:space="preserve">Trên máy </w:t>
-      </w:r>
-      <w:proofErr w:type="gramStart"/>
-      <w:r>
-        <w:rPr>
-          <w:sz w:val="24"/>
-          <w:szCs w:val="24"/>
-        </w:rPr>
-        <w:t>chính ,ta</w:t>
-      </w:r>
-      <w:proofErr w:type="gramEnd"/>
-      <w:r>
-        <w:rPr>
-          <w:sz w:val="24"/>
-          <w:szCs w:val="24"/>
-        </w:rPr>
-        <w:t xml:space="preserve"> mở git-bash và bắt đầu clone repo trên server</w:t>
-      </w:r>
-    </w:p>
-    <w:p>
-      <w:pPr>
-        <w:pBdr>
-          <w:top w:val="single" w:sz="4" w:space="1" w:color="auto"/>
-          <w:left w:val="single" w:sz="4" w:space="4" w:color="auto"/>
-          <w:bottom w:val="single" w:sz="4" w:space="1" w:color="auto"/>
-          <w:right w:val="single" w:sz="4" w:space="4" w:color="auto"/>
-        </w:pBdr>
-        <w:rPr>
-          <w:sz w:val="24"/>
-          <w:szCs w:val="24"/>
-        </w:rPr>
-      </w:pPr>
-      <w:proofErr w:type="gramStart"/>
-      <w:r>
-        <w:rPr>
-          <w:sz w:val="24"/>
-          <w:szCs w:val="24"/>
-        </w:rPr>
-        <w:t>git</w:t>
-      </w:r>
-      <w:proofErr w:type="gramEnd"/>
-      <w:r>
-        <w:rPr>
-          <w:sz w:val="24"/>
-          <w:szCs w:val="24"/>
-        </w:rPr>
-        <w:t xml:space="preserve"> clone ssh://username@IP_Server:Port/path/myrepo.git</w:t>
-      </w:r>
-    </w:p>
-    <w:p>
-      <w:pPr>
-        <w:rPr>
-          <w:sz w:val="24"/>
-          <w:szCs w:val="24"/>
-        </w:rPr>
-      </w:pPr>
-      <w:r>
-        <w:rPr>
-          <w:sz w:val="24"/>
-          <w:szCs w:val="24"/>
-        </w:rPr>
-        <w:t>Trong đó:</w:t>
-      </w:r>
-    </w:p>
-    <w:p>
-      <w:pPr>
-        <w:rPr>
-          <w:sz w:val="24"/>
-          <w:szCs w:val="24"/>
-        </w:rPr>
-      </w:pPr>
-      <w:r>
-        <w:rPr>
-          <w:sz w:val="24"/>
-          <w:szCs w:val="24"/>
-        </w:rPr>
-        <w:t>+ Username: Tên tài khoản đã tạo trên server</w:t>
-      </w:r>
-    </w:p>
-    <w:p>
-      <w:pPr>
-        <w:rPr>
-          <w:sz w:val="24"/>
-          <w:szCs w:val="24"/>
-        </w:rPr>
-      </w:pPr>
-      <w:r>
-        <w:rPr>
-          <w:sz w:val="24"/>
-          <w:szCs w:val="24"/>
-        </w:rPr>
-        <w:t>+ IP_Server: địa chỉ ip của máy server hoặc tên máy server</w:t>
-      </w:r>
-    </w:p>
-    <w:p>
-      <w:pPr>
-        <w:rPr>
-          <w:sz w:val="24"/>
-          <w:szCs w:val="24"/>
-        </w:rPr>
-      </w:pPr>
-      <w:r>
-        <w:rPr>
-          <w:sz w:val="24"/>
-          <w:szCs w:val="24"/>
+        <w:t xml:space="preserve">Sau khi add window account xong, ta bắt đầu nhập mật khẩu cho account </w:t>
+      </w:r>
+    </w:p>
+    <w:p>
+      <w:pPr>
+        <w:rPr>
+          <w:sz w:val="24"/>
+          <w:szCs w:val="24"/>
+        </w:rPr>
+      </w:pPr>
+      <w:r>
+        <w:rPr>
+          <w:noProof/>
+          <w:sz w:val="24"/>
+          <w:szCs w:val="24"/>
+          <w:lang w:val="en-GB"/>
         </w:rPr>
         <w:lastRenderedPageBreak/>
-        <w:t>+ Port: Cổng kết nối đến server</w:t>
-      </w:r>
-    </w:p>
-    <w:p>
-      <w:pPr>
-        <w:rPr>
-          <w:sz w:val="24"/>
-          <w:szCs w:val="24"/>
-        </w:rPr>
-      </w:pPr>
-      <w:r>
-        <w:rPr>
-          <w:sz w:val="24"/>
-          <w:szCs w:val="24"/>
-        </w:rPr>
-        <w:t>+ Path/myrepo.git: Link đường dẫn đến repo đã tạo</w:t>
-      </w:r>
-    </w:p>
-    <w:p>
-      <w:pPr>
-        <w:rPr>
-          <w:sz w:val="24"/>
-          <w:szCs w:val="24"/>
-        </w:rPr>
-      </w:pPr>
-      <w:r>
-        <w:rPr>
-          <w:sz w:val="24"/>
-          <w:szCs w:val="24"/>
-        </w:rPr>
-        <w:t>Ta thử tạo một thay đổi sau đó tạo commit và push lên server</w:t>
-      </w:r>
-    </w:p>
-    <w:p>
-      <w:pPr>
-        <w:pBdr>
-          <w:top w:val="single" w:sz="4" w:space="1" w:color="auto"/>
-          <w:left w:val="single" w:sz="4" w:space="4" w:color="auto"/>
-          <w:bottom w:val="single" w:sz="4" w:space="1" w:color="auto"/>
-          <w:right w:val="single" w:sz="4" w:space="4" w:color="auto"/>
-        </w:pBdr>
-        <w:rPr>
-          <w:sz w:val="24"/>
-          <w:szCs w:val="24"/>
-        </w:rPr>
-      </w:pPr>
-      <w:proofErr w:type="gramStart"/>
-      <w:r>
-        <w:rPr>
-          <w:sz w:val="24"/>
-          <w:szCs w:val="24"/>
-        </w:rPr>
-        <w:t>git</w:t>
-      </w:r>
-      <w:proofErr w:type="gramEnd"/>
-      <w:r>
-        <w:rPr>
-          <w:sz w:val="24"/>
-          <w:szCs w:val="24"/>
-        </w:rPr>
-        <w:t xml:space="preserve"> add –all</w:t>
-      </w:r>
-    </w:p>
-    <w:p>
-      <w:pPr>
-        <w:pBdr>
-          <w:top w:val="single" w:sz="4" w:space="1" w:color="auto"/>
-          <w:left w:val="single" w:sz="4" w:space="4" w:color="auto"/>
-          <w:bottom w:val="single" w:sz="4" w:space="1" w:color="auto"/>
-          <w:right w:val="single" w:sz="4" w:space="4" w:color="auto"/>
-        </w:pBdr>
-        <w:rPr>
-          <w:sz w:val="24"/>
-          <w:szCs w:val="24"/>
-        </w:rPr>
-      </w:pPr>
-      <w:proofErr w:type="gramStart"/>
-      <w:r>
-        <w:rPr>
-          <w:sz w:val="24"/>
-          <w:szCs w:val="24"/>
-        </w:rPr>
-        <w:t>git</w:t>
-      </w:r>
-      <w:proofErr w:type="gramEnd"/>
-      <w:r>
-        <w:rPr>
-          <w:sz w:val="24"/>
-          <w:szCs w:val="24"/>
-        </w:rPr>
-        <w:t xml:space="preserve"> commit -am “commit 1”</w:t>
-      </w:r>
-    </w:p>
-    <w:p>
-      <w:pPr>
-        <w:pBdr>
-          <w:top w:val="single" w:sz="4" w:space="1" w:color="auto"/>
-          <w:left w:val="single" w:sz="4" w:space="4" w:color="auto"/>
-          <w:bottom w:val="single" w:sz="4" w:space="1" w:color="auto"/>
-          <w:right w:val="single" w:sz="4" w:space="4" w:color="auto"/>
-        </w:pBdr>
-        <w:rPr>
-          <w:sz w:val="24"/>
-          <w:szCs w:val="24"/>
-        </w:rPr>
-      </w:pPr>
-      <w:proofErr w:type="gramStart"/>
-      <w:r>
-        <w:rPr>
-          <w:sz w:val="24"/>
-          <w:szCs w:val="24"/>
-        </w:rPr>
-        <w:t>git</w:t>
-      </w:r>
-      <w:proofErr w:type="gramEnd"/>
-      <w:r>
-        <w:rPr>
-          <w:sz w:val="24"/>
-          <w:szCs w:val="24"/>
-        </w:rPr>
-        <w:t xml:space="preserve"> push origin master</w:t>
-      </w:r>
-    </w:p>
-    <w:p>
-      <w:pPr>
-        <w:rPr>
-          <w:sz w:val="24"/>
-          <w:szCs w:val="24"/>
-        </w:rPr>
-      </w:pPr>
-      <w:r>
-        <w:rPr>
-          <w:sz w:val="24"/>
-          <w:szCs w:val="24"/>
-        </w:rPr>
-        <w:t xml:space="preserve">Về sau nếu bạn muốn thay đổi tên đường dẫn </w:t>
-      </w:r>
-      <w:proofErr w:type="gramStart"/>
-      <w:r>
-        <w:rPr>
-          <w:sz w:val="24"/>
-          <w:szCs w:val="24"/>
-        </w:rPr>
-        <w:t>url</w:t>
-      </w:r>
-      <w:proofErr w:type="gramEnd"/>
-      <w:r>
-        <w:rPr>
-          <w:sz w:val="24"/>
-          <w:szCs w:val="24"/>
-        </w:rPr>
-        <w:t>, có thể gõ lệnh sau</w:t>
-      </w:r>
-    </w:p>
-    <w:p>
-      <w:pPr>
-        <w:pBdr>
-          <w:top w:val="single" w:sz="4" w:space="1" w:color="auto"/>
-          <w:left w:val="single" w:sz="4" w:space="4" w:color="auto"/>
-          <w:bottom w:val="single" w:sz="4" w:space="1" w:color="auto"/>
-          <w:right w:val="single" w:sz="4" w:space="4" w:color="auto"/>
-        </w:pBdr>
-        <w:rPr>
-          <w:sz w:val="24"/>
-          <w:szCs w:val="24"/>
-        </w:rPr>
-      </w:pPr>
-      <w:proofErr w:type="gramStart"/>
-      <w:r>
-        <w:rPr>
-          <w:sz w:val="24"/>
-          <w:szCs w:val="24"/>
-        </w:rPr>
-        <w:t>git</w:t>
-      </w:r>
-      <w:proofErr w:type="gramEnd"/>
-      <w:r>
-        <w:rPr>
-          <w:sz w:val="24"/>
-          <w:szCs w:val="24"/>
-        </w:rPr>
-        <w:t xml:space="preserve"> remote set-url origin ssh://username@IP_Server:Port/path/myrepo.git</w:t>
-      </w:r>
-    </w:p>
-    <w:p>
-      <w:pPr>
-        <w:rPr>
-          <w:sz w:val="24"/>
-          <w:szCs w:val="24"/>
-        </w:rPr>
-      </w:pPr>
-      <w:r>
-        <w:rPr>
-          <w:sz w:val="24"/>
-          <w:szCs w:val="24"/>
-        </w:rPr>
-        <w:t xml:space="preserve">Nếu dùng </w:t>
-      </w:r>
-      <w:r>
-        <w:rPr>
-          <w:b/>
-          <w:sz w:val="24"/>
-          <w:szCs w:val="24"/>
-        </w:rPr>
-        <w:t xml:space="preserve">Git Desktop </w:t>
-      </w:r>
-      <w:r>
-        <w:rPr>
-          <w:sz w:val="24"/>
-          <w:szCs w:val="24"/>
-        </w:rPr>
-        <w:t xml:space="preserve">ta vào mục tạo clone và vào tab </w:t>
-      </w:r>
-      <w:proofErr w:type="gramStart"/>
-      <w:r>
-        <w:rPr>
-          <w:sz w:val="24"/>
-          <w:szCs w:val="24"/>
-        </w:rPr>
-        <w:t>URL ,</w:t>
-      </w:r>
-      <w:proofErr w:type="gramEnd"/>
-      <w:r>
-        <w:rPr>
-          <w:sz w:val="24"/>
-          <w:szCs w:val="24"/>
-        </w:rPr>
-        <w:t xml:space="preserve"> điền đường dẫn đến server như ví dụ dưới đây</w:t>
-      </w:r>
-      <w:r>
-        <w:rPr>
-          <w:sz w:val="24"/>
-          <w:szCs w:val="24"/>
-        </w:rPr>
-        <w:t>.</w:t>
-      </w:r>
-    </w:p>
-    <w:p>
-      <w:pPr>
-        <w:jc w:val="center"/>
-        <w:rPr>
-          <w:sz w:val="24"/>
-          <w:szCs w:val="24"/>
-        </w:rPr>
-      </w:pPr>
-      <w:r>
-        <w:rPr>
-          <w:noProof/>
-          <w:sz w:val="24"/>
-          <w:szCs w:val="24"/>
-        </w:rPr>
         <w:drawing>
-          <wp:inline distT="0" distB="0" distL="0" distR="0" wp14:anchorId="0C502258" wp14:editId="7942477B">
-            <wp:extent cx="4382219" cy="2734285"/>
-            <wp:effectExtent l="0" t="0" r="0" b="9525"/>
-            <wp:docPr id="88" name="Picture 88"/>
+          <wp:inline distT="0" distB="0" distL="0" distR="0" wp14:anchorId="54A00FF6" wp14:editId="567C2AE4">
+            <wp:extent cx="5729718" cy="4114800"/>
+            <wp:effectExtent l="0" t="0" r="4445" b="0"/>
+            <wp:docPr id="85" name="Picture 85"/>
             <wp:cNvGraphicFramePr>
               <a:graphicFrameLocks xmlns:a="http://schemas.openxmlformats.org/drawingml/2006/main" noChangeAspect="1"/>
             </wp:cNvGraphicFramePr>
@@ -18818,6 +16639,562 @@
                   <pic:spPr>
                     <a:xfrm>
                       <a:off x="0" y="0"/>
+                      <a:ext cx="5763860" cy="4139319"/>
+                    </a:xfrm>
+                    <a:prstGeom prst="rect">
+                      <a:avLst/>
+                    </a:prstGeom>
+                  </pic:spPr>
+                </pic:pic>
+              </a:graphicData>
+            </a:graphic>
+          </wp:inline>
+        </w:drawing>
+      </w:r>
+    </w:p>
+    <w:p>
+      <w:pPr>
+        <w:rPr>
+          <w:sz w:val="24"/>
+          <w:szCs w:val="24"/>
+        </w:rPr>
+      </w:pPr>
+      <w:r>
+        <w:rPr>
+          <w:noProof/>
+          <w:sz w:val="24"/>
+          <w:szCs w:val="24"/>
+          <w:lang w:val="en-GB"/>
+        </w:rPr>
+        <w:drawing>
+          <wp:inline distT="0" distB="0" distL="0" distR="0" wp14:anchorId="2C37F77A" wp14:editId="0CB7F202">
+            <wp:extent cx="5724029" cy="3640348"/>
+            <wp:effectExtent l="0" t="0" r="0" b="0"/>
+            <wp:docPr id="86" name="Picture 86"/>
+            <wp:cNvGraphicFramePr>
+              <a:graphicFrameLocks xmlns:a="http://schemas.openxmlformats.org/drawingml/2006/main" noChangeAspect="1"/>
+            </wp:cNvGraphicFramePr>
+            <a:graphic xmlns:a="http://schemas.openxmlformats.org/drawingml/2006/main">
+              <a:graphicData uri="http://schemas.openxmlformats.org/drawingml/2006/picture">
+                <pic:pic xmlns:pic="http://schemas.openxmlformats.org/drawingml/2006/picture">
+                  <pic:nvPicPr>
+                    <pic:cNvPr id="1" name=""/>
+                    <pic:cNvPicPr/>
+                  </pic:nvPicPr>
+                  <pic:blipFill>
+                    <a:blip r:embed="rId102"/>
+                    <a:stretch>
+                      <a:fillRect/>
+                    </a:stretch>
+                  </pic:blipFill>
+                  <pic:spPr>
+                    <a:xfrm>
+                      <a:off x="0" y="0"/>
+                      <a:ext cx="5804108" cy="3691276"/>
+                    </a:xfrm>
+                    <a:prstGeom prst="rect">
+                      <a:avLst/>
+                    </a:prstGeom>
+                  </pic:spPr>
+                </pic:pic>
+              </a:graphicData>
+            </a:graphic>
+          </wp:inline>
+        </w:drawing>
+      </w:r>
+    </w:p>
+    <w:p>
+      <w:pPr>
+        <w:rPr>
+          <w:sz w:val="24"/>
+          <w:szCs w:val="24"/>
+        </w:rPr>
+      </w:pPr>
+      <w:r>
+        <w:rPr>
+          <w:sz w:val="24"/>
+          <w:szCs w:val="24"/>
+        </w:rPr>
+        <w:t xml:space="preserve">Xong các bước trên thì bây giờ ta sẽ ấn vào </w:t>
+      </w:r>
+      <w:r>
+        <w:rPr>
+          <w:b/>
+          <w:sz w:val="24"/>
+          <w:szCs w:val="24"/>
+        </w:rPr>
+        <w:t>start server</w:t>
+      </w:r>
+      <w:r>
+        <w:rPr>
+          <w:sz w:val="24"/>
+          <w:szCs w:val="24"/>
+        </w:rPr>
+        <w:t xml:space="preserve"> để bắt đầu chạy server.</w:t>
+      </w:r>
+    </w:p>
+    <w:p>
+      <w:pPr>
+        <w:rPr>
+          <w:sz w:val="24"/>
+          <w:szCs w:val="24"/>
+        </w:rPr>
+      </w:pPr>
+      <w:r>
+        <w:rPr>
+          <w:noProof/>
+          <w:sz w:val="24"/>
+          <w:szCs w:val="24"/>
+          <w:lang w:val="en-GB"/>
+        </w:rPr>
+        <w:lastRenderedPageBreak/>
+        <w:drawing>
+          <wp:inline distT="0" distB="0" distL="0" distR="0" wp14:anchorId="65AC0BB9" wp14:editId="144A9559">
+            <wp:extent cx="5731510" cy="5006340"/>
+            <wp:effectExtent l="0" t="0" r="2540" b="3810"/>
+            <wp:docPr id="87" name="Picture 87"/>
+            <wp:cNvGraphicFramePr>
+              <a:graphicFrameLocks xmlns:a="http://schemas.openxmlformats.org/drawingml/2006/main" noChangeAspect="1"/>
+            </wp:cNvGraphicFramePr>
+            <a:graphic xmlns:a="http://schemas.openxmlformats.org/drawingml/2006/main">
+              <a:graphicData uri="http://schemas.openxmlformats.org/drawingml/2006/picture">
+                <pic:pic xmlns:pic="http://schemas.openxmlformats.org/drawingml/2006/picture">
+                  <pic:nvPicPr>
+                    <pic:cNvPr id="1" name=""/>
+                    <pic:cNvPicPr/>
+                  </pic:nvPicPr>
+                  <pic:blipFill>
+                    <a:blip r:embed="rId103"/>
+                    <a:stretch>
+                      <a:fillRect/>
+                    </a:stretch>
+                  </pic:blipFill>
+                  <pic:spPr>
+                    <a:xfrm>
+                      <a:off x="0" y="0"/>
+                      <a:ext cx="5731510" cy="5006340"/>
+                    </a:xfrm>
+                    <a:prstGeom prst="rect">
+                      <a:avLst/>
+                    </a:prstGeom>
+                  </pic:spPr>
+                </pic:pic>
+              </a:graphicData>
+            </a:graphic>
+          </wp:inline>
+        </w:drawing>
+      </w:r>
+    </w:p>
+    <w:p>
+      <w:pPr>
+        <w:rPr>
+          <w:sz w:val="24"/>
+          <w:szCs w:val="24"/>
+        </w:rPr>
+      </w:pPr>
+      <w:r>
+        <w:rPr>
+          <w:sz w:val="24"/>
+          <w:szCs w:val="24"/>
+        </w:rPr>
+        <w:t xml:space="preserve">Trên server mở git-bash và tạo một repo </w:t>
+      </w:r>
+    </w:p>
+    <w:p>
+      <w:pPr>
+        <w:pBdr>
+          <w:top w:val="single" w:sz="4" w:space="1" w:color="auto"/>
+          <w:left w:val="single" w:sz="4" w:space="4" w:color="auto"/>
+          <w:bottom w:val="single" w:sz="4" w:space="1" w:color="auto"/>
+          <w:right w:val="single" w:sz="4" w:space="4" w:color="auto"/>
+        </w:pBdr>
+        <w:rPr>
+          <w:sz w:val="24"/>
+          <w:szCs w:val="24"/>
+        </w:rPr>
+      </w:pPr>
+      <w:r>
+        <w:rPr>
+          <w:sz w:val="24"/>
+          <w:szCs w:val="24"/>
+        </w:rPr>
+        <w:t>mkdir myrepo.git</w:t>
+      </w:r>
+    </w:p>
+    <w:p>
+      <w:pPr>
+        <w:pBdr>
+          <w:top w:val="single" w:sz="4" w:space="1" w:color="auto"/>
+          <w:left w:val="single" w:sz="4" w:space="4" w:color="auto"/>
+          <w:bottom w:val="single" w:sz="4" w:space="1" w:color="auto"/>
+          <w:right w:val="single" w:sz="4" w:space="4" w:color="auto"/>
+        </w:pBdr>
+        <w:rPr>
+          <w:sz w:val="24"/>
+          <w:szCs w:val="24"/>
+        </w:rPr>
+      </w:pPr>
+      <w:r>
+        <w:rPr>
+          <w:sz w:val="24"/>
+          <w:szCs w:val="24"/>
+        </w:rPr>
+        <w:t>cd myrepo.git</w:t>
+      </w:r>
+    </w:p>
+    <w:p>
+      <w:pPr>
+        <w:pBdr>
+          <w:top w:val="single" w:sz="4" w:space="1" w:color="auto"/>
+          <w:left w:val="single" w:sz="4" w:space="4" w:color="auto"/>
+          <w:bottom w:val="single" w:sz="4" w:space="1" w:color="auto"/>
+          <w:right w:val="single" w:sz="4" w:space="4" w:color="auto"/>
+        </w:pBdr>
+        <w:rPr>
+          <w:sz w:val="24"/>
+          <w:szCs w:val="24"/>
+        </w:rPr>
+      </w:pPr>
+      <w:r>
+        <w:rPr>
+          <w:sz w:val="24"/>
+          <w:szCs w:val="24"/>
+        </w:rPr>
+        <w:t>git init --bare</w:t>
+      </w:r>
+    </w:p>
+    <w:p>
+      <w:pPr>
+        <w:rPr>
+          <w:b/>
+          <w:color w:val="2E74B5" w:themeColor="accent1" w:themeShade="BF"/>
+          <w:sz w:val="24"/>
+          <w:szCs w:val="24"/>
+        </w:rPr>
+      </w:pPr>
+      <w:r>
+        <w:rPr>
+          <w:b/>
+          <w:color w:val="2E74B5" w:themeColor="accent1" w:themeShade="BF"/>
+          <w:sz w:val="24"/>
+          <w:szCs w:val="24"/>
+        </w:rPr>
+        <w:t>e)</w:t>
+      </w:r>
+      <w:r>
+        <w:rPr>
+          <w:b/>
+          <w:color w:val="2E74B5" w:themeColor="accent1" w:themeShade="BF"/>
+          <w:sz w:val="24"/>
+          <w:szCs w:val="24"/>
+        </w:rPr>
+        <w:t xml:space="preserve"> Clone remote repo và push commit lên server</w:t>
+      </w:r>
+    </w:p>
+    <w:p>
+      <w:pPr>
+        <w:rPr>
+          <w:b/>
+          <w:color w:val="2E74B5" w:themeColor="accent1" w:themeShade="BF"/>
+          <w:sz w:val="24"/>
+          <w:szCs w:val="24"/>
+        </w:rPr>
+      </w:pPr>
+      <w:r>
+        <w:rPr>
+          <w:sz w:val="24"/>
+          <w:szCs w:val="24"/>
+        </w:rPr>
+        <w:t>Trên máy chính ,ta mở git-bash và bắt đầu clone repo trên server</w:t>
+      </w:r>
+    </w:p>
+    <w:p>
+      <w:pPr>
+        <w:pBdr>
+          <w:top w:val="single" w:sz="4" w:space="1" w:color="auto"/>
+          <w:left w:val="single" w:sz="4" w:space="4" w:color="auto"/>
+          <w:bottom w:val="single" w:sz="4" w:space="1" w:color="auto"/>
+          <w:right w:val="single" w:sz="4" w:space="4" w:color="auto"/>
+        </w:pBdr>
+        <w:rPr>
+          <w:sz w:val="24"/>
+          <w:szCs w:val="24"/>
+        </w:rPr>
+      </w:pPr>
+      <w:r>
+        <w:rPr>
+          <w:sz w:val="24"/>
+          <w:szCs w:val="24"/>
+        </w:rPr>
+        <w:t>git clone ssh://username@IP_Server:Port/path/myrepo.git</w:t>
+      </w:r>
+    </w:p>
+    <w:p>
+      <w:pPr>
+        <w:rPr>
+          <w:sz w:val="24"/>
+          <w:szCs w:val="24"/>
+        </w:rPr>
+      </w:pPr>
+      <w:r>
+        <w:rPr>
+          <w:sz w:val="24"/>
+          <w:szCs w:val="24"/>
+        </w:rPr>
+        <w:t>Trong đó:</w:t>
+      </w:r>
+    </w:p>
+    <w:p>
+      <w:pPr>
+        <w:rPr>
+          <w:sz w:val="24"/>
+          <w:szCs w:val="24"/>
+        </w:rPr>
+      </w:pPr>
+      <w:r>
+        <w:rPr>
+          <w:sz w:val="24"/>
+          <w:szCs w:val="24"/>
+        </w:rPr>
+        <w:t>+ Username: Tên tài khoản đã tạo trên server</w:t>
+      </w:r>
+    </w:p>
+    <w:p>
+      <w:pPr>
+        <w:rPr>
+          <w:sz w:val="24"/>
+          <w:szCs w:val="24"/>
+        </w:rPr>
+      </w:pPr>
+      <w:r>
+        <w:rPr>
+          <w:sz w:val="24"/>
+          <w:szCs w:val="24"/>
+        </w:rPr>
+        <w:t>+ IP_Server: địa chỉ ip của máy server hoặc tên máy server</w:t>
+      </w:r>
+    </w:p>
+    <w:p>
+      <w:pPr>
+        <w:rPr>
+          <w:sz w:val="24"/>
+          <w:szCs w:val="24"/>
+        </w:rPr>
+      </w:pPr>
+      <w:r>
+        <w:rPr>
+          <w:sz w:val="24"/>
+          <w:szCs w:val="24"/>
+        </w:rPr>
+        <w:lastRenderedPageBreak/>
+        <w:t>+ Port: Cổng kết nối đến server</w:t>
+      </w:r>
+    </w:p>
+    <w:p>
+      <w:pPr>
+        <w:rPr>
+          <w:sz w:val="24"/>
+          <w:szCs w:val="24"/>
+        </w:rPr>
+      </w:pPr>
+      <w:r>
+        <w:rPr>
+          <w:sz w:val="24"/>
+          <w:szCs w:val="24"/>
+        </w:rPr>
+        <w:t>+ Path/myrepo.git: Link đường dẫn đến repo đã tạo</w:t>
+      </w:r>
+    </w:p>
+    <w:p>
+      <w:pPr>
+        <w:rPr>
+          <w:sz w:val="24"/>
+          <w:szCs w:val="24"/>
+        </w:rPr>
+      </w:pPr>
+      <w:r>
+        <w:rPr>
+          <w:sz w:val="24"/>
+          <w:szCs w:val="24"/>
+        </w:rPr>
+        <w:t>Ta thử tạo một thay đổi sau đó tạo commit và push lên server</w:t>
+      </w:r>
+    </w:p>
+    <w:p>
+      <w:pPr>
+        <w:pBdr>
+          <w:top w:val="single" w:sz="4" w:space="1" w:color="auto"/>
+          <w:left w:val="single" w:sz="4" w:space="4" w:color="auto"/>
+          <w:bottom w:val="single" w:sz="4" w:space="1" w:color="auto"/>
+          <w:right w:val="single" w:sz="4" w:space="4" w:color="auto"/>
+        </w:pBdr>
+        <w:rPr>
+          <w:sz w:val="24"/>
+          <w:szCs w:val="24"/>
+        </w:rPr>
+      </w:pPr>
+      <w:r>
+        <w:rPr>
+          <w:sz w:val="24"/>
+          <w:szCs w:val="24"/>
+        </w:rPr>
+        <w:t>git add –all</w:t>
+      </w:r>
+    </w:p>
+    <w:p>
+      <w:pPr>
+        <w:pBdr>
+          <w:top w:val="single" w:sz="4" w:space="1" w:color="auto"/>
+          <w:left w:val="single" w:sz="4" w:space="4" w:color="auto"/>
+          <w:bottom w:val="single" w:sz="4" w:space="1" w:color="auto"/>
+          <w:right w:val="single" w:sz="4" w:space="4" w:color="auto"/>
+        </w:pBdr>
+        <w:rPr>
+          <w:sz w:val="24"/>
+          <w:szCs w:val="24"/>
+        </w:rPr>
+      </w:pPr>
+      <w:r>
+        <w:rPr>
+          <w:sz w:val="24"/>
+          <w:szCs w:val="24"/>
+        </w:rPr>
+        <w:t>git commit -am “commit 1”</w:t>
+      </w:r>
+    </w:p>
+    <w:p>
+      <w:pPr>
+        <w:pBdr>
+          <w:top w:val="single" w:sz="4" w:space="1" w:color="auto"/>
+          <w:left w:val="single" w:sz="4" w:space="4" w:color="auto"/>
+          <w:bottom w:val="single" w:sz="4" w:space="1" w:color="auto"/>
+          <w:right w:val="single" w:sz="4" w:space="4" w:color="auto"/>
+        </w:pBdr>
+        <w:rPr>
+          <w:sz w:val="24"/>
+          <w:szCs w:val="24"/>
+        </w:rPr>
+      </w:pPr>
+      <w:r>
+        <w:rPr>
+          <w:sz w:val="24"/>
+          <w:szCs w:val="24"/>
+        </w:rPr>
+        <w:t>git push origin master</w:t>
+      </w:r>
+    </w:p>
+    <w:p>
+      <w:pPr>
+        <w:rPr>
+          <w:sz w:val="24"/>
+          <w:szCs w:val="24"/>
+        </w:rPr>
+      </w:pPr>
+      <w:r>
+        <w:rPr>
+          <w:sz w:val="24"/>
+          <w:szCs w:val="24"/>
+        </w:rPr>
+        <w:t>Về sau nếu bạn muốn thay đổi tên đường dẫn url, có thể gõ lệnh sau</w:t>
+      </w:r>
+    </w:p>
+    <w:p>
+      <w:pPr>
+        <w:pBdr>
+          <w:top w:val="single" w:sz="4" w:space="1" w:color="auto"/>
+          <w:left w:val="single" w:sz="4" w:space="4" w:color="auto"/>
+          <w:bottom w:val="single" w:sz="4" w:space="1" w:color="auto"/>
+          <w:right w:val="single" w:sz="4" w:space="4" w:color="auto"/>
+        </w:pBdr>
+        <w:rPr>
+          <w:sz w:val="24"/>
+          <w:szCs w:val="24"/>
+        </w:rPr>
+      </w:pPr>
+      <w:r>
+        <w:rPr>
+          <w:sz w:val="24"/>
+          <w:szCs w:val="24"/>
+        </w:rPr>
+        <w:t>git remote set-url origin ssh://username@IP_Server:Port/path/myrepo.git</w:t>
+      </w:r>
+    </w:p>
+    <w:p>
+      <w:pPr>
+        <w:rPr>
+          <w:sz w:val="24"/>
+          <w:szCs w:val="24"/>
+        </w:rPr>
+      </w:pPr>
+      <w:r>
+        <w:rPr>
+          <w:sz w:val="24"/>
+          <w:szCs w:val="24"/>
+        </w:rPr>
+        <w:t xml:space="preserve">Nếu dùng </w:t>
+      </w:r>
+      <w:r>
+        <w:rPr>
+          <w:b/>
+          <w:sz w:val="24"/>
+          <w:szCs w:val="24"/>
+        </w:rPr>
+        <w:t xml:space="preserve">Git Desktop </w:t>
+      </w:r>
+      <w:r>
+        <w:rPr>
+          <w:sz w:val="24"/>
+          <w:szCs w:val="24"/>
+        </w:rPr>
+        <w:t>ta vào mục tạo clone và vào tab URL , điền đường dẫn đến server như ví dụ dưới đây</w:t>
+      </w:r>
+      <w:r>
+        <w:rPr>
+          <w:sz w:val="24"/>
+          <w:szCs w:val="24"/>
+        </w:rPr>
+        <w:t>.</w:t>
+      </w:r>
+    </w:p>
+    <w:p>
+      <w:pPr>
+        <w:jc w:val="center"/>
+        <w:rPr>
+          <w:sz w:val="24"/>
+          <w:szCs w:val="24"/>
+        </w:rPr>
+      </w:pPr>
+      <w:r>
+        <w:rPr>
+          <w:noProof/>
+          <w:sz w:val="24"/>
+          <w:szCs w:val="24"/>
+          <w:lang w:val="en-GB"/>
+        </w:rPr>
+        <w:drawing>
+          <wp:inline distT="0" distB="0" distL="0" distR="0" wp14:anchorId="0C502258" wp14:editId="7942477B">
+            <wp:extent cx="4382219" cy="2734285"/>
+            <wp:effectExtent l="0" t="0" r="0" b="9525"/>
+            <wp:docPr id="88" name="Picture 88"/>
+            <wp:cNvGraphicFramePr>
+              <a:graphicFrameLocks xmlns:a="http://schemas.openxmlformats.org/drawingml/2006/main" noChangeAspect="1"/>
+            </wp:cNvGraphicFramePr>
+            <a:graphic xmlns:a="http://schemas.openxmlformats.org/drawingml/2006/main">
+              <a:graphicData uri="http://schemas.openxmlformats.org/drawingml/2006/picture">
+                <pic:pic xmlns:pic="http://schemas.openxmlformats.org/drawingml/2006/picture">
+                  <pic:nvPicPr>
+                    <pic:cNvPr id="1" name=""/>
+                    <pic:cNvPicPr/>
+                  </pic:nvPicPr>
+                  <pic:blipFill>
+                    <a:blip r:embed="rId104"/>
+                    <a:stretch>
+                      <a:fillRect/>
+                    </a:stretch>
+                  </pic:blipFill>
+                  <pic:spPr>
+                    <a:xfrm>
+                      <a:off x="0" y="0"/>
                       <a:ext cx="4437887" cy="2769019"/>
                     </a:xfrm>
                     <a:prstGeom prst="rect">
@@ -18879,68 +17256,32 @@
           <w:sz w:val="24"/>
           <w:szCs w:val="24"/>
         </w:rPr>
-        <w:t xml:space="preserve">ài đặt </w:t>
-      </w:r>
-      <w:proofErr w:type="gramStart"/>
-      <w:r>
+        <w:t>ài đặt ssh server trên ubuntu</w:t>
+      </w:r>
+    </w:p>
+    <w:p>
+      <w:pPr>
         <w:rPr>
           <w:rFonts w:asciiTheme="majorHAnsi" w:hAnsiTheme="majorHAnsi" w:cstheme="majorHAnsi"/>
           <w:sz w:val="24"/>
           <w:szCs w:val="24"/>
         </w:rPr>
-        <w:t>ssh</w:t>
-      </w:r>
-      <w:proofErr w:type="gramEnd"/>
+      </w:pPr>
       <w:r>
         <w:rPr>
           <w:rFonts w:asciiTheme="majorHAnsi" w:hAnsiTheme="majorHAnsi" w:cstheme="majorHAnsi"/>
           <w:sz w:val="24"/>
           <w:szCs w:val="24"/>
         </w:rPr>
-        <w:t xml:space="preserve"> server trên ubuntu</w:t>
-      </w:r>
-    </w:p>
-    <w:p>
-      <w:pPr>
+        <w:t xml:space="preserve">Trong </w:t>
+      </w:r>
+      <w:r>
         <w:rPr>
           <w:rFonts w:asciiTheme="majorHAnsi" w:hAnsiTheme="majorHAnsi" w:cstheme="majorHAnsi"/>
           <w:sz w:val="24"/>
           <w:szCs w:val="24"/>
         </w:rPr>
-      </w:pPr>
-      <w:r>
-        <w:rPr>
-          <w:rFonts w:asciiTheme="majorHAnsi" w:hAnsiTheme="majorHAnsi" w:cstheme="majorHAnsi"/>
-          <w:sz w:val="24"/>
-          <w:szCs w:val="24"/>
-        </w:rPr>
-        <w:t xml:space="preserve">Trong </w:t>
-      </w:r>
-      <w:r>
-        <w:rPr>
-          <w:rFonts w:asciiTheme="majorHAnsi" w:hAnsiTheme="majorHAnsi" w:cstheme="majorHAnsi"/>
-          <w:sz w:val="24"/>
-          <w:szCs w:val="24"/>
-        </w:rPr>
-        <w:t xml:space="preserve">terminal ta gõ lệnh sau để cài đặt </w:t>
-      </w:r>
-      <w:proofErr w:type="gramStart"/>
-      <w:r>
-        <w:rPr>
-          <w:rFonts w:asciiTheme="majorHAnsi" w:hAnsiTheme="majorHAnsi" w:cstheme="majorHAnsi"/>
-          <w:sz w:val="24"/>
-          <w:szCs w:val="24"/>
-        </w:rPr>
-        <w:t>ssh</w:t>
-      </w:r>
-      <w:proofErr w:type="gramEnd"/>
-      <w:r>
-        <w:rPr>
-          <w:rFonts w:asciiTheme="majorHAnsi" w:hAnsiTheme="majorHAnsi" w:cstheme="majorHAnsi"/>
-          <w:sz w:val="24"/>
-          <w:szCs w:val="24"/>
-        </w:rPr>
-        <w:t xml:space="preserve"> server</w:t>
+        <w:t>terminal ta gõ lệnh sau để cài đặt ssh server</w:t>
       </w:r>
     </w:p>
     <w:p>
@@ -18957,23 +17298,13 @@
           <w:szCs w:val="24"/>
         </w:rPr>
       </w:pPr>
-      <w:proofErr w:type="gramStart"/>
       <w:r>
         <w:rPr>
           <w:rFonts w:asciiTheme="majorHAnsi" w:hAnsiTheme="majorHAnsi" w:cstheme="majorHAnsi"/>
           <w:sz w:val="24"/>
           <w:szCs w:val="24"/>
         </w:rPr>
-        <w:t>sudo</w:t>
-      </w:r>
-      <w:proofErr w:type="gramEnd"/>
-      <w:r>
-        <w:rPr>
-          <w:rFonts w:asciiTheme="majorHAnsi" w:hAnsiTheme="majorHAnsi" w:cstheme="majorHAnsi"/>
-          <w:sz w:val="24"/>
-          <w:szCs w:val="24"/>
-        </w:rPr>
-        <w:t xml:space="preserve"> apt-get update</w:t>
+        <w:t>sudo apt-get update</w:t>
       </w:r>
     </w:p>
     <w:p>
@@ -18990,23 +17321,13 @@
           <w:szCs w:val="24"/>
         </w:rPr>
       </w:pPr>
-      <w:proofErr w:type="gramStart"/>
       <w:r>
         <w:rPr>
           <w:rFonts w:asciiTheme="majorHAnsi" w:hAnsiTheme="majorHAnsi" w:cstheme="majorHAnsi"/>
           <w:sz w:val="24"/>
           <w:szCs w:val="24"/>
         </w:rPr>
-        <w:t>sudo</w:t>
-      </w:r>
-      <w:proofErr w:type="gramEnd"/>
-      <w:r>
-        <w:rPr>
-          <w:rFonts w:asciiTheme="majorHAnsi" w:hAnsiTheme="majorHAnsi" w:cstheme="majorHAnsi"/>
-          <w:sz w:val="24"/>
-          <w:szCs w:val="24"/>
-        </w:rPr>
-        <w:t xml:space="preserve"> apt-get install openssh-server</w:t>
+        <w:t>sudo apt-get install openssh-server</w:t>
       </w:r>
     </w:p>
     <w:p>
@@ -19053,27 +17374,7 @@
           <w:szCs w:val="24"/>
         </w:rPr>
         <w:lastRenderedPageBreak/>
-        <w:t xml:space="preserve">Đăng nhập vào tài khoản root trong Linux là kém </w:t>
-      </w:r>
-      <w:proofErr w:type="gramStart"/>
-      <w:r>
-        <w:rPr>
-          <w:rFonts w:asciiTheme="majorHAnsi" w:eastAsia="Times New Roman" w:hAnsiTheme="majorHAnsi" w:cstheme="majorHAnsi"/>
-          <w:color w:val="000000"/>
-          <w:sz w:val="24"/>
-          <w:szCs w:val="24"/>
-        </w:rPr>
-        <w:t>an</w:t>
-      </w:r>
-      <w:proofErr w:type="gramEnd"/>
-      <w:r>
-        <w:rPr>
-          <w:rFonts w:asciiTheme="majorHAnsi" w:eastAsia="Times New Roman" w:hAnsiTheme="majorHAnsi" w:cstheme="majorHAnsi"/>
-          <w:color w:val="000000"/>
-          <w:sz w:val="24"/>
-          <w:szCs w:val="24"/>
-        </w:rPr>
-        <w:t xml:space="preserve"> toàn và có thể gây ra rủi ro cho hệ thống. Khi sử dụng root, bất cứ một thay đổi hệ thống nào đó có thể xãy ra mà không cần một đặc quyền. Một chương trình gián điệp hoặc một kẻ trộm có thể kiểm soát và thay đổi hệ thống</w:t>
+        <w:t>Đăng nhập vào tài khoản root trong Linux là kém an toàn và có thể gây ra rủi ro cho hệ thống. Khi sử dụng root, bất cứ một thay đổi hệ thống nào đó có thể xãy ra mà không cần một đặc quyền. Một chương trình gián điệp hoặc một kẻ trộm có thể kiểm soát và thay đổi hệ thống</w:t>
       </w:r>
       <w:r>
         <w:rPr>
@@ -19166,131 +17467,7 @@
           <w:sz w:val="24"/>
           <w:szCs w:val="24"/>
         </w:rPr>
-        <w:t xml:space="preserve">Để tạo user trong </w:t>
-      </w:r>
-      <w:proofErr w:type="gramStart"/>
-      <w:r>
-        <w:rPr>
-          <w:rFonts w:asciiTheme="majorHAnsi" w:eastAsia="Times New Roman" w:hAnsiTheme="majorHAnsi" w:cstheme="majorHAnsi"/>
-          <w:color w:val="000000"/>
-          <w:sz w:val="24"/>
-          <w:szCs w:val="24"/>
-        </w:rPr>
-        <w:t>Linux  sử</w:t>
-      </w:r>
-      <w:proofErr w:type="gramEnd"/>
-      <w:r>
-        <w:rPr>
-          <w:rFonts w:asciiTheme="majorHAnsi" w:eastAsia="Times New Roman" w:hAnsiTheme="majorHAnsi" w:cstheme="majorHAnsi"/>
-          <w:color w:val="000000"/>
-          <w:sz w:val="24"/>
-          <w:szCs w:val="24"/>
-        </w:rPr>
-        <w:t xml:space="preserve"> dụng lệnh sau:</w:t>
-      </w:r>
-    </w:p>
-    <w:p>
-      <w:pPr>
-        <w:shd w:val="clear" w:color="auto" w:fill="FFFFFF"/>
-        <w:spacing w:after="0" w:line="480" w:lineRule="auto"/>
-        <w:ind w:right="225"/>
-        <w:rPr>
-          <w:rFonts w:asciiTheme="majorHAnsi" w:eastAsia="Times New Roman" w:hAnsiTheme="majorHAnsi" w:cstheme="majorHAnsi"/>
-          <w:color w:val="000000"/>
-          <w:sz w:val="24"/>
-          <w:szCs w:val="24"/>
-        </w:rPr>
-      </w:pPr>
-      <w:proofErr w:type="gramStart"/>
-      <w:r>
-        <w:rPr>
-          <w:rFonts w:asciiTheme="majorHAnsi" w:eastAsia="Times New Roman" w:hAnsiTheme="majorHAnsi" w:cstheme="majorHAnsi"/>
-          <w:color w:val="000000"/>
-          <w:sz w:val="24"/>
-          <w:szCs w:val="24"/>
-        </w:rPr>
-        <w:t>sudo</w:t>
-      </w:r>
-      <w:proofErr w:type="gramEnd"/>
-      <w:r>
-        <w:rPr>
-          <w:rFonts w:asciiTheme="majorHAnsi" w:eastAsia="Times New Roman" w:hAnsiTheme="majorHAnsi" w:cstheme="majorHAnsi"/>
-          <w:color w:val="000000"/>
-          <w:sz w:val="24"/>
-          <w:szCs w:val="24"/>
-        </w:rPr>
-        <w:t xml:space="preserve"> useradd -m </w:t>
-      </w:r>
-      <w:r>
-        <w:rPr>
-          <w:rFonts w:asciiTheme="majorHAnsi" w:eastAsia="Times New Roman" w:hAnsiTheme="majorHAnsi" w:cstheme="majorHAnsi"/>
-          <w:color w:val="000000"/>
-          <w:sz w:val="24"/>
-          <w:szCs w:val="24"/>
-        </w:rPr>
-        <w:t>user1</w:t>
-      </w:r>
-    </w:p>
-    <w:p>
-      <w:pPr>
-        <w:shd w:val="clear" w:color="auto" w:fill="FFFFFF"/>
-        <w:spacing w:after="0" w:line="480" w:lineRule="auto"/>
-        <w:ind w:right="225"/>
-        <w:rPr>
-          <w:rFonts w:asciiTheme="majorHAnsi" w:eastAsia="Times New Roman" w:hAnsiTheme="majorHAnsi" w:cstheme="majorHAnsi"/>
-          <w:color w:val="000000"/>
-          <w:sz w:val="24"/>
-          <w:szCs w:val="24"/>
-        </w:rPr>
-      </w:pPr>
-      <w:r>
-        <w:rPr>
-          <w:rFonts w:asciiTheme="majorHAnsi" w:eastAsia="Times New Roman" w:hAnsiTheme="majorHAnsi" w:cstheme="majorHAnsi"/>
-          <w:color w:val="000000"/>
-          <w:sz w:val="24"/>
-          <w:szCs w:val="24"/>
-        </w:rPr>
-        <w:t>Thay thế user</w:t>
-      </w:r>
-      <w:r>
-        <w:rPr>
-          <w:rFonts w:asciiTheme="majorHAnsi" w:eastAsia="Times New Roman" w:hAnsiTheme="majorHAnsi" w:cstheme="majorHAnsi"/>
-          <w:color w:val="000000"/>
-          <w:sz w:val="24"/>
-          <w:szCs w:val="24"/>
-        </w:rPr>
-        <w:t>1</w:t>
-      </w:r>
-      <w:r>
-        <w:rPr>
-          <w:rFonts w:asciiTheme="majorHAnsi" w:eastAsia="Times New Roman" w:hAnsiTheme="majorHAnsi" w:cstheme="majorHAnsi"/>
-          <w:color w:val="000000"/>
-          <w:sz w:val="24"/>
-          <w:szCs w:val="24"/>
-        </w:rPr>
-        <w:t xml:space="preserve"> thành user mà bạn muốn tạo.</w:t>
-      </w:r>
-    </w:p>
-    <w:p>
-      <w:pPr>
-        <w:shd w:val="clear" w:color="auto" w:fill="FFFFFF"/>
-        <w:spacing w:after="0" w:line="480" w:lineRule="auto"/>
-        <w:ind w:right="225"/>
-        <w:rPr>
-          <w:rFonts w:asciiTheme="majorHAnsi" w:eastAsia="Times New Roman" w:hAnsiTheme="majorHAnsi" w:cstheme="majorHAnsi"/>
-          <w:color w:val="000000"/>
-          <w:sz w:val="24"/>
-          <w:szCs w:val="24"/>
-        </w:rPr>
-      </w:pPr>
-      <w:r>
-        <w:rPr>
-          <w:rFonts w:asciiTheme="majorHAnsi" w:eastAsia="Times New Roman" w:hAnsiTheme="majorHAnsi" w:cstheme="majorHAnsi"/>
-          <w:color w:val="000000"/>
-          <w:sz w:val="24"/>
-          <w:szCs w:val="24"/>
-        </w:rPr>
-        <w:t>Thiết lập mật khẩu cho user mới:</w:t>
+        <w:t>Để tạo user trong Linux  sử dụng lệnh sau:</w:t>
       </w:r>
     </w:p>
     <w:p>
@@ -19311,7 +17488,6 @@
           <w:szCs w:val="24"/>
         </w:rPr>
       </w:pPr>
-      <w:proofErr w:type="gramStart"/>
       <w:r>
         <w:rPr>
           <w:rFonts w:asciiTheme="majorHAnsi" w:eastAsia="Times New Roman" w:hAnsiTheme="majorHAnsi" w:cstheme="majorHAnsi"/>
@@ -19319,9 +17495,8 @@
           <w:sz w:val="24"/>
           <w:szCs w:val="24"/>
         </w:rPr>
-        <w:t>sudo</w:t>
-      </w:r>
-      <w:proofErr w:type="gramEnd"/>
+        <w:t>sudo add</w:t>
+      </w:r>
       <w:r>
         <w:rPr>
           <w:rFonts w:asciiTheme="majorHAnsi" w:eastAsia="Times New Roman" w:hAnsiTheme="majorHAnsi" w:cstheme="majorHAnsi"/>
@@ -19329,7 +17504,7 @@
           <w:sz w:val="24"/>
           <w:szCs w:val="24"/>
         </w:rPr>
-        <w:t xml:space="preserve"> passwd user</w:t>
+        <w:t>user</w:t>
       </w:r>
       <w:r>
         <w:rPr>
@@ -19338,7 +17513,16 @@
           <w:sz w:val="24"/>
           <w:szCs w:val="24"/>
         </w:rPr>
-        <w:t>1</w:t>
+        <w:t xml:space="preserve"> </w:t>
+      </w:r>
+      <w:r>
+        <w:rPr>
+          <w:rFonts w:asciiTheme="majorHAnsi" w:eastAsia="Times New Roman" w:hAnsiTheme="majorHAnsi" w:cstheme="majorHAnsi"/>
+          <w:color w:val="000000"/>
+          <w:sz w:val="24"/>
+          <w:szCs w:val="24"/>
+        </w:rPr>
+        <w:t>user1</w:t>
       </w:r>
     </w:p>
     <w:p>
@@ -19360,7 +17544,69 @@
           <w:sz w:val="24"/>
           <w:szCs w:val="24"/>
         </w:rPr>
-        <w:t>Bạn cần phải nhập mật khẩu 2 lần. Kết quả như sau:</w:t>
+        <w:t>Thay thế user</w:t>
+      </w:r>
+      <w:r>
+        <w:rPr>
+          <w:rFonts w:asciiTheme="majorHAnsi" w:eastAsia="Times New Roman" w:hAnsiTheme="majorHAnsi" w:cstheme="majorHAnsi"/>
+          <w:color w:val="000000"/>
+          <w:sz w:val="24"/>
+          <w:szCs w:val="24"/>
+        </w:rPr>
+        <w:t>1</w:t>
+      </w:r>
+      <w:r>
+        <w:rPr>
+          <w:rFonts w:asciiTheme="majorHAnsi" w:eastAsia="Times New Roman" w:hAnsiTheme="majorHAnsi" w:cstheme="majorHAnsi"/>
+          <w:color w:val="000000"/>
+          <w:sz w:val="24"/>
+          <w:szCs w:val="24"/>
+        </w:rPr>
+        <w:t xml:space="preserve"> thành user mà bạn muốn tạo.</w:t>
+      </w:r>
+    </w:p>
+    <w:p>
+      <w:pPr>
+        <w:shd w:val="clear" w:color="auto" w:fill="FFFFFF"/>
+        <w:spacing w:after="0" w:line="480" w:lineRule="auto"/>
+        <w:ind w:right="225"/>
+        <w:rPr>
+          <w:rFonts w:asciiTheme="majorHAnsi" w:eastAsia="Times New Roman" w:hAnsiTheme="majorHAnsi" w:cstheme="majorHAnsi"/>
+          <w:color w:val="000000"/>
+          <w:sz w:val="24"/>
+          <w:szCs w:val="24"/>
+        </w:rPr>
+      </w:pPr>
+      <w:r>
+        <w:rPr>
+          <w:rFonts w:asciiTheme="majorHAnsi" w:eastAsia="Times New Roman" w:hAnsiTheme="majorHAnsi" w:cstheme="majorHAnsi"/>
+          <w:color w:val="000000"/>
+          <w:sz w:val="24"/>
+          <w:szCs w:val="24"/>
+        </w:rPr>
+        <w:t>Thiết lập mật khẩu cho user mới:</w:t>
+      </w:r>
+    </w:p>
+    <w:p>
+      <w:pPr>
+        <w:shd w:val="clear" w:color="auto" w:fill="FFFFFF"/>
+        <w:spacing w:after="0" w:line="480" w:lineRule="auto"/>
+        <w:ind w:right="225"/>
+        <w:rPr>
+          <w:rFonts w:asciiTheme="majorHAnsi" w:eastAsia="Times New Roman" w:hAnsiTheme="majorHAnsi" w:cstheme="majorHAnsi"/>
+          <w:color w:val="000000"/>
+          <w:sz w:val="24"/>
+          <w:szCs w:val="24"/>
+        </w:rPr>
+      </w:pPr>
+      <w:r>
+        <w:rPr>
+          <w:rFonts w:asciiTheme="majorHAnsi" w:eastAsia="Times New Roman" w:hAnsiTheme="majorHAnsi" w:cstheme="majorHAnsi"/>
+          <w:color w:val="000000"/>
+          <w:sz w:val="24"/>
+          <w:szCs w:val="24"/>
+        </w:rPr>
+        <w:t xml:space="preserve">Bạn cần phải nhập mật khẩu 2 lần. </w:t>
       </w:r>
     </w:p>
     <w:p>
@@ -19390,8 +17636,6 @@
         </w:rPr>
         <w:t>Enter new UNIX password: --&gt; nhập mật khẩu</w:t>
       </w:r>
-      <w:bookmarkStart w:id="0" w:name="_GoBack"/>
-      <w:bookmarkEnd w:id="0"/>
     </w:p>
     <w:p>
       <w:pPr>
@@ -19439,7 +17683,6 @@
           <w:szCs w:val="24"/>
         </w:rPr>
       </w:pPr>
-      <w:proofErr w:type="gramStart"/>
       <w:r>
         <w:rPr>
           <w:rFonts w:asciiTheme="majorHAnsi" w:eastAsia="Times New Roman" w:hAnsiTheme="majorHAnsi" w:cstheme="majorHAnsi"/>
@@ -19447,17 +17690,7 @@
           <w:sz w:val="24"/>
           <w:szCs w:val="24"/>
         </w:rPr>
-        <w:t>passwd</w:t>
-      </w:r>
-      <w:proofErr w:type="gramEnd"/>
-      <w:r>
-        <w:rPr>
-          <w:rFonts w:asciiTheme="majorHAnsi" w:eastAsia="Times New Roman" w:hAnsiTheme="majorHAnsi" w:cstheme="majorHAnsi"/>
-          <w:color w:val="000000"/>
-          <w:sz w:val="24"/>
-          <w:szCs w:val="24"/>
-        </w:rPr>
-        <w:t>: password updated successfully</w:t>
+        <w:t>passwd: password updated successfully</w:t>
       </w:r>
     </w:p>
     <w:p>
@@ -19493,7 +17726,7 @@
           <w:sz w:val="24"/>
           <w:szCs w:val="24"/>
         </w:rPr>
-        <w:t xml:space="preserve">Người dùng đã được tạo ra nhưng chưa được phép sử dụng lệnh sudo, bạn cần phải cấp quyền sudo cho user này. Bạn có thể thêm user vào group mà group đó được phép sử dụng lệnh </w:t>
+        <w:t xml:space="preserve">Người dùng đã được tạo ra nhưng chưa được phép sử dụng lệnh sudo, bạn cần phải cấp quyền sudo cho user này. Bạn có thể thêm user vào group mà group đó được phép sử dụng lệnh sudo hoặc trực tiếp chỉnh sửa file /etc/sudoers. Bạn cần phải thực hiện bước này nếu muốn sử </w:t>
       </w:r>
       <w:r>
         <w:rPr>
@@ -19503,7 +17736,7 @@
           <w:szCs w:val="24"/>
         </w:rPr>
         <w:lastRenderedPageBreak/>
-        <w:t>sudo hoặc trực tiếp chỉnh sửa file /etc/sudoers. Bạn cần phải thực hiện bước này nếu muốn sử dụng lệnh sudo, nếu không bạn sẽ gặp lỗi sau</w:t>
+        <w:t>dụng lệnh sudo, nếu không bạn sẽ gặp lỗi sau</w:t>
       </w:r>
       <w:r>
         <w:rPr>
@@ -19574,7 +17807,6 @@
           <w:szCs w:val="24"/>
         </w:rPr>
       </w:pPr>
-      <w:proofErr w:type="gramStart"/>
       <w:r>
         <w:rPr>
           <w:rFonts w:asciiTheme="majorHAnsi" w:eastAsia="Times New Roman" w:hAnsiTheme="majorHAnsi" w:cstheme="majorHAnsi"/>
@@ -19582,17 +17814,7 @@
           <w:sz w:val="24"/>
           <w:szCs w:val="24"/>
         </w:rPr>
-        <w:t>sudo</w:t>
-      </w:r>
-      <w:proofErr w:type="gramEnd"/>
-      <w:r>
-        <w:rPr>
-          <w:rFonts w:asciiTheme="majorHAnsi" w:eastAsia="Times New Roman" w:hAnsiTheme="majorHAnsi" w:cstheme="majorHAnsi"/>
-          <w:color w:val="000000"/>
-          <w:sz w:val="24"/>
-          <w:szCs w:val="24"/>
-        </w:rPr>
-        <w:t xml:space="preserve"> nano /etc/sudoers</w:t>
+        <w:t>sudo nano /etc/sudoers</w:t>
       </w:r>
     </w:p>
     <w:p>
@@ -19623,27 +17845,7 @@
           <w:sz w:val="24"/>
           <w:szCs w:val="24"/>
         </w:rPr>
-        <w:t xml:space="preserve">, thêm </w:t>
-      </w:r>
-      <w:proofErr w:type="gramStart"/>
-      <w:r>
-        <w:rPr>
-          <w:rFonts w:asciiTheme="majorHAnsi" w:eastAsia="Times New Roman" w:hAnsiTheme="majorHAnsi" w:cstheme="majorHAnsi"/>
-          <w:color w:val="000000"/>
-          <w:sz w:val="24"/>
-          <w:szCs w:val="24"/>
-        </w:rPr>
-        <w:t>đoạn  này</w:t>
-      </w:r>
-      <w:proofErr w:type="gramEnd"/>
-      <w:r>
-        <w:rPr>
-          <w:rFonts w:asciiTheme="majorHAnsi" w:eastAsia="Times New Roman" w:hAnsiTheme="majorHAnsi" w:cstheme="majorHAnsi"/>
-          <w:color w:val="000000"/>
-          <w:sz w:val="24"/>
-          <w:szCs w:val="24"/>
-        </w:rPr>
-        <w:t xml:space="preserve"> vào dưới cùng:</w:t>
+        <w:t>, thêm đoạn  này vào dưới cùng:</w:t>
       </w:r>
     </w:p>
     <w:p>
@@ -19664,7 +17866,6 @@
           <w:szCs w:val="24"/>
         </w:rPr>
       </w:pPr>
-      <w:proofErr w:type="gramStart"/>
       <w:r>
         <w:rPr>
           <w:rFonts w:asciiTheme="majorHAnsi" w:eastAsia="Times New Roman" w:hAnsiTheme="majorHAnsi" w:cstheme="majorHAnsi"/>
@@ -19674,7 +17875,6 @@
         </w:rPr>
         <w:t>user1</w:t>
       </w:r>
-      <w:proofErr w:type="gramEnd"/>
       <w:r>
         <w:rPr>
           <w:rFonts w:asciiTheme="majorHAnsi" w:eastAsia="Times New Roman" w:hAnsiTheme="majorHAnsi" w:cstheme="majorHAnsi"/>
@@ -19829,7 +18029,6 @@
           <w:szCs w:val="24"/>
         </w:rPr>
       </w:pPr>
-      <w:proofErr w:type="gramStart"/>
       <w:r>
         <w:rPr>
           <w:rFonts w:asciiTheme="majorHAnsi" w:eastAsia="Times New Roman" w:hAnsiTheme="majorHAnsi" w:cstheme="majorHAnsi"/>
@@ -19837,17 +18036,7 @@
           <w:sz w:val="24"/>
           <w:szCs w:val="24"/>
         </w:rPr>
-        <w:t>su</w:t>
-      </w:r>
-      <w:proofErr w:type="gramEnd"/>
-      <w:r>
-        <w:rPr>
-          <w:rFonts w:asciiTheme="majorHAnsi" w:eastAsia="Times New Roman" w:hAnsiTheme="majorHAnsi" w:cstheme="majorHAnsi"/>
-          <w:color w:val="000000"/>
-          <w:sz w:val="24"/>
-          <w:szCs w:val="24"/>
-        </w:rPr>
-        <w:t xml:space="preserve"> user</w:t>
+        <w:t>su user</w:t>
       </w:r>
       <w:r>
         <w:rPr>
@@ -19918,27 +18107,7 @@
           <w:sz w:val="24"/>
           <w:szCs w:val="24"/>
         </w:rPr>
-        <w:t xml:space="preserve">Tạo </w:t>
-      </w:r>
-      <w:proofErr w:type="gramStart"/>
-      <w:r>
-        <w:rPr>
-          <w:rFonts w:asciiTheme="majorHAnsi" w:eastAsia="Times New Roman" w:hAnsiTheme="majorHAnsi" w:cstheme="majorHAnsi"/>
-          <w:color w:val="000000"/>
-          <w:sz w:val="24"/>
-          <w:szCs w:val="24"/>
-        </w:rPr>
-        <w:t>thư</w:t>
-      </w:r>
-      <w:proofErr w:type="gramEnd"/>
-      <w:r>
-        <w:rPr>
-          <w:rFonts w:asciiTheme="majorHAnsi" w:eastAsia="Times New Roman" w:hAnsiTheme="majorHAnsi" w:cstheme="majorHAnsi"/>
-          <w:color w:val="000000"/>
-          <w:sz w:val="24"/>
-          <w:szCs w:val="24"/>
-        </w:rPr>
-        <w:t xml:space="preserve"> mục .ssh, thư mục này sẽ chứa file authorized_keys (khóa công khai) và known_hosts nếu có.</w:t>
+        <w:t>Tạo thư mục .ssh, thư mục này sẽ chứa file authorized_keys (khóa công khai) và known_hosts nếu có.</w:t>
       </w:r>
     </w:p>
     <w:p>
@@ -19959,7 +18128,6 @@
           <w:szCs w:val="24"/>
         </w:rPr>
       </w:pPr>
-      <w:proofErr w:type="gramStart"/>
       <w:r>
         <w:rPr>
           <w:rFonts w:asciiTheme="majorHAnsi" w:eastAsia="Times New Roman" w:hAnsiTheme="majorHAnsi" w:cstheme="majorHAnsi"/>
@@ -19967,9 +18135,8 @@
           <w:sz w:val="24"/>
           <w:szCs w:val="24"/>
         </w:rPr>
-        <w:t>sudo</w:t>
-      </w:r>
-      <w:proofErr w:type="gramEnd"/>
+        <w:t xml:space="preserve">sudo </w:t>
+      </w:r>
       <w:r>
         <w:rPr>
           <w:rFonts w:asciiTheme="majorHAnsi" w:eastAsia="Times New Roman" w:hAnsiTheme="majorHAnsi" w:cstheme="majorHAnsi"/>
@@ -19977,7 +18144,7 @@
           <w:sz w:val="24"/>
           <w:szCs w:val="24"/>
         </w:rPr>
-        <w:t xml:space="preserve"> mkdir ~/.ssh</w:t>
+        <w:t>mkdir ~/.ssh</w:t>
       </w:r>
     </w:p>
     <w:p>
@@ -19999,27 +18166,7 @@
           <w:sz w:val="24"/>
           <w:szCs w:val="24"/>
         </w:rPr>
-        <w:t xml:space="preserve">Tạo file authorized_keys trong </w:t>
-      </w:r>
-      <w:proofErr w:type="gramStart"/>
-      <w:r>
-        <w:rPr>
-          <w:rFonts w:asciiTheme="majorHAnsi" w:eastAsia="Times New Roman" w:hAnsiTheme="majorHAnsi" w:cstheme="majorHAnsi"/>
-          <w:color w:val="000000"/>
-          <w:sz w:val="24"/>
-          <w:szCs w:val="24"/>
-        </w:rPr>
-        <w:t>thư</w:t>
-      </w:r>
-      <w:proofErr w:type="gramEnd"/>
-      <w:r>
-        <w:rPr>
-          <w:rFonts w:asciiTheme="majorHAnsi" w:eastAsia="Times New Roman" w:hAnsiTheme="majorHAnsi" w:cstheme="majorHAnsi"/>
-          <w:color w:val="000000"/>
-          <w:sz w:val="24"/>
-          <w:szCs w:val="24"/>
-        </w:rPr>
-        <w:t xml:space="preserve"> mục .ssh:</w:t>
+        <w:t>Tạo file authorized_keys trong thư mục .ssh:</w:t>
       </w:r>
     </w:p>
     <w:p>
@@ -20040,7 +18187,6 @@
           <w:szCs w:val="24"/>
         </w:rPr>
       </w:pPr>
-      <w:proofErr w:type="gramStart"/>
       <w:r>
         <w:rPr>
           <w:rFonts w:asciiTheme="majorHAnsi" w:eastAsia="Times New Roman" w:hAnsiTheme="majorHAnsi" w:cstheme="majorHAnsi"/>
@@ -20048,9 +18194,8 @@
           <w:sz w:val="24"/>
           <w:szCs w:val="24"/>
         </w:rPr>
-        <w:t>sudo</w:t>
-      </w:r>
-      <w:proofErr w:type="gramEnd"/>
+        <w:t xml:space="preserve">sudo </w:t>
+      </w:r>
       <w:r>
         <w:rPr>
           <w:rFonts w:asciiTheme="majorHAnsi" w:eastAsia="Times New Roman" w:hAnsiTheme="majorHAnsi" w:cstheme="majorHAnsi"/>
@@ -20058,7 +18203,7 @@
           <w:sz w:val="24"/>
           <w:szCs w:val="24"/>
         </w:rPr>
-        <w:t xml:space="preserve"> nano ~/.ssh/authorized_keys</w:t>
+        <w:t>nano ~/.ssh/authorized_keys</w:t>
       </w:r>
     </w:p>
     <w:p>
@@ -20081,27 +18226,7 @@
           <w:szCs w:val="24"/>
         </w:rPr>
         <w:lastRenderedPageBreak/>
-        <w:t xml:space="preserve">Bây giờ bạn cần phải copy nội dung của khóa công khai (public key) và dán vào file trên. File ở trên chỉ được chứa nội dung của khóa công khai và không chứa bất cứ gì khác. Bạn cũng có thể copy tập tin khóa công khai của bạn vào </w:t>
-      </w:r>
-      <w:proofErr w:type="gramStart"/>
-      <w:r>
-        <w:rPr>
-          <w:rFonts w:asciiTheme="majorHAnsi" w:eastAsia="Times New Roman" w:hAnsiTheme="majorHAnsi" w:cstheme="majorHAnsi"/>
-          <w:color w:val="000000"/>
-          <w:sz w:val="24"/>
-          <w:szCs w:val="24"/>
-        </w:rPr>
-        <w:t>thư</w:t>
-      </w:r>
-      <w:proofErr w:type="gramEnd"/>
-      <w:r>
-        <w:rPr>
-          <w:rFonts w:asciiTheme="majorHAnsi" w:eastAsia="Times New Roman" w:hAnsiTheme="majorHAnsi" w:cstheme="majorHAnsi"/>
-          <w:color w:val="000000"/>
-          <w:sz w:val="24"/>
-          <w:szCs w:val="24"/>
-        </w:rPr>
-        <w:t xml:space="preserve"> mục .ssh và</w:t>
+        <w:t>Bây giờ bạn cần phải copy nội dung của khóa công khai (public key) và dán vào file trên. File ở trên chỉ được chứa nội dung của khóa công khai và không chứa bất cứ gì khác. Bạn cũng có thể copy tập tin khóa công khai của bạn vào thư mục .ssh và</w:t>
       </w:r>
       <w:r>
         <w:rPr>
@@ -20132,27 +18257,7 @@
           <w:sz w:val="24"/>
           <w:szCs w:val="24"/>
         </w:rPr>
-        <w:t xml:space="preserve">Thiết lập quyền cho </w:t>
-      </w:r>
-      <w:proofErr w:type="gramStart"/>
-      <w:r>
-        <w:rPr>
-          <w:rFonts w:asciiTheme="majorHAnsi" w:eastAsia="Times New Roman" w:hAnsiTheme="majorHAnsi" w:cstheme="majorHAnsi"/>
-          <w:color w:val="000000"/>
-          <w:sz w:val="24"/>
-          <w:szCs w:val="24"/>
-        </w:rPr>
-        <w:t>thư</w:t>
-      </w:r>
-      <w:proofErr w:type="gramEnd"/>
-      <w:r>
-        <w:rPr>
-          <w:rFonts w:asciiTheme="majorHAnsi" w:eastAsia="Times New Roman" w:hAnsiTheme="majorHAnsi" w:cstheme="majorHAnsi"/>
-          <w:color w:val="000000"/>
-          <w:sz w:val="24"/>
-          <w:szCs w:val="24"/>
-        </w:rPr>
-        <w:t xml:space="preserve"> mục .ssh và file authorized_keys:</w:t>
+        <w:t>Thiết lập quyền cho thư mục .ssh và file authorized_keys:</w:t>
       </w:r>
     </w:p>
     <w:p>
@@ -20173,7 +18278,6 @@
           <w:szCs w:val="24"/>
         </w:rPr>
       </w:pPr>
-      <w:proofErr w:type="gramStart"/>
       <w:r>
         <w:rPr>
           <w:rFonts w:asciiTheme="majorHAnsi" w:eastAsia="Times New Roman" w:hAnsiTheme="majorHAnsi" w:cstheme="majorHAnsi"/>
@@ -20181,9 +18285,8 @@
           <w:sz w:val="24"/>
           <w:szCs w:val="24"/>
         </w:rPr>
-        <w:t>sudo</w:t>
-      </w:r>
-      <w:proofErr w:type="gramEnd"/>
+        <w:t xml:space="preserve">sudo chown </w:t>
+      </w:r>
       <w:r>
         <w:rPr>
           <w:rFonts w:asciiTheme="majorHAnsi" w:eastAsia="Times New Roman" w:hAnsiTheme="majorHAnsi" w:cstheme="majorHAnsi"/>
@@ -20191,7 +18294,18 @@
           <w:sz w:val="24"/>
           <w:szCs w:val="24"/>
         </w:rPr>
-        <w:t xml:space="preserve"> chmod 700 ~/.ssh</w:t>
+        <w:t xml:space="preserve">–R </w:t>
+      </w:r>
+      <w:bookmarkStart w:id="0" w:name="_GoBack"/>
+      <w:bookmarkEnd w:id="0"/>
+      <w:r>
+        <w:rPr>
+          <w:rFonts w:asciiTheme="majorHAnsi" w:eastAsia="Times New Roman" w:hAnsiTheme="majorHAnsi" w:cstheme="majorHAnsi"/>
+          <w:color w:val="000000"/>
+          <w:sz w:val="24"/>
+          <w:szCs w:val="24"/>
+        </w:rPr>
+        <w:t>user1:user1 ~/.ssh</w:t>
       </w:r>
     </w:p>
     <w:p>
@@ -20212,7 +18326,6 @@
           <w:szCs w:val="24"/>
         </w:rPr>
       </w:pPr>
-      <w:proofErr w:type="gramStart"/>
       <w:r>
         <w:rPr>
           <w:rFonts w:asciiTheme="majorHAnsi" w:eastAsia="Times New Roman" w:hAnsiTheme="majorHAnsi" w:cstheme="majorHAnsi"/>
@@ -20220,154 +18333,7 @@
           <w:sz w:val="24"/>
           <w:szCs w:val="24"/>
         </w:rPr>
-        <w:t>sudo</w:t>
-      </w:r>
-      <w:proofErr w:type="gramEnd"/>
-      <w:r>
-        <w:rPr>
-          <w:rFonts w:asciiTheme="majorHAnsi" w:eastAsia="Times New Roman" w:hAnsiTheme="majorHAnsi" w:cstheme="majorHAnsi"/>
-          <w:color w:val="000000"/>
-          <w:sz w:val="24"/>
-          <w:szCs w:val="24"/>
-        </w:rPr>
-        <w:t xml:space="preserve"> chmod 600 ~/.ssh/authorized_keys</w:t>
-      </w:r>
-    </w:p>
-    <w:p>
-      <w:pPr>
-        <w:shd w:val="clear" w:color="auto" w:fill="FFFFFF"/>
-        <w:spacing w:after="0" w:line="480" w:lineRule="auto"/>
-        <w:ind w:right="225"/>
-        <w:rPr>
-          <w:rFonts w:asciiTheme="majorHAnsi" w:eastAsia="Times New Roman" w:hAnsiTheme="majorHAnsi" w:cstheme="majorHAnsi"/>
-          <w:color w:val="000000"/>
-          <w:sz w:val="24"/>
-          <w:szCs w:val="24"/>
-        </w:rPr>
-      </w:pPr>
-      <w:r>
-        <w:rPr>
-          <w:rFonts w:asciiTheme="majorHAnsi" w:eastAsia="Times New Roman" w:hAnsiTheme="majorHAnsi" w:cstheme="majorHAnsi"/>
-          <w:color w:val="000000"/>
-          <w:sz w:val="24"/>
-          <w:szCs w:val="24"/>
-        </w:rPr>
-        <w:t>Như vậy là bạn đã thêm khóa công khai vào máy chủ của bạn. Bây giờ bạn có thể đăng nhập vào user ở trên bằng cách sử dụng khóa riêng tư</w:t>
-      </w:r>
-      <w:r>
-        <w:rPr>
-          <w:rFonts w:asciiTheme="majorHAnsi" w:eastAsia="Times New Roman" w:hAnsiTheme="majorHAnsi" w:cstheme="majorHAnsi"/>
-          <w:color w:val="000000"/>
-          <w:sz w:val="24"/>
-          <w:szCs w:val="24"/>
-        </w:rPr>
-        <w:t xml:space="preserve"> (private key) đã tạo trước đó.</w:t>
-      </w:r>
-    </w:p>
-    <w:p>
-      <w:pPr>
-        <w:shd w:val="clear" w:color="auto" w:fill="FFFFFF"/>
-        <w:spacing w:after="0" w:line="480" w:lineRule="auto"/>
-        <w:ind w:right="225"/>
-        <w:rPr>
-          <w:rFonts w:asciiTheme="majorHAnsi" w:eastAsia="Times New Roman" w:hAnsiTheme="majorHAnsi" w:cstheme="majorHAnsi"/>
-          <w:b/>
-          <w:color w:val="000000"/>
-          <w:sz w:val="24"/>
-          <w:szCs w:val="24"/>
-        </w:rPr>
-      </w:pPr>
-      <w:r>
-        <w:rPr>
-          <w:rFonts w:asciiTheme="majorHAnsi" w:eastAsia="Times New Roman" w:hAnsiTheme="majorHAnsi" w:cstheme="majorHAnsi"/>
-          <w:b/>
-          <w:color w:val="000000"/>
-          <w:sz w:val="24"/>
-          <w:szCs w:val="24"/>
-        </w:rPr>
-        <w:t>Vô hiệu hóa đăng nhập Root</w:t>
-      </w:r>
-    </w:p>
-    <w:p>
-      <w:pPr>
-        <w:shd w:val="clear" w:color="auto" w:fill="FFFFFF"/>
-        <w:spacing w:after="0" w:line="480" w:lineRule="auto"/>
-        <w:ind w:right="225"/>
-        <w:rPr>
-          <w:rFonts w:asciiTheme="majorHAnsi" w:eastAsia="Times New Roman" w:hAnsiTheme="majorHAnsi" w:cstheme="majorHAnsi"/>
-          <w:color w:val="000000"/>
-          <w:sz w:val="24"/>
-          <w:szCs w:val="24"/>
-        </w:rPr>
-      </w:pPr>
-      <w:r>
-        <w:rPr>
-          <w:rFonts w:asciiTheme="majorHAnsi" w:eastAsia="Times New Roman" w:hAnsiTheme="majorHAnsi" w:cstheme="majorHAnsi"/>
-          <w:color w:val="000000"/>
-          <w:sz w:val="24"/>
-          <w:szCs w:val="24"/>
-        </w:rPr>
-        <w:t xml:space="preserve">Đăng nhập vào root là kém </w:t>
-      </w:r>
-      <w:proofErr w:type="gramStart"/>
-      <w:r>
-        <w:rPr>
-          <w:rFonts w:asciiTheme="majorHAnsi" w:eastAsia="Times New Roman" w:hAnsiTheme="majorHAnsi" w:cstheme="majorHAnsi"/>
-          <w:color w:val="000000"/>
-          <w:sz w:val="24"/>
-          <w:szCs w:val="24"/>
-        </w:rPr>
-        <w:t>an</w:t>
-      </w:r>
-      <w:proofErr w:type="gramEnd"/>
-      <w:r>
-        <w:rPr>
-          <w:rFonts w:asciiTheme="majorHAnsi" w:eastAsia="Times New Roman" w:hAnsiTheme="majorHAnsi" w:cstheme="majorHAnsi"/>
-          <w:color w:val="000000"/>
-          <w:sz w:val="24"/>
-          <w:szCs w:val="24"/>
-        </w:rPr>
-        <w:t xml:space="preserve"> toàn, bạn có thể hoàn toàn vô hiệu hóa đăng nhập root nếu bạn đang sử dụng một người dùng bình thường. Bạn cũng có thể đăng nhập root từ một người dùng bình th</w:t>
-      </w:r>
-      <w:r>
-        <w:rPr>
-          <w:rFonts w:asciiTheme="majorHAnsi" w:eastAsia="Times New Roman" w:hAnsiTheme="majorHAnsi" w:cstheme="majorHAnsi"/>
-          <w:color w:val="000000"/>
-          <w:sz w:val="24"/>
-          <w:szCs w:val="24"/>
-        </w:rPr>
-        <w:t>ường bằng cách sử dụng lệnh su.</w:t>
-      </w:r>
-    </w:p>
-    <w:p>
-      <w:pPr>
-        <w:shd w:val="clear" w:color="auto" w:fill="FFFFFF"/>
-        <w:spacing w:after="0" w:line="480" w:lineRule="auto"/>
-        <w:ind w:right="225"/>
-        <w:rPr>
-          <w:rFonts w:asciiTheme="majorHAnsi" w:eastAsia="Times New Roman" w:hAnsiTheme="majorHAnsi" w:cstheme="majorHAnsi"/>
-          <w:color w:val="000000"/>
-          <w:sz w:val="24"/>
-          <w:szCs w:val="24"/>
-        </w:rPr>
-      </w:pPr>
-      <w:r>
-        <w:rPr>
-          <w:rFonts w:asciiTheme="majorHAnsi" w:eastAsia="Times New Roman" w:hAnsiTheme="majorHAnsi" w:cstheme="majorHAnsi"/>
-          <w:color w:val="000000"/>
-          <w:sz w:val="24"/>
-          <w:szCs w:val="24"/>
-        </w:rPr>
-        <w:t>Để vô hiệu hóa đăng nhập root qua SSH</w:t>
-      </w:r>
-      <w:r>
-        <w:rPr>
-          <w:rFonts w:asciiTheme="majorHAnsi" w:eastAsia="Times New Roman" w:hAnsiTheme="majorHAnsi" w:cstheme="majorHAnsi"/>
-          <w:color w:val="000000"/>
-          <w:sz w:val="24"/>
-          <w:szCs w:val="24"/>
-        </w:rPr>
-        <w:t>, mở file /etc/ssh/sshd_config:</w:t>
+        <w:t>sudo chmod 700 ~/.ssh</w:t>
       </w:r>
     </w:p>
     <w:p>
@@ -20388,7 +18354,6 @@
           <w:szCs w:val="24"/>
         </w:rPr>
       </w:pPr>
-      <w:proofErr w:type="gramStart"/>
       <w:r>
         <w:rPr>
           <w:rFonts w:asciiTheme="majorHAnsi" w:eastAsia="Times New Roman" w:hAnsiTheme="majorHAnsi" w:cstheme="majorHAnsi"/>
@@ -20396,17 +18361,7 @@
           <w:sz w:val="24"/>
           <w:szCs w:val="24"/>
         </w:rPr>
-        <w:t>sudo</w:t>
-      </w:r>
-      <w:proofErr w:type="gramEnd"/>
-      <w:r>
-        <w:rPr>
-          <w:rFonts w:asciiTheme="majorHAnsi" w:eastAsia="Times New Roman" w:hAnsiTheme="majorHAnsi" w:cstheme="majorHAnsi"/>
-          <w:color w:val="000000"/>
-          <w:sz w:val="24"/>
-          <w:szCs w:val="24"/>
-        </w:rPr>
-        <w:t xml:space="preserve"> nano /etc/ssh/sshd_config</w:t>
+        <w:t>sudo chmod 600 ~/.ssh/authorized_keys</w:t>
       </w:r>
     </w:p>
     <w:p>
@@ -20428,7 +18383,7 @@
           <w:sz w:val="24"/>
           <w:szCs w:val="24"/>
         </w:rPr>
-        <w:t xml:space="preserve">Tìm và chỉnh sửa dòng sau, xóa dấu # nếu </w:t>
+        <w:t>Như vậy là bạn đã thêm khóa công khai vào máy chủ của bạn. Bây giờ bạn có thể đăng nhập vào user ở trên bằng cách sử dụng khóa riêng tư</w:t>
       </w:r>
       <w:r>
         <w:rPr>
@@ -20437,7 +18392,93 @@
           <w:sz w:val="24"/>
           <w:szCs w:val="24"/>
         </w:rPr>
-        <w:t>có:</w:t>
+        <w:t xml:space="preserve"> (private key) đã tạo trước đó.</w:t>
+      </w:r>
+    </w:p>
+    <w:p>
+      <w:pPr>
+        <w:shd w:val="clear" w:color="auto" w:fill="FFFFFF"/>
+        <w:spacing w:after="0" w:line="480" w:lineRule="auto"/>
+        <w:ind w:right="225"/>
+        <w:rPr>
+          <w:rFonts w:asciiTheme="majorHAnsi" w:eastAsia="Times New Roman" w:hAnsiTheme="majorHAnsi" w:cstheme="majorHAnsi"/>
+          <w:b/>
+          <w:color w:val="000000"/>
+          <w:sz w:val="24"/>
+          <w:szCs w:val="24"/>
+        </w:rPr>
+      </w:pPr>
+      <w:r>
+        <w:rPr>
+          <w:rFonts w:asciiTheme="majorHAnsi" w:eastAsia="Times New Roman" w:hAnsiTheme="majorHAnsi" w:cstheme="majorHAnsi"/>
+          <w:b/>
+          <w:color w:val="000000"/>
+          <w:sz w:val="24"/>
+          <w:szCs w:val="24"/>
+        </w:rPr>
+        <w:t>Vô hiệu hóa đăng nhập Root</w:t>
+      </w:r>
+    </w:p>
+    <w:p>
+      <w:pPr>
+        <w:shd w:val="clear" w:color="auto" w:fill="FFFFFF"/>
+        <w:spacing w:after="0" w:line="480" w:lineRule="auto"/>
+        <w:ind w:right="225"/>
+        <w:rPr>
+          <w:rFonts w:asciiTheme="majorHAnsi" w:eastAsia="Times New Roman" w:hAnsiTheme="majorHAnsi" w:cstheme="majorHAnsi"/>
+          <w:color w:val="000000"/>
+          <w:sz w:val="24"/>
+          <w:szCs w:val="24"/>
+        </w:rPr>
+      </w:pPr>
+      <w:r>
+        <w:rPr>
+          <w:rFonts w:asciiTheme="majorHAnsi" w:eastAsia="Times New Roman" w:hAnsiTheme="majorHAnsi" w:cstheme="majorHAnsi"/>
+          <w:color w:val="000000"/>
+          <w:sz w:val="24"/>
+          <w:szCs w:val="24"/>
+        </w:rPr>
+        <w:t>Đăng nhập vào root là kém an toàn, bạn có thể hoàn toàn vô hiệu hóa đăng nhập root nếu bạn đang sử dụng một người dùng bình thường. Bạn cũng có thể đăng nhập root từ một người dùng bình th</w:t>
+      </w:r>
+      <w:r>
+        <w:rPr>
+          <w:rFonts w:asciiTheme="majorHAnsi" w:eastAsia="Times New Roman" w:hAnsiTheme="majorHAnsi" w:cstheme="majorHAnsi"/>
+          <w:color w:val="000000"/>
+          <w:sz w:val="24"/>
+          <w:szCs w:val="24"/>
+        </w:rPr>
+        <w:t>ường bằng cách sử dụng lệnh su.</w:t>
+      </w:r>
+    </w:p>
+    <w:p>
+      <w:pPr>
+        <w:shd w:val="clear" w:color="auto" w:fill="FFFFFF"/>
+        <w:spacing w:after="0" w:line="480" w:lineRule="auto"/>
+        <w:ind w:right="225"/>
+        <w:rPr>
+          <w:rFonts w:asciiTheme="majorHAnsi" w:eastAsia="Times New Roman" w:hAnsiTheme="majorHAnsi" w:cstheme="majorHAnsi"/>
+          <w:color w:val="000000"/>
+          <w:sz w:val="24"/>
+          <w:szCs w:val="24"/>
+        </w:rPr>
+      </w:pPr>
+      <w:r>
+        <w:rPr>
+          <w:rFonts w:asciiTheme="majorHAnsi" w:eastAsia="Times New Roman" w:hAnsiTheme="majorHAnsi" w:cstheme="majorHAnsi"/>
+          <w:color w:val="000000"/>
+          <w:sz w:val="24"/>
+          <w:szCs w:val="24"/>
+        </w:rPr>
+        <w:t>Để vô hiệu hóa đăng nhập root qua SSH</w:t>
+      </w:r>
+      <w:r>
+        <w:rPr>
+          <w:rFonts w:asciiTheme="majorHAnsi" w:eastAsia="Times New Roman" w:hAnsiTheme="majorHAnsi" w:cstheme="majorHAnsi"/>
+          <w:color w:val="000000"/>
+          <w:sz w:val="24"/>
+          <w:szCs w:val="24"/>
+        </w:rPr>
+        <w:t>, mở file /etc/ssh/sshd_config:</w:t>
       </w:r>
     </w:p>
     <w:p>
@@ -20465,7 +18506,7 @@
           <w:sz w:val="24"/>
           <w:szCs w:val="24"/>
         </w:rPr>
-        <w:t>PermitRootLogin no</w:t>
+        <w:t>sudo nano /etc/ssh/sshd_config</w:t>
       </w:r>
     </w:p>
     <w:p>
@@ -20487,7 +18528,7 @@
           <w:sz w:val="24"/>
           <w:szCs w:val="24"/>
         </w:rPr>
-        <w:t>Khởi động lại SSH đ</w:t>
+        <w:t xml:space="preserve">Tìm và chỉnh sửa dòng sau, xóa dấu # nếu </w:t>
       </w:r>
       <w:r>
         <w:rPr>
@@ -20496,7 +18537,7 @@
           <w:sz w:val="24"/>
           <w:szCs w:val="24"/>
         </w:rPr>
-        <w:t>ối với Ubuntu:</w:t>
+        <w:t>có:</w:t>
       </w:r>
     </w:p>
     <w:p>
@@ -20517,7 +18558,6 @@
           <w:szCs w:val="24"/>
         </w:rPr>
       </w:pPr>
-      <w:proofErr w:type="gramStart"/>
       <w:r>
         <w:rPr>
           <w:rFonts w:asciiTheme="majorHAnsi" w:eastAsia="Times New Roman" w:hAnsiTheme="majorHAnsi" w:cstheme="majorHAnsi"/>
@@ -20525,17 +18565,7 @@
           <w:sz w:val="24"/>
           <w:szCs w:val="24"/>
         </w:rPr>
-        <w:t>sudo</w:t>
-      </w:r>
-      <w:proofErr w:type="gramEnd"/>
-      <w:r>
-        <w:rPr>
-          <w:rFonts w:asciiTheme="majorHAnsi" w:eastAsia="Times New Roman" w:hAnsiTheme="majorHAnsi" w:cstheme="majorHAnsi"/>
-          <w:color w:val="000000"/>
-          <w:sz w:val="24"/>
-          <w:szCs w:val="24"/>
-        </w:rPr>
-        <w:t xml:space="preserve"> service ssh restart</w:t>
+        <w:t>PermitRootLogin no</w:t>
       </w:r>
     </w:p>
     <w:p>
@@ -20557,60 +18587,16 @@
           <w:sz w:val="24"/>
           <w:szCs w:val="24"/>
         </w:rPr>
-        <w:t>Giới hạn user đăng nhập</w:t>
-      </w:r>
-    </w:p>
-    <w:p>
-      <w:pPr>
-        <w:shd w:val="clear" w:color="auto" w:fill="FFFFFF"/>
-        <w:spacing w:after="0" w:line="480" w:lineRule="auto"/>
-        <w:ind w:right="225"/>
+        <w:t>Khởi động lại SSH đ</w:t>
+      </w:r>
+      <w:r>
         <w:rPr>
           <w:rFonts w:asciiTheme="majorHAnsi" w:eastAsia="Times New Roman" w:hAnsiTheme="majorHAnsi" w:cstheme="majorHAnsi"/>
           <w:color w:val="000000"/>
           <w:sz w:val="24"/>
           <w:szCs w:val="24"/>
         </w:rPr>
-      </w:pPr>
-      <w:r>
-        <w:rPr>
-          <w:rFonts w:asciiTheme="majorHAnsi" w:eastAsia="Times New Roman" w:hAnsiTheme="majorHAnsi" w:cstheme="majorHAnsi"/>
-          <w:color w:val="000000"/>
-          <w:sz w:val="24"/>
-          <w:szCs w:val="24"/>
-        </w:rPr>
-        <w:t>Nếu máy chủ của bạn chỉ có một hoặc một vài user cần đăng nhập qua SSH, bạn có thể chỉ định chỉ những user này mới có thể đăng nhập qua SSH.</w:t>
-      </w:r>
-    </w:p>
-    <w:p>
-      <w:pPr>
-        <w:shd w:val="clear" w:color="auto" w:fill="FFFFFF"/>
-        <w:spacing w:after="0" w:line="480" w:lineRule="auto"/>
-        <w:ind w:right="225"/>
-        <w:rPr>
-          <w:rFonts w:asciiTheme="majorHAnsi" w:eastAsia="Times New Roman" w:hAnsiTheme="majorHAnsi" w:cstheme="majorHAnsi"/>
-          <w:color w:val="000000"/>
-          <w:sz w:val="24"/>
-          <w:szCs w:val="24"/>
-        </w:rPr>
-      </w:pPr>
-      <w:r>
-        <w:rPr>
-          <w:rFonts w:asciiTheme="majorHAnsi" w:eastAsia="Times New Roman" w:hAnsiTheme="majorHAnsi" w:cstheme="majorHAnsi"/>
-          <w:color w:val="000000"/>
-          <w:sz w:val="24"/>
-          <w:szCs w:val="24"/>
-        </w:rPr>
-        <w:t>Mở file /etc/ssh/sshd_config v</w:t>
-      </w:r>
-      <w:r>
-        <w:rPr>
-          <w:rFonts w:asciiTheme="majorHAnsi" w:eastAsia="Times New Roman" w:hAnsiTheme="majorHAnsi" w:cstheme="majorHAnsi"/>
-          <w:color w:val="000000"/>
-          <w:sz w:val="24"/>
-          <w:szCs w:val="24"/>
-        </w:rPr>
-        <w:t>à chỉnh sửa hoặc thêm dòng sau:</w:t>
+        <w:t>ối với Ubuntu:</w:t>
       </w:r>
     </w:p>
     <w:p>
@@ -20638,26 +18624,7 @@
           <w:sz w:val="24"/>
           <w:szCs w:val="24"/>
         </w:rPr>
-        <w:lastRenderedPageBreak/>
-        <w:t xml:space="preserve">AllowUsers </w:t>
-      </w:r>
-      <w:r>
-        <w:rPr>
-          <w:rFonts w:asciiTheme="majorHAnsi" w:eastAsia="Times New Roman" w:hAnsiTheme="majorHAnsi" w:cstheme="majorHAnsi"/>
-          <w:color w:val="000000"/>
-          <w:sz w:val="24"/>
-          <w:szCs w:val="24"/>
-        </w:rPr>
-        <w:t>user1</w:t>
-      </w:r>
-      <w:r>
-        <w:rPr>
-          <w:rFonts w:asciiTheme="majorHAnsi" w:eastAsia="Times New Roman" w:hAnsiTheme="majorHAnsi" w:cstheme="majorHAnsi"/>
-          <w:color w:val="000000"/>
-          <w:sz w:val="24"/>
-          <w:szCs w:val="24"/>
-        </w:rPr>
-        <w:t xml:space="preserve"> usercuaban</w:t>
+        <w:t>sudo service ssh restart</w:t>
       </w:r>
     </w:p>
     <w:p>
@@ -20679,16 +18646,7 @@
           <w:sz w:val="24"/>
           <w:szCs w:val="24"/>
         </w:rPr>
-        <w:t>Mỗi user cách nhau</w:t>
-      </w:r>
-      <w:r>
-        <w:rPr>
-          <w:rFonts w:asciiTheme="majorHAnsi" w:eastAsia="Times New Roman" w:hAnsiTheme="majorHAnsi" w:cstheme="majorHAnsi"/>
-          <w:color w:val="000000"/>
-          <w:sz w:val="24"/>
-          <w:szCs w:val="24"/>
-        </w:rPr>
-        <w:t xml:space="preserve"> bởi khoảng trắng.</w:t>
+        <w:t>Giới hạn user đăng nhập</w:t>
       </w:r>
     </w:p>
     <w:p>
@@ -20710,16 +18668,39 @@
           <w:sz w:val="24"/>
           <w:szCs w:val="24"/>
         </w:rPr>
-        <w:t>Ngược lại, nếu tất cả user trên máy chủ của bạn sử dụng SSH ngoại trừ một số user, bạn có thể cấm những user này bằng các</w:t>
-      </w:r>
-      <w:r>
+        <w:t>Nếu máy chủ của bạn chỉ có một hoặc một vài user cần đăng nhập qua SSH, bạn có thể chỉ định chỉ những user này mới có thể đăng nhập qua SSH.</w:t>
+      </w:r>
+    </w:p>
+    <w:p>
+      <w:pPr>
+        <w:shd w:val="clear" w:color="auto" w:fill="FFFFFF"/>
+        <w:spacing w:after="0" w:line="480" w:lineRule="auto"/>
+        <w:ind w:right="225"/>
         <w:rPr>
           <w:rFonts w:asciiTheme="majorHAnsi" w:eastAsia="Times New Roman" w:hAnsiTheme="majorHAnsi" w:cstheme="majorHAnsi"/>
           <w:color w:val="000000"/>
           <w:sz w:val="24"/>
           <w:szCs w:val="24"/>
         </w:rPr>
-        <w:t>h chỉnh sửa hoặc thêm dòng sau:</w:t>
+      </w:pPr>
+      <w:r>
+        <w:rPr>
+          <w:rFonts w:asciiTheme="majorHAnsi" w:eastAsia="Times New Roman" w:hAnsiTheme="majorHAnsi" w:cstheme="majorHAnsi"/>
+          <w:color w:val="000000"/>
+          <w:sz w:val="24"/>
+          <w:szCs w:val="24"/>
+        </w:rPr>
+        <w:lastRenderedPageBreak/>
+        <w:t>Mở file /etc/ssh/sshd_config v</w:t>
+      </w:r>
+      <w:r>
+        <w:rPr>
+          <w:rFonts w:asciiTheme="majorHAnsi" w:eastAsia="Times New Roman" w:hAnsiTheme="majorHAnsi" w:cstheme="majorHAnsi"/>
+          <w:color w:val="000000"/>
+          <w:sz w:val="24"/>
+          <w:szCs w:val="24"/>
+        </w:rPr>
+        <w:t>à chỉnh sửa hoặc thêm dòng sau:</w:t>
       </w:r>
     </w:p>
     <w:p>
@@ -20747,7 +18728,7 @@
           <w:sz w:val="24"/>
           <w:szCs w:val="24"/>
         </w:rPr>
-        <w:t xml:space="preserve">DenyUsers </w:t>
+        <w:t xml:space="preserve">AllowUsers </w:t>
       </w:r>
       <w:r>
         <w:rPr>
@@ -20787,7 +18768,7 @@
           <w:sz w:val="24"/>
           <w:szCs w:val="24"/>
         </w:rPr>
-        <w:t>Khởi động lại d</w:t>
+        <w:t>Mỗi user cách nhau</w:t>
       </w:r>
       <w:r>
         <w:rPr>
@@ -20796,7 +18777,7 @@
           <w:sz w:val="24"/>
           <w:szCs w:val="24"/>
         </w:rPr>
-        <w:t>ịch vụ SSH để áp dụng thay đổi.</w:t>
+        <w:t xml:space="preserve"> bởi khoảng trắng.</w:t>
       </w:r>
     </w:p>
     <w:p>
@@ -20806,7 +18787,6 @@
         <w:ind w:right="225"/>
         <w:rPr>
           <w:rFonts w:asciiTheme="majorHAnsi" w:eastAsia="Times New Roman" w:hAnsiTheme="majorHAnsi" w:cstheme="majorHAnsi"/>
-          <w:b/>
           <w:color w:val="000000"/>
           <w:sz w:val="24"/>
           <w:szCs w:val="24"/>
@@ -20815,94 +18795,20 @@
       <w:r>
         <w:rPr>
           <w:rFonts w:asciiTheme="majorHAnsi" w:eastAsia="Times New Roman" w:hAnsiTheme="majorHAnsi" w:cstheme="majorHAnsi"/>
-          <w:b/>
           <w:color w:val="000000"/>
           <w:sz w:val="24"/>
           <w:szCs w:val="24"/>
         </w:rPr>
-        <w:t>Vô hiệu hóa đăng nhập bằng mật khẩu</w:t>
-      </w:r>
-    </w:p>
-    <w:p>
-      <w:pPr>
-        <w:shd w:val="clear" w:color="auto" w:fill="FFFFFF"/>
-        <w:spacing w:after="0" w:line="480" w:lineRule="auto"/>
-        <w:ind w:right="225"/>
+        <w:t>Ngược lại, nếu tất cả user trên máy chủ của bạn sử dụng SSH ngoại trừ một số user, bạn có thể cấm những user này bằng các</w:t>
+      </w:r>
+      <w:r>
         <w:rPr>
           <w:rFonts w:asciiTheme="majorHAnsi" w:eastAsia="Times New Roman" w:hAnsiTheme="majorHAnsi" w:cstheme="majorHAnsi"/>
           <w:color w:val="000000"/>
           <w:sz w:val="24"/>
           <w:szCs w:val="24"/>
         </w:rPr>
-      </w:pPr>
-      <w:r>
-        <w:rPr>
-          <w:rFonts w:asciiTheme="majorHAnsi" w:eastAsia="Times New Roman" w:hAnsiTheme="majorHAnsi" w:cstheme="majorHAnsi"/>
-          <w:color w:val="000000"/>
-          <w:sz w:val="24"/>
-          <w:szCs w:val="24"/>
-        </w:rPr>
-        <w:t xml:space="preserve">Sử dụng mật khẩu là kém </w:t>
-      </w:r>
-      <w:proofErr w:type="gramStart"/>
-      <w:r>
-        <w:rPr>
-          <w:rFonts w:asciiTheme="majorHAnsi" w:eastAsia="Times New Roman" w:hAnsiTheme="majorHAnsi" w:cstheme="majorHAnsi"/>
-          <w:color w:val="000000"/>
-          <w:sz w:val="24"/>
-          <w:szCs w:val="24"/>
-        </w:rPr>
-        <w:t>an</w:t>
-      </w:r>
-      <w:proofErr w:type="gramEnd"/>
-      <w:r>
-        <w:rPr>
-          <w:rFonts w:asciiTheme="majorHAnsi" w:eastAsia="Times New Roman" w:hAnsiTheme="majorHAnsi" w:cstheme="majorHAnsi"/>
-          <w:color w:val="000000"/>
-          <w:sz w:val="24"/>
-          <w:szCs w:val="24"/>
-        </w:rPr>
-        <w:t xml:space="preserve"> toàn hơn so với sử dụng SSH keys. Nếu như bạn đã sử dụng SSH keys để xác thực đăng nhập cho SSH, bạn nên vô hiệu hóa phương thức xá</w:t>
-      </w:r>
-      <w:r>
-        <w:rPr>
-          <w:rFonts w:asciiTheme="majorHAnsi" w:eastAsia="Times New Roman" w:hAnsiTheme="majorHAnsi" w:cstheme="majorHAnsi"/>
-          <w:color w:val="000000"/>
-          <w:sz w:val="24"/>
-          <w:szCs w:val="24"/>
-        </w:rPr>
-        <w:t>c thực đăng nhập bằng mật khẩu.</w:t>
-      </w:r>
-    </w:p>
-    <w:p>
-      <w:pPr>
-        <w:shd w:val="clear" w:color="auto" w:fill="FFFFFF"/>
-        <w:spacing w:after="0" w:line="480" w:lineRule="auto"/>
-        <w:ind w:right="225"/>
-        <w:rPr>
-          <w:rFonts w:asciiTheme="majorHAnsi" w:eastAsia="Times New Roman" w:hAnsiTheme="majorHAnsi" w:cstheme="majorHAnsi"/>
-          <w:color w:val="000000"/>
-          <w:sz w:val="24"/>
-          <w:szCs w:val="24"/>
-        </w:rPr>
-      </w:pPr>
-      <w:r>
-        <w:rPr>
-          <w:rFonts w:asciiTheme="majorHAnsi" w:eastAsia="Times New Roman" w:hAnsiTheme="majorHAnsi" w:cstheme="majorHAnsi"/>
-          <w:color w:val="000000"/>
-          <w:sz w:val="24"/>
-          <w:szCs w:val="24"/>
-        </w:rPr>
-        <w:t>Mở file /etc/ssh/sshd_config và</w:t>
-      </w:r>
-      <w:r>
-        <w:rPr>
-          <w:rFonts w:asciiTheme="majorHAnsi" w:eastAsia="Times New Roman" w:hAnsiTheme="majorHAnsi" w:cstheme="majorHAnsi"/>
-          <w:color w:val="000000"/>
-          <w:sz w:val="24"/>
-          <w:szCs w:val="24"/>
-        </w:rPr>
-        <w:t xml:space="preserve"> chỉnh sửa như sau:</w:t>
+        <w:t>h chỉnh sửa hoặc thêm dòng sau:</w:t>
       </w:r>
     </w:p>
     <w:p>
@@ -20930,7 +18836,25 @@
           <w:sz w:val="24"/>
           <w:szCs w:val="24"/>
         </w:rPr>
-        <w:t>PasswordAuthentication no</w:t>
+        <w:t xml:space="preserve">DenyUsers </w:t>
+      </w:r>
+      <w:r>
+        <w:rPr>
+          <w:rFonts w:asciiTheme="majorHAnsi" w:eastAsia="Times New Roman" w:hAnsiTheme="majorHAnsi" w:cstheme="majorHAnsi"/>
+          <w:color w:val="000000"/>
+          <w:sz w:val="24"/>
+          <w:szCs w:val="24"/>
+        </w:rPr>
+        <w:t>user1</w:t>
+      </w:r>
+      <w:r>
+        <w:rPr>
+          <w:rFonts w:asciiTheme="majorHAnsi" w:eastAsia="Times New Roman" w:hAnsiTheme="majorHAnsi" w:cstheme="majorHAnsi"/>
+          <w:color w:val="000000"/>
+          <w:sz w:val="24"/>
+          <w:szCs w:val="24"/>
+        </w:rPr>
+        <w:t xml:space="preserve"> usercuaban</w:t>
       </w:r>
     </w:p>
     <w:p>
@@ -20952,7 +18876,7 @@
           <w:sz w:val="24"/>
           <w:szCs w:val="24"/>
         </w:rPr>
-        <w:t>Xóa dấu # nếu có. Khởi động lại d</w:t>
+        <w:t>Khởi động lại d</w:t>
       </w:r>
       <w:r>
         <w:rPr>
@@ -20985,7 +18909,7 @@
           <w:sz w:val="24"/>
           <w:szCs w:val="24"/>
         </w:rPr>
-        <w:t>Đổi port SSH</w:t>
+        <w:t>Vô hiệu hóa đăng nhập bằng mật khẩu</w:t>
       </w:r>
     </w:p>
     <w:p>
@@ -21007,9 +18931,8 @@
           <w:sz w:val="24"/>
           <w:szCs w:val="24"/>
         </w:rPr>
-        <w:t xml:space="preserve">Mặc định thì SSH được kết nối qua port 22, những kẻ tấn công có thể dễ dàng kết nối đến máy chủ SSH của bạn. Để </w:t>
-      </w:r>
-      <w:proofErr w:type="gramStart"/>
+        <w:t>Sử dụng mật khẩu là kém an toàn hơn so với sử dụng SSH keys. Nếu như bạn đã sử dụng SSH keys để xác thực đăng nhập cho SSH, bạn nên vô hiệu hóa phương thức xá</w:t>
+      </w:r>
       <w:r>
         <w:rPr>
           <w:rFonts w:asciiTheme="majorHAnsi" w:eastAsia="Times New Roman" w:hAnsiTheme="majorHAnsi" w:cstheme="majorHAnsi"/>
@@ -21017,26 +18940,7 @@
           <w:sz w:val="24"/>
           <w:szCs w:val="24"/>
         </w:rPr>
-        <w:t>an</w:t>
-      </w:r>
-      <w:proofErr w:type="gramEnd"/>
-      <w:r>
-        <w:rPr>
-          <w:rFonts w:asciiTheme="majorHAnsi" w:eastAsia="Times New Roman" w:hAnsiTheme="majorHAnsi" w:cstheme="majorHAnsi"/>
-          <w:color w:val="000000"/>
-          <w:sz w:val="24"/>
-          <w:szCs w:val="24"/>
-        </w:rPr>
-        <w:t xml:space="preserve"> toàn hơn, bạn nên thay đổi port SSH thành một po</w:t>
-      </w:r>
-      <w:r>
-        <w:rPr>
-          <w:rFonts w:asciiTheme="majorHAnsi" w:eastAsia="Times New Roman" w:hAnsiTheme="majorHAnsi" w:cstheme="majorHAnsi"/>
-          <w:color w:val="000000"/>
-          <w:sz w:val="24"/>
-          <w:szCs w:val="24"/>
-        </w:rPr>
-        <w:t>rt khác mà chỉ có bạn mới biết.</w:t>
+        <w:t>c thực đăng nhập bằng mật khẩu.</w:t>
       </w:r>
     </w:p>
     <w:p>
@@ -21058,7 +18962,7 @@
           <w:sz w:val="24"/>
           <w:szCs w:val="24"/>
         </w:rPr>
-        <w:t>Đ</w:t>
+        <w:t>Mở file /etc/ssh/sshd_config và</w:t>
       </w:r>
       <w:r>
         <w:rPr>
@@ -21067,45 +18971,7 @@
           <w:sz w:val="24"/>
           <w:szCs w:val="24"/>
         </w:rPr>
-        <w:t xml:space="preserve">ể thay đổi port SSH trên </w:t>
-      </w:r>
-      <w:proofErr w:type="gramStart"/>
-      <w:r>
-        <w:rPr>
-          <w:rFonts w:asciiTheme="majorHAnsi" w:eastAsia="Times New Roman" w:hAnsiTheme="majorHAnsi" w:cstheme="majorHAnsi"/>
-          <w:color w:val="000000"/>
-          <w:sz w:val="24"/>
-          <w:szCs w:val="24"/>
-        </w:rPr>
-        <w:t>Linux ,</w:t>
-      </w:r>
-      <w:r>
-        <w:rPr>
-          <w:rFonts w:asciiTheme="majorHAnsi" w:eastAsia="Times New Roman" w:hAnsiTheme="majorHAnsi" w:cstheme="majorHAnsi"/>
-          <w:color w:val="000000"/>
-          <w:sz w:val="24"/>
-          <w:szCs w:val="24"/>
-        </w:rPr>
-        <w:t>mở</w:t>
-      </w:r>
-      <w:proofErr w:type="gramEnd"/>
-      <w:r>
-        <w:rPr>
-          <w:rFonts w:asciiTheme="majorHAnsi" w:eastAsia="Times New Roman" w:hAnsiTheme="majorHAnsi" w:cstheme="majorHAnsi"/>
-          <w:color w:val="000000"/>
-          <w:sz w:val="24"/>
-          <w:szCs w:val="24"/>
-        </w:rPr>
-        <w:t xml:space="preserve"> file /etc/ssh/ss</w:t>
-      </w:r>
-      <w:r>
-        <w:rPr>
-          <w:rFonts w:asciiTheme="majorHAnsi" w:eastAsia="Times New Roman" w:hAnsiTheme="majorHAnsi" w:cstheme="majorHAnsi"/>
-          <w:color w:val="000000"/>
-          <w:sz w:val="24"/>
-          <w:szCs w:val="24"/>
-        </w:rPr>
-        <w:t>hd_config và chỉnh sửa như sau:</w:t>
+        <w:t xml:space="preserve"> chỉnh sửa như sau:</w:t>
       </w:r>
     </w:p>
     <w:p>
@@ -21133,7 +18999,7 @@
           <w:sz w:val="24"/>
           <w:szCs w:val="24"/>
         </w:rPr>
-        <w:t>Port 22</w:t>
+        <w:t>PasswordAuthentication no</w:t>
       </w:r>
     </w:p>
     <w:p>
@@ -21155,7 +19021,7 @@
           <w:sz w:val="24"/>
           <w:szCs w:val="24"/>
         </w:rPr>
-        <w:t>Thay đổi port 22 thành bất cứ port nào mà bạn muốn từ 0 đến 65535 và không trùng với các port đã được sử dụng trên hệ thống. Xóa dấu # nếu có. Khởi động lại d</w:t>
+        <w:t>Xóa dấu # nếu có. Khởi động lại d</w:t>
       </w:r>
       <w:r>
         <w:rPr>
@@ -21171,45 +19037,46 @@
       <w:pPr>
         <w:shd w:val="clear" w:color="auto" w:fill="FFFFFF"/>
         <w:spacing w:after="0" w:line="480" w:lineRule="auto"/>
-        <w:ind w:left="-60" w:right="225"/>
+        <w:ind w:right="225"/>
         <w:rPr>
           <w:rFonts w:asciiTheme="majorHAnsi" w:eastAsia="Times New Roman" w:hAnsiTheme="majorHAnsi" w:cstheme="majorHAnsi"/>
           <w:b/>
           <w:color w:val="000000"/>
           <w:sz w:val="24"/>
           <w:szCs w:val="24"/>
-          <w:lang w:val="en-GB"/>
-        </w:rPr>
-      </w:pPr>
-      <w:r>
-        <w:rPr>
-          <w:rFonts w:asciiTheme="majorHAnsi" w:eastAsia="Times New Roman" w:hAnsiTheme="majorHAnsi" w:cstheme="majorHAnsi"/>
+        </w:rPr>
+      </w:pPr>
+      <w:r>
+        <w:rPr>
+          <w:rFonts w:asciiTheme="majorHAnsi" w:eastAsia="Times New Roman" w:hAnsiTheme="majorHAnsi" w:cstheme="majorHAnsi"/>
+          <w:b/>
           <w:color w:val="000000"/>
           <w:sz w:val="24"/>
           <w:szCs w:val="24"/>
         </w:rPr>
-        <w:lastRenderedPageBreak/>
-        <w:t xml:space="preserve"> </w:t>
-      </w:r>
-      <w:r>
+        <w:t>Đổi port SSH</w:t>
+      </w:r>
+    </w:p>
+    <w:p>
+      <w:pPr>
+        <w:shd w:val="clear" w:color="auto" w:fill="FFFFFF"/>
+        <w:spacing w:after="0" w:line="480" w:lineRule="auto"/>
+        <w:ind w:right="225"/>
         <w:rPr>
           <w:rFonts w:asciiTheme="majorHAnsi" w:eastAsia="Times New Roman" w:hAnsiTheme="majorHAnsi" w:cstheme="majorHAnsi"/>
           <w:color w:val="000000"/>
           <w:sz w:val="24"/>
           <w:szCs w:val="24"/>
-          <w:lang w:val="en-GB"/>
-        </w:rPr>
-        <w:t>Vậy là bạn đ</w:t>
-      </w:r>
+        </w:rPr>
+      </w:pPr>
       <w:r>
         <w:rPr>
           <w:rFonts w:asciiTheme="majorHAnsi" w:eastAsia="Times New Roman" w:hAnsiTheme="majorHAnsi" w:cstheme="majorHAnsi"/>
           <w:color w:val="000000"/>
           <w:sz w:val="24"/>
           <w:szCs w:val="24"/>
-          <w:lang w:val="en-GB"/>
-        </w:rPr>
-        <w:t xml:space="preserve">ã thiết lập xong ở phía máy chủ. Giờ bạn có thể tạo một kho git và tiến hành clone </w:t>
+        </w:rPr>
+        <w:t>Mặc định thì SSH được kết nối qua port 22, những kẻ tấn công có thể dễ dàng kết nối đến máy chủ SSH của bạn. Để an toàn hơn, bạn nên thay đổi port SSH thành một po</w:t>
       </w:r>
       <w:r>
         <w:rPr>
@@ -21217,332 +19084,57 @@
           <w:color w:val="000000"/>
           <w:sz w:val="24"/>
           <w:szCs w:val="24"/>
-          <w:lang w:val="en-GB"/>
-        </w:rPr>
-        <w:t xml:space="preserve">   </w:t>
-      </w:r>
-      <w:proofErr w:type="gramStart"/>
-      <w:r>
+        </w:rPr>
+        <w:t>rt khác mà chỉ có bạn mới biết.</w:t>
+      </w:r>
+    </w:p>
+    <w:p>
+      <w:pPr>
+        <w:shd w:val="clear" w:color="auto" w:fill="FFFFFF"/>
+        <w:spacing w:after="0" w:line="480" w:lineRule="auto"/>
+        <w:ind w:right="225"/>
         <w:rPr>
           <w:rFonts w:asciiTheme="majorHAnsi" w:eastAsia="Times New Roman" w:hAnsiTheme="majorHAnsi" w:cstheme="majorHAnsi"/>
           <w:color w:val="000000"/>
           <w:sz w:val="24"/>
           <w:szCs w:val="24"/>
-          <w:lang w:val="en-GB"/>
-        </w:rPr>
-        <w:t>theo</w:t>
-      </w:r>
-      <w:proofErr w:type="gramEnd"/>
+        </w:rPr>
+      </w:pPr>
       <w:r>
         <w:rPr>
           <w:rFonts w:asciiTheme="majorHAnsi" w:eastAsia="Times New Roman" w:hAnsiTheme="majorHAnsi" w:cstheme="majorHAnsi"/>
           <w:color w:val="000000"/>
           <w:sz w:val="24"/>
           <w:szCs w:val="24"/>
-          <w:lang w:val="en-GB"/>
-        </w:rPr>
-        <w:t xml:space="preserve"> như hướng dẫn ở </w:t>
-      </w:r>
-      <w:r>
-        <w:rPr>
-          <w:rFonts w:asciiTheme="majorHAnsi" w:eastAsia="Times New Roman" w:hAnsiTheme="majorHAnsi" w:cstheme="majorHAnsi"/>
-          <w:b/>
+        </w:rPr>
+        <w:t>Đ</w:t>
+      </w:r>
+      <w:r>
+        <w:rPr>
+          <w:rFonts w:asciiTheme="majorHAnsi" w:eastAsia="Times New Roman" w:hAnsiTheme="majorHAnsi" w:cstheme="majorHAnsi"/>
           <w:color w:val="000000"/>
           <w:sz w:val="24"/>
           <w:szCs w:val="24"/>
-          <w:lang w:val="en-GB"/>
-        </w:rPr>
-        <w:t>phần 5.1</w:t>
-      </w:r>
-      <w:r>
-        <w:rPr>
-          <w:rFonts w:asciiTheme="majorHAnsi" w:eastAsia="Times New Roman" w:hAnsiTheme="majorHAnsi" w:cstheme="majorHAnsi"/>
-          <w:b/>
+        </w:rPr>
+        <w:t>ể thay đổi port SSH trên Linux ,</w:t>
+      </w:r>
+      <w:r>
+        <w:rPr>
+          <w:rFonts w:asciiTheme="majorHAnsi" w:eastAsia="Times New Roman" w:hAnsiTheme="majorHAnsi" w:cstheme="majorHAnsi"/>
           <w:color w:val="000000"/>
           <w:sz w:val="24"/>
           <w:szCs w:val="24"/>
-          <w:lang w:val="en-GB"/>
-        </w:rPr>
-        <w:t xml:space="preserve"> mục </w:t>
-      </w:r>
-      <w:r>
-        <w:rPr>
-          <w:rFonts w:asciiTheme="majorHAnsi" w:eastAsia="Times New Roman" w:hAnsiTheme="majorHAnsi" w:cstheme="majorHAnsi"/>
-          <w:b/>
+        </w:rPr>
+        <w:t>mở file /etc/ssh/ss</w:t>
+      </w:r>
+      <w:r>
+        <w:rPr>
+          <w:rFonts w:asciiTheme="majorHAnsi" w:eastAsia="Times New Roman" w:hAnsiTheme="majorHAnsi" w:cstheme="majorHAnsi"/>
           <w:color w:val="000000"/>
           <w:sz w:val="24"/>
           <w:szCs w:val="24"/>
-          <w:lang w:val="en-GB"/>
-        </w:rPr>
-        <w:t>(</w:t>
-      </w:r>
-      <w:r>
-        <w:rPr>
-          <w:rFonts w:asciiTheme="majorHAnsi" w:eastAsia="Times New Roman" w:hAnsiTheme="majorHAnsi" w:cstheme="majorHAnsi"/>
-          <w:b/>
-          <w:color w:val="000000"/>
-          <w:sz w:val="24"/>
-          <w:szCs w:val="24"/>
-          <w:lang w:val="en-GB"/>
-        </w:rPr>
-        <w:t>e)</w:t>
-      </w:r>
-    </w:p>
-    <w:p>
-      <w:pPr>
-        <w:pStyle w:val="Heading2"/>
-        <w:rPr>
-          <w:b/>
-          <w:sz w:val="28"/>
-          <w:szCs w:val="28"/>
-          <w:lang w:val="en-GB"/>
-        </w:rPr>
-      </w:pPr>
-      <w:r>
-        <w:rPr>
-          <w:b/>
-          <w:sz w:val="28"/>
-          <w:szCs w:val="28"/>
-          <w:lang w:val="en-GB"/>
-        </w:rPr>
-        <w:t>6</w:t>
-      </w:r>
-      <w:r>
-        <w:rPr>
-          <w:b/>
-          <w:sz w:val="28"/>
-          <w:szCs w:val="28"/>
-          <w:lang w:val="en-GB"/>
-        </w:rPr>
-        <w:t xml:space="preserve"> </w:t>
-      </w:r>
-      <w:r>
-        <w:rPr>
-          <w:b/>
-          <w:sz w:val="28"/>
-          <w:szCs w:val="28"/>
-          <w:lang w:val="en-GB"/>
-        </w:rPr>
-        <w:t>Làm việc với nhiều tài khoản git trên một máy</w:t>
-      </w:r>
-    </w:p>
-    <w:p>
-      <w:pPr>
-        <w:rPr>
-          <w:rFonts w:eastAsia="Times New Roman" w:cstheme="majorHAnsi"/>
-          <w:color w:val="313131"/>
-          <w:sz w:val="24"/>
-          <w:szCs w:val="24"/>
-          <w:lang w:val="en-GB"/>
-        </w:rPr>
-      </w:pPr>
-    </w:p>
-    <w:p>
-      <w:pPr>
-        <w:rPr>
-          <w:rFonts w:eastAsia="Times New Roman" w:cstheme="majorHAnsi"/>
-          <w:color w:val="313131"/>
-          <w:sz w:val="24"/>
-          <w:szCs w:val="24"/>
-          <w:lang w:val="en-GB"/>
-        </w:rPr>
-      </w:pPr>
-      <w:r>
-        <w:rPr>
-          <w:rFonts w:eastAsia="Times New Roman" w:cstheme="majorHAnsi"/>
-          <w:color w:val="313131"/>
-          <w:sz w:val="24"/>
-          <w:szCs w:val="24"/>
-          <w:lang w:val="en-GB"/>
-        </w:rPr>
-        <w:t>Ví dụ ta có 2 tài khoản</w:t>
-      </w:r>
-      <w:r>
-        <w:rPr>
-          <w:rFonts w:eastAsia="Times New Roman" w:cstheme="majorHAnsi"/>
-          <w:color w:val="313131"/>
-          <w:sz w:val="24"/>
-          <w:szCs w:val="24"/>
-          <w:lang w:val="en-GB"/>
-        </w:rPr>
-        <w:t>, và với mỗi tài khoản ta tạo một cặp key</w:t>
-      </w:r>
-      <w:r>
-        <w:rPr>
-          <w:rFonts w:eastAsia="Times New Roman" w:cstheme="majorHAnsi"/>
-          <w:color w:val="313131"/>
-          <w:sz w:val="24"/>
-          <w:szCs w:val="24"/>
-          <w:lang w:val="en-GB"/>
-        </w:rPr>
-        <w:t xml:space="preserve"> với private key và public key tương ứng </w:t>
-      </w:r>
-      <w:r>
-        <w:rPr>
-          <w:rFonts w:eastAsia="Times New Roman" w:cstheme="majorHAnsi"/>
-          <w:color w:val="313131"/>
-          <w:sz w:val="24"/>
-          <w:szCs w:val="24"/>
-          <w:lang w:val="en-GB"/>
-        </w:rPr>
-        <w:t xml:space="preserve">và lưu trong </w:t>
-      </w:r>
-      <w:proofErr w:type="gramStart"/>
-      <w:r>
-        <w:rPr>
-          <w:rFonts w:eastAsia="Times New Roman" w:cstheme="majorHAnsi"/>
-          <w:color w:val="313131"/>
-          <w:sz w:val="24"/>
-          <w:szCs w:val="24"/>
-          <w:lang w:val="en-GB"/>
-        </w:rPr>
-        <w:t>thư</w:t>
-      </w:r>
-      <w:proofErr w:type="gramEnd"/>
-      <w:r>
-        <w:rPr>
-          <w:rFonts w:eastAsia="Times New Roman" w:cstheme="majorHAnsi"/>
-          <w:color w:val="313131"/>
-          <w:sz w:val="24"/>
-          <w:szCs w:val="24"/>
-          <w:lang w:val="en-GB"/>
-        </w:rPr>
-        <w:t xml:space="preserve"> mục .ssh</w:t>
-      </w:r>
-    </w:p>
-    <w:p>
-      <w:pPr>
-        <w:rPr>
-          <w:rFonts w:eastAsia="Times New Roman" w:cstheme="majorHAnsi"/>
-          <w:color w:val="313131"/>
-          <w:sz w:val="24"/>
-          <w:szCs w:val="24"/>
-          <w:lang w:val="en-GB"/>
-        </w:rPr>
-      </w:pPr>
-      <w:r>
-        <w:rPr>
-          <w:rFonts w:eastAsia="Times New Roman" w:cstheme="majorHAnsi"/>
-          <w:color w:val="313131"/>
-          <w:sz w:val="24"/>
-          <w:szCs w:val="24"/>
-          <w:lang w:val="en-GB"/>
-        </w:rPr>
-        <w:t>+ user1_key / user1_key.pub</w:t>
-      </w:r>
-    </w:p>
-    <w:p>
-      <w:pPr>
-        <w:rPr>
-          <w:rFonts w:eastAsia="Times New Roman" w:cstheme="majorHAnsi"/>
-          <w:color w:val="313131"/>
-          <w:sz w:val="24"/>
-          <w:szCs w:val="24"/>
-          <w:lang w:val="en-GB"/>
-        </w:rPr>
-      </w:pPr>
-      <w:r>
-        <w:rPr>
-          <w:rFonts w:eastAsia="Times New Roman" w:cstheme="majorHAnsi"/>
-          <w:color w:val="313131"/>
-          <w:sz w:val="24"/>
-          <w:szCs w:val="24"/>
-          <w:lang w:val="en-GB"/>
-        </w:rPr>
-        <w:t>+ user2_key / user2_key.pub</w:t>
-      </w:r>
-    </w:p>
-    <w:p>
-      <w:pPr>
-        <w:rPr>
-          <w:lang w:val="en-GB"/>
-        </w:rPr>
-      </w:pPr>
-      <w:r>
-        <w:rPr>
-          <w:lang w:val="en-GB"/>
-        </w:rPr>
-        <w:t xml:space="preserve">Cách tạo </w:t>
-      </w:r>
-      <w:proofErr w:type="gramStart"/>
-      <w:r>
-        <w:rPr>
-          <w:lang w:val="en-GB"/>
-        </w:rPr>
-        <w:t>ssh</w:t>
-      </w:r>
-      <w:proofErr w:type="gramEnd"/>
-      <w:r>
-        <w:rPr>
-          <w:lang w:val="en-GB"/>
-        </w:rPr>
-        <w:t xml:space="preserve"> bạn có thể tham khảo ở mục 5, phần tạo SSH key.</w:t>
-      </w:r>
-    </w:p>
-    <w:p>
-      <w:pPr>
-        <w:rPr>
-          <w:lang w:val="en-GB"/>
-        </w:rPr>
-      </w:pPr>
-    </w:p>
-    <w:p>
-      <w:pPr>
-        <w:rPr>
-          <w:lang w:val="en-GB"/>
-        </w:rPr>
-      </w:pPr>
-      <w:r>
-        <w:rPr>
-          <w:lang w:val="en-GB"/>
-        </w:rPr>
-        <w:t>Ta cần tạo thêm file co</w:t>
-      </w:r>
-      <w:r>
-        <w:rPr>
-          <w:lang w:val="en-GB"/>
-        </w:rPr>
-        <w:t>nfig trong thư mục .ssh nà</w:t>
-      </w:r>
-      <w:proofErr w:type="gramStart"/>
-      <w:r>
-        <w:rPr>
-          <w:lang w:val="en-GB"/>
-        </w:rPr>
-        <w:t>y ,</w:t>
-      </w:r>
-      <w:proofErr w:type="gramEnd"/>
-      <w:r>
-        <w:rPr>
-          <w:lang w:val="en-GB"/>
-        </w:rPr>
-        <w:t xml:space="preserve"> nếu không có file config, hệ thống sẽ tự động lấy key trong thư mục ~/.ssh .</w:t>
-      </w:r>
-    </w:p>
-    <w:p>
-      <w:pPr>
-        <w:rPr>
-          <w:lang w:val="en-GB"/>
-        </w:rPr>
-      </w:pPr>
-      <w:r>
-        <w:rPr>
-          <w:lang w:val="en-GB"/>
-        </w:rPr>
-        <w:t>Trong git bash, tiến hành gõ lệnh nano ~/.ssh/config</w:t>
-      </w:r>
-    </w:p>
-    <w:p>
-      <w:pPr>
-        <w:rPr>
-          <w:lang w:val="en-GB"/>
-        </w:rPr>
-      </w:pPr>
-      <w:r>
-        <w:rPr>
-          <w:lang w:val="en-GB"/>
-        </w:rPr>
-        <w:t>Sau đó thêm vào file này nội dung như sau:</w:t>
+        </w:rPr>
+        <w:t>hd_config và chỉnh sửa như sau:</w:t>
       </w:r>
     </w:p>
     <w:p>
@@ -21553,33 +19145,371 @@
           <w:bottom w:val="single" w:sz="4" w:space="1" w:color="auto"/>
           <w:right w:val="single" w:sz="4" w:space="4" w:color="auto"/>
         </w:pBdr>
-        <w:rPr>
-          <w:lang w:val="en-GB"/>
-        </w:rPr>
-      </w:pPr>
-      <w:r>
-        <w:rPr>
-          <w:lang w:val="en-GB"/>
-        </w:rPr>
-        <w:t xml:space="preserve">Host </w:t>
-      </w:r>
-      <w:r>
-        <w:rPr>
-          <w:lang w:val="en-GB"/>
-        </w:rPr>
-        <w:t>user</w:t>
-      </w:r>
-      <w:r>
-        <w:rPr>
-          <w:lang w:val="en-GB"/>
-        </w:rPr>
-        <w:t>_account</w:t>
-      </w:r>
-      <w:r>
-        <w:rPr>
-          <w:lang w:val="en-GB"/>
-        </w:rPr>
-        <w:t>1</w:t>
+        <w:shd w:val="clear" w:color="auto" w:fill="FFFFFF"/>
+        <w:spacing w:after="0" w:line="480" w:lineRule="auto"/>
+        <w:ind w:right="225"/>
+        <w:rPr>
+          <w:rFonts w:asciiTheme="majorHAnsi" w:eastAsia="Times New Roman" w:hAnsiTheme="majorHAnsi" w:cstheme="majorHAnsi"/>
+          <w:color w:val="000000"/>
+          <w:sz w:val="24"/>
+          <w:szCs w:val="24"/>
+        </w:rPr>
+      </w:pPr>
+      <w:r>
+        <w:rPr>
+          <w:rFonts w:asciiTheme="majorHAnsi" w:eastAsia="Times New Roman" w:hAnsiTheme="majorHAnsi" w:cstheme="majorHAnsi"/>
+          <w:color w:val="000000"/>
+          <w:sz w:val="24"/>
+          <w:szCs w:val="24"/>
+        </w:rPr>
+        <w:t>Port 22</w:t>
+      </w:r>
+    </w:p>
+    <w:p>
+      <w:pPr>
+        <w:shd w:val="clear" w:color="auto" w:fill="FFFFFF"/>
+        <w:spacing w:after="0" w:line="480" w:lineRule="auto"/>
+        <w:ind w:right="225"/>
+        <w:rPr>
+          <w:rFonts w:asciiTheme="majorHAnsi" w:eastAsia="Times New Roman" w:hAnsiTheme="majorHAnsi" w:cstheme="majorHAnsi"/>
+          <w:color w:val="000000"/>
+          <w:sz w:val="24"/>
+          <w:szCs w:val="24"/>
+        </w:rPr>
+      </w:pPr>
+      <w:r>
+        <w:rPr>
+          <w:rFonts w:asciiTheme="majorHAnsi" w:eastAsia="Times New Roman" w:hAnsiTheme="majorHAnsi" w:cstheme="majorHAnsi"/>
+          <w:color w:val="000000"/>
+          <w:sz w:val="24"/>
+          <w:szCs w:val="24"/>
+        </w:rPr>
+        <w:lastRenderedPageBreak/>
+        <w:t>Thay đổi port 22 thành bất cứ port nào mà bạn muốn từ 0 đến 65535 và không trùng với các port đã được sử dụng trên hệ thống. Xóa dấu # nếu có. Khởi động lại d</w:t>
+      </w:r>
+      <w:r>
+        <w:rPr>
+          <w:rFonts w:asciiTheme="majorHAnsi" w:eastAsia="Times New Roman" w:hAnsiTheme="majorHAnsi" w:cstheme="majorHAnsi"/>
+          <w:color w:val="000000"/>
+          <w:sz w:val="24"/>
+          <w:szCs w:val="24"/>
+        </w:rPr>
+        <w:t>ịch vụ SSH để áp dụng thay đổi.</w:t>
+      </w:r>
+    </w:p>
+    <w:p>
+      <w:pPr>
+        <w:shd w:val="clear" w:color="auto" w:fill="FFFFFF"/>
+        <w:spacing w:after="0" w:line="480" w:lineRule="auto"/>
+        <w:ind w:left="-60" w:right="225"/>
+        <w:rPr>
+          <w:rFonts w:asciiTheme="majorHAnsi" w:eastAsia="Times New Roman" w:hAnsiTheme="majorHAnsi" w:cstheme="majorHAnsi"/>
+          <w:b/>
+          <w:color w:val="000000"/>
+          <w:sz w:val="24"/>
+          <w:szCs w:val="24"/>
+          <w:lang w:val="en-GB"/>
+        </w:rPr>
+      </w:pPr>
+      <w:r>
+        <w:rPr>
+          <w:rFonts w:asciiTheme="majorHAnsi" w:eastAsia="Times New Roman" w:hAnsiTheme="majorHAnsi" w:cstheme="majorHAnsi"/>
+          <w:color w:val="000000"/>
+          <w:sz w:val="24"/>
+          <w:szCs w:val="24"/>
+        </w:rPr>
+        <w:t xml:space="preserve"> </w:t>
+      </w:r>
+      <w:r>
+        <w:rPr>
+          <w:rFonts w:asciiTheme="majorHAnsi" w:eastAsia="Times New Roman" w:hAnsiTheme="majorHAnsi" w:cstheme="majorHAnsi"/>
+          <w:color w:val="000000"/>
+          <w:sz w:val="24"/>
+          <w:szCs w:val="24"/>
+          <w:lang w:val="en-GB"/>
+        </w:rPr>
+        <w:t>Vậy là bạn đ</w:t>
+      </w:r>
+      <w:r>
+        <w:rPr>
+          <w:rFonts w:asciiTheme="majorHAnsi" w:eastAsia="Times New Roman" w:hAnsiTheme="majorHAnsi" w:cstheme="majorHAnsi"/>
+          <w:color w:val="000000"/>
+          <w:sz w:val="24"/>
+          <w:szCs w:val="24"/>
+          <w:lang w:val="en-GB"/>
+        </w:rPr>
+        <w:t xml:space="preserve">ã thiết lập xong ở phía máy chủ. Giờ bạn có thể tạo một kho git và tiến hành clone </w:t>
+      </w:r>
+      <w:r>
+        <w:rPr>
+          <w:rFonts w:asciiTheme="majorHAnsi" w:eastAsia="Times New Roman" w:hAnsiTheme="majorHAnsi" w:cstheme="majorHAnsi"/>
+          <w:color w:val="000000"/>
+          <w:sz w:val="24"/>
+          <w:szCs w:val="24"/>
+          <w:lang w:val="en-GB"/>
+        </w:rPr>
+        <w:t xml:space="preserve">   </w:t>
+      </w:r>
+      <w:r>
+        <w:rPr>
+          <w:rFonts w:asciiTheme="majorHAnsi" w:eastAsia="Times New Roman" w:hAnsiTheme="majorHAnsi" w:cstheme="majorHAnsi"/>
+          <w:color w:val="000000"/>
+          <w:sz w:val="24"/>
+          <w:szCs w:val="24"/>
+          <w:lang w:val="en-GB"/>
+        </w:rPr>
+        <w:t xml:space="preserve">theo như hướng dẫn ở </w:t>
+      </w:r>
+      <w:r>
+        <w:rPr>
+          <w:rFonts w:asciiTheme="majorHAnsi" w:eastAsia="Times New Roman" w:hAnsiTheme="majorHAnsi" w:cstheme="majorHAnsi"/>
+          <w:b/>
+          <w:color w:val="000000"/>
+          <w:sz w:val="24"/>
+          <w:szCs w:val="24"/>
+          <w:lang w:val="en-GB"/>
+        </w:rPr>
+        <w:t>phần 5.1</w:t>
+      </w:r>
+      <w:r>
+        <w:rPr>
+          <w:rFonts w:asciiTheme="majorHAnsi" w:eastAsia="Times New Roman" w:hAnsiTheme="majorHAnsi" w:cstheme="majorHAnsi"/>
+          <w:b/>
+          <w:color w:val="000000"/>
+          <w:sz w:val="24"/>
+          <w:szCs w:val="24"/>
+          <w:lang w:val="en-GB"/>
+        </w:rPr>
+        <w:t xml:space="preserve"> mục </w:t>
+      </w:r>
+      <w:r>
+        <w:rPr>
+          <w:rFonts w:asciiTheme="majorHAnsi" w:eastAsia="Times New Roman" w:hAnsiTheme="majorHAnsi" w:cstheme="majorHAnsi"/>
+          <w:b/>
+          <w:color w:val="000000"/>
+          <w:sz w:val="24"/>
+          <w:szCs w:val="24"/>
+          <w:lang w:val="en-GB"/>
+        </w:rPr>
+        <w:t>(</w:t>
+      </w:r>
+      <w:r>
+        <w:rPr>
+          <w:rFonts w:asciiTheme="majorHAnsi" w:eastAsia="Times New Roman" w:hAnsiTheme="majorHAnsi" w:cstheme="majorHAnsi"/>
+          <w:b/>
+          <w:color w:val="000000"/>
+          <w:sz w:val="24"/>
+          <w:szCs w:val="24"/>
+          <w:lang w:val="en-GB"/>
+        </w:rPr>
+        <w:t>e)</w:t>
+      </w:r>
+    </w:p>
+    <w:p>
+      <w:pPr>
+        <w:pStyle w:val="Heading2"/>
+        <w:rPr>
+          <w:b/>
+          <w:sz w:val="28"/>
+          <w:szCs w:val="28"/>
+          <w:lang w:val="en-GB"/>
+        </w:rPr>
+      </w:pPr>
+      <w:r>
+        <w:rPr>
+          <w:b/>
+          <w:sz w:val="28"/>
+          <w:szCs w:val="28"/>
+          <w:lang w:val="en-GB"/>
+        </w:rPr>
+        <w:t>6</w:t>
+      </w:r>
+      <w:r>
+        <w:rPr>
+          <w:b/>
+          <w:sz w:val="28"/>
+          <w:szCs w:val="28"/>
+          <w:lang w:val="en-GB"/>
+        </w:rPr>
+        <w:t xml:space="preserve"> </w:t>
+      </w:r>
+      <w:r>
+        <w:rPr>
+          <w:b/>
+          <w:sz w:val="28"/>
+          <w:szCs w:val="28"/>
+          <w:lang w:val="en-GB"/>
+        </w:rPr>
+        <w:t>Làm việc với nhiều tài khoản git trên một máy</w:t>
+      </w:r>
+    </w:p>
+    <w:p>
+      <w:pPr>
+        <w:rPr>
+          <w:rFonts w:eastAsia="Times New Roman" w:cstheme="majorHAnsi"/>
+          <w:color w:val="313131"/>
+          <w:sz w:val="24"/>
+          <w:szCs w:val="24"/>
+          <w:lang w:val="en-GB"/>
+        </w:rPr>
+      </w:pPr>
+    </w:p>
+    <w:p>
+      <w:pPr>
+        <w:rPr>
+          <w:rFonts w:eastAsia="Times New Roman" w:cstheme="majorHAnsi"/>
+          <w:color w:val="313131"/>
+          <w:sz w:val="24"/>
+          <w:szCs w:val="24"/>
+          <w:lang w:val="en-GB"/>
+        </w:rPr>
+      </w:pPr>
+      <w:r>
+        <w:rPr>
+          <w:rFonts w:eastAsia="Times New Roman" w:cstheme="majorHAnsi"/>
+          <w:color w:val="313131"/>
+          <w:sz w:val="24"/>
+          <w:szCs w:val="24"/>
+          <w:lang w:val="en-GB"/>
+        </w:rPr>
+        <w:t>Ví dụ ta có 2 tài khoản</w:t>
+      </w:r>
+      <w:r>
+        <w:rPr>
+          <w:rFonts w:eastAsia="Times New Roman" w:cstheme="majorHAnsi"/>
+          <w:color w:val="313131"/>
+          <w:sz w:val="24"/>
+          <w:szCs w:val="24"/>
+          <w:lang w:val="en-GB"/>
+        </w:rPr>
+        <w:t>, và với mỗi tài khoản ta tạo một cặp key</w:t>
+      </w:r>
+      <w:r>
+        <w:rPr>
+          <w:rFonts w:eastAsia="Times New Roman" w:cstheme="majorHAnsi"/>
+          <w:color w:val="313131"/>
+          <w:sz w:val="24"/>
+          <w:szCs w:val="24"/>
+          <w:lang w:val="en-GB"/>
+        </w:rPr>
+        <w:t xml:space="preserve"> với private key và public key tương ứng </w:t>
+      </w:r>
+      <w:r>
+        <w:rPr>
+          <w:rFonts w:eastAsia="Times New Roman" w:cstheme="majorHAnsi"/>
+          <w:color w:val="313131"/>
+          <w:sz w:val="24"/>
+          <w:szCs w:val="24"/>
+          <w:lang w:val="en-GB"/>
+        </w:rPr>
+        <w:t>và lưu trong thư mục .ssh</w:t>
+      </w:r>
+    </w:p>
+    <w:p>
+      <w:pPr>
+        <w:rPr>
+          <w:rFonts w:eastAsia="Times New Roman" w:cstheme="majorHAnsi"/>
+          <w:color w:val="313131"/>
+          <w:sz w:val="24"/>
+          <w:szCs w:val="24"/>
+          <w:lang w:val="en-GB"/>
+        </w:rPr>
+      </w:pPr>
+      <w:r>
+        <w:rPr>
+          <w:rFonts w:eastAsia="Times New Roman" w:cstheme="majorHAnsi"/>
+          <w:color w:val="313131"/>
+          <w:sz w:val="24"/>
+          <w:szCs w:val="24"/>
+          <w:lang w:val="en-GB"/>
+        </w:rPr>
+        <w:t>+ user1_key / user1_key.pub</w:t>
+      </w:r>
+    </w:p>
+    <w:p>
+      <w:pPr>
+        <w:rPr>
+          <w:rFonts w:eastAsia="Times New Roman" w:cstheme="majorHAnsi"/>
+          <w:color w:val="313131"/>
+          <w:sz w:val="24"/>
+          <w:szCs w:val="24"/>
+          <w:lang w:val="en-GB"/>
+        </w:rPr>
+      </w:pPr>
+      <w:r>
+        <w:rPr>
+          <w:rFonts w:eastAsia="Times New Roman" w:cstheme="majorHAnsi"/>
+          <w:color w:val="313131"/>
+          <w:sz w:val="24"/>
+          <w:szCs w:val="24"/>
+          <w:lang w:val="en-GB"/>
+        </w:rPr>
+        <w:t>+ user2_key / user2_key.pub</w:t>
+      </w:r>
+    </w:p>
+    <w:p>
+      <w:pPr>
+        <w:rPr>
+          <w:lang w:val="en-GB"/>
+        </w:rPr>
+      </w:pPr>
+      <w:r>
+        <w:rPr>
+          <w:lang w:val="en-GB"/>
+        </w:rPr>
+        <w:t>Cách tạo ssh bạn có thể tham khảo ở mục 5, phần tạo SSH key.</w:t>
+      </w:r>
+    </w:p>
+    <w:p>
+      <w:pPr>
+        <w:rPr>
+          <w:lang w:val="en-GB"/>
+        </w:rPr>
+      </w:pPr>
+    </w:p>
+    <w:p>
+      <w:pPr>
+        <w:rPr>
+          <w:lang w:val="en-GB"/>
+        </w:rPr>
+      </w:pPr>
+      <w:r>
+        <w:rPr>
+          <w:lang w:val="en-GB"/>
+        </w:rPr>
+        <w:t>Ta cần tạo thêm file co</w:t>
+      </w:r>
+      <w:r>
+        <w:rPr>
+          <w:lang w:val="en-GB"/>
+        </w:rPr>
+        <w:t>nfig trong thư mục .ssh này , nếu không có file config, hệ thống sẽ tự động lấy key trong thư mục ~/.ssh .</w:t>
+      </w:r>
+    </w:p>
+    <w:p>
+      <w:pPr>
+        <w:rPr>
+          <w:lang w:val="en-GB"/>
+        </w:rPr>
+      </w:pPr>
+      <w:r>
+        <w:rPr>
+          <w:lang w:val="en-GB"/>
+        </w:rPr>
+        <w:t>Trong git bash, tiến hành gõ lệnh nano ~/.ssh/config</w:t>
+      </w:r>
+    </w:p>
+    <w:p>
+      <w:pPr>
+        <w:rPr>
+          <w:lang w:val="en-GB"/>
+        </w:rPr>
+      </w:pPr>
+      <w:r>
+        <w:rPr>
+          <w:lang w:val="en-GB"/>
+        </w:rPr>
+        <w:t>Sau đó thêm vào file này nội dung như sau:</w:t>
       </w:r>
     </w:p>
     <w:p>
@@ -21598,13 +19528,25 @@
         <w:rPr>
           <w:lang w:val="en-GB"/>
         </w:rPr>
-        <w:t xml:space="preserve">  HostName </w:t>
-      </w:r>
-      <w:r>
-        <w:rPr>
-          <w:lang w:val="en-GB"/>
-        </w:rPr>
-        <w:t>WINSERVER</w:t>
+        <w:t xml:space="preserve">Host </w:t>
+      </w:r>
+      <w:r>
+        <w:rPr>
+          <w:lang w:val="en-GB"/>
+        </w:rPr>
+        <w:t>user</w:t>
+      </w:r>
+      <w:r>
+        <w:rPr>
+          <w:lang w:val="en-GB"/>
+        </w:rPr>
+        <w:t>_account</w:t>
+      </w:r>
+      <w:r>
+        <w:rPr>
+          <w:lang w:val="en-GB"/>
+        </w:rPr>
+        <w:t>1</w:t>
       </w:r>
     </w:p>
     <w:p>
@@ -21623,13 +19565,13 @@
         <w:rPr>
           <w:lang w:val="en-GB"/>
         </w:rPr>
-        <w:t xml:space="preserve">  User </w:t>
-      </w:r>
-      <w:r>
-        <w:rPr>
-          <w:lang w:val="en-GB"/>
-        </w:rPr>
-        <w:t>phamthanh</w:t>
+        <w:t xml:space="preserve">  HostName </w:t>
+      </w:r>
+      <w:r>
+        <w:rPr>
+          <w:lang w:val="en-GB"/>
+        </w:rPr>
+        <w:t>WINSERVER</w:t>
       </w:r>
     </w:p>
     <w:p>
@@ -21648,7 +19590,13 @@
         <w:rPr>
           <w:lang w:val="en-GB"/>
         </w:rPr>
-        <w:t xml:space="preserve">  Port 2222</w:t>
+        <w:t xml:space="preserve">  User </w:t>
+      </w:r>
+      <w:r>
+        <w:rPr>
+          <w:lang w:val="en-GB"/>
+        </w:rPr>
+        <w:t>phamthanh</w:t>
       </w:r>
     </w:p>
     <w:p>
@@ -21667,19 +19615,7 @@
         <w:rPr>
           <w:lang w:val="en-GB"/>
         </w:rPr>
-        <w:t>  IdentityFile ~/.ssh/</w:t>
-      </w:r>
-      <w:r>
-        <w:rPr>
-          <w:lang w:val="en-GB"/>
-        </w:rPr>
-        <w:t>user1_</w:t>
-      </w:r>
-      <w:r>
-        <w:rPr>
-          <w:lang w:val="en-GB"/>
-        </w:rPr>
-        <w:t>key</w:t>
+        <w:t xml:space="preserve">  Port 2222</w:t>
       </w:r>
     </w:p>
     <w:p>
@@ -21698,31 +19634,19 @@
         <w:rPr>
           <w:lang w:val="en-GB"/>
         </w:rPr>
-        <w:t xml:space="preserve">Host </w:t>
-      </w:r>
-      <w:r>
-        <w:rPr>
-          <w:lang w:val="en-GB"/>
-        </w:rPr>
-        <w:t>use_</w:t>
-      </w:r>
-      <w:r>
-        <w:rPr>
-          <w:lang w:val="en-GB"/>
-        </w:rPr>
-        <w:t xml:space="preserve"> </w:t>
-      </w:r>
-      <w:r>
-        <w:rPr>
-          <w:lang w:val="en-GB"/>
-        </w:rPr>
-        <w:t>account</w:t>
-      </w:r>
-      <w:r>
-        <w:rPr>
-          <w:lang w:val="en-GB"/>
-        </w:rPr>
-        <w:t>2</w:t>
+        <w:t>  IdentityFile ~/.ssh/</w:t>
+      </w:r>
+      <w:r>
+        <w:rPr>
+          <w:lang w:val="en-GB"/>
+        </w:rPr>
+        <w:t>user1_</w:t>
+      </w:r>
+      <w:r>
+        <w:rPr>
+          <w:lang w:val="en-GB"/>
+        </w:rPr>
+        <w:t>key</w:t>
       </w:r>
     </w:p>
     <w:p>
@@ -21741,13 +19665,31 @@
         <w:rPr>
           <w:lang w:val="en-GB"/>
         </w:rPr>
-        <w:t xml:space="preserve">  HostName </w:t>
-      </w:r>
-      <w:r>
-        <w:rPr>
-          <w:lang w:val="en-GB"/>
-        </w:rPr>
-        <w:t>WINSERVER</w:t>
+        <w:t xml:space="preserve">Host </w:t>
+      </w:r>
+      <w:r>
+        <w:rPr>
+          <w:lang w:val="en-GB"/>
+        </w:rPr>
+        <w:t>use_</w:t>
+      </w:r>
+      <w:r>
+        <w:rPr>
+          <w:lang w:val="en-GB"/>
+        </w:rPr>
+        <w:t xml:space="preserve"> </w:t>
+      </w:r>
+      <w:r>
+        <w:rPr>
+          <w:lang w:val="en-GB"/>
+        </w:rPr>
+        <w:t>account</w:t>
+      </w:r>
+      <w:r>
+        <w:rPr>
+          <w:lang w:val="en-GB"/>
+        </w:rPr>
+        <w:t>2</w:t>
       </w:r>
     </w:p>
     <w:p>
@@ -21766,13 +19708,13 @@
         <w:rPr>
           <w:lang w:val="en-GB"/>
         </w:rPr>
-        <w:t xml:space="preserve">  User </w:t>
-      </w:r>
-      <w:r>
-        <w:rPr>
-          <w:lang w:val="en-GB"/>
-        </w:rPr>
-        <w:t>phamthanh</w:t>
+        <w:t xml:space="preserve">  HostName </w:t>
+      </w:r>
+      <w:r>
+        <w:rPr>
+          <w:lang w:val="en-GB"/>
+        </w:rPr>
+        <w:t>WINSERVER</w:t>
       </w:r>
     </w:p>
     <w:p>
@@ -21791,7 +19733,13 @@
         <w:rPr>
           <w:lang w:val="en-GB"/>
         </w:rPr>
-        <w:t xml:space="preserve">  Port 2222</w:t>
+        <w:t xml:space="preserve">  User </w:t>
+      </w:r>
+      <w:r>
+        <w:rPr>
+          <w:lang w:val="en-GB"/>
+        </w:rPr>
+        <w:t>phamthanh</w:t>
       </w:r>
     </w:p>
     <w:p>
@@ -21810,171 +19758,7 @@
         <w:rPr>
           <w:lang w:val="en-GB"/>
         </w:rPr>
-        <w:t>  IdentityFile ~/.ssh/</w:t>
-      </w:r>
-      <w:r>
-        <w:rPr>
-          <w:lang w:val="en-GB"/>
-        </w:rPr>
-        <w:t>user2_</w:t>
-      </w:r>
-      <w:r>
-        <w:rPr>
-          <w:lang w:val="en-GB"/>
-        </w:rPr>
-        <w:t>key</w:t>
-      </w:r>
-    </w:p>
-    <w:p>
-      <w:pPr>
-        <w:rPr>
-          <w:lang w:val="en-GB"/>
-        </w:rPr>
-      </w:pPr>
-      <w:r>
-        <w:rPr>
-          <w:lang w:val="en-GB"/>
-        </w:rPr>
-        <w:t>Sau khi điền xong vào file nhấn ctrl+x để save lại</w:t>
-      </w:r>
-    </w:p>
-    <w:p>
-      <w:pPr>
-        <w:rPr>
-          <w:lang w:val="en-GB"/>
-        </w:rPr>
-      </w:pPr>
-      <w:r>
-        <w:rPr>
-          <w:lang w:val="en-GB"/>
-        </w:rPr>
-        <w:t xml:space="preserve">Trong đó: </w:t>
-      </w:r>
-    </w:p>
-    <w:p>
-      <w:pPr>
-        <w:rPr>
-          <w:lang w:val="en-GB"/>
-        </w:rPr>
-      </w:pPr>
-      <w:r>
-        <w:rPr>
-          <w:lang w:val="en-GB"/>
-        </w:rPr>
-        <w:t xml:space="preserve">+ Host: </w:t>
-      </w:r>
-      <w:r>
-        <w:rPr>
-          <w:lang w:val="en-GB"/>
-        </w:rPr>
-        <w:t>tên bất kì đại diện cho tài khoản</w:t>
-      </w:r>
-    </w:p>
-    <w:p>
-      <w:pPr>
-        <w:rPr>
-          <w:lang w:val="en-GB"/>
-        </w:rPr>
-      </w:pPr>
-      <w:r>
-        <w:rPr>
-          <w:lang w:val="en-GB"/>
-        </w:rPr>
-        <w:t>+ HostName: tên máy server hoặc ip của server</w:t>
-      </w:r>
-    </w:p>
-    <w:p>
-      <w:pPr>
-        <w:rPr>
-          <w:lang w:val="en-GB"/>
-        </w:rPr>
-      </w:pPr>
-      <w:r>
-        <w:rPr>
-          <w:lang w:val="en-GB"/>
-        </w:rPr>
-        <w:lastRenderedPageBreak/>
-        <w:t>+ User: tên user của máy dùng làm server</w:t>
-      </w:r>
-    </w:p>
-    <w:p>
-      <w:pPr>
-        <w:rPr>
-          <w:lang w:val="en-GB"/>
-        </w:rPr>
-      </w:pPr>
-      <w:r>
-        <w:rPr>
-          <w:lang w:val="en-GB"/>
-        </w:rPr>
-        <w:t>+ Port: Cổng kết nối đến server</w:t>
-      </w:r>
-    </w:p>
-    <w:p>
-      <w:pPr>
-        <w:rPr>
-          <w:lang w:val="en-GB"/>
-        </w:rPr>
-      </w:pPr>
-      <w:r>
-        <w:rPr>
-          <w:lang w:val="en-GB"/>
-        </w:rPr>
-        <w:t xml:space="preserve">+ </w:t>
-      </w:r>
-      <w:proofErr w:type="gramStart"/>
-      <w:r>
-        <w:rPr>
-          <w:lang w:val="en-GB"/>
-        </w:rPr>
-        <w:t>IdentityFile :</w:t>
-      </w:r>
-      <w:proofErr w:type="gramEnd"/>
-      <w:r>
-        <w:rPr>
-          <w:lang w:val="en-GB"/>
-        </w:rPr>
-        <w:t xml:space="preserve"> đường dẫn đến key private tương ứng</w:t>
-      </w:r>
-    </w:p>
-    <w:p>
-      <w:pPr>
-        <w:rPr>
-          <w:lang w:val="en-GB"/>
-        </w:rPr>
-      </w:pPr>
-      <w:r>
-        <w:rPr>
-          <w:lang w:val="en-GB"/>
-        </w:rPr>
-        <w:t xml:space="preserve">Public key </w:t>
-      </w:r>
-      <w:proofErr w:type="gramStart"/>
-      <w:r>
-        <w:rPr>
-          <w:lang w:val="en-GB"/>
-        </w:rPr>
-        <w:t>kia</w:t>
-      </w:r>
-      <w:proofErr w:type="gramEnd"/>
-      <w:r>
-        <w:rPr>
-          <w:lang w:val="en-GB"/>
-        </w:rPr>
-        <w:t xml:space="preserve"> thì ta sẽ gửi lên server.</w:t>
-      </w:r>
-    </w:p>
-    <w:p>
-      <w:pPr>
-        <w:rPr>
-          <w:lang w:val="en-GB"/>
-        </w:rPr>
-      </w:pPr>
-      <w:r>
-        <w:rPr>
-          <w:lang w:val="en-GB"/>
-        </w:rPr>
-        <w:t>Khi ta muốn thay đổi qua lại giữa các tài khoản chỉ cần thay đổi đường dẫn remote lại như sau:</w:t>
+        <w:t xml:space="preserve">  Port 2222</w:t>
       </w:r>
     </w:p>
     <w:p>
@@ -21986,25 +19770,171 @@
           <w:right w:val="single" w:sz="4" w:space="4" w:color="auto"/>
         </w:pBdr>
         <w:rPr>
-          <w:sz w:val="24"/>
-          <w:szCs w:val="24"/>
-        </w:rPr>
-      </w:pPr>
-      <w:proofErr w:type="gramStart"/>
-      <w:r>
-        <w:rPr>
-          <w:sz w:val="24"/>
-          <w:szCs w:val="24"/>
-        </w:rPr>
-        <w:t>git</w:t>
-      </w:r>
-      <w:proofErr w:type="gramEnd"/>
-      <w:r>
-        <w:rPr>
-          <w:sz w:val="24"/>
-          <w:szCs w:val="24"/>
-        </w:rPr>
-        <w:t xml:space="preserve"> remote set-url origin ssh://</w:t>
+          <w:lang w:val="en-GB"/>
+        </w:rPr>
+      </w:pPr>
+      <w:r>
+        <w:rPr>
+          <w:lang w:val="en-GB"/>
+        </w:rPr>
+        <w:t>  IdentityFile ~/.ssh/</w:t>
+      </w:r>
+      <w:r>
+        <w:rPr>
+          <w:lang w:val="en-GB"/>
+        </w:rPr>
+        <w:t>user2_</w:t>
+      </w:r>
+      <w:r>
+        <w:rPr>
+          <w:lang w:val="en-GB"/>
+        </w:rPr>
+        <w:t>key</w:t>
+      </w:r>
+    </w:p>
+    <w:p>
+      <w:pPr>
+        <w:rPr>
+          <w:lang w:val="en-GB"/>
+        </w:rPr>
+      </w:pPr>
+      <w:r>
+        <w:rPr>
+          <w:lang w:val="en-GB"/>
+        </w:rPr>
+        <w:t>Sau khi điền xong vào file nhấn ctrl+x để save lại</w:t>
+      </w:r>
+    </w:p>
+    <w:p>
+      <w:pPr>
+        <w:rPr>
+          <w:lang w:val="en-GB"/>
+        </w:rPr>
+      </w:pPr>
+      <w:r>
+        <w:rPr>
+          <w:lang w:val="en-GB"/>
+        </w:rPr>
+        <w:lastRenderedPageBreak/>
+        <w:t xml:space="preserve">Trong đó: </w:t>
+      </w:r>
+    </w:p>
+    <w:p>
+      <w:pPr>
+        <w:rPr>
+          <w:lang w:val="en-GB"/>
+        </w:rPr>
+      </w:pPr>
+      <w:r>
+        <w:rPr>
+          <w:lang w:val="en-GB"/>
+        </w:rPr>
+        <w:t xml:space="preserve">+ Host: </w:t>
+      </w:r>
+      <w:r>
+        <w:rPr>
+          <w:lang w:val="en-GB"/>
+        </w:rPr>
+        <w:t>tên bất kì đại diện cho tài khoản</w:t>
+      </w:r>
+    </w:p>
+    <w:p>
+      <w:pPr>
+        <w:rPr>
+          <w:lang w:val="en-GB"/>
+        </w:rPr>
+      </w:pPr>
+      <w:r>
+        <w:rPr>
+          <w:lang w:val="en-GB"/>
+        </w:rPr>
+        <w:t>+ HostName: tên máy server hoặc ip của server</w:t>
+      </w:r>
+    </w:p>
+    <w:p>
+      <w:pPr>
+        <w:rPr>
+          <w:lang w:val="en-GB"/>
+        </w:rPr>
+      </w:pPr>
+      <w:r>
+        <w:rPr>
+          <w:lang w:val="en-GB"/>
+        </w:rPr>
+        <w:t>+ User: tên user của máy dùng làm server</w:t>
+      </w:r>
+    </w:p>
+    <w:p>
+      <w:pPr>
+        <w:rPr>
+          <w:lang w:val="en-GB"/>
+        </w:rPr>
+      </w:pPr>
+      <w:r>
+        <w:rPr>
+          <w:lang w:val="en-GB"/>
+        </w:rPr>
+        <w:t>+ Port: Cổng kết nối đến server</w:t>
+      </w:r>
+    </w:p>
+    <w:p>
+      <w:pPr>
+        <w:rPr>
+          <w:lang w:val="en-GB"/>
+        </w:rPr>
+      </w:pPr>
+      <w:r>
+        <w:rPr>
+          <w:lang w:val="en-GB"/>
+        </w:rPr>
+        <w:t>+ IdentityFile : đường dẫn đến key private tương ứng</w:t>
+      </w:r>
+    </w:p>
+    <w:p>
+      <w:pPr>
+        <w:rPr>
+          <w:lang w:val="en-GB"/>
+        </w:rPr>
+      </w:pPr>
+      <w:r>
+        <w:rPr>
+          <w:lang w:val="en-GB"/>
+        </w:rPr>
+        <w:t>Public key kia thì ta sẽ gửi lên server.</w:t>
+      </w:r>
+    </w:p>
+    <w:p>
+      <w:pPr>
+        <w:rPr>
+          <w:lang w:val="en-GB"/>
+        </w:rPr>
+      </w:pPr>
+      <w:r>
+        <w:rPr>
+          <w:lang w:val="en-GB"/>
+        </w:rPr>
+        <w:t>Khi ta muốn thay đổi qua lại giữa các tài khoản chỉ cần thay đổi đường dẫn remote lại như sau:</w:t>
+      </w:r>
+    </w:p>
+    <w:p>
+      <w:pPr>
+        <w:pBdr>
+          <w:top w:val="single" w:sz="4" w:space="1" w:color="auto"/>
+          <w:left w:val="single" w:sz="4" w:space="4" w:color="auto"/>
+          <w:bottom w:val="single" w:sz="4" w:space="1" w:color="auto"/>
+          <w:right w:val="single" w:sz="4" w:space="4" w:color="auto"/>
+        </w:pBdr>
+        <w:rPr>
+          <w:sz w:val="24"/>
+          <w:szCs w:val="24"/>
+        </w:rPr>
+      </w:pPr>
+      <w:r>
+        <w:rPr>
+          <w:sz w:val="24"/>
+          <w:szCs w:val="24"/>
+        </w:rPr>
+        <w:t>git remote set-url origin ssh://</w:t>
       </w:r>
       <w:r>
         <w:rPr>
@@ -22031,21 +19961,7 @@
         <w:rPr>
           <w:lang w:val="en-GB"/>
         </w:rPr>
-        <w:t>+ user_</w:t>
-      </w:r>
-      <w:proofErr w:type="gramStart"/>
-      <w:r>
-        <w:rPr>
-          <w:lang w:val="en-GB"/>
-        </w:rPr>
-        <w:t>account :</w:t>
-      </w:r>
-      <w:proofErr w:type="gramEnd"/>
-      <w:r>
-        <w:rPr>
-          <w:lang w:val="en-GB"/>
-        </w:rPr>
-        <w:t xml:space="preserve"> thay bằng tên host bạn đặt ở trên (ví dụ: user_account1)</w:t>
+        <w:t>+ user_account : thay bằng tên host bạn đặt ở trên (ví dụ: user_account1)</w:t>
       </w:r>
     </w:p>
     <w:p>
@@ -22739,6 +20655,7 @@
               <w:rPr>
                 <w:lang w:val="en-GB"/>
               </w:rPr>
+              <w:lastRenderedPageBreak/>
               <w:t>Xem thay đổi giữa hai commits</w:t>
             </w:r>
           </w:p>
@@ -22863,7 +20780,6 @@
               <w:rPr>
                 <w:lang w:val="en-GB"/>
               </w:rPr>
-              <w:lastRenderedPageBreak/>
               <w:t>Xem thay đổi trước khi push</w:t>
             </w:r>
           </w:p>
@@ -23866,6 +21782,7 @@
               <w:rPr>
                 <w:lang w:val="en-GB"/>
               </w:rPr>
+              <w:lastRenderedPageBreak/>
               <w:t>Tạo một patch</w:t>
             </w:r>
           </w:p>
@@ -23997,7 +21914,6 @@
               <w:rPr>
                 <w:lang w:val="en-GB"/>
               </w:rPr>
-              <w:lastRenderedPageBreak/>
               <w:t>git diff HEAD &gt; patch-issue-2.patch</w:t>
             </w:r>
           </w:p>
@@ -24022,7 +21938,6 @@
               <w:rPr>
                 <w:lang w:val="en-GB"/>
               </w:rPr>
-              <w:lastRenderedPageBreak/>
               <w:t>Tạo patch từ một commit</w:t>
             </w:r>
           </w:p>
@@ -25049,6 +22964,7 @@
               <w:rPr>
                 <w:lang w:val="en-GB"/>
               </w:rPr>
+              <w:lastRenderedPageBreak/>
               <w:t>Xem tag gần nhất</w:t>
             </w:r>
           </w:p>
@@ -25135,7 +23051,6 @@
               <w:rPr>
                 <w:lang w:val="en-GB"/>
               </w:rPr>
-              <w:lastRenderedPageBreak/>
               <w:t>Tar cả project, ngoại trừ thư mục .git</w:t>
             </w:r>
           </w:p>
@@ -25151,14 +23066,12 @@
                 <w:lang w:val="en-GB"/>
               </w:rPr>
             </w:pPr>
-            <w:proofErr w:type="gramStart"/>
             <w:r>
               <w:rPr>
                 <w:lang w:val="en-GB"/>
               </w:rPr>
               <w:t>cd ..</w:t>
             </w:r>
-            <w:proofErr w:type="gramEnd"/>
           </w:p>
           <w:p>
             <w:pPr>
@@ -25349,7 +23262,7 @@
 </file>
 
 <file path=word/numbering.xml><?xml version="1.0" encoding="utf-8"?>
-<w:numbering xmlns:wpc="http://schemas.microsoft.com/office/word/2010/wordprocessingCanvas" xmlns:mc="http://schemas.openxmlformats.org/markup-compatibility/2006" xmlns:o="urn:schemas-microsoft-com:office:office" xmlns:r="http://schemas.openxmlformats.org/officeDocument/2006/relationships" xmlns:m="http://schemas.openxmlformats.org/officeDocument/2006/math" xmlns:v="urn:schemas-microsoft-com:vml" xmlns:wp14="http://schemas.microsoft.com/office/word/2010/wordprocessingDrawing" xmlns:wp="http://schemas.openxmlformats.org/drawingml/2006/wordprocessingDrawing" xmlns:w10="urn:schemas-microsoft-com:office:word" xmlns:w="http://schemas.openxmlformats.org/wordprocessingml/2006/main" xmlns:w14="http://schemas.microsoft.com/office/word/2010/wordml" xmlns:w15="http://schemas.microsoft.com/office/word/2012/wordml" xmlns:wpg="http://schemas.microsoft.com/office/word/2010/wordprocessingGroup" xmlns:wpi="http://schemas.microsoft.com/office/word/2010/wordprocessingInk" xmlns:wne="http://schemas.microsoft.com/office/word/2006/wordml" xmlns:wps="http://schemas.microsoft.com/office/word/2010/wordprocessingShape" mc:Ignorable="w14 w15 wp14">
+<w:numbering xmlns:wpc="http://schemas.microsoft.com/office/word/2010/wordprocessingCanvas" xmlns:cx="http://schemas.microsoft.com/office/drawing/2014/chartex" xmlns:mc="http://schemas.openxmlformats.org/markup-compatibility/2006" xmlns:o="urn:schemas-microsoft-com:office:office" xmlns:r="http://schemas.openxmlformats.org/officeDocument/2006/relationships" xmlns:m="http://schemas.openxmlformats.org/officeDocument/2006/math" xmlns:v="urn:schemas-microsoft-com:vml" xmlns:wp14="http://schemas.microsoft.com/office/word/2010/wordprocessingDrawing" xmlns:wp="http://schemas.openxmlformats.org/drawingml/2006/wordprocessingDrawing" xmlns:w10="urn:schemas-microsoft-com:office:word" xmlns:w="http://schemas.openxmlformats.org/wordprocessingml/2006/main" xmlns:w14="http://schemas.microsoft.com/office/word/2010/wordml" xmlns:w15="http://schemas.microsoft.com/office/word/2012/wordml" xmlns:w16se="http://schemas.microsoft.com/office/word/2015/wordml/symex" xmlns:wpg="http://schemas.microsoft.com/office/word/2010/wordprocessingGroup" xmlns:wpi="http://schemas.microsoft.com/office/word/2010/wordprocessingInk" xmlns:wne="http://schemas.microsoft.com/office/word/2006/wordml" xmlns:wps="http://schemas.microsoft.com/office/word/2010/wordprocessingShape" mc:Ignorable="w14 w15 w16se wp14">
   <w:abstractNum w:abstractNumId="0" w15:restartNumberingAfterBreak="0">
     <w:nsid w:val="04CF207B"/>
     <w:multiLevelType w:val="hybridMultilevel"/>
@@ -27186,7 +25099,7 @@
 </file>
 
 <file path=word/styles.xml><?xml version="1.0" encoding="utf-8"?>
-<w:styles xmlns:mc="http://schemas.openxmlformats.org/markup-compatibility/2006" xmlns:r="http://schemas.openxmlformats.org/officeDocument/2006/relationships" xmlns:w="http://schemas.openxmlformats.org/wordprocessingml/2006/main" xmlns:w14="http://schemas.microsoft.com/office/word/2010/wordml" xmlns:w15="http://schemas.microsoft.com/office/word/2012/wordml" mc:Ignorable="w14 w15">
+<w:styles xmlns:mc="http://schemas.openxmlformats.org/markup-compatibility/2006" xmlns:r="http://schemas.openxmlformats.org/officeDocument/2006/relationships" xmlns:w="http://schemas.openxmlformats.org/wordprocessingml/2006/main" xmlns:w14="http://schemas.microsoft.com/office/word/2010/wordml" xmlns:w15="http://schemas.microsoft.com/office/word/2012/wordml" xmlns:w16se="http://schemas.microsoft.com/office/word/2015/wordml/symex" mc:Ignorable="w14 w15 w16se">
   <w:docDefaults>
     <w:rPrDefault>
       <w:rPr>
@@ -28440,7 +26353,7 @@
 </file>
 
 <file path=customXml/itemProps1.xml><?xml version="1.0" encoding="utf-8"?>
-<ds:datastoreItem xmlns:ds="http://schemas.openxmlformats.org/officeDocument/2006/customXml" ds:itemID="{D226B959-0425-4DA1-847C-61C58ADC420A}">
+<ds:datastoreItem xmlns:ds="http://schemas.openxmlformats.org/officeDocument/2006/customXml" ds:itemID="{7229C770-B49F-48B6-AB81-23AE735945D7}">
   <ds:schemaRefs>
     <ds:schemaRef ds:uri="http://schemas.openxmlformats.org/officeDocument/2006/bibliography"/>
   </ds:schemaRefs>
